--- a/MissChou毕业论文/论文正文.docx
+++ b/MissChou毕业论文/论文正文.docx
@@ -16,12 +16,21 @@
       </w:pPr>
       <w:r>
         <w:rPr>
-          <w:rFonts w:ascii="宋体" w:eastAsia="宋体" w:hAnsi="宋体" w:cs="宋体"/>
-          <w:color w:val="000000"/>
-          <w:kern w:val="0"/>
-          <w:szCs w:val="21"/>
-        </w:rPr>
-        <w:t>1.绪论</w:t>
+          <w:rFonts w:ascii="宋体" w:eastAsia="宋体" w:hAnsi="宋体" w:cs="宋体" w:hint="eastAsia"/>
+          <w:color w:val="000000"/>
+          <w:kern w:val="0"/>
+          <w:szCs w:val="21"/>
+        </w:rPr>
+        <w:t xml:space="preserve">第1章 </w:t>
+      </w:r>
+      <w:r>
+        <w:rPr>
+          <w:rFonts w:ascii="宋体" w:eastAsia="宋体" w:hAnsi="宋体" w:cs="宋体"/>
+          <w:color w:val="000000"/>
+          <w:kern w:val="0"/>
+          <w:szCs w:val="21"/>
+        </w:rPr>
+        <w:t>绪论</w:t>
       </w:r>
     </w:p>
     <w:p>
@@ -140,9 +149,36 @@
       </w:pPr>
       <w:r>
         <w:rPr>
+          <w:rFonts w:ascii="宋体" w:eastAsia="宋体" w:hAnsi="宋体" w:cs="宋体" w:hint="eastAsia"/>
+          <w:color w:val="000000"/>
+          <w:kern w:val="0"/>
+          <w:szCs w:val="21"/>
+        </w:rPr>
+        <w:t>第</w:t>
+      </w:r>
+      <w:r>
+        <w:rPr>
+          <w:rFonts w:ascii="宋体" w:eastAsia="宋体" w:hAnsi="宋体" w:cs="宋体"/>
+          <w:color w:val="000000"/>
+          <w:kern w:val="0"/>
+          <w:szCs w:val="21"/>
+        </w:rPr>
+        <w:t>2</w:t>
+      </w:r>
+      <w:r>
+        <w:rPr>
+          <w:rFonts w:ascii="宋体" w:eastAsia="宋体" w:hAnsi="宋体" w:cs="宋体" w:hint="eastAsia"/>
+          <w:color w:val="000000"/>
+          <w:kern w:val="0"/>
+          <w:szCs w:val="21"/>
+        </w:rPr>
+        <w:t xml:space="preserve">章 </w:t>
+      </w:r>
+      <w:r>
+        <w:rPr>
           <w:rFonts w:ascii="宋体" w:eastAsia="宋体" w:hAnsi="宋体" w:hint="eastAsia"/>
         </w:rPr>
-        <w:t>2.相关</w:t>
+        <w:t>相关</w:t>
       </w:r>
       <w:r>
         <w:rPr>
@@ -483,119 +519,399 @@
     <w:p>
       <w:pPr>
         <w:rPr>
+          <w:rFonts w:ascii="宋体" w:eastAsia="宋体" w:hAnsi="宋体"/>
+        </w:rPr>
+      </w:pPr>
+      <w:r>
+        <w:rPr>
           <w:rFonts w:ascii="宋体" w:eastAsia="宋体" w:hAnsi="宋体" w:hint="eastAsia"/>
         </w:rPr>
-      </w:pPr>
+        <w:t>配Vi</w:t>
+      </w:r>
+      <w:r>
+        <w:rPr>
+          <w:rFonts w:ascii="宋体" w:eastAsia="宋体" w:hAnsi="宋体"/>
+        </w:rPr>
+        <w:t>sio</w:t>
+      </w:r>
       <w:r>
         <w:rPr>
           <w:rFonts w:ascii="宋体" w:eastAsia="宋体" w:hAnsi="宋体" w:hint="eastAsia"/>
         </w:rPr>
-        <w:t>配Vi</w:t>
+        <w:t>图</w:t>
       </w:r>
       <w:r>
         <w:rPr>
           <w:rFonts w:ascii="宋体" w:eastAsia="宋体" w:hAnsi="宋体"/>
         </w:rPr>
-        <w:t>sio</w:t>
-      </w:r>
+        <w:t>，说明薪酬的内容</w:t>
+      </w:r>
+    </w:p>
+    <w:p>
+      <w:pPr>
+        <w:rPr>
+          <w:rFonts w:ascii="宋体" w:eastAsia="宋体" w:hAnsi="宋体"/>
+        </w:rPr>
+      </w:pPr>
+    </w:p>
+    <w:p>
+      <w:pPr>
+        <w:jc w:val="left"/>
+        <w:rPr>
+          <w:rFonts w:ascii="宋体" w:eastAsia="宋体" w:hAnsi="宋体"/>
+        </w:rPr>
+      </w:pPr>
       <w:r>
         <w:rPr>
           <w:rFonts w:ascii="宋体" w:eastAsia="宋体" w:hAnsi="宋体" w:hint="eastAsia"/>
         </w:rPr>
-        <w:t>图</w:t>
+        <w:t>在</w:t>
       </w:r>
       <w:r>
         <w:rPr>
           <w:rFonts w:ascii="宋体" w:eastAsia="宋体" w:hAnsi="宋体"/>
         </w:rPr>
-        <w:t>，说明薪酬的内容</w:t>
-      </w:r>
-    </w:p>
-    <w:p>
-      <w:pPr>
+        <w:t>实际实践中，由于非经济报酬</w:t>
+      </w:r>
+      <w:r>
         <w:rPr>
           <w:rFonts w:ascii="宋体" w:eastAsia="宋体" w:hAnsi="宋体" w:hint="eastAsia"/>
         </w:rPr>
-      </w:pPr>
-    </w:p>
-    <w:p>
-      <w:pPr>
-        <w:jc w:val="left"/>
+        <w:t>基于</w:t>
+      </w:r>
+      <w:r>
         <w:rPr>
           <w:rFonts w:ascii="宋体" w:eastAsia="宋体" w:hAnsi="宋体"/>
         </w:rPr>
-      </w:pPr>
+        <w:t>个人体验</w:t>
+      </w:r>
       <w:r>
         <w:rPr>
           <w:rFonts w:ascii="宋体" w:eastAsia="宋体" w:hAnsi="宋体" w:hint="eastAsia"/>
         </w:rPr>
+        <w:t>和</w:t>
+      </w:r>
+      <w:r>
+        <w:rPr>
+          <w:rFonts w:ascii="宋体" w:eastAsia="宋体" w:hAnsi="宋体"/>
+        </w:rPr>
+        <w:t>感受，</w:t>
+      </w:r>
+      <w:r>
+        <w:rPr>
+          <w:rFonts w:ascii="宋体" w:eastAsia="宋体" w:hAnsi="宋体" w:hint="eastAsia"/>
+        </w:rPr>
+        <w:t>主观因素较强</w:t>
+      </w:r>
+      <w:r>
+        <w:rPr>
+          <w:rFonts w:ascii="宋体" w:eastAsia="宋体" w:hAnsi="宋体"/>
+        </w:rPr>
+        <w:t>，难以量化度量，</w:t>
+      </w:r>
+      <w:r>
+        <w:rPr>
+          <w:rFonts w:ascii="宋体" w:eastAsia="宋体" w:hAnsi="宋体" w:hint="eastAsia"/>
+        </w:rPr>
+        <w:t>本</w:t>
+      </w:r>
+      <w:r>
+        <w:rPr>
+          <w:rFonts w:ascii="宋体" w:eastAsia="宋体" w:hAnsi="宋体" w:hint="eastAsia"/>
+        </w:rPr>
+        <w:t>文的</w:t>
+      </w:r>
+      <w:r>
+        <w:rPr>
+          <w:rFonts w:ascii="宋体" w:eastAsia="宋体" w:hAnsi="宋体"/>
+        </w:rPr>
+        <w:t>研究</w:t>
+      </w:r>
+      <w:r>
+        <w:rPr>
+          <w:rFonts w:ascii="宋体" w:eastAsia="宋体" w:hAnsi="宋体"/>
+        </w:rPr>
+        <w:t>采用狭义的薪酬概念。</w:t>
+      </w:r>
+    </w:p>
+    <w:p>
+      <w:pPr>
+        <w:rPr>
+          <w:rFonts w:ascii="宋体" w:eastAsia="宋体" w:hAnsi="宋体"/>
+        </w:rPr>
+      </w:pPr>
+    </w:p>
+    <w:p>
+      <w:pPr>
+        <w:rPr>
+          <w:rFonts w:ascii="宋体" w:eastAsia="宋体" w:hAnsi="宋体"/>
+        </w:rPr>
+      </w:pPr>
+    </w:p>
+    <w:p>
+      <w:pPr>
+        <w:rPr>
+          <w:rFonts w:ascii="宋体" w:eastAsia="宋体" w:hAnsi="宋体"/>
+        </w:rPr>
+      </w:pPr>
+      <w:r>
+        <w:rPr>
+          <w:rFonts w:ascii="宋体" w:eastAsia="宋体" w:hAnsi="宋体" w:hint="eastAsia"/>
+        </w:rPr>
+        <w:t>薪酬的</w:t>
+      </w:r>
+      <w:r>
+        <w:rPr>
+          <w:rFonts w:ascii="宋体" w:eastAsia="宋体" w:hAnsi="宋体"/>
+        </w:rPr>
+        <w:t>功能</w:t>
+      </w:r>
+    </w:p>
+    <w:p>
+      <w:pPr>
+        <w:rPr>
+          <w:rFonts w:ascii="宋体" w:eastAsia="宋体" w:hAnsi="宋体"/>
+        </w:rPr>
+      </w:pPr>
+      <w:r>
+        <w:rPr>
+          <w:rFonts w:ascii="宋体" w:eastAsia="宋体" w:hAnsi="宋体" w:hint="eastAsia"/>
+        </w:rPr>
+        <w:t>薪酬不论</w:t>
+      </w:r>
+      <w:r>
+        <w:rPr>
+          <w:rFonts w:ascii="宋体" w:eastAsia="宋体" w:hAnsi="宋体"/>
+        </w:rPr>
+        <w:t>对于员工个人，还是对于企业团队，都有重要</w:t>
+      </w:r>
+      <w:r>
+        <w:rPr>
+          <w:rFonts w:ascii="宋体" w:eastAsia="宋体" w:hAnsi="宋体" w:hint="eastAsia"/>
+        </w:rPr>
+        <w:t>意义</w:t>
+      </w:r>
+      <w:r>
+        <w:rPr>
+          <w:rFonts w:ascii="宋体" w:eastAsia="宋体" w:hAnsi="宋体"/>
+        </w:rPr>
+        <w:t>。</w:t>
+      </w:r>
+      <w:r>
+        <w:rPr>
+          <w:rFonts w:ascii="宋体" w:eastAsia="宋体" w:hAnsi="宋体" w:hint="eastAsia"/>
+        </w:rPr>
+        <w:t>薪酬能给</w:t>
+      </w:r>
+      <w:r>
+        <w:rPr>
+          <w:rFonts w:ascii="宋体" w:eastAsia="宋体" w:hAnsi="宋体" w:hint="eastAsia"/>
+        </w:rPr>
+        <w:t>予</w:t>
+      </w:r>
+      <w:r>
+        <w:rPr>
+          <w:rFonts w:ascii="宋体" w:eastAsia="宋体" w:hAnsi="宋体"/>
+        </w:rPr>
+        <w:t>员工日常生活上</w:t>
+      </w:r>
+      <w:r>
+        <w:rPr>
+          <w:rFonts w:ascii="宋体" w:eastAsia="宋体" w:hAnsi="宋体" w:hint="eastAsia"/>
+        </w:rPr>
+        <w:t>的</w:t>
+      </w:r>
+      <w:r>
+        <w:rPr>
+          <w:rFonts w:ascii="宋体" w:eastAsia="宋体" w:hAnsi="宋体"/>
+        </w:rPr>
+        <w:t>经济保障，同时也对员工</w:t>
+      </w:r>
+      <w:r>
+        <w:rPr>
+          <w:rFonts w:ascii="宋体" w:eastAsia="宋体" w:hAnsi="宋体" w:hint="eastAsia"/>
+        </w:rPr>
+        <w:t>的</w:t>
+      </w:r>
+      <w:r>
+        <w:rPr>
+          <w:rFonts w:ascii="宋体" w:eastAsia="宋体" w:hAnsi="宋体"/>
+        </w:rPr>
+        <w:t>工作</w:t>
+      </w:r>
+      <w:r>
+        <w:rPr>
+          <w:rFonts w:ascii="宋体" w:eastAsia="宋体" w:hAnsi="宋体" w:hint="eastAsia"/>
+        </w:rPr>
+        <w:t>状态</w:t>
+      </w:r>
+      <w:r>
+        <w:rPr>
+          <w:rFonts w:ascii="宋体" w:eastAsia="宋体" w:hAnsi="宋体"/>
+        </w:rPr>
+        <w:t>产生影响，薪酬更体现了员工</w:t>
+      </w:r>
+      <w:r>
+        <w:rPr>
+          <w:rFonts w:ascii="宋体" w:eastAsia="宋体" w:hAnsi="宋体" w:hint="eastAsia"/>
+        </w:rPr>
+        <w:t>自身</w:t>
+      </w:r>
+      <w:r>
+        <w:rPr>
+          <w:rFonts w:ascii="宋体" w:eastAsia="宋体" w:hAnsi="宋体"/>
+        </w:rPr>
+        <w:t>在社会</w:t>
+      </w:r>
+      <w:r>
+        <w:rPr>
+          <w:rFonts w:ascii="宋体" w:eastAsia="宋体" w:hAnsi="宋体" w:hint="eastAsia"/>
+        </w:rPr>
+        <w:t>上</w:t>
+      </w:r>
+      <w:r>
+        <w:rPr>
+          <w:rFonts w:ascii="宋体" w:eastAsia="宋体" w:hAnsi="宋体"/>
+        </w:rPr>
+        <w:t>和</w:t>
+      </w:r>
+      <w:r>
+        <w:rPr>
+          <w:rFonts w:ascii="宋体" w:eastAsia="宋体" w:hAnsi="宋体" w:hint="eastAsia"/>
+        </w:rPr>
+        <w:t>企业</w:t>
+      </w:r>
+      <w:r>
+        <w:rPr>
+          <w:rFonts w:ascii="宋体" w:eastAsia="宋体" w:hAnsi="宋体"/>
+        </w:rPr>
+        <w:t>团队</w:t>
+      </w:r>
+      <w:r>
+        <w:rPr>
+          <w:rFonts w:ascii="宋体" w:eastAsia="宋体" w:hAnsi="宋体" w:hint="eastAsia"/>
+        </w:rPr>
+        <w:t>内</w:t>
+      </w:r>
+      <w:r>
+        <w:rPr>
+          <w:rFonts w:ascii="宋体" w:eastAsia="宋体" w:hAnsi="宋体"/>
+        </w:rPr>
+        <w:t>的价值。</w:t>
+      </w:r>
+      <w:r>
+        <w:rPr>
+          <w:rFonts w:ascii="宋体" w:eastAsia="宋体" w:hAnsi="宋体" w:hint="eastAsia"/>
+        </w:rPr>
+        <w:t>对于</w:t>
+      </w:r>
+      <w:r>
+        <w:rPr>
+          <w:rFonts w:ascii="宋体" w:eastAsia="宋体" w:hAnsi="宋体"/>
+        </w:rPr>
+        <w:t>企业</w:t>
+      </w:r>
+      <w:r>
+        <w:rPr>
+          <w:rFonts w:ascii="宋体" w:eastAsia="宋体" w:hAnsi="宋体" w:hint="eastAsia"/>
+        </w:rPr>
+        <w:t>或</w:t>
+      </w:r>
+      <w:r>
+        <w:rPr>
+          <w:rFonts w:ascii="宋体" w:eastAsia="宋体" w:hAnsi="宋体"/>
+        </w:rPr>
+        <w:t>组织而言，薪酬更是</w:t>
+      </w:r>
+      <w:r>
+        <w:rPr>
+          <w:rFonts w:ascii="宋体" w:eastAsia="宋体" w:hAnsi="宋体" w:hint="eastAsia"/>
+        </w:rPr>
         <w:t>在</w:t>
       </w:r>
       <w:r>
         <w:rPr>
           <w:rFonts w:ascii="宋体" w:eastAsia="宋体" w:hAnsi="宋体"/>
         </w:rPr>
-        <w:t>实际实践中，由于非经济报酬</w:t>
+        <w:t>激励员工创造价值</w:t>
       </w:r>
       <w:r>
         <w:rPr>
           <w:rFonts w:ascii="宋体" w:eastAsia="宋体" w:hAnsi="宋体" w:hint="eastAsia"/>
         </w:rPr>
-        <w:t>基于</w:t>
+        <w:t>，</w:t>
       </w:r>
       <w:r>
         <w:rPr>
           <w:rFonts w:ascii="宋体" w:eastAsia="宋体" w:hAnsi="宋体"/>
         </w:rPr>
-        <w:t>个人体验</w:t>
+        <w:t>实现企业发展目标</w:t>
       </w:r>
       <w:r>
         <w:rPr>
           <w:rFonts w:ascii="宋体" w:eastAsia="宋体" w:hAnsi="宋体" w:hint="eastAsia"/>
         </w:rPr>
-        <w:t>和</w:t>
+        <w:t>，</w:t>
       </w:r>
       <w:r>
         <w:rPr>
           <w:rFonts w:ascii="宋体" w:eastAsia="宋体" w:hAnsi="宋体"/>
         </w:rPr>
-        <w:t>感受，</w:t>
+        <w:t>控制企业经营成本</w:t>
       </w:r>
       <w:r>
         <w:rPr>
           <w:rFonts w:ascii="宋体" w:eastAsia="宋体" w:hAnsi="宋体" w:hint="eastAsia"/>
         </w:rPr>
-        <w:t>主观因素较强</w:t>
+        <w:t>，</w:t>
       </w:r>
       <w:r>
         <w:rPr>
           <w:rFonts w:ascii="宋体" w:eastAsia="宋体" w:hAnsi="宋体"/>
         </w:rPr>
-        <w:t>，难以量化度量，</w:t>
+        <w:t>塑造企业文化</w:t>
       </w:r>
       <w:r>
         <w:rPr>
           <w:rFonts w:ascii="宋体" w:eastAsia="宋体" w:hAnsi="宋体" w:hint="eastAsia"/>
         </w:rPr>
-        <w:t>本</w:t>
+        <w:t>等</w:t>
+      </w:r>
+      <w:r>
+        <w:rPr>
+          <w:rFonts w:ascii="宋体" w:eastAsia="宋体" w:hAnsi="宋体"/>
+        </w:rPr>
+        <w:t>方面</w:t>
       </w:r>
       <w:r>
         <w:rPr>
           <w:rFonts w:ascii="宋体" w:eastAsia="宋体" w:hAnsi="宋体" w:hint="eastAsia"/>
         </w:rPr>
-        <w:t>文的</w:t>
+        <w:t>发挥</w:t>
       </w:r>
       <w:r>
         <w:rPr>
           <w:rFonts w:ascii="宋体" w:eastAsia="宋体" w:hAnsi="宋体"/>
         </w:rPr>
-        <w:t>研究</w:t>
+        <w:t>了</w:t>
+      </w:r>
+      <w:r>
+        <w:rPr>
+          <w:rFonts w:ascii="宋体" w:eastAsia="宋体" w:hAnsi="宋体" w:hint="eastAsia"/>
+        </w:rPr>
+        <w:t>决定性</w:t>
       </w:r>
       <w:r>
         <w:rPr>
           <w:rFonts w:ascii="宋体" w:eastAsia="宋体" w:hAnsi="宋体"/>
         </w:rPr>
-        <w:t>采用狭义的薪酬概念。</w:t>
+        <w:t>作用</w:t>
+      </w:r>
+      <w:r>
+        <w:rPr>
+          <w:rFonts w:ascii="宋体" w:eastAsia="宋体" w:hAnsi="宋体" w:hint="eastAsia"/>
+        </w:rPr>
+        <w:t>。</w:t>
       </w:r>
     </w:p>
     <w:p>
@@ -616,286 +932,6 @@
       <w:pPr>
         <w:rPr>
           <w:rFonts w:ascii="宋体" w:eastAsia="宋体" w:hAnsi="宋体"/>
-        </w:rPr>
-      </w:pPr>
-      <w:r>
-        <w:rPr>
-          <w:rFonts w:ascii="宋体" w:eastAsia="宋体" w:hAnsi="宋体" w:hint="eastAsia"/>
-        </w:rPr>
-        <w:t>薪酬的</w:t>
-      </w:r>
-      <w:r>
-        <w:rPr>
-          <w:rFonts w:ascii="宋体" w:eastAsia="宋体" w:hAnsi="宋体"/>
-        </w:rPr>
-        <w:t>功能</w:t>
-      </w:r>
-    </w:p>
-    <w:p>
-      <w:pPr>
-        <w:rPr>
-          <w:rFonts w:ascii="宋体" w:eastAsia="宋体" w:hAnsi="宋体" w:hint="eastAsia"/>
-        </w:rPr>
-      </w:pPr>
-      <w:r>
-        <w:rPr>
-          <w:rFonts w:ascii="宋体" w:eastAsia="宋体" w:hAnsi="宋体" w:hint="eastAsia"/>
-        </w:rPr>
-        <w:t>薪酬不论</w:t>
-      </w:r>
-      <w:r>
-        <w:rPr>
-          <w:rFonts w:ascii="宋体" w:eastAsia="宋体" w:hAnsi="宋体"/>
-        </w:rPr>
-        <w:t>对于员工个人，还是对于企业团队，都有重要</w:t>
-      </w:r>
-      <w:r>
-        <w:rPr>
-          <w:rFonts w:ascii="宋体" w:eastAsia="宋体" w:hAnsi="宋体" w:hint="eastAsia"/>
-        </w:rPr>
-        <w:t>意义</w:t>
-      </w:r>
-      <w:r>
-        <w:rPr>
-          <w:rFonts w:ascii="宋体" w:eastAsia="宋体" w:hAnsi="宋体"/>
-        </w:rPr>
-        <w:t>。</w:t>
-      </w:r>
-      <w:r>
-        <w:rPr>
-          <w:rFonts w:ascii="宋体" w:eastAsia="宋体" w:hAnsi="宋体" w:hint="eastAsia"/>
-        </w:rPr>
-        <w:t>薪酬能给</w:t>
-      </w:r>
-      <w:r>
-        <w:rPr>
-          <w:rFonts w:ascii="宋体" w:eastAsia="宋体" w:hAnsi="宋体" w:hint="eastAsia"/>
-        </w:rPr>
-        <w:t>予</w:t>
-      </w:r>
-      <w:r>
-        <w:rPr>
-          <w:rFonts w:ascii="宋体" w:eastAsia="宋体" w:hAnsi="宋体"/>
-        </w:rPr>
-        <w:t>员工日常生活上</w:t>
-      </w:r>
-      <w:r>
-        <w:rPr>
-          <w:rFonts w:ascii="宋体" w:eastAsia="宋体" w:hAnsi="宋体" w:hint="eastAsia"/>
-        </w:rPr>
-        <w:t>的</w:t>
-      </w:r>
-      <w:r>
-        <w:rPr>
-          <w:rFonts w:ascii="宋体" w:eastAsia="宋体" w:hAnsi="宋体"/>
-        </w:rPr>
-        <w:t>经济保障，同时也对员工</w:t>
-      </w:r>
-      <w:r>
-        <w:rPr>
-          <w:rFonts w:ascii="宋体" w:eastAsia="宋体" w:hAnsi="宋体" w:hint="eastAsia"/>
-        </w:rPr>
-        <w:t>的</w:t>
-      </w:r>
-      <w:r>
-        <w:rPr>
-          <w:rFonts w:ascii="宋体" w:eastAsia="宋体" w:hAnsi="宋体"/>
-        </w:rPr>
-        <w:t>工作</w:t>
-      </w:r>
-      <w:r>
-        <w:rPr>
-          <w:rFonts w:ascii="宋体" w:eastAsia="宋体" w:hAnsi="宋体" w:hint="eastAsia"/>
-        </w:rPr>
-        <w:t>状态</w:t>
-      </w:r>
-      <w:r>
-        <w:rPr>
-          <w:rFonts w:ascii="宋体" w:eastAsia="宋体" w:hAnsi="宋体"/>
-        </w:rPr>
-        <w:t>产生影响，薪酬更体现了员工</w:t>
-      </w:r>
-      <w:r>
-        <w:rPr>
-          <w:rFonts w:ascii="宋体" w:eastAsia="宋体" w:hAnsi="宋体" w:hint="eastAsia"/>
-        </w:rPr>
-        <w:t>自身</w:t>
-      </w:r>
-      <w:r>
-        <w:rPr>
-          <w:rFonts w:ascii="宋体" w:eastAsia="宋体" w:hAnsi="宋体"/>
-        </w:rPr>
-        <w:t>在社会</w:t>
-      </w:r>
-      <w:r>
-        <w:rPr>
-          <w:rFonts w:ascii="宋体" w:eastAsia="宋体" w:hAnsi="宋体" w:hint="eastAsia"/>
-        </w:rPr>
-        <w:t>上</w:t>
-      </w:r>
-      <w:r>
-        <w:rPr>
-          <w:rFonts w:ascii="宋体" w:eastAsia="宋体" w:hAnsi="宋体"/>
-        </w:rPr>
-        <w:t>和</w:t>
-      </w:r>
-      <w:r>
-        <w:rPr>
-          <w:rFonts w:ascii="宋体" w:eastAsia="宋体" w:hAnsi="宋体" w:hint="eastAsia"/>
-        </w:rPr>
-        <w:t>企业</w:t>
-      </w:r>
-      <w:r>
-        <w:rPr>
-          <w:rFonts w:ascii="宋体" w:eastAsia="宋体" w:hAnsi="宋体"/>
-        </w:rPr>
-        <w:t>团队</w:t>
-      </w:r>
-      <w:r>
-        <w:rPr>
-          <w:rFonts w:ascii="宋体" w:eastAsia="宋体" w:hAnsi="宋体" w:hint="eastAsia"/>
-        </w:rPr>
-        <w:t>内</w:t>
-      </w:r>
-      <w:r>
-        <w:rPr>
-          <w:rFonts w:ascii="宋体" w:eastAsia="宋体" w:hAnsi="宋体"/>
-        </w:rPr>
-        <w:t>的价值。</w:t>
-      </w:r>
-      <w:r>
-        <w:rPr>
-          <w:rFonts w:ascii="宋体" w:eastAsia="宋体" w:hAnsi="宋体" w:hint="eastAsia"/>
-        </w:rPr>
-        <w:t>对于</w:t>
-      </w:r>
-      <w:r>
-        <w:rPr>
-          <w:rFonts w:ascii="宋体" w:eastAsia="宋体" w:hAnsi="宋体"/>
-        </w:rPr>
-        <w:t>企业</w:t>
-      </w:r>
-      <w:r>
-        <w:rPr>
-          <w:rFonts w:ascii="宋体" w:eastAsia="宋体" w:hAnsi="宋体" w:hint="eastAsia"/>
-        </w:rPr>
-        <w:t>或</w:t>
-      </w:r>
-      <w:r>
-        <w:rPr>
-          <w:rFonts w:ascii="宋体" w:eastAsia="宋体" w:hAnsi="宋体"/>
-        </w:rPr>
-        <w:t>组织而言，薪酬更是</w:t>
-      </w:r>
-      <w:r>
-        <w:rPr>
-          <w:rFonts w:ascii="宋体" w:eastAsia="宋体" w:hAnsi="宋体" w:hint="eastAsia"/>
-        </w:rPr>
-        <w:t>在</w:t>
-      </w:r>
-      <w:r>
-        <w:rPr>
-          <w:rFonts w:ascii="宋体" w:eastAsia="宋体" w:hAnsi="宋体"/>
-        </w:rPr>
-        <w:t>激励员工创造价值</w:t>
-      </w:r>
-      <w:r>
-        <w:rPr>
-          <w:rFonts w:ascii="宋体" w:eastAsia="宋体" w:hAnsi="宋体" w:hint="eastAsia"/>
-        </w:rPr>
-        <w:t>，</w:t>
-      </w:r>
-      <w:r>
-        <w:rPr>
-          <w:rFonts w:ascii="宋体" w:eastAsia="宋体" w:hAnsi="宋体"/>
-        </w:rPr>
-        <w:t>实现企业发展目标</w:t>
-      </w:r>
-      <w:r>
-        <w:rPr>
-          <w:rFonts w:ascii="宋体" w:eastAsia="宋体" w:hAnsi="宋体" w:hint="eastAsia"/>
-        </w:rPr>
-        <w:t>，</w:t>
-      </w:r>
-      <w:r>
-        <w:rPr>
-          <w:rFonts w:ascii="宋体" w:eastAsia="宋体" w:hAnsi="宋体"/>
-        </w:rPr>
-        <w:t>控制企业经营成本</w:t>
-      </w:r>
-      <w:r>
-        <w:rPr>
-          <w:rFonts w:ascii="宋体" w:eastAsia="宋体" w:hAnsi="宋体" w:hint="eastAsia"/>
-        </w:rPr>
-        <w:t>，</w:t>
-      </w:r>
-      <w:r>
-        <w:rPr>
-          <w:rFonts w:ascii="宋体" w:eastAsia="宋体" w:hAnsi="宋体"/>
-        </w:rPr>
-        <w:t>塑造企业文化</w:t>
-      </w:r>
-      <w:r>
-        <w:rPr>
-          <w:rFonts w:ascii="宋体" w:eastAsia="宋体" w:hAnsi="宋体" w:hint="eastAsia"/>
-        </w:rPr>
-        <w:t>等</w:t>
-      </w:r>
-      <w:r>
-        <w:rPr>
-          <w:rFonts w:ascii="宋体" w:eastAsia="宋体" w:hAnsi="宋体"/>
-        </w:rPr>
-        <w:t>方面</w:t>
-      </w:r>
-      <w:r>
-        <w:rPr>
-          <w:rFonts w:ascii="宋体" w:eastAsia="宋体" w:hAnsi="宋体" w:hint="eastAsia"/>
-        </w:rPr>
-        <w:t>发挥</w:t>
-      </w:r>
-      <w:r>
-        <w:rPr>
-          <w:rFonts w:ascii="宋体" w:eastAsia="宋体" w:hAnsi="宋体"/>
-        </w:rPr>
-        <w:t>了</w:t>
-      </w:r>
-      <w:r>
-        <w:rPr>
-          <w:rFonts w:ascii="宋体" w:eastAsia="宋体" w:hAnsi="宋体" w:hint="eastAsia"/>
-        </w:rPr>
-        <w:t>决定性</w:t>
-      </w:r>
-      <w:r>
-        <w:rPr>
-          <w:rFonts w:ascii="宋体" w:eastAsia="宋体" w:hAnsi="宋体"/>
-        </w:rPr>
-        <w:t>作用</w:t>
-      </w:r>
-      <w:r>
-        <w:rPr>
-          <w:rFonts w:ascii="宋体" w:eastAsia="宋体" w:hAnsi="宋体" w:hint="eastAsia"/>
-        </w:rPr>
-        <w:t>。</w:t>
-      </w:r>
-    </w:p>
-    <w:p>
-      <w:pPr>
-        <w:rPr>
-          <w:rFonts w:ascii="宋体" w:eastAsia="宋体" w:hAnsi="宋体" w:hint="eastAsia"/>
-        </w:rPr>
-      </w:pPr>
-    </w:p>
-    <w:p>
-      <w:pPr>
-        <w:rPr>
-          <w:rFonts w:ascii="宋体" w:eastAsia="宋体" w:hAnsi="宋体"/>
-        </w:rPr>
-      </w:pPr>
-    </w:p>
-    <w:p>
-      <w:pPr>
-        <w:rPr>
-          <w:rFonts w:ascii="宋体" w:eastAsia="宋体" w:hAnsi="宋体" w:hint="eastAsia"/>
         </w:rPr>
       </w:pPr>
     </w:p>
@@ -936,12 +972,30 @@
         <w:shd w:val="clear" w:color="auto" w:fill="FFFFFF"/>
         <w:jc w:val="left"/>
         <w:rPr>
+          <w:rFonts w:ascii="Verdana" w:eastAsia="宋体" w:hAnsi="Verdana" w:cs="宋体"/>
+          <w:color w:val="000000"/>
+          <w:kern w:val="0"/>
+          <w:szCs w:val="21"/>
+        </w:rPr>
+      </w:pPr>
+      <w:r>
+        <w:rPr>
           <w:rFonts w:ascii="Verdana" w:eastAsia="宋体" w:hAnsi="Verdana" w:cs="宋体" w:hint="eastAsia"/>
           <w:color w:val="000000"/>
           <w:kern w:val="0"/>
           <w:szCs w:val="21"/>
         </w:rPr>
-      </w:pPr>
+        <w:t>在企业</w:t>
+      </w:r>
+      <w:r>
+        <w:rPr>
+          <w:rFonts w:ascii="Verdana" w:eastAsia="宋体" w:hAnsi="Verdana" w:cs="宋体"/>
+          <w:color w:val="000000"/>
+          <w:kern w:val="0"/>
+          <w:szCs w:val="21"/>
+        </w:rPr>
+        <w:t>或组织中，</w:t>
+      </w:r>
       <w:r>
         <w:rPr>
           <w:rFonts w:ascii="Verdana" w:eastAsia="宋体" w:hAnsi="Verdana" w:cs="宋体" w:hint="eastAsia"/>
@@ -949,7 +1003,7 @@
           <w:kern w:val="0"/>
           <w:szCs w:val="21"/>
         </w:rPr>
-        <w:t>在企业</w:t>
+        <w:t>员工的</w:t>
       </w:r>
       <w:r>
         <w:rPr>
@@ -958,7 +1012,7 @@
           <w:kern w:val="0"/>
           <w:szCs w:val="21"/>
         </w:rPr>
-        <w:t>或组织中，</w:t>
+        <w:t>工作内容、个人</w:t>
       </w:r>
       <w:r>
         <w:rPr>
@@ -967,7 +1021,7 @@
           <w:kern w:val="0"/>
           <w:szCs w:val="21"/>
         </w:rPr>
-        <w:t>员工的</w:t>
+        <w:t>技能</w:t>
       </w:r>
       <w:r>
         <w:rPr>
@@ -976,7 +1030,7 @@
           <w:kern w:val="0"/>
           <w:szCs w:val="21"/>
         </w:rPr>
-        <w:t>工作内容、个人</w:t>
+        <w:t>及能力、</w:t>
       </w:r>
       <w:r>
         <w:rPr>
@@ -985,7 +1039,7 @@
           <w:kern w:val="0"/>
           <w:szCs w:val="21"/>
         </w:rPr>
-        <w:t>技能</w:t>
+        <w:t>工作经验</w:t>
       </w:r>
       <w:r>
         <w:rPr>
@@ -994,7 +1048,7 @@
           <w:kern w:val="0"/>
           <w:szCs w:val="21"/>
         </w:rPr>
-        <w:t>及能力、</w:t>
+        <w:t>及熟练程度、</w:t>
       </w:r>
       <w:r>
         <w:rPr>
@@ -1003,7 +1057,7 @@
           <w:kern w:val="0"/>
           <w:szCs w:val="21"/>
         </w:rPr>
-        <w:t>工作经验</w:t>
+        <w:t>工作效率</w:t>
       </w:r>
       <w:r>
         <w:rPr>
@@ -1012,7 +1066,7 @@
           <w:kern w:val="0"/>
           <w:szCs w:val="21"/>
         </w:rPr>
-        <w:t>及熟练程度、</w:t>
+        <w:t>以及</w:t>
       </w:r>
       <w:r>
         <w:rPr>
@@ -1021,7 +1075,7 @@
           <w:kern w:val="0"/>
           <w:szCs w:val="21"/>
         </w:rPr>
-        <w:t>工作效率</w:t>
+        <w:t>在</w:t>
       </w:r>
       <w:r>
         <w:rPr>
@@ -1030,7 +1084,7 @@
           <w:kern w:val="0"/>
           <w:szCs w:val="21"/>
         </w:rPr>
-        <w:t>以及</w:t>
+        <w:t>企业</w:t>
       </w:r>
       <w:r>
         <w:rPr>
@@ -1039,7 +1093,7 @@
           <w:kern w:val="0"/>
           <w:szCs w:val="21"/>
         </w:rPr>
-        <w:t>在</w:t>
+        <w:t>中</w:t>
       </w:r>
       <w:r>
         <w:rPr>
@@ -1048,7 +1102,7 @@
           <w:kern w:val="0"/>
           <w:szCs w:val="21"/>
         </w:rPr>
-        <w:t>企业</w:t>
+        <w:t>的影响力</w:t>
       </w:r>
       <w:r>
         <w:rPr>
@@ -1057,7 +1111,7 @@
           <w:kern w:val="0"/>
           <w:szCs w:val="21"/>
         </w:rPr>
-        <w:t>中</w:t>
+        <w:t>等等</w:t>
       </w:r>
       <w:r>
         <w:rPr>
@@ -1066,7 +1120,7 @@
           <w:kern w:val="0"/>
           <w:szCs w:val="21"/>
         </w:rPr>
-        <w:t>的影响力</w:t>
+        <w:t>因素</w:t>
       </w:r>
       <w:r>
         <w:rPr>
@@ -1075,7 +1129,7 @@
           <w:kern w:val="0"/>
           <w:szCs w:val="21"/>
         </w:rPr>
-        <w:t>等等</w:t>
+        <w:t>都</w:t>
       </w:r>
       <w:r>
         <w:rPr>
@@ -1084,7 +1138,7 @@
           <w:kern w:val="0"/>
           <w:szCs w:val="21"/>
         </w:rPr>
-        <w:t>因素</w:t>
+        <w:t>有差别</w:t>
       </w:r>
       <w:r>
         <w:rPr>
@@ -1093,64 +1147,8 @@
           <w:kern w:val="0"/>
           <w:szCs w:val="21"/>
         </w:rPr>
-        <w:t>都</w:t>
-      </w:r>
-      <w:r>
-        <w:rPr>
-          <w:rFonts w:ascii="Verdana" w:eastAsia="宋体" w:hAnsi="Verdana" w:cs="宋体"/>
-          <w:color w:val="000000"/>
-          <w:kern w:val="0"/>
-          <w:szCs w:val="21"/>
-        </w:rPr>
-        <w:t>有差别</w:t>
-      </w:r>
-      <w:r>
-        <w:rPr>
-          <w:rFonts w:ascii="Verdana" w:eastAsia="宋体" w:hAnsi="Verdana" w:cs="宋体" w:hint="eastAsia"/>
-          <w:color w:val="000000"/>
-          <w:kern w:val="0"/>
-          <w:szCs w:val="21"/>
-        </w:rPr>
         <w:t>。</w:t>
       </w:r>
-      <w:r>
-        <w:rPr>
-          <w:rFonts w:ascii="Verdana" w:eastAsia="宋体" w:hAnsi="Verdana" w:cs="宋体" w:hint="eastAsia"/>
-          <w:color w:val="000000"/>
-          <w:kern w:val="0"/>
-          <w:szCs w:val="21"/>
-        </w:rPr>
-        <w:t>现代企业</w:t>
-      </w:r>
-      <w:r>
-        <w:rPr>
-          <w:rFonts w:ascii="Verdana" w:eastAsia="宋体" w:hAnsi="Verdana" w:cs="宋体"/>
-          <w:color w:val="000000"/>
-          <w:kern w:val="0"/>
-          <w:szCs w:val="21"/>
-        </w:rPr>
-        <w:t>往往基于这种差别，对员工薪酬进行</w:t>
-      </w:r>
-      <w:r>
-        <w:rPr>
-          <w:rFonts w:ascii="Verdana" w:eastAsia="宋体" w:hAnsi="Verdana" w:cs="宋体" w:hint="eastAsia"/>
-          <w:color w:val="000000"/>
-          <w:kern w:val="0"/>
-          <w:szCs w:val="21"/>
-        </w:rPr>
-        <w:t>划分</w:t>
-      </w:r>
-      <w:r>
-        <w:rPr>
-          <w:rFonts w:ascii="Verdana" w:eastAsia="宋体" w:hAnsi="Verdana" w:cs="宋体"/>
-          <w:color w:val="000000"/>
-          <w:kern w:val="0"/>
-          <w:szCs w:val="21"/>
-        </w:rPr>
-        <w:t>，形成不同的层级。</w:t>
-      </w:r>
-      <w:bookmarkStart w:id="0" w:name="_GoBack"/>
-      <w:bookmarkEnd w:id="0"/>
     </w:p>
     <w:p>
       <w:pPr>
@@ -1177,6 +1175,15 @@
           <w:szCs w:val="21"/>
         </w:rPr>
       </w:pPr>
+      <w:r>
+        <w:rPr>
+          <w:rFonts w:ascii="Verdana" w:eastAsia="宋体" w:hAnsi="Verdana" w:cs="宋体"/>
+          <w:color w:val="000000"/>
+          <w:kern w:val="0"/>
+          <w:szCs w:val="21"/>
+        </w:rPr>
+        <w:t>员工在企业组织中，工作内容，个人能力，工作经验，工作效率，对组织的影响力等因素各不相同，因而各自获得的薪酬理应不同。</w:t>
+      </w:r>
     </w:p>
     <w:p>
       <w:pPr>
@@ -1184,7 +1191,7 @@
         <w:shd w:val="clear" w:color="auto" w:fill="FFFFFF"/>
         <w:jc w:val="left"/>
         <w:rPr>
-          <w:rFonts w:ascii="Verdana" w:eastAsia="宋体" w:hAnsi="Verdana" w:cs="宋体" w:hint="eastAsia"/>
+          <w:rFonts w:ascii="Verdana" w:eastAsia="宋体" w:hAnsi="Verdana" w:cs="宋体"/>
           <w:color w:val="000000"/>
           <w:kern w:val="0"/>
           <w:szCs w:val="21"/>
@@ -1210,7 +1217,7 @@
           <w:kern w:val="0"/>
           <w:szCs w:val="21"/>
         </w:rPr>
-        <w:t>薪酬分配的原则</w:t>
+        <w:t>现代企业综合考虑这些因素，将员工薪酬进行分级，制定相应的薪酬支付标准，形成相对稳定的制度，称为企业的薪酬体系。</w:t>
       </w:r>
     </w:p>
     <w:p>
@@ -1238,6 +1245,15 @@
           <w:szCs w:val="21"/>
         </w:rPr>
       </w:pPr>
+      <w:r>
+        <w:rPr>
+          <w:rFonts w:ascii="Verdana" w:eastAsia="宋体" w:hAnsi="Verdana" w:cs="宋体"/>
+          <w:color w:val="000000"/>
+          <w:kern w:val="0"/>
+          <w:szCs w:val="21"/>
+        </w:rPr>
+        <w:t>主要影响因素有：职位，绩效，技能水平，经验，潜力，资历。</w:t>
+      </w:r>
     </w:p>
     <w:p>
       <w:pPr>
@@ -1258,6 +1274,231 @@
           <w:kern w:val="0"/>
           <w:szCs w:val="21"/>
         </w:rPr>
+        <w:t>常见的薪酬体系包括：职位薪酬体系，能力薪酬体系，年功序薪酬体系，绩效薪酬体系，结构薪酬体系</w:t>
+      </w:r>
+    </w:p>
+    <w:p>
+      <w:pPr>
+        <w:widowControl/>
+        <w:shd w:val="clear" w:color="auto" w:fill="FFFFFF"/>
+        <w:jc w:val="left"/>
+        <w:rPr>
+          <w:rFonts w:ascii="Verdana" w:eastAsia="宋体" w:hAnsi="Verdana" w:cs="宋体"/>
+          <w:color w:val="000000"/>
+          <w:kern w:val="0"/>
+          <w:szCs w:val="21"/>
+        </w:rPr>
+      </w:pPr>
+    </w:p>
+    <w:p>
+      <w:pPr>
+        <w:widowControl/>
+        <w:shd w:val="clear" w:color="auto" w:fill="FFFFFF"/>
+        <w:jc w:val="left"/>
+        <w:rPr>
+          <w:rFonts w:ascii="Verdana" w:eastAsia="宋体" w:hAnsi="Verdana" w:cs="宋体"/>
+          <w:color w:val="000000"/>
+          <w:kern w:val="0"/>
+          <w:szCs w:val="21"/>
+        </w:rPr>
+      </w:pPr>
+      <w:r>
+        <w:rPr>
+          <w:rFonts w:ascii="Verdana" w:eastAsia="宋体" w:hAnsi="Verdana" w:cs="宋体"/>
+          <w:color w:val="000000"/>
+          <w:kern w:val="0"/>
+          <w:szCs w:val="21"/>
+        </w:rPr>
+        <w:lastRenderedPageBreak/>
+        <w:t>企业需要根据自身内部、外部环境、员工个人三方面来确定企业的薪酬体系。</w:t>
+      </w:r>
+    </w:p>
+    <w:p>
+      <w:pPr>
+        <w:widowControl/>
+        <w:shd w:val="clear" w:color="auto" w:fill="FFFFFF"/>
+        <w:jc w:val="left"/>
+        <w:rPr>
+          <w:rFonts w:ascii="Verdana" w:eastAsia="宋体" w:hAnsi="Verdana" w:cs="宋体"/>
+          <w:color w:val="000000"/>
+          <w:kern w:val="0"/>
+          <w:szCs w:val="21"/>
+        </w:rPr>
+      </w:pPr>
+      <w:r>
+        <w:rPr>
+          <w:rFonts w:ascii="Verdana" w:eastAsia="宋体" w:hAnsi="Verdana" w:cs="宋体"/>
+          <w:color w:val="000000"/>
+          <w:kern w:val="0"/>
+          <w:szCs w:val="21"/>
+        </w:rPr>
+        <w:t>企业在快速变化的外部环境和日趋激烈的市场竞争下，如何吸引优秀人才，激发员工潜力，完成企业的战略目标，</w:t>
+      </w:r>
+      <w:r>
+        <w:rPr>
+          <w:rFonts w:ascii="Verdana" w:eastAsia="宋体" w:hAnsi="Verdana" w:cs="宋体" w:hint="eastAsia"/>
+          <w:color w:val="000000"/>
+          <w:kern w:val="0"/>
+          <w:szCs w:val="21"/>
+        </w:rPr>
+        <w:t>同时</w:t>
+      </w:r>
+      <w:r>
+        <w:rPr>
+          <w:rFonts w:ascii="Verdana" w:eastAsia="宋体" w:hAnsi="Verdana" w:cs="宋体"/>
+          <w:color w:val="000000"/>
+          <w:kern w:val="0"/>
+          <w:szCs w:val="21"/>
+        </w:rPr>
+        <w:t>还要尽量减少企业</w:t>
+      </w:r>
+      <w:r>
+        <w:rPr>
+          <w:rFonts w:ascii="Verdana" w:eastAsia="宋体" w:hAnsi="Verdana" w:cs="宋体" w:hint="eastAsia"/>
+          <w:color w:val="000000"/>
+          <w:kern w:val="0"/>
+          <w:szCs w:val="21"/>
+        </w:rPr>
+        <w:t>人力成本</w:t>
+      </w:r>
+      <w:r>
+        <w:rPr>
+          <w:rFonts w:ascii="Verdana" w:eastAsia="宋体" w:hAnsi="Verdana" w:cs="宋体"/>
+          <w:color w:val="000000"/>
+          <w:kern w:val="0"/>
+          <w:szCs w:val="21"/>
+        </w:rPr>
+        <w:t>，</w:t>
+      </w:r>
+      <w:r>
+        <w:rPr>
+          <w:rFonts w:ascii="Verdana" w:eastAsia="宋体" w:hAnsi="Verdana" w:cs="宋体"/>
+          <w:color w:val="000000"/>
+          <w:kern w:val="0"/>
+          <w:szCs w:val="21"/>
+        </w:rPr>
+        <w:t>是企业薪酬管理需要面对的难题</w:t>
+      </w:r>
+    </w:p>
+    <w:p>
+      <w:pPr>
+        <w:widowControl/>
+        <w:shd w:val="clear" w:color="auto" w:fill="FFFFFF"/>
+        <w:jc w:val="left"/>
+        <w:rPr>
+          <w:rFonts w:ascii="Verdana" w:eastAsia="宋体" w:hAnsi="Verdana" w:cs="宋体"/>
+          <w:color w:val="000000"/>
+          <w:kern w:val="0"/>
+          <w:szCs w:val="21"/>
+        </w:rPr>
+      </w:pPr>
+    </w:p>
+    <w:p>
+      <w:pPr>
+        <w:widowControl/>
+        <w:shd w:val="clear" w:color="auto" w:fill="FFFFFF"/>
+        <w:jc w:val="left"/>
+        <w:rPr>
+          <w:rFonts w:ascii="Verdana" w:eastAsia="宋体" w:hAnsi="Verdana" w:cs="宋体"/>
+          <w:color w:val="000000"/>
+          <w:kern w:val="0"/>
+          <w:szCs w:val="21"/>
+        </w:rPr>
+      </w:pPr>
+    </w:p>
+    <w:p>
+      <w:pPr>
+        <w:widowControl/>
+        <w:shd w:val="clear" w:color="auto" w:fill="FFFFFF"/>
+        <w:jc w:val="left"/>
+        <w:rPr>
+          <w:rFonts w:ascii="Verdana" w:eastAsia="宋体" w:hAnsi="Verdana" w:cs="宋体"/>
+          <w:color w:val="000000"/>
+          <w:kern w:val="0"/>
+          <w:szCs w:val="21"/>
+        </w:rPr>
+      </w:pPr>
+    </w:p>
+    <w:p>
+      <w:pPr>
+        <w:widowControl/>
+        <w:shd w:val="clear" w:color="auto" w:fill="FFFFFF"/>
+        <w:jc w:val="left"/>
+        <w:rPr>
+          <w:rFonts w:ascii="Verdana" w:eastAsia="宋体" w:hAnsi="Verdana" w:cs="宋体"/>
+          <w:color w:val="000000"/>
+          <w:kern w:val="0"/>
+          <w:szCs w:val="21"/>
+        </w:rPr>
+      </w:pPr>
+    </w:p>
+    <w:p>
+      <w:pPr>
+        <w:widowControl/>
+        <w:shd w:val="clear" w:color="auto" w:fill="FFFFFF"/>
+        <w:jc w:val="left"/>
+        <w:rPr>
+          <w:rFonts w:ascii="Verdana" w:eastAsia="宋体" w:hAnsi="Verdana" w:cs="宋体"/>
+          <w:color w:val="000000"/>
+          <w:kern w:val="0"/>
+          <w:szCs w:val="21"/>
+        </w:rPr>
+      </w:pPr>
+      <w:r>
+        <w:rPr>
+          <w:rFonts w:ascii="Verdana" w:eastAsia="宋体" w:hAnsi="Verdana" w:cs="宋体"/>
+          <w:color w:val="000000"/>
+          <w:kern w:val="0"/>
+          <w:szCs w:val="21"/>
+        </w:rPr>
+        <w:t>薪酬分配的原则</w:t>
+      </w:r>
+    </w:p>
+    <w:p>
+      <w:pPr>
+        <w:widowControl/>
+        <w:shd w:val="clear" w:color="auto" w:fill="FFFFFF"/>
+        <w:jc w:val="left"/>
+        <w:rPr>
+          <w:rFonts w:ascii="Verdana" w:eastAsia="宋体" w:hAnsi="Verdana" w:cs="宋体"/>
+          <w:color w:val="000000"/>
+          <w:kern w:val="0"/>
+          <w:szCs w:val="21"/>
+        </w:rPr>
+      </w:pPr>
+    </w:p>
+    <w:p>
+      <w:pPr>
+        <w:widowControl/>
+        <w:shd w:val="clear" w:color="auto" w:fill="FFFFFF"/>
+        <w:jc w:val="left"/>
+        <w:rPr>
+          <w:rFonts w:ascii="Verdana" w:eastAsia="宋体" w:hAnsi="Verdana" w:cs="宋体"/>
+          <w:color w:val="000000"/>
+          <w:kern w:val="0"/>
+          <w:szCs w:val="21"/>
+        </w:rPr>
+      </w:pPr>
+    </w:p>
+    <w:p>
+      <w:pPr>
+        <w:widowControl/>
+        <w:shd w:val="clear" w:color="auto" w:fill="FFFFFF"/>
+        <w:jc w:val="left"/>
+        <w:rPr>
+          <w:rFonts w:ascii="Verdana" w:eastAsia="宋体" w:hAnsi="Verdana" w:cs="宋体"/>
+          <w:color w:val="000000"/>
+          <w:kern w:val="0"/>
+          <w:szCs w:val="21"/>
+        </w:rPr>
+      </w:pPr>
+      <w:r>
+        <w:rPr>
+          <w:rFonts w:ascii="Verdana" w:eastAsia="宋体" w:hAnsi="Verdana" w:cs="宋体"/>
+          <w:color w:val="000000"/>
+          <w:kern w:val="0"/>
+          <w:szCs w:val="21"/>
+        </w:rPr>
         <w:t>2.2</w:t>
       </w:r>
       <w:r>
@@ -1273,45 +1514,8103 @@
     <w:p>
       <w:pPr>
         <w:rPr>
+          <w:rFonts w:ascii="宋体" w:eastAsia="宋体" w:hAnsi="宋体"/>
+        </w:rPr>
+      </w:pPr>
+      <w:r>
+        <w:rPr>
           <w:rFonts w:ascii="宋体" w:eastAsia="宋体" w:hAnsi="宋体" w:hint="eastAsia"/>
         </w:rPr>
-      </w:pPr>
+        <w:t>薪酬管理</w:t>
+      </w:r>
+      <w:r>
+        <w:rPr>
+          <w:rFonts w:ascii="宋体" w:eastAsia="宋体" w:hAnsi="宋体"/>
+        </w:rPr>
+        <w:t>主要</w:t>
+      </w:r>
       <w:r>
         <w:rPr>
           <w:rFonts w:ascii="宋体" w:eastAsia="宋体" w:hAnsi="宋体" w:hint="eastAsia"/>
         </w:rPr>
+        <w:t>面对</w:t>
+      </w:r>
+      <w:r>
+        <w:rPr>
+          <w:rFonts w:ascii="宋体" w:eastAsia="宋体" w:hAnsi="宋体"/>
+        </w:rPr>
+        <w:t>的</w:t>
+      </w:r>
+      <w:r>
+        <w:rPr>
+          <w:rFonts w:ascii="宋体" w:eastAsia="宋体" w:hAnsi="宋体"/>
+        </w:rPr>
+        <w:t>问题</w:t>
+      </w:r>
+    </w:p>
+    <w:p>
+      <w:pPr>
+        <w:rPr>
+          <w:rFonts w:ascii="宋体" w:eastAsia="宋体" w:hAnsi="宋体"/>
+        </w:rPr>
+      </w:pPr>
+    </w:p>
+    <w:p>
+      <w:pPr>
+        <w:widowControl/>
+        <w:shd w:val="clear" w:color="auto" w:fill="FFFFFF"/>
+        <w:jc w:val="left"/>
+        <w:rPr>
+          <w:rFonts w:ascii="Verdana" w:eastAsia="宋体" w:hAnsi="Verdana" w:cs="宋体"/>
+          <w:color w:val="000000"/>
+          <w:kern w:val="0"/>
+          <w:szCs w:val="21"/>
+        </w:rPr>
+      </w:pPr>
+      <w:r>
+        <w:rPr>
+          <w:rFonts w:ascii="Verdana" w:eastAsia="宋体" w:hAnsi="Verdana" w:cs="宋体"/>
+          <w:color w:val="000000"/>
+          <w:kern w:val="0"/>
+          <w:szCs w:val="21"/>
+        </w:rPr>
         <w:t>薪酬管理</w:t>
       </w:r>
-      <w:r>
+    </w:p>
+    <w:p>
+      <w:pPr>
+        <w:widowControl/>
+        <w:shd w:val="clear" w:color="auto" w:fill="FFFFFF"/>
+        <w:jc w:val="left"/>
+        <w:rPr>
+          <w:rFonts w:ascii="Verdana" w:eastAsia="宋体" w:hAnsi="Verdana" w:cs="宋体"/>
+          <w:color w:val="000000"/>
+          <w:kern w:val="0"/>
+          <w:szCs w:val="21"/>
+        </w:rPr>
+      </w:pPr>
+      <w:r>
+        <w:rPr>
+          <w:rFonts w:ascii="Verdana" w:eastAsia="宋体" w:hAnsi="Verdana" w:cs="宋体"/>
+          <w:color w:val="000000"/>
+          <w:kern w:val="0"/>
+          <w:szCs w:val="21"/>
+        </w:rPr>
+        <w:t>薪酬管理是企业的管理者根据企业的发展需要，对员工的薪酬支付原则、薪酬策略、薪酬水平、薪酬哦结构等进行确定，分配和调整的动态过程。</w:t>
+      </w:r>
+    </w:p>
+    <w:p>
+      <w:pPr>
+        <w:widowControl/>
+        <w:shd w:val="clear" w:color="auto" w:fill="FFFFFF"/>
+        <w:jc w:val="left"/>
+        <w:rPr>
+          <w:rFonts w:ascii="Verdana" w:eastAsia="宋体" w:hAnsi="Verdana" w:cs="宋体"/>
+          <w:color w:val="000000"/>
+          <w:kern w:val="0"/>
+          <w:szCs w:val="21"/>
+        </w:rPr>
+      </w:pPr>
+      <w:r>
+        <w:rPr>
+          <w:rFonts w:ascii="Verdana" w:eastAsia="宋体" w:hAnsi="Verdana" w:cs="宋体"/>
+          <w:color w:val="000000"/>
+          <w:kern w:val="0"/>
+          <w:szCs w:val="21"/>
+        </w:rPr>
+        <w:t>薪酬管理的实质是企业价值的分配和分割，在这个过程中，管理者需要考虑企业自身的财务承受能力；需要分析薪酬对员工的激励力度是否足够，能否吸引和留住人才；还需要考察薪酬水平和支付方式是否合法合规。其最终的目标是在合法合规的前提下，通过付出适当的薪酬成本为企业吸引人才并激励人才产生最大的价值。</w:t>
+      </w:r>
+    </w:p>
+    <w:p>
+      <w:pPr>
+        <w:widowControl/>
+        <w:shd w:val="clear" w:color="auto" w:fill="FFFFFF"/>
+        <w:jc w:val="left"/>
+        <w:rPr>
+          <w:rFonts w:ascii="Verdana" w:eastAsia="宋体" w:hAnsi="Verdana" w:cs="宋体"/>
+          <w:color w:val="000000"/>
+          <w:kern w:val="0"/>
+          <w:szCs w:val="21"/>
+        </w:rPr>
+      </w:pPr>
+    </w:p>
+    <w:p>
+      <w:pPr>
+        <w:widowControl/>
+        <w:shd w:val="clear" w:color="auto" w:fill="FFFFFF"/>
+        <w:jc w:val="left"/>
+        <w:rPr>
+          <w:rFonts w:ascii="Verdana" w:eastAsia="宋体" w:hAnsi="Verdana" w:cs="宋体"/>
+          <w:color w:val="000000"/>
+          <w:kern w:val="0"/>
+          <w:szCs w:val="21"/>
+        </w:rPr>
+      </w:pPr>
+      <w:r>
+        <w:rPr>
+          <w:rFonts w:ascii="Verdana" w:eastAsia="宋体" w:hAnsi="Verdana" w:cs="宋体"/>
+          <w:color w:val="000000"/>
+          <w:kern w:val="0"/>
+          <w:szCs w:val="21"/>
+        </w:rPr>
+        <w:t>薪酬管理理论的发展过程概述一遍，作为后续优化</w:t>
+      </w:r>
+      <w:r>
+        <w:rPr>
+          <w:rFonts w:ascii="Verdana" w:eastAsia="宋体" w:hAnsi="Verdana" w:cs="宋体"/>
+          <w:color w:val="000000"/>
+          <w:kern w:val="0"/>
+          <w:szCs w:val="21"/>
+        </w:rPr>
+        <w:t>X</w:t>
+      </w:r>
+      <w:r>
+        <w:rPr>
+          <w:rFonts w:ascii="Verdana" w:eastAsia="宋体" w:hAnsi="Verdana" w:cs="宋体"/>
+          <w:color w:val="000000"/>
+          <w:kern w:val="0"/>
+          <w:szCs w:val="21"/>
+        </w:rPr>
+        <w:t>公司现有薪酬体系的理论基础</w:t>
+      </w:r>
+    </w:p>
+    <w:p>
+      <w:pPr>
+        <w:widowControl/>
+        <w:shd w:val="clear" w:color="auto" w:fill="FFFFFF"/>
+        <w:jc w:val="left"/>
+        <w:rPr>
+          <w:rFonts w:ascii="Verdana" w:eastAsia="宋体" w:hAnsi="Verdana" w:cs="宋体"/>
+          <w:color w:val="000000"/>
+          <w:kern w:val="0"/>
+          <w:szCs w:val="21"/>
+        </w:rPr>
+      </w:pPr>
+      <w:r>
+        <w:rPr>
+          <w:rFonts w:ascii="Verdana" w:eastAsia="宋体" w:hAnsi="Verdana" w:cs="宋体"/>
+          <w:color w:val="000000"/>
+          <w:kern w:val="0"/>
+          <w:szCs w:val="21"/>
+        </w:rPr>
+        <w:t>分享经济理论</w:t>
+      </w:r>
+    </w:p>
+    <w:p>
+      <w:pPr>
+        <w:widowControl/>
+        <w:shd w:val="clear" w:color="auto" w:fill="FFFFFF"/>
+        <w:jc w:val="left"/>
+        <w:rPr>
+          <w:rFonts w:ascii="Verdana" w:eastAsia="宋体" w:hAnsi="Verdana" w:cs="宋体"/>
+          <w:color w:val="000000"/>
+          <w:kern w:val="0"/>
+          <w:szCs w:val="21"/>
+        </w:rPr>
+      </w:pPr>
+      <w:r>
+        <w:rPr>
+          <w:rFonts w:ascii="Verdana" w:eastAsia="宋体" w:hAnsi="Verdana" w:cs="宋体"/>
+          <w:color w:val="000000"/>
+          <w:kern w:val="0"/>
+          <w:szCs w:val="21"/>
+        </w:rPr>
+        <w:t>股票期权理论</w:t>
+      </w:r>
+    </w:p>
+    <w:p>
+      <w:pPr>
+        <w:widowControl/>
+        <w:shd w:val="clear" w:color="auto" w:fill="FFFFFF"/>
+        <w:jc w:val="left"/>
+        <w:rPr>
+          <w:rFonts w:ascii="Verdana" w:eastAsia="宋体" w:hAnsi="Verdana" w:cs="宋体"/>
+          <w:color w:val="000000"/>
+          <w:kern w:val="0"/>
+          <w:szCs w:val="21"/>
+        </w:rPr>
+      </w:pPr>
+      <w:r>
+        <w:rPr>
+          <w:rFonts w:ascii="Verdana" w:eastAsia="宋体" w:hAnsi="Verdana" w:cs="宋体"/>
+          <w:color w:val="000000"/>
+          <w:kern w:val="0"/>
+          <w:szCs w:val="21"/>
+        </w:rPr>
+        <w:t>效率工资理论</w:t>
+      </w:r>
+    </w:p>
+    <w:p>
+      <w:pPr>
+        <w:widowControl/>
+        <w:shd w:val="clear" w:color="auto" w:fill="FFFFFF"/>
+        <w:jc w:val="left"/>
+        <w:rPr>
+          <w:rFonts w:ascii="Verdana" w:eastAsia="宋体" w:hAnsi="Verdana" w:cs="宋体"/>
+          <w:color w:val="000000"/>
+          <w:kern w:val="0"/>
+          <w:szCs w:val="21"/>
+        </w:rPr>
+      </w:pPr>
+    </w:p>
+    <w:p>
+      <w:pPr>
+        <w:widowControl/>
+        <w:shd w:val="clear" w:color="auto" w:fill="FFFFFF"/>
+        <w:jc w:val="left"/>
+        <w:rPr>
+          <w:rFonts w:ascii="Verdana" w:eastAsia="宋体" w:hAnsi="Verdana" w:cs="宋体"/>
+          <w:color w:val="000000"/>
+          <w:kern w:val="0"/>
+          <w:szCs w:val="21"/>
+        </w:rPr>
+      </w:pPr>
+      <w:r>
+        <w:rPr>
+          <w:rFonts w:ascii="Verdana" w:eastAsia="宋体" w:hAnsi="Verdana" w:cs="宋体"/>
+          <w:color w:val="000000"/>
+          <w:kern w:val="0"/>
+          <w:szCs w:val="21"/>
+        </w:rPr>
+        <w:t>最后总结一下发展趋势，从低薪向高薪发展，将员工收入与企业业绩关联</w:t>
+      </w:r>
+    </w:p>
+    <w:p>
+      <w:pPr>
         <w:rPr>
           <w:rFonts w:ascii="宋体" w:eastAsia="宋体" w:hAnsi="宋体"/>
         </w:rPr>
-        <w:t>的实质</w:t>
-      </w:r>
+      </w:pPr>
+    </w:p>
+    <w:p>
+      <w:pPr>
+        <w:rPr>
+          <w:rFonts w:ascii="宋体" w:eastAsia="宋体" w:hAnsi="宋体"/>
+        </w:rPr>
+      </w:pPr>
+    </w:p>
+    <w:p>
+      <w:pPr>
+        <w:rPr>
+          <w:rFonts w:ascii="宋体" w:eastAsia="宋体" w:hAnsi="宋体"/>
+        </w:rPr>
+      </w:pPr>
       <w:r>
         <w:rPr>
           <w:rFonts w:ascii="宋体" w:eastAsia="宋体" w:hAnsi="宋体" w:hint="eastAsia"/>
         </w:rPr>
+        <w:t>引出</w:t>
+      </w:r>
+      <w:r>
+        <w:rPr>
+          <w:rFonts w:ascii="宋体" w:eastAsia="宋体" w:hAnsi="宋体"/>
+        </w:rPr>
+        <w:t>论文关注的</w:t>
+      </w:r>
+      <w:r>
+        <w:rPr>
+          <w:rFonts w:ascii="宋体" w:eastAsia="宋体" w:hAnsi="宋体" w:hint="eastAsia"/>
+        </w:rPr>
+        <w:t>观</w:t>
+      </w:r>
+      <w:r>
+        <w:rPr>
+          <w:rFonts w:ascii="宋体" w:eastAsia="宋体" w:hAnsi="宋体"/>
+        </w:rPr>
+        <w:t>点</w:t>
+      </w:r>
+    </w:p>
+    <w:p>
+      <w:pPr>
+        <w:rPr>
+          <w:rFonts w:ascii="宋体" w:eastAsia="宋体" w:hAnsi="宋体"/>
+        </w:rPr>
+      </w:pPr>
+    </w:p>
+    <w:p>
+      <w:pPr>
+        <w:rPr>
+          <w:rFonts w:ascii="宋体" w:eastAsia="宋体" w:hAnsi="宋体"/>
+        </w:rPr>
+      </w:pPr>
+    </w:p>
+    <w:p>
+      <w:pPr>
+        <w:rPr>
+          <w:rFonts w:ascii="宋体" w:eastAsia="宋体" w:hAnsi="宋体"/>
+        </w:rPr>
+      </w:pPr>
+    </w:p>
+    <w:p>
+      <w:pPr>
+        <w:rPr>
+          <w:rFonts w:ascii="宋体" w:eastAsia="宋体" w:hAnsi="宋体"/>
+        </w:rPr>
+      </w:pPr>
+    </w:p>
+    <w:p>
+      <w:pPr>
+        <w:rPr>
+          <w:rFonts w:ascii="宋体" w:eastAsia="宋体" w:hAnsi="宋体"/>
+        </w:rPr>
+      </w:pPr>
+    </w:p>
+    <w:p>
+      <w:pPr>
+        <w:rPr>
+          <w:rFonts w:ascii="宋体" w:eastAsia="宋体" w:hAnsi="宋体"/>
+        </w:rPr>
+      </w:pPr>
+    </w:p>
+    <w:p>
+      <w:pPr>
+        <w:rPr>
+          <w:rFonts w:ascii="宋体" w:eastAsia="宋体" w:hAnsi="宋体"/>
+        </w:rPr>
+      </w:pPr>
+    </w:p>
+    <w:p>
+      <w:pPr>
+        <w:rPr>
+          <w:rFonts w:ascii="宋体" w:eastAsia="宋体" w:hAnsi="宋体"/>
+        </w:rPr>
+      </w:pPr>
+    </w:p>
+    <w:p>
+      <w:pPr>
+        <w:rPr>
+          <w:rFonts w:ascii="宋体" w:eastAsia="宋体" w:hAnsi="宋体"/>
+        </w:rPr>
+      </w:pPr>
+    </w:p>
+    <w:p>
+      <w:pPr>
+        <w:rPr>
+          <w:rFonts w:ascii="宋体" w:eastAsia="宋体" w:hAnsi="宋体"/>
+        </w:rPr>
+      </w:pPr>
+    </w:p>
+    <w:p>
+      <w:pPr>
+        <w:rPr>
+          <w:rFonts w:ascii="宋体" w:eastAsia="宋体" w:hAnsi="宋体"/>
+        </w:rPr>
+      </w:pPr>
+    </w:p>
+    <w:p>
+      <w:pPr>
+        <w:rPr>
+          <w:rFonts w:ascii="宋体" w:eastAsia="宋体" w:hAnsi="宋体"/>
+        </w:rPr>
+      </w:pPr>
+    </w:p>
+    <w:p>
+      <w:pPr>
+        <w:rPr>
+          <w:rFonts w:ascii="宋体" w:eastAsia="宋体" w:hAnsi="宋体"/>
+        </w:rPr>
+      </w:pPr>
+    </w:p>
+    <w:p>
+      <w:pPr>
+        <w:rPr>
+          <w:rFonts w:ascii="宋体" w:eastAsia="宋体" w:hAnsi="宋体" w:cs="宋体"/>
+          <w:color w:val="000000"/>
+          <w:kern w:val="0"/>
+          <w:szCs w:val="21"/>
+        </w:rPr>
+      </w:pPr>
+      <w:r>
+        <w:rPr>
+          <w:rFonts w:ascii="宋体" w:eastAsia="宋体" w:hAnsi="宋体" w:cs="宋体" w:hint="eastAsia"/>
+          <w:color w:val="000000"/>
+          <w:kern w:val="0"/>
+          <w:szCs w:val="21"/>
+        </w:rPr>
+        <w:lastRenderedPageBreak/>
+        <w:t>第</w:t>
+      </w:r>
+      <w:r>
+        <w:rPr>
+          <w:rFonts w:ascii="宋体" w:eastAsia="宋体" w:hAnsi="宋体" w:cs="宋体"/>
+          <w:color w:val="000000"/>
+          <w:kern w:val="0"/>
+          <w:szCs w:val="21"/>
+        </w:rPr>
+        <w:t>3</w:t>
+      </w:r>
+      <w:r>
+        <w:rPr>
+          <w:rFonts w:ascii="宋体" w:eastAsia="宋体" w:hAnsi="宋体" w:cs="宋体" w:hint="eastAsia"/>
+          <w:color w:val="000000"/>
+          <w:kern w:val="0"/>
+          <w:szCs w:val="21"/>
+        </w:rPr>
+        <w:t>章 X公司</w:t>
+      </w:r>
+      <w:r>
+        <w:rPr>
+          <w:rFonts w:ascii="宋体" w:eastAsia="宋体" w:hAnsi="宋体" w:cs="宋体" w:hint="eastAsia"/>
+          <w:color w:val="000000"/>
+          <w:kern w:val="0"/>
+          <w:szCs w:val="21"/>
+        </w:rPr>
+        <w:t>薪酬</w:t>
+      </w:r>
+      <w:r>
+        <w:rPr>
+          <w:rFonts w:ascii="宋体" w:eastAsia="宋体" w:hAnsi="宋体" w:cs="宋体"/>
+          <w:color w:val="000000"/>
+          <w:kern w:val="0"/>
+          <w:szCs w:val="21"/>
+        </w:rPr>
+        <w:t>体系</w:t>
+      </w:r>
+      <w:r>
+        <w:rPr>
+          <w:rFonts w:ascii="宋体" w:eastAsia="宋体" w:hAnsi="宋体" w:cs="宋体"/>
+          <w:color w:val="000000"/>
+          <w:kern w:val="0"/>
+          <w:szCs w:val="21"/>
+        </w:rPr>
+        <w:t>现状</w:t>
+      </w:r>
+    </w:p>
+    <w:p>
+      <w:pPr>
+        <w:rPr>
+          <w:rFonts w:ascii="宋体" w:eastAsia="宋体" w:hAnsi="宋体" w:cs="宋体"/>
+          <w:color w:val="000000"/>
+          <w:kern w:val="0"/>
+          <w:szCs w:val="21"/>
+        </w:rPr>
+      </w:pPr>
+    </w:p>
+    <w:p>
+      <w:pPr>
+        <w:rPr>
+          <w:rFonts w:ascii="宋体" w:eastAsia="宋体" w:hAnsi="宋体" w:cs="宋体"/>
+          <w:color w:val="000000"/>
+          <w:kern w:val="0"/>
+          <w:szCs w:val="21"/>
+        </w:rPr>
+      </w:pPr>
+      <w:r>
+        <w:rPr>
+          <w:rFonts w:ascii="宋体" w:eastAsia="宋体" w:hAnsi="宋体" w:cs="宋体"/>
+          <w:color w:val="000000"/>
+          <w:kern w:val="0"/>
+          <w:szCs w:val="21"/>
+        </w:rPr>
+        <w:t>3.1 X公司概况</w:t>
+      </w:r>
+    </w:p>
+    <w:p>
+      <w:pPr>
+        <w:rPr>
+          <w:rFonts w:ascii="宋体" w:eastAsia="宋体" w:hAnsi="宋体" w:cs="宋体"/>
+          <w:color w:val="000000"/>
+          <w:kern w:val="0"/>
+          <w:szCs w:val="21"/>
+        </w:rPr>
+      </w:pPr>
+      <w:r>
+        <w:rPr>
+          <w:rFonts w:ascii="宋体" w:eastAsia="宋体" w:hAnsi="宋体" w:cs="宋体" w:hint="eastAsia"/>
+          <w:color w:val="000000"/>
+          <w:kern w:val="0"/>
+          <w:szCs w:val="21"/>
+        </w:rPr>
+        <w:t>X公司</w:t>
+      </w:r>
+      <w:r>
+        <w:rPr>
+          <w:rFonts w:ascii="宋体" w:eastAsia="宋体" w:hAnsi="宋体" w:cs="宋体"/>
+          <w:color w:val="000000"/>
+          <w:kern w:val="0"/>
+          <w:szCs w:val="21"/>
+        </w:rPr>
+        <w:t>成立于2003年，</w:t>
+      </w:r>
+      <w:r>
+        <w:rPr>
+          <w:rFonts w:ascii="宋体" w:eastAsia="宋体" w:hAnsi="宋体" w:cs="宋体" w:hint="eastAsia"/>
+          <w:color w:val="000000"/>
+          <w:kern w:val="0"/>
+          <w:szCs w:val="21"/>
+        </w:rPr>
+        <w:t>总部</w:t>
+      </w:r>
+      <w:r>
+        <w:rPr>
+          <w:rFonts w:ascii="宋体" w:eastAsia="宋体" w:hAnsi="宋体" w:cs="宋体"/>
+          <w:color w:val="000000"/>
+          <w:kern w:val="0"/>
+          <w:szCs w:val="21"/>
+        </w:rPr>
+        <w:t>位于</w:t>
+      </w:r>
+      <w:r>
+        <w:rPr>
+          <w:rFonts w:ascii="宋体" w:eastAsia="宋体" w:hAnsi="宋体" w:cs="宋体" w:hint="eastAsia"/>
+          <w:color w:val="000000"/>
+          <w:kern w:val="0"/>
+          <w:szCs w:val="21"/>
+        </w:rPr>
+        <w:t>陕西省</w:t>
+      </w:r>
+      <w:r>
+        <w:rPr>
+          <w:rFonts w:ascii="宋体" w:eastAsia="宋体" w:hAnsi="宋体" w:cs="宋体"/>
+          <w:color w:val="000000"/>
+          <w:kern w:val="0"/>
+          <w:szCs w:val="21"/>
+        </w:rPr>
+        <w:t>西安市</w:t>
+      </w:r>
+      <w:r>
+        <w:rPr>
+          <w:rFonts w:ascii="宋体" w:eastAsia="宋体" w:hAnsi="宋体" w:cs="宋体" w:hint="eastAsia"/>
+          <w:color w:val="000000"/>
+          <w:kern w:val="0"/>
+          <w:szCs w:val="21"/>
+        </w:rPr>
+        <w:t>，</w:t>
+      </w:r>
+      <w:r>
+        <w:rPr>
+          <w:rFonts w:ascii="宋体" w:eastAsia="宋体" w:hAnsi="宋体" w:cs="宋体" w:hint="eastAsia"/>
+          <w:color w:val="000000"/>
+          <w:kern w:val="0"/>
+          <w:szCs w:val="21"/>
+        </w:rPr>
+        <w:t>是原陕西省劳动和社会保障厅为了加强我</w:t>
+      </w:r>
+      <w:r>
+        <w:rPr>
+          <w:rFonts w:ascii="宋体" w:eastAsia="宋体" w:hAnsi="宋体" w:cs="宋体" w:hint="eastAsia"/>
+          <w:color w:val="000000"/>
+          <w:kern w:val="0"/>
+          <w:szCs w:val="21"/>
+        </w:rPr>
+        <w:t>省劳动力输出窗口建设，拓宽就业渠道，专门成立的人力资源服务机构。</w:t>
+      </w:r>
+    </w:p>
+    <w:p>
+      <w:pPr>
+        <w:rPr>
+          <w:rFonts w:ascii="宋体" w:eastAsia="宋体" w:hAnsi="宋体" w:cs="宋体"/>
+          <w:color w:val="000000"/>
+          <w:kern w:val="0"/>
+          <w:szCs w:val="21"/>
+        </w:rPr>
+      </w:pPr>
+      <w:r>
+        <w:rPr>
+          <w:rFonts w:ascii="宋体" w:eastAsia="宋体" w:hAnsi="宋体" w:cs="宋体" w:hint="eastAsia"/>
+          <w:color w:val="000000"/>
+          <w:kern w:val="0"/>
+          <w:szCs w:val="21"/>
+        </w:rPr>
+        <w:t>X</w:t>
+      </w:r>
+      <w:r>
+        <w:rPr>
+          <w:rFonts w:ascii="宋体" w:eastAsia="宋体" w:hAnsi="宋体" w:cs="宋体"/>
+          <w:color w:val="000000"/>
+          <w:kern w:val="0"/>
+          <w:szCs w:val="21"/>
+        </w:rPr>
+        <w:t>公司</w:t>
+      </w:r>
+      <w:r>
+        <w:rPr>
+          <w:rFonts w:ascii="宋体" w:eastAsia="宋体" w:hAnsi="宋体" w:cs="宋体" w:hint="eastAsia"/>
+          <w:color w:val="000000"/>
+          <w:kern w:val="0"/>
+          <w:szCs w:val="21"/>
+        </w:rPr>
+        <w:t>旗下有</w:t>
+      </w:r>
+      <w:r>
+        <w:rPr>
+          <w:rFonts w:ascii="宋体" w:eastAsia="宋体" w:hAnsi="宋体" w:cs="宋体"/>
+          <w:color w:val="000000"/>
+          <w:kern w:val="0"/>
+          <w:szCs w:val="21"/>
+        </w:rPr>
+        <w:t>3家子公司1家控股公司。在宝鸡、延安、榆林、商洛、阎良、汉中、铜川、渭南、安康等地设立了9家分公司，和国内知名企业合作构建了强大的全国服务网络，产品涵盖人力资源服务外包、业务外包、劳务派遣、境外劳务输出、管理咨询等五大主要业务板块。多年以来</w:t>
+      </w:r>
+      <w:r>
+        <w:rPr>
+          <w:rFonts w:ascii="宋体" w:eastAsia="宋体" w:hAnsi="宋体" w:cs="宋体" w:hint="eastAsia"/>
+          <w:color w:val="000000"/>
+          <w:kern w:val="0"/>
+          <w:szCs w:val="21"/>
+        </w:rPr>
+        <w:t>公司</w:t>
+      </w:r>
+      <w:r>
+        <w:rPr>
+          <w:rFonts w:ascii="宋体" w:eastAsia="宋体" w:hAnsi="宋体" w:cs="宋体"/>
+          <w:color w:val="000000"/>
+          <w:kern w:val="0"/>
+          <w:szCs w:val="21"/>
+        </w:rPr>
+        <w:t>秉承“以人为本、服务为先”的服务宗旨，给合作单位的业务发展提供有力的服务保障。</w:t>
+      </w:r>
+    </w:p>
+    <w:p>
+      <w:pPr>
+        <w:rPr>
+          <w:rFonts w:ascii="宋体" w:eastAsia="宋体" w:hAnsi="宋体" w:cs="宋体"/>
+          <w:color w:val="000000"/>
+          <w:kern w:val="0"/>
+          <w:szCs w:val="21"/>
+        </w:rPr>
+      </w:pPr>
+      <w:r>
+        <w:rPr>
+          <w:rFonts w:ascii="宋体" w:eastAsia="宋体" w:hAnsi="宋体" w:cs="宋体" w:hint="eastAsia"/>
+          <w:color w:val="000000"/>
+          <w:kern w:val="0"/>
+          <w:szCs w:val="21"/>
+        </w:rPr>
+        <w:t>经过</w:t>
+      </w:r>
+      <w:r>
+        <w:rPr>
+          <w:rFonts w:ascii="宋体" w:eastAsia="宋体" w:hAnsi="宋体" w:cs="宋体"/>
+          <w:color w:val="000000"/>
+          <w:kern w:val="0"/>
+          <w:szCs w:val="21"/>
+        </w:rPr>
+        <w:t>多年</w:t>
+      </w:r>
+      <w:r>
+        <w:rPr>
+          <w:rFonts w:ascii="宋体" w:eastAsia="宋体" w:hAnsi="宋体" w:cs="宋体" w:hint="eastAsia"/>
+          <w:color w:val="000000"/>
+          <w:kern w:val="0"/>
+          <w:szCs w:val="21"/>
+        </w:rPr>
+        <w:t>开拓</w:t>
+      </w:r>
+      <w:r>
+        <w:rPr>
+          <w:rFonts w:ascii="宋体" w:eastAsia="宋体" w:hAnsi="宋体" w:cs="宋体"/>
+          <w:color w:val="000000"/>
+          <w:kern w:val="0"/>
+          <w:szCs w:val="21"/>
+        </w:rPr>
+        <w:t>，</w:t>
+      </w:r>
+      <w:r>
+        <w:rPr>
+          <w:rFonts w:ascii="宋体" w:eastAsia="宋体" w:hAnsi="宋体" w:cs="宋体" w:hint="eastAsia"/>
+          <w:color w:val="000000"/>
+          <w:kern w:val="0"/>
+          <w:szCs w:val="21"/>
+        </w:rPr>
+        <w:t>公司</w:t>
+      </w:r>
+      <w:r>
+        <w:rPr>
+          <w:rFonts w:ascii="宋体" w:eastAsia="宋体" w:hAnsi="宋体" w:cs="宋体" w:hint="eastAsia"/>
+          <w:color w:val="000000"/>
+          <w:kern w:val="0"/>
+          <w:szCs w:val="21"/>
+        </w:rPr>
+        <w:t>已先后和</w:t>
+      </w:r>
+      <w:r>
+        <w:rPr>
+          <w:rFonts w:ascii="宋体" w:eastAsia="宋体" w:hAnsi="宋体" w:cs="宋体"/>
+          <w:color w:val="000000"/>
+          <w:kern w:val="0"/>
+          <w:szCs w:val="21"/>
+        </w:rPr>
+        <w:t>500多家国有大中型企事业单位建立了长期友好的合作关系，横跨能源、烟草、餐饮、通信、金融、电信等多个服务领域。</w:t>
+      </w:r>
+    </w:p>
+    <w:p>
+      <w:pPr>
+        <w:rPr>
+          <w:rFonts w:ascii="宋体" w:eastAsia="宋体" w:hAnsi="宋体" w:cs="宋体"/>
+          <w:color w:val="000000"/>
+          <w:kern w:val="0"/>
+          <w:szCs w:val="21"/>
+        </w:rPr>
+      </w:pPr>
+    </w:p>
+    <w:p>
+      <w:pPr>
+        <w:rPr>
+          <w:rFonts w:ascii="宋体" w:eastAsia="宋体" w:hAnsi="宋体" w:cs="宋体"/>
+          <w:color w:val="000000"/>
+          <w:kern w:val="0"/>
+          <w:szCs w:val="21"/>
+        </w:rPr>
+      </w:pPr>
+      <w:r>
+        <w:rPr>
+          <w:rFonts w:ascii="宋体" w:eastAsia="宋体" w:hAnsi="宋体" w:cs="宋体" w:hint="eastAsia"/>
+          <w:color w:val="000000"/>
+          <w:kern w:val="0"/>
+          <w:szCs w:val="21"/>
+        </w:rPr>
+        <w:t>随着</w:t>
+      </w:r>
+      <w:r>
+        <w:rPr>
+          <w:rFonts w:ascii="宋体" w:eastAsia="宋体" w:hAnsi="宋体" w:cs="宋体"/>
+          <w:color w:val="000000"/>
+          <w:kern w:val="0"/>
+          <w:szCs w:val="21"/>
+        </w:rPr>
+        <w:t>服务业的蓬勃发展，市场竞争日趋激烈</w:t>
+      </w:r>
+      <w:r>
+        <w:rPr>
+          <w:rFonts w:ascii="宋体" w:eastAsia="宋体" w:hAnsi="宋体" w:cs="宋体" w:hint="eastAsia"/>
+          <w:color w:val="000000"/>
+          <w:kern w:val="0"/>
+          <w:szCs w:val="21"/>
+        </w:rPr>
+        <w:t>。</w:t>
+      </w:r>
+      <w:r>
+        <w:rPr>
+          <w:rFonts w:ascii="宋体" w:eastAsia="宋体" w:hAnsi="宋体" w:cs="宋体" w:hint="eastAsia"/>
+          <w:color w:val="000000"/>
+          <w:kern w:val="0"/>
+          <w:szCs w:val="21"/>
+        </w:rPr>
+        <w:t>作为</w:t>
+      </w:r>
+      <w:r>
+        <w:rPr>
+          <w:rFonts w:ascii="宋体" w:eastAsia="宋体" w:hAnsi="宋体" w:cs="宋体"/>
+          <w:color w:val="000000"/>
+          <w:kern w:val="0"/>
+          <w:szCs w:val="21"/>
+        </w:rPr>
+        <w:t>以人力资源服务为主业的</w:t>
+      </w:r>
+      <w:r>
+        <w:rPr>
+          <w:rFonts w:ascii="宋体" w:eastAsia="宋体" w:hAnsi="宋体" w:cs="宋体" w:hint="eastAsia"/>
+          <w:color w:val="000000"/>
+          <w:kern w:val="0"/>
+          <w:szCs w:val="21"/>
+        </w:rPr>
+        <w:t>服务机构</w:t>
+      </w:r>
+      <w:r>
+        <w:rPr>
+          <w:rFonts w:ascii="宋体" w:eastAsia="宋体" w:hAnsi="宋体" w:cs="宋体"/>
+          <w:color w:val="000000"/>
+          <w:kern w:val="0"/>
+          <w:szCs w:val="21"/>
+        </w:rPr>
+        <w:t>，公司更应重视</w:t>
+      </w:r>
+      <w:r>
+        <w:rPr>
+          <w:rFonts w:ascii="宋体" w:eastAsia="宋体" w:hAnsi="宋体" w:cs="宋体" w:hint="eastAsia"/>
+          <w:color w:val="000000"/>
+          <w:kern w:val="0"/>
+          <w:szCs w:val="21"/>
+        </w:rPr>
+        <w:t>内部</w:t>
+      </w:r>
+      <w:r>
+        <w:rPr>
+          <w:rFonts w:ascii="宋体" w:eastAsia="宋体" w:hAnsi="宋体" w:cs="宋体"/>
+          <w:color w:val="000000"/>
+          <w:kern w:val="0"/>
+          <w:szCs w:val="21"/>
+        </w:rPr>
+        <w:t>的人才管理</w:t>
+      </w:r>
+      <w:r>
+        <w:rPr>
+          <w:rFonts w:ascii="宋体" w:eastAsia="宋体" w:hAnsi="宋体" w:cs="宋体" w:hint="eastAsia"/>
+          <w:color w:val="000000"/>
+          <w:kern w:val="0"/>
+          <w:szCs w:val="21"/>
+        </w:rPr>
+        <w:t>，</w:t>
+      </w:r>
+      <w:r>
+        <w:rPr>
+          <w:rFonts w:ascii="宋体" w:eastAsia="宋体" w:hAnsi="宋体" w:cs="宋体"/>
+          <w:color w:val="000000"/>
+          <w:kern w:val="0"/>
+          <w:szCs w:val="21"/>
+        </w:rPr>
+        <w:t>通过</w:t>
+      </w:r>
+      <w:r>
+        <w:rPr>
+          <w:rFonts w:ascii="宋体" w:eastAsia="宋体" w:hAnsi="宋体" w:cs="宋体" w:hint="eastAsia"/>
+          <w:color w:val="000000"/>
+          <w:kern w:val="0"/>
+          <w:szCs w:val="21"/>
+        </w:rPr>
+        <w:t>完善</w:t>
+      </w:r>
+      <w:r>
+        <w:rPr>
+          <w:rFonts w:ascii="宋体" w:eastAsia="宋体" w:hAnsi="宋体" w:cs="宋体"/>
+          <w:color w:val="000000"/>
+          <w:kern w:val="0"/>
+          <w:szCs w:val="21"/>
+        </w:rPr>
+        <w:t>薪酬体系，</w:t>
+      </w:r>
+      <w:r>
+        <w:rPr>
+          <w:rFonts w:ascii="宋体" w:eastAsia="宋体" w:hAnsi="宋体" w:cs="宋体" w:hint="eastAsia"/>
+          <w:color w:val="000000"/>
+          <w:kern w:val="0"/>
+          <w:szCs w:val="21"/>
+        </w:rPr>
+        <w:t>激发员工积极性，吸引优秀人才</w:t>
+      </w:r>
+      <w:r>
+        <w:rPr>
+          <w:rFonts w:ascii="宋体" w:eastAsia="宋体" w:hAnsi="宋体" w:cs="宋体" w:hint="eastAsia"/>
+          <w:color w:val="000000"/>
+          <w:kern w:val="0"/>
+          <w:szCs w:val="21"/>
+        </w:rPr>
+        <w:t>，</w:t>
+      </w:r>
+      <w:r>
+        <w:rPr>
+          <w:rFonts w:ascii="宋体" w:eastAsia="宋体" w:hAnsi="宋体" w:cs="宋体" w:hint="eastAsia"/>
+          <w:color w:val="000000"/>
+          <w:kern w:val="0"/>
+          <w:szCs w:val="21"/>
+        </w:rPr>
+        <w:t>提升公司服务效率</w:t>
+      </w:r>
+      <w:r>
+        <w:rPr>
+          <w:rFonts w:ascii="宋体" w:eastAsia="宋体" w:hAnsi="宋体" w:cs="宋体" w:hint="eastAsia"/>
+          <w:color w:val="000000"/>
+          <w:kern w:val="0"/>
+          <w:szCs w:val="21"/>
+        </w:rPr>
+        <w:t>和</w:t>
+      </w:r>
+      <w:r>
+        <w:rPr>
+          <w:rFonts w:ascii="宋体" w:eastAsia="宋体" w:hAnsi="宋体" w:cs="宋体"/>
+          <w:color w:val="000000"/>
+          <w:kern w:val="0"/>
+          <w:szCs w:val="21"/>
+        </w:rPr>
+        <w:t>服务水平</w:t>
+      </w:r>
+      <w:r>
+        <w:rPr>
+          <w:rFonts w:ascii="宋体" w:eastAsia="宋体" w:hAnsi="宋体" w:cs="宋体" w:hint="eastAsia"/>
+          <w:color w:val="000000"/>
+          <w:kern w:val="0"/>
+          <w:szCs w:val="21"/>
+        </w:rPr>
+        <w:t>，从而提升企业核心竞争力</w:t>
+      </w:r>
+      <w:r>
+        <w:rPr>
+          <w:rFonts w:ascii="宋体" w:eastAsia="宋体" w:hAnsi="宋体" w:cs="宋体" w:hint="eastAsia"/>
+          <w:color w:val="000000"/>
+          <w:kern w:val="0"/>
+          <w:szCs w:val="21"/>
+        </w:rPr>
+        <w:t>。</w:t>
+      </w:r>
+    </w:p>
+    <w:p>
+      <w:pPr>
+        <w:rPr>
+          <w:rFonts w:ascii="宋体" w:eastAsia="宋体" w:hAnsi="宋体" w:cs="宋体"/>
+          <w:color w:val="000000"/>
+          <w:kern w:val="0"/>
+          <w:szCs w:val="21"/>
+        </w:rPr>
+      </w:pPr>
+    </w:p>
+    <w:p>
+      <w:pPr>
+        <w:rPr>
+          <w:rFonts w:ascii="宋体" w:eastAsia="宋体" w:hAnsi="宋体" w:cs="宋体"/>
+          <w:color w:val="000000"/>
+          <w:kern w:val="0"/>
+          <w:szCs w:val="21"/>
+        </w:rPr>
+      </w:pPr>
+      <w:r>
+        <w:rPr>
+          <w:rFonts w:ascii="宋体" w:eastAsia="宋体" w:hAnsi="宋体" w:cs="宋体" w:hint="eastAsia"/>
+          <w:color w:val="000000"/>
+          <w:kern w:val="0"/>
+          <w:szCs w:val="21"/>
+        </w:rPr>
+        <w:t>3</w:t>
+      </w:r>
+      <w:r>
+        <w:rPr>
+          <w:rFonts w:ascii="宋体" w:eastAsia="宋体" w:hAnsi="宋体" w:cs="宋体"/>
+          <w:color w:val="000000"/>
+          <w:kern w:val="0"/>
+          <w:szCs w:val="21"/>
+        </w:rPr>
+        <w:t>.</w:t>
+      </w:r>
+      <w:r>
+        <w:rPr>
+          <w:rFonts w:ascii="宋体" w:eastAsia="宋体" w:hAnsi="宋体" w:cs="宋体"/>
+          <w:color w:val="000000"/>
+          <w:kern w:val="0"/>
+          <w:szCs w:val="21"/>
+        </w:rPr>
+        <w:t>1.1</w:t>
+      </w:r>
+      <w:r>
+        <w:rPr>
+          <w:rFonts w:ascii="宋体" w:eastAsia="宋体" w:hAnsi="宋体" w:cs="宋体"/>
+          <w:color w:val="000000"/>
+          <w:kern w:val="0"/>
+          <w:szCs w:val="21"/>
+        </w:rPr>
+        <w:t xml:space="preserve"> X公司</w:t>
+      </w:r>
+      <w:r>
+        <w:rPr>
+          <w:rFonts w:ascii="宋体" w:eastAsia="宋体" w:hAnsi="宋体" w:cs="宋体" w:hint="eastAsia"/>
+          <w:color w:val="000000"/>
+          <w:kern w:val="0"/>
+          <w:szCs w:val="21"/>
+        </w:rPr>
+        <w:t>组织结构</w:t>
+      </w:r>
+    </w:p>
+    <w:p>
+      <w:pPr>
+        <w:rPr>
+          <w:rFonts w:ascii="宋体" w:eastAsia="宋体" w:hAnsi="宋体" w:cs="宋体"/>
+          <w:color w:val="000000"/>
+          <w:kern w:val="0"/>
+          <w:szCs w:val="21"/>
+        </w:rPr>
+      </w:pPr>
+      <w:r>
+        <w:rPr>
+          <w:rFonts w:ascii="宋体" w:eastAsia="宋体" w:hAnsi="宋体" w:cs="宋体" w:hint="eastAsia"/>
+          <w:color w:val="000000"/>
+          <w:kern w:val="0"/>
+          <w:szCs w:val="21"/>
+        </w:rPr>
+        <w:t>X</w:t>
+      </w:r>
+      <w:r>
+        <w:rPr>
+          <w:rFonts w:ascii="宋体" w:eastAsia="宋体" w:hAnsi="宋体" w:cs="宋体"/>
+          <w:color w:val="000000"/>
+          <w:kern w:val="0"/>
+          <w:szCs w:val="21"/>
+        </w:rPr>
+        <w:t>公司组织结构整体可分为管理层和</w:t>
+      </w:r>
+      <w:r>
+        <w:rPr>
+          <w:rFonts w:ascii="宋体" w:eastAsia="宋体" w:hAnsi="宋体" w:cs="宋体" w:hint="eastAsia"/>
+          <w:color w:val="000000"/>
+          <w:kern w:val="0"/>
+          <w:szCs w:val="21"/>
+        </w:rPr>
+        <w:t>各</w:t>
+      </w:r>
+      <w:r>
+        <w:rPr>
+          <w:rFonts w:ascii="宋体" w:eastAsia="宋体" w:hAnsi="宋体" w:cs="宋体"/>
+          <w:color w:val="000000"/>
+          <w:kern w:val="0"/>
+          <w:szCs w:val="21"/>
+        </w:rPr>
+        <w:t>职能部门两大部分。</w:t>
+      </w:r>
+      <w:r>
+        <w:rPr>
+          <w:rFonts w:ascii="宋体" w:eastAsia="宋体" w:hAnsi="宋体" w:cs="宋体" w:hint="eastAsia"/>
+          <w:color w:val="000000"/>
+          <w:kern w:val="0"/>
+          <w:szCs w:val="21"/>
+        </w:rPr>
+        <w:t>管理层</w:t>
+      </w:r>
+      <w:r>
+        <w:rPr>
+          <w:rFonts w:ascii="宋体" w:eastAsia="宋体" w:hAnsi="宋体" w:cs="宋体"/>
+          <w:color w:val="000000"/>
+          <w:kern w:val="0"/>
+          <w:szCs w:val="21"/>
+        </w:rPr>
+        <w:t>由董事长</w:t>
+      </w:r>
+      <w:r>
+        <w:rPr>
+          <w:rFonts w:ascii="宋体" w:eastAsia="宋体" w:hAnsi="宋体" w:cs="宋体" w:hint="eastAsia"/>
+          <w:color w:val="000000"/>
+          <w:kern w:val="0"/>
+          <w:szCs w:val="21"/>
+        </w:rPr>
+        <w:t>为</w:t>
+      </w:r>
+      <w:r>
+        <w:rPr>
+          <w:rFonts w:ascii="宋体" w:eastAsia="宋体" w:hAnsi="宋体" w:cs="宋体"/>
+          <w:color w:val="000000"/>
+          <w:kern w:val="0"/>
+          <w:szCs w:val="21"/>
+        </w:rPr>
+        <w:t>主要领导，下设总经理</w:t>
+      </w:r>
+      <w:r>
+        <w:rPr>
+          <w:rFonts w:ascii="宋体" w:eastAsia="宋体" w:hAnsi="宋体" w:cs="宋体" w:hint="eastAsia"/>
+          <w:color w:val="000000"/>
+          <w:kern w:val="0"/>
+          <w:szCs w:val="21"/>
+        </w:rPr>
+        <w:t>、</w:t>
+      </w:r>
+      <w:r>
+        <w:rPr>
+          <w:rFonts w:ascii="宋体" w:eastAsia="宋体" w:hAnsi="宋体" w:cs="宋体"/>
+          <w:color w:val="000000"/>
+          <w:kern w:val="0"/>
+          <w:szCs w:val="21"/>
+        </w:rPr>
+        <w:t>副总经理、纪委书记和财务总监</w:t>
+      </w:r>
+      <w:r>
+        <w:rPr>
+          <w:rFonts w:ascii="宋体" w:eastAsia="宋体" w:hAnsi="宋体" w:cs="宋体" w:hint="eastAsia"/>
+          <w:color w:val="000000"/>
+          <w:kern w:val="0"/>
+          <w:szCs w:val="21"/>
+        </w:rPr>
+        <w:t>。职能部门</w:t>
+      </w:r>
+      <w:r>
+        <w:rPr>
+          <w:rFonts w:ascii="宋体" w:eastAsia="宋体" w:hAnsi="宋体" w:cs="宋体"/>
+          <w:color w:val="000000"/>
+          <w:kern w:val="0"/>
+          <w:szCs w:val="21"/>
+        </w:rPr>
+        <w:t>包括</w:t>
+      </w:r>
+      <w:r>
+        <w:rPr>
+          <w:rFonts w:ascii="宋体" w:eastAsia="宋体" w:hAnsi="宋体" w:cs="宋体"/>
+          <w:color w:val="000000"/>
+          <w:kern w:val="0"/>
+          <w:szCs w:val="21"/>
+        </w:rPr>
+        <w:t>办公室</w:t>
+      </w:r>
+      <w:r>
+        <w:rPr>
+          <w:rFonts w:ascii="宋体" w:eastAsia="宋体" w:hAnsi="宋体" w:cs="宋体" w:hint="eastAsia"/>
+          <w:color w:val="000000"/>
+          <w:kern w:val="0"/>
+          <w:szCs w:val="21"/>
+        </w:rPr>
+        <w:t>、各地</w:t>
+      </w:r>
+      <w:r>
+        <w:rPr>
+          <w:rFonts w:ascii="宋体" w:eastAsia="宋体" w:hAnsi="宋体" w:cs="宋体" w:hint="eastAsia"/>
+          <w:color w:val="000000"/>
+          <w:kern w:val="0"/>
+          <w:szCs w:val="21"/>
+        </w:rPr>
+        <w:t>分公司</w:t>
+      </w:r>
+      <w:r>
+        <w:rPr>
+          <w:rFonts w:ascii="宋体" w:eastAsia="宋体" w:hAnsi="宋体" w:cs="宋体"/>
+          <w:color w:val="000000"/>
+          <w:kern w:val="0"/>
+          <w:szCs w:val="21"/>
+        </w:rPr>
+        <w:t>、招聘培训</w:t>
+      </w:r>
+      <w:r>
+        <w:rPr>
+          <w:rFonts w:ascii="宋体" w:eastAsia="宋体" w:hAnsi="宋体" w:cs="宋体" w:hint="eastAsia"/>
+          <w:color w:val="000000"/>
+          <w:kern w:val="0"/>
+          <w:szCs w:val="21"/>
+        </w:rPr>
+        <w:t>部、</w:t>
+      </w:r>
+      <w:r>
+        <w:rPr>
+          <w:rFonts w:ascii="宋体" w:eastAsia="宋体" w:hAnsi="宋体" w:cs="宋体"/>
+          <w:color w:val="000000"/>
+          <w:kern w:val="0"/>
+          <w:szCs w:val="21"/>
+        </w:rPr>
+        <w:t>市场一部、市场</w:t>
+      </w:r>
+      <w:r>
+        <w:rPr>
+          <w:rFonts w:ascii="宋体" w:eastAsia="宋体" w:hAnsi="宋体" w:cs="宋体" w:hint="eastAsia"/>
+          <w:color w:val="000000"/>
+          <w:kern w:val="0"/>
+          <w:szCs w:val="21"/>
+        </w:rPr>
+        <w:t>二</w:t>
+      </w:r>
+      <w:r>
+        <w:rPr>
+          <w:rFonts w:ascii="宋体" w:eastAsia="宋体" w:hAnsi="宋体" w:cs="宋体"/>
+          <w:color w:val="000000"/>
+          <w:kern w:val="0"/>
+          <w:szCs w:val="21"/>
+        </w:rPr>
+        <w:t>部、金融事业部、财务部、社保部。</w:t>
+      </w:r>
+      <w:r>
+        <w:rPr>
+          <w:rFonts w:ascii="宋体" w:eastAsia="宋体" w:hAnsi="宋体" w:cs="宋体" w:hint="eastAsia"/>
+          <w:color w:val="000000"/>
+          <w:kern w:val="0"/>
+          <w:szCs w:val="21"/>
+        </w:rPr>
+        <w:t>其中</w:t>
+      </w:r>
+      <w:r>
+        <w:rPr>
+          <w:rFonts w:ascii="宋体" w:eastAsia="宋体" w:hAnsi="宋体" w:cs="宋体"/>
+          <w:color w:val="000000"/>
+          <w:kern w:val="0"/>
+          <w:szCs w:val="21"/>
+        </w:rPr>
+        <w:t>，纪委书记分管</w:t>
+      </w:r>
+      <w:r>
+        <w:rPr>
+          <w:rFonts w:ascii="宋体" w:eastAsia="宋体" w:hAnsi="宋体" w:cs="宋体" w:hint="eastAsia"/>
+          <w:color w:val="000000"/>
+          <w:kern w:val="0"/>
+          <w:szCs w:val="21"/>
+        </w:rPr>
+        <w:t>办公室，</w:t>
+      </w:r>
+      <w:r>
+        <w:rPr>
+          <w:rFonts w:ascii="宋体" w:eastAsia="宋体" w:hAnsi="宋体" w:cs="宋体"/>
+          <w:color w:val="000000"/>
+          <w:kern w:val="0"/>
+          <w:szCs w:val="21"/>
+        </w:rPr>
+        <w:t>财务总监分管</w:t>
+      </w:r>
+      <w:r>
+        <w:rPr>
+          <w:rFonts w:ascii="宋体" w:eastAsia="宋体" w:hAnsi="宋体" w:cs="宋体" w:hint="eastAsia"/>
+          <w:color w:val="000000"/>
+          <w:kern w:val="0"/>
+          <w:szCs w:val="21"/>
+        </w:rPr>
+        <w:t>财务部</w:t>
+      </w:r>
+      <w:r>
+        <w:rPr>
+          <w:rFonts w:ascii="宋体" w:eastAsia="宋体" w:hAnsi="宋体" w:cs="宋体"/>
+          <w:color w:val="000000"/>
+          <w:kern w:val="0"/>
+          <w:szCs w:val="21"/>
+        </w:rPr>
+        <w:t>和社保部，</w:t>
+      </w:r>
+      <w:r>
+        <w:rPr>
+          <w:rFonts w:ascii="宋体" w:eastAsia="宋体" w:hAnsi="宋体" w:cs="宋体" w:hint="eastAsia"/>
+          <w:color w:val="000000"/>
+          <w:kern w:val="0"/>
+          <w:szCs w:val="21"/>
+        </w:rPr>
+        <w:t>一位</w:t>
+      </w:r>
+      <w:r>
+        <w:rPr>
+          <w:rFonts w:ascii="宋体" w:eastAsia="宋体" w:hAnsi="宋体" w:cs="宋体"/>
+          <w:color w:val="000000"/>
+          <w:kern w:val="0"/>
+          <w:szCs w:val="21"/>
+        </w:rPr>
+        <w:t>副总经理专管</w:t>
+      </w:r>
+      <w:r>
+        <w:rPr>
+          <w:rFonts w:ascii="宋体" w:eastAsia="宋体" w:hAnsi="宋体" w:cs="宋体" w:hint="eastAsia"/>
+          <w:color w:val="000000"/>
+          <w:kern w:val="0"/>
+          <w:szCs w:val="21"/>
+        </w:rPr>
+        <w:t>各地方</w:t>
+      </w:r>
+      <w:r>
+        <w:rPr>
+          <w:rFonts w:ascii="宋体" w:eastAsia="宋体" w:hAnsi="宋体" w:cs="宋体"/>
+          <w:color w:val="000000"/>
+          <w:kern w:val="0"/>
+          <w:szCs w:val="21"/>
+        </w:rPr>
+        <w:t>分公司，</w:t>
+      </w:r>
+      <w:r>
+        <w:rPr>
+          <w:rFonts w:ascii="宋体" w:eastAsia="宋体" w:hAnsi="宋体" w:cs="宋体" w:hint="eastAsia"/>
+          <w:color w:val="000000"/>
+          <w:kern w:val="0"/>
+          <w:szCs w:val="21"/>
+        </w:rPr>
+        <w:t>一位</w:t>
+      </w:r>
+      <w:r>
+        <w:rPr>
+          <w:rFonts w:ascii="宋体" w:eastAsia="宋体" w:hAnsi="宋体" w:cs="宋体"/>
+          <w:color w:val="000000"/>
+          <w:kern w:val="0"/>
+          <w:szCs w:val="21"/>
+        </w:rPr>
+        <w:t>副总经理</w:t>
+      </w:r>
+      <w:r>
+        <w:rPr>
+          <w:rFonts w:ascii="宋体" w:eastAsia="宋体" w:hAnsi="宋体" w:cs="宋体" w:hint="eastAsia"/>
+          <w:color w:val="000000"/>
+          <w:kern w:val="0"/>
+          <w:szCs w:val="21"/>
+        </w:rPr>
+        <w:t>分管</w:t>
+      </w:r>
+      <w:r>
+        <w:rPr>
+          <w:rFonts w:ascii="宋体" w:eastAsia="宋体" w:hAnsi="宋体" w:cs="宋体"/>
+          <w:color w:val="000000"/>
+          <w:kern w:val="0"/>
+          <w:szCs w:val="21"/>
+        </w:rPr>
+        <w:t>市场一部和</w:t>
+      </w:r>
+      <w:r>
+        <w:rPr>
+          <w:rFonts w:ascii="宋体" w:eastAsia="宋体" w:hAnsi="宋体" w:cs="宋体" w:hint="eastAsia"/>
+          <w:color w:val="000000"/>
+          <w:kern w:val="0"/>
+          <w:szCs w:val="21"/>
+        </w:rPr>
+        <w:t>金融事业部</w:t>
+      </w:r>
+      <w:r>
+        <w:rPr>
+          <w:rFonts w:ascii="宋体" w:eastAsia="宋体" w:hAnsi="宋体" w:cs="宋体"/>
+          <w:color w:val="000000"/>
+          <w:kern w:val="0"/>
+          <w:szCs w:val="21"/>
+        </w:rPr>
+        <w:t>，</w:t>
+      </w:r>
+      <w:r>
+        <w:rPr>
+          <w:rFonts w:ascii="宋体" w:eastAsia="宋体" w:hAnsi="宋体" w:cs="宋体" w:hint="eastAsia"/>
+          <w:color w:val="000000"/>
+          <w:kern w:val="0"/>
+          <w:szCs w:val="21"/>
+        </w:rPr>
+        <w:t>市场二部</w:t>
+      </w:r>
+      <w:r>
+        <w:rPr>
+          <w:rFonts w:ascii="宋体" w:eastAsia="宋体" w:hAnsi="宋体" w:cs="宋体"/>
+          <w:color w:val="000000"/>
+          <w:kern w:val="0"/>
+          <w:szCs w:val="21"/>
+        </w:rPr>
+        <w:t>和招聘培训部</w:t>
+      </w:r>
+      <w:r>
+        <w:rPr>
+          <w:rFonts w:ascii="宋体" w:eastAsia="宋体" w:hAnsi="宋体" w:cs="宋体"/>
+          <w:color w:val="000000"/>
+          <w:kern w:val="0"/>
+          <w:szCs w:val="21"/>
+        </w:rPr>
+        <w:t>分别由</w:t>
+      </w:r>
+      <w:r>
+        <w:rPr>
+          <w:rFonts w:ascii="宋体" w:eastAsia="宋体" w:hAnsi="宋体" w:cs="宋体" w:hint="eastAsia"/>
+          <w:color w:val="000000"/>
+          <w:kern w:val="0"/>
+          <w:szCs w:val="21"/>
+        </w:rPr>
+        <w:t>另外</w:t>
+      </w:r>
+      <w:r>
+        <w:rPr>
+          <w:rFonts w:ascii="宋体" w:eastAsia="宋体" w:hAnsi="宋体" w:cs="宋体" w:hint="eastAsia"/>
+          <w:color w:val="000000"/>
+          <w:kern w:val="0"/>
+          <w:szCs w:val="21"/>
+        </w:rPr>
+        <w:t>两</w:t>
+      </w:r>
+      <w:r>
+        <w:rPr>
+          <w:rFonts w:ascii="宋体" w:eastAsia="宋体" w:hAnsi="宋体" w:cs="宋体"/>
+          <w:color w:val="000000"/>
+          <w:kern w:val="0"/>
+          <w:szCs w:val="21"/>
+        </w:rPr>
+        <w:t>位副总</w:t>
+      </w:r>
+      <w:r>
+        <w:rPr>
+          <w:rFonts w:ascii="宋体" w:eastAsia="宋体" w:hAnsi="宋体" w:cs="宋体" w:hint="eastAsia"/>
+          <w:color w:val="000000"/>
+          <w:kern w:val="0"/>
+          <w:szCs w:val="21"/>
+        </w:rPr>
+        <w:t>负责</w:t>
+      </w:r>
+      <w:r>
+        <w:rPr>
+          <w:rFonts w:ascii="宋体" w:eastAsia="宋体" w:hAnsi="宋体" w:cs="宋体"/>
+          <w:color w:val="000000"/>
+          <w:kern w:val="0"/>
+          <w:szCs w:val="21"/>
+        </w:rPr>
+        <w:t>。</w:t>
+      </w:r>
+      <w:r>
+        <w:rPr>
+          <w:rFonts w:ascii="宋体" w:eastAsia="宋体" w:hAnsi="宋体" w:cs="宋体"/>
+          <w:color w:val="000000"/>
+          <w:kern w:val="0"/>
+          <w:szCs w:val="21"/>
+        </w:rPr>
+        <w:t>X公司</w:t>
+      </w:r>
+      <w:r>
+        <w:rPr>
+          <w:rFonts w:ascii="宋体" w:eastAsia="宋体" w:hAnsi="宋体" w:cs="宋体" w:hint="eastAsia"/>
+          <w:color w:val="000000"/>
+          <w:kern w:val="0"/>
+          <w:szCs w:val="21"/>
+        </w:rPr>
+        <w:t>组织</w:t>
+      </w:r>
+      <w:r>
+        <w:rPr>
+          <w:rFonts w:ascii="宋体" w:eastAsia="宋体" w:hAnsi="宋体" w:cs="宋体"/>
+          <w:color w:val="000000"/>
+          <w:kern w:val="0"/>
+          <w:szCs w:val="21"/>
+        </w:rPr>
+        <w:t>结构见下图</w:t>
+      </w:r>
+      <w:r>
+        <w:rPr>
+          <w:rFonts w:ascii="宋体" w:eastAsia="宋体" w:hAnsi="宋体" w:cs="宋体" w:hint="eastAsia"/>
+          <w:color w:val="000000"/>
+          <w:kern w:val="0"/>
+          <w:szCs w:val="21"/>
+        </w:rPr>
+        <w:t>：</w:t>
+      </w:r>
+    </w:p>
+    <w:p>
+      <w:pPr>
+        <w:jc w:val="center"/>
+        <w:rPr>
+          <w:rFonts w:ascii="宋体" w:eastAsia="宋体" w:hAnsi="宋体" w:cs="宋体"/>
+          <w:color w:val="000000"/>
+          <w:kern w:val="0"/>
+          <w:szCs w:val="21"/>
+        </w:rPr>
+      </w:pPr>
+    </w:p>
+    <w:p>
+      <w:pPr>
+        <w:rPr>
+          <w:rFonts w:ascii="宋体" w:eastAsia="宋体" w:hAnsi="宋体" w:cs="宋体"/>
+          <w:color w:val="000000"/>
+          <w:kern w:val="0"/>
+          <w:szCs w:val="21"/>
+        </w:rPr>
+      </w:pPr>
+      <w:r>
+        <w:rPr>
+          <w:rFonts w:ascii="宋体" w:eastAsia="宋体" w:hAnsi="宋体" w:cs="宋体" w:hint="eastAsia"/>
+          <w:color w:val="000000"/>
+          <w:kern w:val="0"/>
+          <w:szCs w:val="21"/>
+        </w:rPr>
+        <w:t>X公司</w:t>
+      </w:r>
+      <w:r>
+        <w:rPr>
+          <w:rFonts w:ascii="宋体" w:eastAsia="宋体" w:hAnsi="宋体" w:cs="宋体"/>
+          <w:color w:val="000000"/>
+          <w:kern w:val="0"/>
+          <w:szCs w:val="21"/>
+        </w:rPr>
+        <w:t>组织结构示意图</w:t>
+      </w:r>
+    </w:p>
+    <w:p>
+      <w:pPr>
+        <w:rPr>
+          <w:rFonts w:ascii="宋体" w:eastAsia="宋体" w:hAnsi="宋体" w:cs="宋体"/>
+          <w:color w:val="000000"/>
+          <w:kern w:val="0"/>
+          <w:szCs w:val="21"/>
+        </w:rPr>
+      </w:pPr>
+    </w:p>
+    <w:p>
+      <w:pPr>
+        <w:rPr>
+          <w:rFonts w:ascii="宋体" w:eastAsia="宋体" w:hAnsi="宋体" w:cs="宋体"/>
+          <w:color w:val="000000"/>
+          <w:kern w:val="0"/>
+          <w:szCs w:val="21"/>
+        </w:rPr>
+      </w:pPr>
+      <w:r>
+        <w:rPr>
+          <w:rFonts w:ascii="宋体" w:eastAsia="宋体" w:hAnsi="宋体" w:cs="宋体" w:hint="eastAsia"/>
+          <w:color w:val="000000"/>
+          <w:kern w:val="0"/>
+          <w:szCs w:val="21"/>
+        </w:rPr>
+        <w:t>X</w:t>
+      </w:r>
+      <w:r>
+        <w:rPr>
+          <w:rFonts w:ascii="宋体" w:eastAsia="宋体" w:hAnsi="宋体" w:cs="宋体"/>
+          <w:color w:val="000000"/>
+          <w:kern w:val="0"/>
+          <w:szCs w:val="21"/>
+        </w:rPr>
+        <w:t>公司</w:t>
+      </w:r>
+      <w:r>
+        <w:rPr>
+          <w:rFonts w:ascii="宋体" w:eastAsia="宋体" w:hAnsi="宋体" w:cs="宋体" w:hint="eastAsia"/>
+          <w:color w:val="000000"/>
+          <w:kern w:val="0"/>
+          <w:szCs w:val="21"/>
+        </w:rPr>
+        <w:t>组织</w:t>
+      </w:r>
+      <w:r>
+        <w:rPr>
+          <w:rFonts w:ascii="宋体" w:eastAsia="宋体" w:hAnsi="宋体" w:cs="宋体"/>
+          <w:color w:val="000000"/>
+          <w:kern w:val="0"/>
+          <w:szCs w:val="21"/>
+        </w:rPr>
+        <w:t>结构相对</w:t>
+      </w:r>
+      <w:r>
+        <w:rPr>
+          <w:rFonts w:ascii="宋体" w:eastAsia="宋体" w:hAnsi="宋体" w:cs="宋体" w:hint="eastAsia"/>
+          <w:color w:val="000000"/>
+          <w:kern w:val="0"/>
+          <w:szCs w:val="21"/>
+        </w:rPr>
+        <w:t>层级</w:t>
+      </w:r>
+      <w:r>
+        <w:rPr>
+          <w:rFonts w:ascii="宋体" w:eastAsia="宋体" w:hAnsi="宋体" w:cs="宋体"/>
+          <w:color w:val="000000"/>
+          <w:kern w:val="0"/>
+          <w:szCs w:val="21"/>
+        </w:rPr>
+        <w:t>并不多，从最</w:t>
+      </w:r>
+      <w:r>
+        <w:rPr>
+          <w:rFonts w:ascii="宋体" w:eastAsia="宋体" w:hAnsi="宋体" w:cs="宋体" w:hint="eastAsia"/>
+          <w:color w:val="000000"/>
+          <w:kern w:val="0"/>
+          <w:szCs w:val="21"/>
+        </w:rPr>
+        <w:t>高</w:t>
+      </w:r>
+      <w:r>
+        <w:rPr>
+          <w:rFonts w:ascii="宋体" w:eastAsia="宋体" w:hAnsi="宋体" w:cs="宋体" w:hint="eastAsia"/>
+          <w:color w:val="000000"/>
+          <w:kern w:val="0"/>
+          <w:szCs w:val="21"/>
+        </w:rPr>
+        <w:t>管理</w:t>
+      </w:r>
+      <w:r>
+        <w:rPr>
+          <w:rFonts w:ascii="宋体" w:eastAsia="宋体" w:hAnsi="宋体" w:cs="宋体" w:hint="eastAsia"/>
+          <w:color w:val="000000"/>
+          <w:kern w:val="0"/>
+          <w:szCs w:val="21"/>
+        </w:rPr>
+        <w:t>层</w:t>
+      </w:r>
+      <w:r>
+        <w:rPr>
+          <w:rFonts w:ascii="宋体" w:eastAsia="宋体" w:hAnsi="宋体" w:cs="宋体"/>
+          <w:color w:val="000000"/>
+          <w:kern w:val="0"/>
+          <w:szCs w:val="21"/>
+        </w:rPr>
+        <w:t>到</w:t>
+      </w:r>
+      <w:r>
+        <w:rPr>
+          <w:rFonts w:ascii="宋体" w:eastAsia="宋体" w:hAnsi="宋体" w:cs="宋体" w:hint="eastAsia"/>
+          <w:color w:val="000000"/>
+          <w:kern w:val="0"/>
+          <w:szCs w:val="21"/>
+        </w:rPr>
+        <w:t>业务层</w:t>
+      </w:r>
+      <w:r>
+        <w:rPr>
+          <w:rFonts w:ascii="宋体" w:eastAsia="宋体" w:hAnsi="宋体" w:cs="宋体"/>
+          <w:color w:val="000000"/>
+          <w:kern w:val="0"/>
+          <w:szCs w:val="21"/>
+        </w:rPr>
+        <w:t>只有三个层</w:t>
+      </w:r>
+      <w:r>
+        <w:rPr>
+          <w:rFonts w:ascii="宋体" w:eastAsia="宋体" w:hAnsi="宋体" w:cs="宋体" w:hint="eastAsia"/>
+          <w:color w:val="000000"/>
+          <w:kern w:val="0"/>
+          <w:szCs w:val="21"/>
+        </w:rPr>
+        <w:t>级，组织结构</w:t>
+      </w:r>
+      <w:r>
+        <w:rPr>
+          <w:rFonts w:ascii="宋体" w:eastAsia="宋体" w:hAnsi="宋体" w:cs="宋体"/>
+          <w:color w:val="000000"/>
+          <w:kern w:val="0"/>
+          <w:szCs w:val="21"/>
+        </w:rPr>
+        <w:t>相对扁平</w:t>
+      </w:r>
+      <w:r>
+        <w:rPr>
+          <w:rFonts w:ascii="宋体" w:eastAsia="宋体" w:hAnsi="宋体" w:cs="宋体" w:hint="eastAsia"/>
+          <w:color w:val="000000"/>
+          <w:kern w:val="0"/>
+          <w:szCs w:val="21"/>
+        </w:rPr>
+        <w:t>。</w:t>
+      </w:r>
+    </w:p>
+    <w:p>
+      <w:pPr>
+        <w:rPr>
+          <w:rFonts w:ascii="宋体" w:eastAsia="宋体" w:hAnsi="宋体" w:cs="宋体"/>
+          <w:color w:val="000000"/>
+          <w:kern w:val="0"/>
+          <w:szCs w:val="21"/>
+        </w:rPr>
+      </w:pPr>
+    </w:p>
+    <w:p>
+      <w:pPr>
+        <w:rPr>
+          <w:rFonts w:ascii="宋体" w:eastAsia="宋体" w:hAnsi="宋体" w:cs="宋体"/>
+          <w:color w:val="000000"/>
+          <w:kern w:val="0"/>
+          <w:szCs w:val="21"/>
+        </w:rPr>
+      </w:pPr>
+    </w:p>
+    <w:p>
+      <w:pPr>
+        <w:rPr>
+          <w:rFonts w:ascii="宋体" w:eastAsia="宋体" w:hAnsi="宋体" w:cs="宋体"/>
+          <w:color w:val="000000"/>
+          <w:kern w:val="0"/>
+          <w:szCs w:val="21"/>
+        </w:rPr>
+      </w:pPr>
+      <w:r>
+        <w:rPr>
+          <w:rFonts w:ascii="宋体" w:eastAsia="宋体" w:hAnsi="宋体" w:cs="宋体" w:hint="eastAsia"/>
+          <w:color w:val="000000"/>
+          <w:kern w:val="0"/>
+          <w:szCs w:val="21"/>
+        </w:rPr>
+        <w:t>3</w:t>
+      </w:r>
+      <w:r>
+        <w:rPr>
+          <w:rFonts w:ascii="宋体" w:eastAsia="宋体" w:hAnsi="宋体" w:cs="宋体"/>
+          <w:color w:val="000000"/>
+          <w:kern w:val="0"/>
+          <w:szCs w:val="21"/>
+        </w:rPr>
+        <w:t>.</w:t>
+      </w:r>
+      <w:r>
+        <w:rPr>
+          <w:rFonts w:ascii="宋体" w:eastAsia="宋体" w:hAnsi="宋体" w:cs="宋体"/>
+          <w:color w:val="000000"/>
+          <w:kern w:val="0"/>
+          <w:szCs w:val="21"/>
+        </w:rPr>
+        <w:t>1.2</w:t>
+      </w:r>
+      <w:r>
+        <w:rPr>
+          <w:rFonts w:ascii="宋体" w:eastAsia="宋体" w:hAnsi="宋体" w:cs="宋体"/>
+          <w:color w:val="000000"/>
+          <w:kern w:val="0"/>
+          <w:szCs w:val="21"/>
+        </w:rPr>
+        <w:t xml:space="preserve"> X公司人员结构</w:t>
+      </w:r>
+    </w:p>
+    <w:p>
+      <w:pPr>
+        <w:rPr>
+          <w:rFonts w:ascii="宋体" w:eastAsia="宋体" w:hAnsi="宋体" w:cs="宋体"/>
+          <w:color w:val="000000"/>
+          <w:kern w:val="0"/>
+          <w:szCs w:val="21"/>
+        </w:rPr>
+      </w:pPr>
+      <w:r>
+        <w:rPr>
+          <w:rFonts w:ascii="宋体" w:eastAsia="宋体" w:hAnsi="宋体" w:cs="宋体" w:hint="eastAsia"/>
+          <w:color w:val="000000"/>
+          <w:kern w:val="0"/>
+          <w:szCs w:val="21"/>
+        </w:rPr>
+        <w:t>X公司</w:t>
+      </w:r>
+      <w:r>
+        <w:rPr>
+          <w:rFonts w:ascii="宋体" w:eastAsia="宋体" w:hAnsi="宋体" w:cs="宋体"/>
+          <w:color w:val="000000"/>
+          <w:kern w:val="0"/>
+          <w:szCs w:val="21"/>
+        </w:rPr>
+        <w:t>经过</w:t>
+      </w:r>
+      <w:r>
+        <w:rPr>
+          <w:rFonts w:ascii="宋体" w:eastAsia="宋体" w:hAnsi="宋体" w:cs="宋体" w:hint="eastAsia"/>
+          <w:color w:val="000000"/>
+          <w:kern w:val="0"/>
+          <w:szCs w:val="21"/>
+        </w:rPr>
+        <w:t>十五年</w:t>
+      </w:r>
+      <w:r>
+        <w:rPr>
+          <w:rFonts w:ascii="宋体" w:eastAsia="宋体" w:hAnsi="宋体" w:cs="宋体"/>
+          <w:color w:val="000000"/>
+          <w:kern w:val="0"/>
+          <w:szCs w:val="21"/>
+        </w:rPr>
+        <w:t>的发展，</w:t>
+      </w:r>
+      <w:r>
+        <w:rPr>
+          <w:rFonts w:ascii="宋体" w:eastAsia="宋体" w:hAnsi="宋体" w:cs="宋体" w:hint="eastAsia"/>
+          <w:color w:val="000000"/>
+          <w:kern w:val="0"/>
+          <w:szCs w:val="21"/>
+        </w:rPr>
+        <w:t>已经拥有</w:t>
+      </w:r>
+      <w:r>
+        <w:rPr>
+          <w:rFonts w:ascii="宋体" w:eastAsia="宋体" w:hAnsi="宋体" w:cs="宋体"/>
+          <w:color w:val="000000"/>
+          <w:kern w:val="0"/>
+          <w:szCs w:val="21"/>
+        </w:rPr>
+        <w:t>129名员工。</w:t>
+      </w:r>
+    </w:p>
+    <w:p>
+      <w:pPr>
+        <w:rPr>
+          <w:rFonts w:ascii="宋体" w:eastAsia="宋体" w:hAnsi="宋体" w:cs="宋体"/>
+          <w:color w:val="000000"/>
+          <w:kern w:val="0"/>
+          <w:szCs w:val="21"/>
+        </w:rPr>
+      </w:pPr>
+    </w:p>
+    <w:p>
+      <w:pPr>
+        <w:rPr>
+          <w:rFonts w:ascii="宋体" w:eastAsia="宋体" w:hAnsi="宋体" w:cs="宋体"/>
+          <w:color w:val="000000"/>
+          <w:kern w:val="0"/>
+          <w:szCs w:val="21"/>
+        </w:rPr>
+      </w:pPr>
+      <w:r>
+        <w:rPr>
+          <w:rFonts w:ascii="宋体" w:eastAsia="宋体" w:hAnsi="宋体" w:cs="宋体" w:hint="eastAsia"/>
+          <w:color w:val="000000"/>
+          <w:kern w:val="0"/>
+          <w:szCs w:val="21"/>
+        </w:rPr>
+        <w:t>职位</w:t>
+      </w:r>
+      <w:r>
+        <w:rPr>
+          <w:rFonts w:ascii="宋体" w:eastAsia="宋体" w:hAnsi="宋体" w:cs="宋体"/>
+          <w:color w:val="000000"/>
+          <w:kern w:val="0"/>
+          <w:szCs w:val="21"/>
+        </w:rPr>
+        <w:t>分布</w:t>
+      </w:r>
+    </w:p>
+    <w:p>
+      <w:pPr>
+        <w:rPr>
+          <w:rFonts w:ascii="宋体" w:eastAsia="宋体" w:hAnsi="宋体" w:cs="宋体"/>
+          <w:color w:val="000000"/>
+          <w:kern w:val="0"/>
+          <w:szCs w:val="21"/>
+        </w:rPr>
+      </w:pPr>
+    </w:p>
+    <w:p>
+      <w:pPr>
+        <w:rPr>
+          <w:rFonts w:ascii="宋体" w:eastAsia="宋体" w:hAnsi="宋体" w:cs="宋体"/>
+          <w:color w:val="000000"/>
+          <w:kern w:val="0"/>
+          <w:szCs w:val="21"/>
+        </w:rPr>
+      </w:pPr>
+      <w:r>
+        <w:rPr>
+          <w:rFonts w:ascii="宋体" w:eastAsia="宋体" w:hAnsi="宋体" w:cs="宋体" w:hint="eastAsia"/>
+          <w:color w:val="000000"/>
+          <w:kern w:val="0"/>
+          <w:szCs w:val="21"/>
+        </w:rPr>
+        <w:t>年龄分布</w:t>
+      </w:r>
+    </w:p>
+    <w:p>
+      <w:pPr>
+        <w:rPr>
+          <w:rFonts w:ascii="宋体" w:eastAsia="宋体" w:hAnsi="宋体" w:cs="宋体"/>
+          <w:color w:val="000000"/>
+          <w:kern w:val="0"/>
+          <w:szCs w:val="21"/>
+        </w:rPr>
+      </w:pPr>
+    </w:p>
+    <w:p>
+      <w:pPr>
+        <w:rPr>
+          <w:rFonts w:ascii="宋体" w:eastAsia="宋体" w:hAnsi="宋体" w:cs="宋体"/>
+          <w:color w:val="000000"/>
+          <w:kern w:val="0"/>
+          <w:szCs w:val="21"/>
+        </w:rPr>
+      </w:pPr>
+      <w:r>
+        <w:rPr>
+          <w:rFonts w:ascii="宋体" w:eastAsia="宋体" w:hAnsi="宋体" w:cs="宋体" w:hint="eastAsia"/>
+          <w:color w:val="000000"/>
+          <w:kern w:val="0"/>
+          <w:szCs w:val="21"/>
+        </w:rPr>
+        <w:t>学历分布</w:t>
+      </w:r>
+    </w:p>
+    <w:p>
+      <w:pPr>
+        <w:rPr>
+          <w:rFonts w:ascii="宋体" w:eastAsia="宋体" w:hAnsi="宋体" w:cs="宋体"/>
+          <w:color w:val="000000"/>
+          <w:kern w:val="0"/>
+          <w:szCs w:val="21"/>
+        </w:rPr>
+      </w:pPr>
+    </w:p>
+    <w:p>
+      <w:pPr>
+        <w:rPr>
+          <w:rFonts w:ascii="宋体" w:eastAsia="宋体" w:hAnsi="宋体" w:cs="宋体"/>
+          <w:color w:val="000000"/>
+          <w:kern w:val="0"/>
+          <w:szCs w:val="21"/>
+        </w:rPr>
+      </w:pPr>
+      <w:r>
+        <w:rPr>
+          <w:rFonts w:ascii="宋体" w:eastAsia="宋体" w:hAnsi="宋体" w:cs="宋体" w:hint="eastAsia"/>
+          <w:color w:val="000000"/>
+          <w:kern w:val="0"/>
+          <w:szCs w:val="21"/>
+        </w:rPr>
+        <w:t>入职</w:t>
+      </w:r>
+      <w:r>
+        <w:rPr>
+          <w:rFonts w:ascii="宋体" w:eastAsia="宋体" w:hAnsi="宋体" w:cs="宋体"/>
+          <w:color w:val="000000"/>
+          <w:kern w:val="0"/>
+          <w:szCs w:val="21"/>
+        </w:rPr>
+        <w:t>时间分布</w:t>
+      </w:r>
+    </w:p>
+    <w:p>
+      <w:pPr>
+        <w:rPr>
+          <w:rFonts w:ascii="宋体" w:eastAsia="宋体" w:hAnsi="宋体" w:cs="宋体"/>
+          <w:color w:val="000000"/>
+          <w:kern w:val="0"/>
+          <w:szCs w:val="21"/>
+        </w:rPr>
+      </w:pPr>
+    </w:p>
+    <w:p>
+      <w:pPr>
+        <w:rPr>
+          <w:rFonts w:ascii="宋体" w:eastAsia="宋体" w:hAnsi="宋体" w:cs="宋体"/>
+          <w:color w:val="000000"/>
+          <w:kern w:val="0"/>
+          <w:szCs w:val="21"/>
+        </w:rPr>
+      </w:pPr>
+    </w:p>
+    <w:p>
+      <w:pPr>
+        <w:rPr>
+          <w:rFonts w:ascii="宋体" w:eastAsia="宋体" w:hAnsi="宋体" w:cs="宋体"/>
+          <w:color w:val="000000"/>
+          <w:kern w:val="0"/>
+          <w:szCs w:val="21"/>
+        </w:rPr>
+      </w:pPr>
+      <w:r>
+        <w:rPr>
+          <w:rFonts w:ascii="宋体" w:eastAsia="宋体" w:hAnsi="宋体" w:cs="宋体" w:hint="eastAsia"/>
+          <w:color w:val="000000"/>
+          <w:kern w:val="0"/>
+          <w:szCs w:val="21"/>
+        </w:rPr>
+        <w:t>对</w:t>
+      </w:r>
+      <w:r>
+        <w:rPr>
+          <w:rFonts w:ascii="宋体" w:eastAsia="宋体" w:hAnsi="宋体" w:cs="宋体"/>
+          <w:color w:val="000000"/>
+          <w:kern w:val="0"/>
+          <w:szCs w:val="21"/>
+        </w:rPr>
+        <w:t>各项分布进行说明，指出特点</w:t>
+      </w:r>
+    </w:p>
+    <w:p>
+      <w:pPr>
+        <w:rPr>
+          <w:rFonts w:ascii="宋体" w:eastAsia="宋体" w:hAnsi="宋体" w:cs="宋体"/>
+          <w:color w:val="000000"/>
+          <w:kern w:val="0"/>
+          <w:szCs w:val="21"/>
+        </w:rPr>
+      </w:pPr>
+      <w:r>
+        <w:rPr>
+          <w:rFonts w:ascii="宋体" w:eastAsia="宋体" w:hAnsi="宋体" w:cs="宋体" w:hint="eastAsia"/>
+          <w:color w:val="000000"/>
+          <w:kern w:val="0"/>
+          <w:szCs w:val="21"/>
+        </w:rPr>
+        <w:t>从</w:t>
+      </w:r>
+      <w:r>
+        <w:rPr>
+          <w:rFonts w:ascii="宋体" w:eastAsia="宋体" w:hAnsi="宋体" w:cs="宋体"/>
+          <w:color w:val="000000"/>
+          <w:kern w:val="0"/>
+          <w:szCs w:val="21"/>
+        </w:rPr>
+        <w:t>表中</w:t>
+      </w:r>
+      <w:r>
+        <w:rPr>
+          <w:rFonts w:ascii="宋体" w:eastAsia="宋体" w:hAnsi="宋体" w:cs="宋体" w:hint="eastAsia"/>
+          <w:color w:val="000000"/>
+          <w:kern w:val="0"/>
+          <w:szCs w:val="21"/>
+        </w:rPr>
+        <w:t>可以</w:t>
+      </w:r>
+      <w:r>
+        <w:rPr>
+          <w:rFonts w:ascii="宋体" w:eastAsia="宋体" w:hAnsi="宋体" w:cs="宋体"/>
+          <w:color w:val="000000"/>
+          <w:kern w:val="0"/>
+          <w:szCs w:val="21"/>
+        </w:rPr>
+        <w:t>看出，公司人员</w:t>
+      </w:r>
+      <w:r>
+        <w:rPr>
+          <w:rFonts w:ascii="宋体" w:eastAsia="宋体" w:hAnsi="宋体" w:cs="宋体" w:hint="eastAsia"/>
+          <w:color w:val="000000"/>
+          <w:kern w:val="0"/>
+          <w:szCs w:val="21"/>
+        </w:rPr>
+        <w:t>中百分之xx为</w:t>
+      </w:r>
+      <w:r>
+        <w:rPr>
+          <w:rFonts w:ascii="宋体" w:eastAsia="宋体" w:hAnsi="宋体" w:cs="宋体"/>
+          <w:color w:val="000000"/>
+          <w:kern w:val="0"/>
+          <w:szCs w:val="21"/>
+        </w:rPr>
+        <w:t>业务</w:t>
+      </w:r>
+      <w:r>
+        <w:rPr>
+          <w:rFonts w:ascii="宋体" w:eastAsia="宋体" w:hAnsi="宋体" w:cs="宋体" w:hint="eastAsia"/>
+          <w:color w:val="000000"/>
+          <w:kern w:val="0"/>
+          <w:szCs w:val="21"/>
+        </w:rPr>
+        <w:t>人员</w:t>
+      </w:r>
+      <w:r>
+        <w:rPr>
+          <w:rFonts w:ascii="宋体" w:eastAsia="宋体" w:hAnsi="宋体" w:cs="宋体"/>
+          <w:color w:val="000000"/>
+          <w:kern w:val="0"/>
+          <w:szCs w:val="21"/>
+        </w:rPr>
+        <w:t>，</w:t>
+      </w:r>
+      <w:r>
+        <w:rPr>
+          <w:rFonts w:ascii="宋体" w:eastAsia="宋体" w:hAnsi="宋体" w:cs="宋体" w:hint="eastAsia"/>
+          <w:color w:val="000000"/>
+          <w:kern w:val="0"/>
+          <w:szCs w:val="21"/>
+        </w:rPr>
+        <w:t>超过</w:t>
+      </w:r>
+      <w:r>
+        <w:rPr>
+          <w:rFonts w:ascii="宋体" w:eastAsia="宋体" w:hAnsi="宋体" w:cs="宋体"/>
+          <w:color w:val="000000"/>
+          <w:kern w:val="0"/>
+          <w:szCs w:val="21"/>
+        </w:rPr>
+        <w:t>了</w:t>
+      </w:r>
+      <w:r>
+        <w:rPr>
+          <w:rFonts w:ascii="宋体" w:eastAsia="宋体" w:hAnsi="宋体" w:cs="宋体" w:hint="eastAsia"/>
+          <w:color w:val="000000"/>
+          <w:kern w:val="0"/>
+          <w:szCs w:val="21"/>
+        </w:rPr>
+        <w:t>员工总数</w:t>
+      </w:r>
+      <w:r>
+        <w:rPr>
+          <w:rFonts w:ascii="宋体" w:eastAsia="宋体" w:hAnsi="宋体" w:cs="宋体"/>
+          <w:color w:val="000000"/>
+          <w:kern w:val="0"/>
+          <w:szCs w:val="21"/>
+        </w:rPr>
+        <w:t>的</w:t>
+      </w:r>
+      <w:r>
+        <w:rPr>
+          <w:rFonts w:ascii="宋体" w:eastAsia="宋体" w:hAnsi="宋体" w:cs="宋体" w:hint="eastAsia"/>
+          <w:color w:val="000000"/>
+          <w:kern w:val="0"/>
+          <w:szCs w:val="21"/>
+        </w:rPr>
+        <w:t>xxx</w:t>
+      </w:r>
+      <w:r>
+        <w:rPr>
+          <w:rFonts w:ascii="宋体" w:eastAsia="宋体" w:hAnsi="宋体" w:cs="宋体" w:hint="eastAsia"/>
+          <w:color w:val="000000"/>
+          <w:kern w:val="0"/>
+          <w:szCs w:val="21"/>
+        </w:rPr>
+        <w:t>，</w:t>
+      </w:r>
+      <w:r>
+        <w:rPr>
+          <w:rFonts w:ascii="宋体" w:eastAsia="宋体" w:hAnsi="宋体" w:cs="宋体"/>
+          <w:color w:val="000000"/>
+          <w:kern w:val="0"/>
+          <w:szCs w:val="21"/>
+        </w:rPr>
+        <w:t>构成了公司最大的</w:t>
+      </w:r>
+      <w:r>
+        <w:rPr>
+          <w:rFonts w:ascii="宋体" w:eastAsia="宋体" w:hAnsi="宋体" w:cs="宋体" w:hint="eastAsia"/>
+          <w:color w:val="000000"/>
+          <w:kern w:val="0"/>
+          <w:szCs w:val="21"/>
+        </w:rPr>
+        <w:t>人员</w:t>
+      </w:r>
+      <w:r>
+        <w:rPr>
+          <w:rFonts w:ascii="宋体" w:eastAsia="宋体" w:hAnsi="宋体" w:cs="宋体"/>
+          <w:color w:val="000000"/>
+          <w:kern w:val="0"/>
+          <w:szCs w:val="21"/>
+        </w:rPr>
+        <w:t>构成</w:t>
+      </w:r>
+      <w:r>
+        <w:rPr>
+          <w:rFonts w:ascii="宋体" w:eastAsia="宋体" w:hAnsi="宋体" w:cs="宋体" w:hint="eastAsia"/>
+          <w:color w:val="000000"/>
+          <w:kern w:val="0"/>
+          <w:szCs w:val="21"/>
+        </w:rPr>
+        <w:t>。</w:t>
+      </w:r>
+    </w:p>
+    <w:p>
+      <w:pPr>
+        <w:rPr>
+          <w:rFonts w:ascii="宋体" w:eastAsia="宋体" w:hAnsi="宋体" w:cs="宋体"/>
+          <w:b/>
+          <w:color w:val="000000"/>
+          <w:kern w:val="0"/>
+          <w:szCs w:val="21"/>
+        </w:rPr>
+      </w:pPr>
+      <w:r>
+        <w:rPr>
+          <w:rFonts w:ascii="宋体" w:eastAsia="宋体" w:hAnsi="宋体" w:cs="宋体" w:hint="eastAsia"/>
+          <w:color w:val="000000"/>
+          <w:kern w:val="0"/>
+          <w:szCs w:val="21"/>
+        </w:rPr>
+        <w:lastRenderedPageBreak/>
+        <w:t>全体员</w:t>
+      </w:r>
+      <w:r>
+        <w:rPr>
+          <w:rFonts w:ascii="宋体" w:eastAsia="宋体" w:hAnsi="宋体" w:cs="宋体"/>
+          <w:color w:val="000000"/>
+          <w:kern w:val="0"/>
+          <w:szCs w:val="21"/>
+        </w:rPr>
+        <w:t>具备</w:t>
+      </w:r>
+      <w:r>
+        <w:rPr>
+          <w:rFonts w:ascii="宋体" w:eastAsia="宋体" w:hAnsi="宋体" w:cs="宋体" w:hint="eastAsia"/>
+          <w:color w:val="000000"/>
+          <w:kern w:val="0"/>
+          <w:szCs w:val="21"/>
+        </w:rPr>
+        <w:t>本科以上</w:t>
+      </w:r>
+      <w:r>
+        <w:rPr>
+          <w:rFonts w:ascii="宋体" w:eastAsia="宋体" w:hAnsi="宋体" w:cs="宋体"/>
+          <w:color w:val="000000"/>
+          <w:kern w:val="0"/>
+          <w:szCs w:val="21"/>
+        </w:rPr>
+        <w:t>学历</w:t>
+      </w:r>
+      <w:r>
+        <w:rPr>
+          <w:rFonts w:ascii="宋体" w:eastAsia="宋体" w:hAnsi="宋体" w:cs="宋体" w:hint="eastAsia"/>
+          <w:color w:val="000000"/>
+          <w:kern w:val="0"/>
+          <w:szCs w:val="21"/>
+        </w:rPr>
+        <w:t>xx人</w:t>
+      </w:r>
+      <w:r>
+        <w:rPr>
+          <w:rFonts w:ascii="宋体" w:eastAsia="宋体" w:hAnsi="宋体" w:cs="宋体"/>
+          <w:color w:val="000000"/>
+          <w:kern w:val="0"/>
+          <w:szCs w:val="21"/>
+        </w:rPr>
+        <w:t>，占员工总数</w:t>
+      </w:r>
+      <w:r>
+        <w:rPr>
+          <w:rFonts w:ascii="宋体" w:eastAsia="宋体" w:hAnsi="宋体" w:cs="宋体" w:hint="eastAsia"/>
+          <w:color w:val="000000"/>
+          <w:kern w:val="0"/>
+          <w:szCs w:val="21"/>
+        </w:rPr>
+        <w:t>百分之xx</w:t>
+      </w:r>
+      <w:r>
+        <w:rPr>
+          <w:rFonts w:ascii="宋体" w:eastAsia="宋体" w:hAnsi="宋体" w:cs="宋体" w:hint="eastAsia"/>
+          <w:color w:val="000000"/>
+          <w:kern w:val="0"/>
+          <w:szCs w:val="21"/>
+        </w:rPr>
+        <w:t>，其中研究生</w:t>
+      </w:r>
+      <w:r>
+        <w:rPr>
+          <w:rFonts w:ascii="宋体" w:eastAsia="宋体" w:hAnsi="宋体" w:cs="宋体"/>
+          <w:color w:val="000000"/>
+          <w:kern w:val="0"/>
+          <w:szCs w:val="21"/>
+        </w:rPr>
+        <w:t>科</w:t>
+      </w:r>
+      <w:r>
+        <w:rPr>
+          <w:rFonts w:ascii="宋体" w:eastAsia="宋体" w:hAnsi="宋体" w:cs="宋体" w:hint="eastAsia"/>
+          <w:color w:val="000000"/>
+          <w:kern w:val="0"/>
+          <w:szCs w:val="21"/>
+        </w:rPr>
+        <w:t>及</w:t>
+      </w:r>
+      <w:r>
+        <w:rPr>
+          <w:rFonts w:ascii="宋体" w:eastAsia="宋体" w:hAnsi="宋体" w:cs="宋体"/>
+          <w:color w:val="000000"/>
+          <w:kern w:val="0"/>
+          <w:szCs w:val="21"/>
+        </w:rPr>
+        <w:t>以上学历</w:t>
+      </w:r>
+      <w:r>
+        <w:rPr>
+          <w:rFonts w:ascii="宋体" w:eastAsia="宋体" w:hAnsi="宋体" w:cs="宋体" w:hint="eastAsia"/>
+          <w:color w:val="000000"/>
+          <w:kern w:val="0"/>
+          <w:szCs w:val="21"/>
+        </w:rPr>
+        <w:t>仅有xx人</w:t>
+      </w:r>
+      <w:r>
+        <w:rPr>
+          <w:rFonts w:ascii="宋体" w:eastAsia="宋体" w:hAnsi="宋体" w:cs="宋体"/>
+          <w:color w:val="000000"/>
+          <w:kern w:val="0"/>
+          <w:szCs w:val="21"/>
+        </w:rPr>
+        <w:t>，可见公司员工</w:t>
+      </w:r>
+      <w:r>
+        <w:rPr>
+          <w:rFonts w:ascii="宋体" w:eastAsia="宋体" w:hAnsi="宋体" w:cs="宋体" w:hint="eastAsia"/>
+          <w:color w:val="000000"/>
+          <w:kern w:val="0"/>
+          <w:szCs w:val="21"/>
+        </w:rPr>
+        <w:t>的</w:t>
+      </w:r>
+      <w:r>
+        <w:rPr>
+          <w:rFonts w:ascii="宋体" w:eastAsia="宋体" w:hAnsi="宋体" w:cs="宋体"/>
+          <w:color w:val="000000"/>
+          <w:kern w:val="0"/>
+          <w:szCs w:val="21"/>
+        </w:rPr>
+        <w:t>教育背景</w:t>
+      </w:r>
+      <w:r>
+        <w:rPr>
+          <w:rFonts w:ascii="宋体" w:eastAsia="宋体" w:hAnsi="宋体" w:cs="宋体" w:hint="eastAsia"/>
+          <w:color w:val="000000"/>
+          <w:kern w:val="0"/>
+          <w:szCs w:val="21"/>
+        </w:rPr>
+        <w:t>xxxxx</w:t>
+      </w:r>
+      <w:r>
+        <w:rPr>
+          <w:rFonts w:ascii="宋体" w:eastAsia="宋体" w:hAnsi="宋体" w:cs="宋体"/>
+          <w:color w:val="000000"/>
+          <w:kern w:val="0"/>
+          <w:szCs w:val="21"/>
+        </w:rPr>
+        <w:t>。</w:t>
+      </w:r>
+      <w:r>
+        <w:rPr>
+          <w:rFonts w:ascii="宋体" w:eastAsia="宋体" w:hAnsi="宋体" w:cs="宋体" w:hint="eastAsia"/>
+          <w:color w:val="000000"/>
+          <w:kern w:val="0"/>
+          <w:szCs w:val="21"/>
+        </w:rPr>
+        <w:t>入职</w:t>
+      </w:r>
+      <w:r>
+        <w:rPr>
+          <w:rFonts w:ascii="宋体" w:eastAsia="宋体" w:hAnsi="宋体" w:cs="宋体"/>
+          <w:color w:val="000000"/>
+          <w:kern w:val="0"/>
+          <w:szCs w:val="21"/>
+        </w:rPr>
+        <w:t>时间</w:t>
+      </w:r>
+    </w:p>
+    <w:p>
+      <w:pPr>
+        <w:rPr>
+          <w:rFonts w:ascii="宋体" w:eastAsia="宋体" w:hAnsi="宋体" w:cs="宋体"/>
+          <w:color w:val="000000"/>
+          <w:kern w:val="0"/>
+          <w:szCs w:val="21"/>
+        </w:rPr>
+      </w:pPr>
+    </w:p>
+    <w:p>
+      <w:pPr>
+        <w:rPr>
+          <w:rFonts w:ascii="宋体" w:eastAsia="宋体" w:hAnsi="宋体" w:cs="宋体"/>
+          <w:color w:val="000000"/>
+          <w:kern w:val="0"/>
+          <w:szCs w:val="21"/>
+        </w:rPr>
+      </w:pPr>
+      <w:r>
+        <w:rPr>
+          <w:rFonts w:ascii="宋体" w:eastAsia="宋体" w:hAnsi="宋体" w:cs="宋体" w:hint="eastAsia"/>
+          <w:color w:val="000000"/>
+          <w:kern w:val="0"/>
+          <w:szCs w:val="21"/>
+        </w:rPr>
+        <w:t>百分之xx员工年龄位于</w:t>
+      </w:r>
+      <w:r>
+        <w:rPr>
+          <w:rFonts w:ascii="宋体" w:eastAsia="宋体" w:hAnsi="宋体" w:cs="宋体" w:hint="eastAsia"/>
+          <w:color w:val="000000"/>
+          <w:kern w:val="0"/>
+          <w:szCs w:val="21"/>
+        </w:rPr>
+        <w:t>3</w:t>
+      </w:r>
+      <w:r>
+        <w:rPr>
+          <w:rFonts w:ascii="宋体" w:eastAsia="宋体" w:hAnsi="宋体" w:cs="宋体"/>
+          <w:color w:val="000000"/>
+          <w:kern w:val="0"/>
+          <w:szCs w:val="21"/>
+        </w:rPr>
+        <w:t>0-40年龄段，</w:t>
+      </w:r>
+      <w:r>
+        <w:rPr>
+          <w:rFonts w:ascii="宋体" w:eastAsia="宋体" w:hAnsi="宋体" w:cs="宋体" w:hint="eastAsia"/>
+          <w:color w:val="000000"/>
+          <w:kern w:val="0"/>
+          <w:szCs w:val="21"/>
+        </w:rPr>
+        <w:t>公司</w:t>
+      </w:r>
+      <w:r>
+        <w:rPr>
+          <w:rFonts w:ascii="宋体" w:eastAsia="宋体" w:hAnsi="宋体" w:cs="宋体" w:hint="eastAsia"/>
+          <w:color w:val="000000"/>
+          <w:kern w:val="0"/>
+          <w:szCs w:val="21"/>
+        </w:rPr>
+        <w:t>员工</w:t>
+      </w:r>
+      <w:r>
+        <w:rPr>
+          <w:rFonts w:ascii="宋体" w:eastAsia="宋体" w:hAnsi="宋体" w:cs="宋体"/>
+          <w:color w:val="000000"/>
+          <w:kern w:val="0"/>
+          <w:szCs w:val="21"/>
+        </w:rPr>
+        <w:t>整体</w:t>
+      </w:r>
+      <w:r>
+        <w:rPr>
+          <w:rFonts w:ascii="宋体" w:eastAsia="宋体" w:hAnsi="宋体" w:cs="宋体" w:hint="eastAsia"/>
+          <w:color w:val="000000"/>
+          <w:kern w:val="0"/>
+          <w:szCs w:val="21"/>
+        </w:rPr>
+        <w:t>处于</w:t>
+      </w:r>
+      <w:r>
+        <w:rPr>
+          <w:rFonts w:ascii="宋体" w:eastAsia="宋体" w:hAnsi="宋体" w:cs="宋体"/>
+          <w:color w:val="000000"/>
+          <w:kern w:val="0"/>
+          <w:szCs w:val="21"/>
+        </w:rPr>
+        <w:t>职业生涯的上升阶段，在经过</w:t>
+      </w:r>
+      <w:r>
+        <w:rPr>
+          <w:rFonts w:ascii="宋体" w:eastAsia="宋体" w:hAnsi="宋体" w:cs="宋体" w:hint="eastAsia"/>
+          <w:color w:val="000000"/>
+          <w:kern w:val="0"/>
+          <w:szCs w:val="21"/>
+        </w:rPr>
+        <w:t>几年历练</w:t>
+      </w:r>
+      <w:r>
+        <w:rPr>
+          <w:rFonts w:ascii="宋体" w:eastAsia="宋体" w:hAnsi="宋体" w:cs="宋体"/>
+          <w:color w:val="000000"/>
+          <w:kern w:val="0"/>
+          <w:szCs w:val="21"/>
+        </w:rPr>
+        <w:t>和成长后，</w:t>
+      </w:r>
+      <w:r>
+        <w:rPr>
+          <w:rFonts w:ascii="宋体" w:eastAsia="宋体" w:hAnsi="宋体" w:cs="宋体" w:hint="eastAsia"/>
+          <w:color w:val="000000"/>
+          <w:kern w:val="0"/>
+          <w:szCs w:val="21"/>
+        </w:rPr>
+        <w:t>随着</w:t>
+      </w:r>
+      <w:r>
+        <w:rPr>
+          <w:rFonts w:ascii="宋体" w:eastAsia="宋体" w:hAnsi="宋体" w:cs="宋体"/>
+          <w:color w:val="000000"/>
+          <w:kern w:val="0"/>
+          <w:szCs w:val="21"/>
+        </w:rPr>
+        <w:t>员工经验、</w:t>
+      </w:r>
+      <w:r>
+        <w:rPr>
+          <w:rFonts w:ascii="宋体" w:eastAsia="宋体" w:hAnsi="宋体" w:cs="宋体" w:hint="eastAsia"/>
+          <w:color w:val="000000"/>
+          <w:kern w:val="0"/>
+          <w:szCs w:val="21"/>
+        </w:rPr>
+        <w:t>能力</w:t>
+      </w:r>
+      <w:r>
+        <w:rPr>
+          <w:rFonts w:ascii="宋体" w:eastAsia="宋体" w:hAnsi="宋体" w:cs="宋体"/>
+          <w:color w:val="000000"/>
+          <w:kern w:val="0"/>
+          <w:szCs w:val="21"/>
+        </w:rPr>
+        <w:t>、资历的积累，如何留住员工</w:t>
+      </w:r>
+      <w:r>
+        <w:rPr>
+          <w:rFonts w:ascii="宋体" w:eastAsia="宋体" w:hAnsi="宋体" w:cs="宋体" w:hint="eastAsia"/>
+          <w:color w:val="000000"/>
+          <w:kern w:val="0"/>
+          <w:szCs w:val="21"/>
+        </w:rPr>
         <w:t>是</w:t>
       </w:r>
       <w:r>
         <w:rPr>
+          <w:rFonts w:ascii="宋体" w:eastAsia="宋体" w:hAnsi="宋体" w:cs="宋体"/>
+          <w:color w:val="000000"/>
+          <w:kern w:val="0"/>
+          <w:szCs w:val="21"/>
+        </w:rPr>
+        <w:t>公司需要考虑的问题。</w:t>
+      </w:r>
+    </w:p>
+    <w:p>
+      <w:pPr>
+        <w:rPr>
+          <w:rFonts w:ascii="宋体" w:eastAsia="宋体" w:hAnsi="宋体" w:cs="宋体"/>
+          <w:color w:val="000000"/>
+          <w:kern w:val="0"/>
+          <w:szCs w:val="21"/>
+        </w:rPr>
+      </w:pPr>
+    </w:p>
+    <w:p>
+      <w:pPr>
+        <w:rPr>
+          <w:rFonts w:ascii="宋体" w:eastAsia="宋体" w:hAnsi="宋体" w:cs="宋体"/>
+          <w:color w:val="000000"/>
+          <w:kern w:val="0"/>
+          <w:szCs w:val="21"/>
+        </w:rPr>
+      </w:pPr>
+      <w:r>
+        <w:rPr>
+          <w:rFonts w:ascii="宋体" w:eastAsia="宋体" w:hAnsi="宋体" w:cs="宋体" w:hint="eastAsia"/>
+          <w:color w:val="000000"/>
+          <w:kern w:val="0"/>
+          <w:szCs w:val="21"/>
+        </w:rPr>
+        <w:t>3</w:t>
+      </w:r>
+      <w:r>
+        <w:rPr>
+          <w:rFonts w:ascii="宋体" w:eastAsia="宋体" w:hAnsi="宋体" w:cs="宋体"/>
+          <w:color w:val="000000"/>
+          <w:kern w:val="0"/>
+          <w:szCs w:val="21"/>
+        </w:rPr>
+        <w:t>.2 X公司薪酬体系现状</w:t>
+      </w:r>
+    </w:p>
+    <w:p>
+      <w:pPr>
+        <w:rPr>
+          <w:rFonts w:ascii="宋体" w:eastAsia="宋体" w:hAnsi="宋体" w:cs="宋体"/>
+          <w:color w:val="000000"/>
+          <w:kern w:val="0"/>
+          <w:szCs w:val="21"/>
+        </w:rPr>
+      </w:pPr>
+      <w:r>
+        <w:rPr>
+          <w:rFonts w:ascii="宋体" w:eastAsia="宋体" w:hAnsi="宋体" w:cs="宋体" w:hint="eastAsia"/>
+          <w:color w:val="000000"/>
+          <w:kern w:val="0"/>
+          <w:szCs w:val="21"/>
+        </w:rPr>
+        <w:t>X</w:t>
+      </w:r>
+      <w:r>
+        <w:rPr>
+          <w:rFonts w:ascii="宋体" w:eastAsia="宋体" w:hAnsi="宋体" w:cs="宋体"/>
+          <w:color w:val="000000"/>
+          <w:kern w:val="0"/>
+          <w:szCs w:val="21"/>
+        </w:rPr>
+        <w:t>公司自</w:t>
+      </w:r>
+      <w:r>
+        <w:rPr>
+          <w:rFonts w:ascii="宋体" w:eastAsia="宋体" w:hAnsi="宋体" w:cs="宋体" w:hint="eastAsia"/>
+          <w:color w:val="000000"/>
+          <w:kern w:val="0"/>
+          <w:szCs w:val="21"/>
+        </w:rPr>
+        <w:t>xxxx年</w:t>
+      </w:r>
+      <w:r>
+        <w:rPr>
+          <w:rFonts w:ascii="宋体" w:eastAsia="宋体" w:hAnsi="宋体" w:cs="宋体"/>
+          <w:color w:val="000000"/>
+          <w:kern w:val="0"/>
+          <w:szCs w:val="21"/>
+        </w:rPr>
+        <w:t>起，实施</w:t>
+      </w:r>
+      <w:r>
+        <w:rPr>
+          <w:rFonts w:ascii="宋体" w:eastAsia="宋体" w:hAnsi="宋体" w:cs="宋体" w:hint="eastAsia"/>
+          <w:color w:val="000000"/>
+          <w:kern w:val="0"/>
+          <w:szCs w:val="21"/>
+        </w:rPr>
+        <w:t>结构</w:t>
+      </w:r>
+      <w:r>
+        <w:rPr>
+          <w:rFonts w:ascii="宋体" w:eastAsia="宋体" w:hAnsi="宋体" w:cs="宋体"/>
+          <w:color w:val="000000"/>
+          <w:kern w:val="0"/>
+          <w:szCs w:val="21"/>
+        </w:rPr>
+        <w:t>薪酬方案。目前</w:t>
+      </w:r>
+      <w:r>
+        <w:rPr>
+          <w:rFonts w:ascii="宋体" w:eastAsia="宋体" w:hAnsi="宋体" w:cs="宋体" w:hint="eastAsia"/>
+          <w:color w:val="000000"/>
+          <w:kern w:val="0"/>
+          <w:szCs w:val="21"/>
+        </w:rPr>
+        <w:t>公司实施</w:t>
+      </w:r>
+      <w:r>
+        <w:rPr>
+          <w:rFonts w:ascii="宋体" w:eastAsia="宋体" w:hAnsi="宋体" w:cs="宋体" w:hint="eastAsia"/>
+          <w:color w:val="000000"/>
+          <w:kern w:val="0"/>
+          <w:szCs w:val="21"/>
+        </w:rPr>
+        <w:t>以</w:t>
+      </w:r>
+      <w:r>
+        <w:rPr>
+          <w:rFonts w:ascii="宋体" w:eastAsia="宋体" w:hAnsi="宋体" w:cs="宋体"/>
+          <w:color w:val="000000"/>
+          <w:kern w:val="0"/>
+          <w:szCs w:val="21"/>
+        </w:rPr>
+        <w:t>职位</w:t>
+      </w:r>
+      <w:r>
+        <w:rPr>
+          <w:rFonts w:ascii="宋体" w:eastAsia="宋体" w:hAnsi="宋体" w:cs="宋体" w:hint="eastAsia"/>
+          <w:color w:val="000000"/>
+          <w:kern w:val="0"/>
+          <w:szCs w:val="21"/>
+        </w:rPr>
+        <w:t>薪酬</w:t>
+      </w:r>
+      <w:r>
+        <w:rPr>
+          <w:rFonts w:ascii="宋体" w:eastAsia="宋体" w:hAnsi="宋体" w:cs="宋体"/>
+          <w:color w:val="000000"/>
+          <w:kern w:val="0"/>
+          <w:szCs w:val="21"/>
+        </w:rPr>
+        <w:t>为主</w:t>
+      </w:r>
+      <w:r>
+        <w:rPr>
+          <w:rFonts w:ascii="宋体" w:eastAsia="宋体" w:hAnsi="宋体" w:cs="宋体" w:hint="eastAsia"/>
+          <w:color w:val="000000"/>
+          <w:kern w:val="0"/>
+          <w:szCs w:val="21"/>
+        </w:rPr>
+        <w:t>，结合</w:t>
+      </w:r>
+      <w:r>
+        <w:rPr>
+          <w:rFonts w:ascii="宋体" w:eastAsia="宋体" w:hAnsi="宋体" w:cs="宋体"/>
+          <w:color w:val="000000"/>
+          <w:kern w:val="0"/>
+          <w:szCs w:val="21"/>
+        </w:rPr>
+        <w:t>年功序、绩效等因素</w:t>
+      </w:r>
+      <w:r>
+        <w:rPr>
+          <w:rFonts w:ascii="宋体" w:eastAsia="宋体" w:hAnsi="宋体" w:cs="宋体" w:hint="eastAsia"/>
+          <w:color w:val="000000"/>
+          <w:kern w:val="0"/>
+          <w:szCs w:val="21"/>
+        </w:rPr>
+        <w:t>的薪酬体系</w:t>
+      </w:r>
+      <w:r>
+        <w:rPr>
+          <w:rFonts w:ascii="宋体" w:eastAsia="宋体" w:hAnsi="宋体" w:cs="宋体" w:hint="eastAsia"/>
+          <w:color w:val="000000"/>
+          <w:kern w:val="0"/>
+          <w:szCs w:val="21"/>
+        </w:rPr>
+        <w:t>。</w:t>
+      </w:r>
+    </w:p>
+    <w:p>
+      <w:pPr>
+        <w:rPr>
+          <w:rFonts w:ascii="宋体" w:eastAsia="宋体" w:hAnsi="宋体" w:cs="宋体"/>
+          <w:color w:val="000000"/>
+          <w:kern w:val="0"/>
+          <w:szCs w:val="21"/>
+        </w:rPr>
+      </w:pPr>
+      <w:r>
+        <w:rPr>
+          <w:rFonts w:ascii="宋体" w:eastAsia="宋体" w:hAnsi="宋体" w:cs="宋体" w:hint="eastAsia"/>
+          <w:color w:val="000000"/>
+          <w:kern w:val="0"/>
+          <w:szCs w:val="21"/>
+        </w:rPr>
+        <w:t>各</w:t>
+      </w:r>
+      <w:r>
+        <w:rPr>
+          <w:rFonts w:ascii="宋体" w:eastAsia="宋体" w:hAnsi="宋体" w:cs="宋体"/>
+          <w:color w:val="000000"/>
+          <w:kern w:val="0"/>
+          <w:szCs w:val="21"/>
+        </w:rPr>
+        <w:t>职能部门</w:t>
+      </w:r>
+      <w:r>
+        <w:rPr>
+          <w:rFonts w:ascii="宋体" w:eastAsia="宋体" w:hAnsi="宋体" w:cs="宋体" w:hint="eastAsia"/>
+          <w:color w:val="000000"/>
+          <w:kern w:val="0"/>
+          <w:szCs w:val="21"/>
+        </w:rPr>
+        <w:t>员工的</w:t>
+      </w:r>
+      <w:r>
+        <w:rPr>
+          <w:rFonts w:ascii="宋体" w:eastAsia="宋体" w:hAnsi="宋体" w:cs="宋体"/>
+          <w:color w:val="000000"/>
+          <w:kern w:val="0"/>
+          <w:szCs w:val="21"/>
+        </w:rPr>
+        <w:t>薪酬</w:t>
+      </w:r>
+      <w:r>
+        <w:rPr>
+          <w:rFonts w:ascii="宋体" w:eastAsia="宋体" w:hAnsi="宋体" w:cs="宋体"/>
+          <w:color w:val="000000"/>
+          <w:kern w:val="0"/>
+          <w:szCs w:val="21"/>
+        </w:rPr>
+        <w:t>包括</w:t>
+      </w:r>
+      <w:r>
+        <w:rPr>
+          <w:rFonts w:ascii="宋体" w:eastAsia="宋体" w:hAnsi="宋体" w:cs="宋体"/>
+          <w:color w:val="000000"/>
+          <w:kern w:val="0"/>
+          <w:szCs w:val="21"/>
+        </w:rPr>
+        <w:t>基本</w:t>
+      </w:r>
+      <w:r>
+        <w:rPr>
+          <w:rFonts w:ascii="宋体" w:eastAsia="宋体" w:hAnsi="宋体" w:cs="宋体" w:hint="eastAsia"/>
+          <w:color w:val="000000"/>
+          <w:kern w:val="0"/>
+          <w:szCs w:val="21"/>
+        </w:rPr>
+        <w:t>薪酬</w:t>
+      </w:r>
+      <w:r>
+        <w:rPr>
+          <w:rFonts w:ascii="宋体" w:eastAsia="宋体" w:hAnsi="宋体" w:cs="宋体"/>
+          <w:color w:val="000000"/>
+          <w:kern w:val="0"/>
+          <w:szCs w:val="21"/>
+        </w:rPr>
+        <w:t>、岗位薪酬、</w:t>
+      </w:r>
+      <w:r>
+        <w:rPr>
+          <w:rFonts w:ascii="宋体" w:eastAsia="宋体" w:hAnsi="宋体" w:cs="宋体" w:hint="eastAsia"/>
+          <w:color w:val="000000"/>
+          <w:kern w:val="0"/>
+          <w:szCs w:val="21"/>
+        </w:rPr>
+        <w:t>绩效薪酬、</w:t>
+      </w:r>
+      <w:r>
+        <w:rPr>
+          <w:rFonts w:ascii="宋体" w:eastAsia="宋体" w:hAnsi="宋体" w:cs="宋体" w:hint="eastAsia"/>
+          <w:color w:val="000000"/>
+          <w:kern w:val="0"/>
+          <w:szCs w:val="21"/>
+        </w:rPr>
+        <w:t>以及</w:t>
+      </w:r>
+      <w:r>
+        <w:rPr>
+          <w:rFonts w:ascii="宋体" w:eastAsia="宋体" w:hAnsi="宋体" w:cs="宋体"/>
+          <w:color w:val="000000"/>
+          <w:kern w:val="0"/>
+          <w:szCs w:val="21"/>
+        </w:rPr>
+        <w:t>各项福利</w:t>
+      </w:r>
+      <w:r>
+        <w:rPr>
+          <w:rFonts w:ascii="宋体" w:eastAsia="宋体" w:hAnsi="宋体" w:cs="宋体" w:hint="eastAsia"/>
+          <w:color w:val="000000"/>
+          <w:kern w:val="0"/>
+          <w:szCs w:val="21"/>
+        </w:rPr>
+        <w:t>。</w:t>
+      </w:r>
+    </w:p>
+    <w:p>
+      <w:pPr>
+        <w:rPr>
+          <w:rFonts w:ascii="宋体" w:eastAsia="宋体" w:hAnsi="宋体" w:cs="宋体"/>
+          <w:color w:val="000000"/>
+          <w:kern w:val="0"/>
+          <w:szCs w:val="21"/>
+        </w:rPr>
+      </w:pPr>
+      <w:r>
+        <w:rPr>
+          <w:rFonts w:ascii="宋体" w:eastAsia="宋体" w:hAnsi="宋体" w:cs="宋体" w:hint="eastAsia"/>
+          <w:color w:val="000000"/>
+          <w:kern w:val="0"/>
+          <w:szCs w:val="21"/>
+        </w:rPr>
+        <w:t>而</w:t>
+      </w:r>
+      <w:r>
+        <w:rPr>
+          <w:rFonts w:ascii="宋体" w:eastAsia="宋体" w:hAnsi="宋体" w:cs="宋体" w:hint="eastAsia"/>
+          <w:color w:val="000000"/>
+          <w:kern w:val="0"/>
+          <w:szCs w:val="21"/>
+        </w:rPr>
+        <w:t>管理</w:t>
+      </w:r>
+      <w:r>
+        <w:rPr>
+          <w:rFonts w:ascii="宋体" w:eastAsia="宋体" w:hAnsi="宋体" w:cs="宋体"/>
+          <w:color w:val="000000"/>
+          <w:kern w:val="0"/>
+          <w:szCs w:val="21"/>
+        </w:rPr>
+        <w:t>层员工的薪酬则由基本</w:t>
+      </w:r>
+      <w:r>
+        <w:rPr>
+          <w:rFonts w:ascii="宋体" w:eastAsia="宋体" w:hAnsi="宋体" w:cs="宋体" w:hint="eastAsia"/>
+          <w:color w:val="000000"/>
+          <w:kern w:val="0"/>
+          <w:szCs w:val="21"/>
+        </w:rPr>
+        <w:t>薪酬</w:t>
+      </w:r>
+      <w:r>
+        <w:rPr>
+          <w:rFonts w:ascii="宋体" w:eastAsia="宋体" w:hAnsi="宋体" w:cs="宋体"/>
+          <w:color w:val="000000"/>
+          <w:kern w:val="0"/>
+          <w:szCs w:val="21"/>
+        </w:rPr>
+        <w:t>、岗位薪酬、工龄</w:t>
+      </w:r>
+      <w:r>
+        <w:rPr>
+          <w:rFonts w:ascii="宋体" w:eastAsia="宋体" w:hAnsi="宋体" w:cs="宋体" w:hint="eastAsia"/>
+          <w:color w:val="000000"/>
+          <w:kern w:val="0"/>
+          <w:szCs w:val="21"/>
+        </w:rPr>
+        <w:t>薪酬</w:t>
+      </w:r>
+      <w:r>
+        <w:rPr>
+          <w:rFonts w:ascii="宋体" w:eastAsia="宋体" w:hAnsi="宋体" w:cs="宋体" w:hint="eastAsia"/>
+          <w:color w:val="000000"/>
+          <w:kern w:val="0"/>
+          <w:szCs w:val="21"/>
+        </w:rPr>
+        <w:t>、绩效薪酬</w:t>
+      </w:r>
+      <w:r>
+        <w:rPr>
+          <w:rFonts w:ascii="宋体" w:eastAsia="宋体" w:hAnsi="宋体" w:cs="宋体" w:hint="eastAsia"/>
+          <w:color w:val="000000"/>
+          <w:kern w:val="0"/>
+          <w:szCs w:val="21"/>
+        </w:rPr>
+        <w:t>和</w:t>
+      </w:r>
+      <w:r>
+        <w:rPr>
+          <w:rFonts w:ascii="宋体" w:eastAsia="宋体" w:hAnsi="宋体" w:cs="宋体"/>
+          <w:color w:val="000000"/>
+          <w:kern w:val="0"/>
+          <w:szCs w:val="21"/>
+        </w:rPr>
+        <w:t>各项福利构成。</w:t>
+      </w:r>
+    </w:p>
+    <w:p>
+      <w:pPr>
+        <w:rPr>
+          <w:rFonts w:ascii="宋体" w:eastAsia="宋体" w:hAnsi="宋体" w:cs="宋体"/>
+          <w:color w:val="000000"/>
+          <w:kern w:val="0"/>
+          <w:szCs w:val="21"/>
+        </w:rPr>
+      </w:pPr>
+    </w:p>
+    <w:p>
+      <w:pPr>
+        <w:rPr>
+          <w:rFonts w:ascii="宋体" w:eastAsia="宋体" w:hAnsi="宋体" w:cs="宋体"/>
+          <w:color w:val="000000"/>
+          <w:kern w:val="0"/>
+          <w:szCs w:val="21"/>
+        </w:rPr>
+      </w:pPr>
+    </w:p>
+    <w:p>
+      <w:pPr>
+        <w:rPr>
+          <w:rFonts w:ascii="宋体" w:eastAsia="宋体" w:hAnsi="宋体" w:cs="宋体"/>
+          <w:color w:val="000000"/>
+          <w:kern w:val="0"/>
+          <w:szCs w:val="21"/>
+        </w:rPr>
+      </w:pPr>
+      <w:r>
+        <w:rPr>
+          <w:rFonts w:ascii="宋体" w:eastAsia="宋体" w:hAnsi="宋体" w:cs="宋体" w:hint="eastAsia"/>
+          <w:color w:val="000000"/>
+          <w:kern w:val="0"/>
+          <w:szCs w:val="21"/>
+        </w:rPr>
+        <w:t>基本</w:t>
+      </w:r>
+      <w:r>
+        <w:rPr>
+          <w:rFonts w:ascii="宋体" w:eastAsia="宋体" w:hAnsi="宋体" w:cs="宋体"/>
+          <w:color w:val="000000"/>
+          <w:kern w:val="0"/>
+          <w:szCs w:val="21"/>
+        </w:rPr>
+        <w:t>薪酬</w:t>
+      </w:r>
+      <w:r>
+        <w:rPr>
+          <w:rFonts w:ascii="宋体" w:eastAsia="宋体" w:hAnsi="宋体" w:cs="宋体" w:hint="eastAsia"/>
+          <w:color w:val="000000"/>
+          <w:kern w:val="0"/>
+          <w:szCs w:val="21"/>
+        </w:rPr>
+        <w:t>：</w:t>
+      </w:r>
+      <w:r>
+        <w:rPr>
+          <w:rFonts w:ascii="宋体" w:eastAsia="宋体" w:hAnsi="宋体" w:cs="宋体" w:hint="eastAsia"/>
+          <w:color w:val="000000"/>
+          <w:kern w:val="0"/>
+          <w:szCs w:val="21"/>
+        </w:rPr>
+        <w:t>公司</w:t>
+      </w:r>
+      <w:r>
+        <w:rPr>
+          <w:rFonts w:ascii="宋体" w:eastAsia="宋体" w:hAnsi="宋体" w:cs="宋体"/>
+          <w:color w:val="000000"/>
+          <w:kern w:val="0"/>
+          <w:szCs w:val="21"/>
+        </w:rPr>
+        <w:t>各员工的基本薪酬是</w:t>
+      </w:r>
+      <w:r>
+        <w:rPr>
+          <w:rFonts w:ascii="宋体" w:eastAsia="宋体" w:hAnsi="宋体" w:cs="宋体" w:hint="eastAsia"/>
+          <w:color w:val="000000"/>
+          <w:kern w:val="0"/>
+          <w:szCs w:val="21"/>
+        </w:rPr>
+        <w:t>公司</w:t>
+      </w:r>
+      <w:r>
+        <w:rPr>
+          <w:rFonts w:ascii="宋体" w:eastAsia="宋体" w:hAnsi="宋体" w:cs="宋体" w:hint="eastAsia"/>
+          <w:color w:val="000000"/>
+          <w:kern w:val="0"/>
+          <w:szCs w:val="21"/>
+        </w:rPr>
+        <w:t>根据</w:t>
+      </w:r>
+      <w:r>
+        <w:rPr>
+          <w:rFonts w:ascii="宋体" w:eastAsia="宋体" w:hAnsi="宋体" w:cs="宋体" w:hint="eastAsia"/>
+          <w:color w:val="000000"/>
+          <w:kern w:val="0"/>
+          <w:szCs w:val="21"/>
+        </w:rPr>
+        <w:t>国资委</w:t>
+      </w:r>
+      <w:hyperlink r:id="rId6" w:tgtFrame="_blank" w:history="1">
+        <w:r>
+          <w:rPr>
+            <w:rFonts w:ascii="宋体" w:eastAsia="宋体" w:hAnsi="宋体" w:cs="宋体" w:hint="eastAsia"/>
+            <w:color w:val="000000"/>
+            <w:kern w:val="0"/>
+            <w:szCs w:val="21"/>
+          </w:rPr>
+          <w:t>相关</w:t>
+        </w:r>
+        <w:r>
+          <w:rPr>
+            <w:rFonts w:ascii="宋体" w:eastAsia="宋体" w:hAnsi="宋体" w:cs="宋体" w:hint="eastAsia"/>
+            <w:color w:val="000000"/>
+            <w:kern w:val="0"/>
+            <w:szCs w:val="21"/>
+          </w:rPr>
+          <w:t>规章制度</w:t>
+        </w:r>
+      </w:hyperlink>
+      <w:r>
+        <w:rPr>
+          <w:rFonts w:ascii="宋体" w:eastAsia="宋体" w:hAnsi="宋体" w:cs="宋体" w:hint="eastAsia"/>
+          <w:color w:val="000000"/>
+          <w:kern w:val="0"/>
+          <w:szCs w:val="21"/>
+        </w:rPr>
+        <w:t>规定的工资标准计算的工资。</w:t>
+      </w:r>
+      <w:r>
+        <w:rPr>
+          <w:rFonts w:ascii="宋体" w:eastAsia="宋体" w:hAnsi="宋体" w:cs="宋体" w:hint="eastAsia"/>
+          <w:color w:val="000000"/>
+          <w:kern w:val="0"/>
+          <w:szCs w:val="21"/>
+        </w:rPr>
+        <w:t>在</w:t>
+      </w:r>
+      <w:r>
+        <w:rPr>
+          <w:rFonts w:ascii="宋体" w:eastAsia="宋体" w:hAnsi="宋体" w:cs="宋体"/>
+          <w:color w:val="000000"/>
+          <w:kern w:val="0"/>
+          <w:szCs w:val="21"/>
+        </w:rPr>
+        <w:t>实际实施过程中</w:t>
+      </w:r>
+      <w:r>
+        <w:rPr>
+          <w:rFonts w:ascii="宋体" w:eastAsia="宋体" w:hAnsi="宋体" w:cs="宋体" w:hint="eastAsia"/>
+          <w:color w:val="000000"/>
+          <w:kern w:val="0"/>
+          <w:szCs w:val="21"/>
+        </w:rPr>
+        <w:t>以</w:t>
+      </w:r>
+      <w:r>
+        <w:rPr>
+          <w:rFonts w:ascii="宋体" w:eastAsia="宋体" w:hAnsi="宋体" w:cs="宋体"/>
+          <w:color w:val="000000"/>
+          <w:kern w:val="0"/>
+          <w:szCs w:val="21"/>
+        </w:rPr>
+        <w:t>管理</w:t>
+      </w:r>
+      <w:r>
+        <w:rPr>
+          <w:rFonts w:ascii="宋体" w:eastAsia="宋体" w:hAnsi="宋体" w:cs="宋体" w:hint="eastAsia"/>
+          <w:color w:val="000000"/>
+          <w:kern w:val="0"/>
+          <w:szCs w:val="21"/>
+        </w:rPr>
+        <w:t>层和</w:t>
+      </w:r>
+      <w:r>
+        <w:rPr>
+          <w:rFonts w:ascii="宋体" w:eastAsia="宋体" w:hAnsi="宋体" w:cs="宋体"/>
+          <w:color w:val="000000"/>
+          <w:kern w:val="0"/>
+          <w:szCs w:val="21"/>
+        </w:rPr>
+        <w:t>职能部门</w:t>
+      </w:r>
+      <w:r>
+        <w:rPr>
+          <w:rFonts w:ascii="宋体" w:eastAsia="宋体" w:hAnsi="宋体" w:cs="宋体" w:hint="eastAsia"/>
+          <w:color w:val="000000"/>
+          <w:kern w:val="0"/>
+          <w:szCs w:val="21"/>
+        </w:rPr>
+        <w:t>为</w:t>
+      </w:r>
+      <w:r>
+        <w:rPr>
+          <w:rFonts w:ascii="宋体" w:eastAsia="宋体" w:hAnsi="宋体" w:cs="宋体" w:hint="eastAsia"/>
+          <w:color w:val="000000"/>
+          <w:kern w:val="0"/>
+          <w:szCs w:val="21"/>
+        </w:rPr>
+        <w:t>区分</w:t>
+      </w:r>
+      <w:r>
+        <w:rPr>
+          <w:rFonts w:ascii="宋体" w:eastAsia="宋体" w:hAnsi="宋体" w:cs="宋体"/>
+          <w:color w:val="000000"/>
+          <w:kern w:val="0"/>
+          <w:szCs w:val="21"/>
+        </w:rPr>
+        <w:t>，划分</w:t>
+      </w:r>
+      <w:r>
+        <w:rPr>
+          <w:rFonts w:ascii="宋体" w:eastAsia="宋体" w:hAnsi="宋体" w:cs="宋体" w:hint="eastAsia"/>
+          <w:color w:val="000000"/>
+          <w:kern w:val="0"/>
+          <w:szCs w:val="21"/>
+        </w:rPr>
+        <w:t>为</w:t>
+      </w:r>
+      <w:r>
+        <w:rPr>
+          <w:rFonts w:ascii="宋体" w:eastAsia="宋体" w:hAnsi="宋体" w:cs="宋体"/>
+          <w:color w:val="000000"/>
+          <w:kern w:val="0"/>
+          <w:szCs w:val="21"/>
+        </w:rPr>
+        <w:t>两</w:t>
+      </w:r>
+      <w:r>
+        <w:rPr>
+          <w:rFonts w:ascii="宋体" w:eastAsia="宋体" w:hAnsi="宋体" w:cs="宋体" w:hint="eastAsia"/>
+          <w:color w:val="000000"/>
+          <w:kern w:val="0"/>
+          <w:szCs w:val="21"/>
+        </w:rPr>
+        <w:t>个层级</w:t>
+      </w:r>
+      <w:r>
+        <w:rPr>
+          <w:rFonts w:ascii="宋体" w:eastAsia="宋体" w:hAnsi="宋体" w:cs="宋体" w:hint="eastAsia"/>
+          <w:color w:val="000000"/>
+          <w:kern w:val="0"/>
+          <w:szCs w:val="21"/>
+        </w:rPr>
+        <w:t>。</w:t>
+      </w:r>
+      <w:r>
+        <w:rPr>
+          <w:rFonts w:ascii="宋体" w:eastAsia="宋体" w:hAnsi="宋体" w:cs="宋体" w:hint="eastAsia"/>
+          <w:color w:val="000000"/>
+          <w:kern w:val="0"/>
+          <w:szCs w:val="21"/>
+        </w:rPr>
+        <w:t>其中</w:t>
+      </w:r>
+      <w:r>
+        <w:rPr>
+          <w:rFonts w:ascii="宋体" w:eastAsia="宋体" w:hAnsi="宋体" w:cs="宋体"/>
+          <w:color w:val="000000"/>
+          <w:kern w:val="0"/>
+          <w:szCs w:val="21"/>
+        </w:rPr>
+        <w:t>，管理层基本</w:t>
+      </w:r>
+      <w:r>
+        <w:rPr>
+          <w:rFonts w:ascii="宋体" w:eastAsia="宋体" w:hAnsi="宋体" w:cs="宋体" w:hint="eastAsia"/>
+          <w:color w:val="000000"/>
+          <w:kern w:val="0"/>
+          <w:szCs w:val="21"/>
+        </w:rPr>
+        <w:t>薪酬</w:t>
+      </w:r>
+      <w:r>
+        <w:rPr>
+          <w:rFonts w:ascii="宋体" w:eastAsia="宋体" w:hAnsi="宋体" w:cs="宋体"/>
+          <w:color w:val="000000"/>
+          <w:kern w:val="0"/>
+          <w:szCs w:val="21"/>
+        </w:rPr>
+        <w:t>为</w:t>
+      </w:r>
+      <w:r>
+        <w:rPr>
+          <w:rFonts w:ascii="宋体" w:eastAsia="宋体" w:hAnsi="宋体" w:cs="宋体" w:hint="eastAsia"/>
+          <w:color w:val="000000"/>
+          <w:kern w:val="0"/>
+          <w:szCs w:val="21"/>
+        </w:rPr>
+        <w:t>100</w:t>
+      </w:r>
+      <w:r>
+        <w:rPr>
+          <w:rFonts w:ascii="宋体" w:eastAsia="宋体" w:hAnsi="宋体" w:cs="宋体"/>
+          <w:color w:val="000000"/>
+          <w:kern w:val="0"/>
+          <w:szCs w:val="21"/>
+        </w:rPr>
+        <w:t>0元，职能部门员工基本薪酬为500元。</w:t>
+      </w:r>
+    </w:p>
+    <w:p>
+      <w:pPr>
+        <w:rPr>
+          <w:rFonts w:ascii="宋体" w:eastAsia="宋体" w:hAnsi="宋体" w:cs="宋体"/>
+          <w:color w:val="000000"/>
+          <w:kern w:val="0"/>
+          <w:szCs w:val="21"/>
+        </w:rPr>
+      </w:pPr>
+    </w:p>
+    <w:p>
+      <w:pPr>
+        <w:rPr>
+          <w:rFonts w:ascii="宋体" w:eastAsia="宋体" w:hAnsi="宋体" w:cs="宋体"/>
+          <w:color w:val="000000"/>
+          <w:kern w:val="0"/>
+          <w:szCs w:val="21"/>
+        </w:rPr>
+      </w:pPr>
+      <w:r>
+        <w:rPr>
+          <w:rFonts w:ascii="宋体" w:eastAsia="宋体" w:hAnsi="宋体" w:cs="宋体"/>
+          <w:color w:val="000000"/>
+          <w:kern w:val="0"/>
+          <w:szCs w:val="21"/>
+        </w:rPr>
+        <w:t>岗位薪酬</w:t>
+      </w:r>
+      <w:r>
+        <w:rPr>
+          <w:rFonts w:ascii="宋体" w:eastAsia="宋体" w:hAnsi="宋体" w:cs="宋体" w:hint="eastAsia"/>
+          <w:color w:val="000000"/>
+          <w:kern w:val="0"/>
+          <w:szCs w:val="21"/>
+        </w:rPr>
+        <w:t>：</w:t>
+      </w:r>
+      <w:r>
+        <w:rPr>
+          <w:rFonts w:ascii="宋体" w:eastAsia="宋体" w:hAnsi="宋体" w:cs="宋体" w:hint="eastAsia"/>
+          <w:color w:val="000000"/>
+          <w:kern w:val="0"/>
+          <w:szCs w:val="21"/>
+        </w:rPr>
+        <w:t>公司</w:t>
+      </w:r>
+      <w:r>
+        <w:rPr>
+          <w:rFonts w:ascii="宋体" w:eastAsia="宋体" w:hAnsi="宋体" w:cs="宋体"/>
+          <w:color w:val="000000"/>
+          <w:kern w:val="0"/>
+          <w:szCs w:val="21"/>
+        </w:rPr>
+        <w:t>根据</w:t>
+      </w:r>
+      <w:r>
+        <w:rPr>
+          <w:rFonts w:ascii="宋体" w:eastAsia="宋体" w:hAnsi="宋体" w:cs="宋体" w:hint="eastAsia"/>
+          <w:color w:val="000000"/>
+          <w:kern w:val="0"/>
+          <w:szCs w:val="21"/>
+        </w:rPr>
+        <w:t>员工的</w:t>
+      </w:r>
+      <w:r>
+        <w:rPr>
+          <w:rFonts w:ascii="宋体" w:eastAsia="宋体" w:hAnsi="宋体" w:cs="宋体"/>
+          <w:color w:val="000000"/>
+          <w:kern w:val="0"/>
+          <w:szCs w:val="21"/>
+        </w:rPr>
+        <w:t>工作内容、职责、</w:t>
+      </w:r>
+      <w:r>
+        <w:rPr>
+          <w:rFonts w:ascii="宋体" w:eastAsia="宋体" w:hAnsi="宋体" w:cs="宋体" w:hint="eastAsia"/>
+          <w:color w:val="000000"/>
+          <w:kern w:val="0"/>
+          <w:szCs w:val="21"/>
+        </w:rPr>
+        <w:t>创造</w:t>
+      </w:r>
+      <w:r>
+        <w:rPr>
+          <w:rFonts w:ascii="宋体" w:eastAsia="宋体" w:hAnsi="宋体" w:cs="宋体" w:hint="eastAsia"/>
+          <w:color w:val="000000"/>
+          <w:kern w:val="0"/>
+          <w:szCs w:val="21"/>
+        </w:rPr>
+        <w:t>的</w:t>
+      </w:r>
+      <w:r>
+        <w:rPr>
+          <w:rFonts w:ascii="宋体" w:eastAsia="宋体" w:hAnsi="宋体" w:cs="宋体"/>
+          <w:color w:val="000000"/>
+          <w:kern w:val="0"/>
+          <w:szCs w:val="21"/>
+        </w:rPr>
+        <w:t>价值</w:t>
+      </w:r>
+      <w:r>
+        <w:rPr>
+          <w:rFonts w:ascii="宋体" w:eastAsia="宋体" w:hAnsi="宋体" w:cs="宋体" w:hint="eastAsia"/>
+          <w:color w:val="000000"/>
+          <w:kern w:val="0"/>
+          <w:szCs w:val="21"/>
+        </w:rPr>
+        <w:t>等因素</w:t>
+      </w:r>
+      <w:r>
+        <w:rPr>
+          <w:rFonts w:ascii="宋体" w:eastAsia="宋体" w:hAnsi="宋体" w:cs="宋体"/>
+          <w:color w:val="000000"/>
+          <w:kern w:val="0"/>
+          <w:szCs w:val="21"/>
+        </w:rPr>
+        <w:t>，</w:t>
+      </w:r>
+      <w:r>
+        <w:rPr>
+          <w:rFonts w:ascii="宋体" w:eastAsia="宋体" w:hAnsi="宋体" w:cs="宋体" w:hint="eastAsia"/>
+          <w:color w:val="000000"/>
+          <w:kern w:val="0"/>
+          <w:szCs w:val="21"/>
+        </w:rPr>
+        <w:t>设定了</w:t>
+      </w:r>
+      <w:r>
+        <w:rPr>
+          <w:rFonts w:ascii="宋体" w:eastAsia="宋体" w:hAnsi="宋体" w:cs="宋体" w:hint="eastAsia"/>
+          <w:color w:val="000000"/>
+          <w:kern w:val="0"/>
+          <w:szCs w:val="21"/>
+        </w:rPr>
+        <w:t>六</w:t>
+      </w:r>
+      <w:r>
+        <w:rPr>
+          <w:rFonts w:ascii="宋体" w:eastAsia="宋体" w:hAnsi="宋体" w:cs="宋体"/>
+          <w:color w:val="000000"/>
+          <w:kern w:val="0"/>
+          <w:szCs w:val="21"/>
+        </w:rPr>
+        <w:t>个职级</w:t>
+      </w:r>
+      <w:r>
+        <w:rPr>
+          <w:rFonts w:ascii="宋体" w:eastAsia="宋体" w:hAnsi="宋体" w:cs="宋体" w:hint="eastAsia"/>
+          <w:color w:val="000000"/>
+          <w:kern w:val="0"/>
+          <w:szCs w:val="21"/>
+        </w:rPr>
+        <w:t>，</w:t>
+      </w:r>
+      <w:r>
+        <w:rPr>
+          <w:rFonts w:ascii="宋体" w:eastAsia="宋体" w:hAnsi="宋体" w:cs="宋体"/>
+          <w:color w:val="000000"/>
+          <w:kern w:val="0"/>
+          <w:szCs w:val="21"/>
+        </w:rPr>
+        <w:t>并</w:t>
+      </w:r>
+      <w:r>
+        <w:rPr>
+          <w:rFonts w:ascii="宋体" w:eastAsia="宋体" w:hAnsi="宋体" w:cs="宋体" w:hint="eastAsia"/>
+          <w:color w:val="000000"/>
+          <w:kern w:val="0"/>
+          <w:szCs w:val="21"/>
+        </w:rPr>
+        <w:t>制定</w:t>
+      </w:r>
+      <w:r>
+        <w:rPr>
+          <w:rFonts w:ascii="宋体" w:eastAsia="宋体" w:hAnsi="宋体" w:cs="宋体"/>
+          <w:color w:val="000000"/>
+          <w:kern w:val="0"/>
+          <w:szCs w:val="21"/>
+        </w:rPr>
+        <w:t>了各个职级的</w:t>
+      </w:r>
+      <w:r>
+        <w:rPr>
+          <w:rFonts w:ascii="宋体" w:eastAsia="宋体" w:hAnsi="宋体" w:cs="宋体" w:hint="eastAsia"/>
+          <w:color w:val="000000"/>
+          <w:kern w:val="0"/>
+          <w:szCs w:val="21"/>
+        </w:rPr>
+        <w:t>岗位薪酬</w:t>
+      </w:r>
+      <w:r>
+        <w:rPr>
+          <w:rFonts w:ascii="宋体" w:eastAsia="宋体" w:hAnsi="宋体" w:cs="宋体"/>
+          <w:color w:val="000000"/>
+          <w:kern w:val="0"/>
+          <w:szCs w:val="21"/>
+        </w:rPr>
+        <w:t>标准。</w:t>
+      </w:r>
+      <w:r>
+        <w:rPr>
+          <w:rFonts w:ascii="宋体" w:eastAsia="宋体" w:hAnsi="宋体" w:cs="宋体" w:hint="eastAsia"/>
+          <w:color w:val="000000"/>
+          <w:kern w:val="0"/>
+          <w:szCs w:val="21"/>
+        </w:rPr>
+        <w:t>按</w:t>
+      </w:r>
+      <w:r>
+        <w:rPr>
+          <w:rFonts w:ascii="宋体" w:eastAsia="宋体" w:hAnsi="宋体" w:cs="宋体"/>
+          <w:color w:val="000000"/>
+          <w:kern w:val="0"/>
+          <w:szCs w:val="21"/>
+        </w:rPr>
+        <w:t>岗位</w:t>
+      </w:r>
+      <w:r>
+        <w:rPr>
+          <w:rFonts w:ascii="宋体" w:eastAsia="宋体" w:hAnsi="宋体" w:cs="宋体" w:hint="eastAsia"/>
+          <w:color w:val="000000"/>
+          <w:kern w:val="0"/>
+          <w:szCs w:val="21"/>
+        </w:rPr>
+        <w:t>薪酬</w:t>
+      </w:r>
+      <w:r>
+        <w:rPr>
+          <w:rFonts w:ascii="宋体" w:eastAsia="宋体" w:hAnsi="宋体" w:cs="宋体" w:hint="eastAsia"/>
+          <w:color w:val="000000"/>
+          <w:kern w:val="0"/>
+          <w:szCs w:val="21"/>
+        </w:rPr>
+        <w:t>等级</w:t>
+      </w:r>
+      <w:r>
+        <w:rPr>
+          <w:rFonts w:ascii="宋体" w:eastAsia="宋体" w:hAnsi="宋体" w:cs="宋体"/>
+          <w:color w:val="000000"/>
+          <w:kern w:val="0"/>
+          <w:szCs w:val="21"/>
+        </w:rPr>
+        <w:t>由低到高的顺序分为：</w:t>
+      </w:r>
+      <w:r>
+        <w:rPr>
+          <w:rFonts w:ascii="宋体" w:eastAsia="宋体" w:hAnsi="宋体" w:cs="宋体" w:hint="eastAsia"/>
+          <w:color w:val="000000"/>
+          <w:kern w:val="0"/>
+          <w:szCs w:val="21"/>
+        </w:rPr>
+        <w:t>专员</w:t>
+      </w:r>
+      <w:r>
+        <w:rPr>
+          <w:rFonts w:ascii="宋体" w:eastAsia="宋体" w:hAnsi="宋体" w:cs="宋体"/>
+          <w:color w:val="000000"/>
+          <w:kern w:val="0"/>
+          <w:szCs w:val="21"/>
+        </w:rPr>
+        <w:t>级</w:t>
+      </w:r>
+      <w:r>
+        <w:rPr>
+          <w:rFonts w:ascii="宋体" w:eastAsia="宋体" w:hAnsi="宋体" w:cs="宋体"/>
+          <w:color w:val="000000"/>
+          <w:kern w:val="0"/>
+          <w:szCs w:val="21"/>
+        </w:rPr>
+        <w:t>、主管</w:t>
+      </w:r>
+      <w:r>
+        <w:rPr>
+          <w:rFonts w:ascii="宋体" w:eastAsia="宋体" w:hAnsi="宋体" w:cs="宋体"/>
+          <w:color w:val="000000"/>
+          <w:kern w:val="0"/>
+          <w:szCs w:val="21"/>
+        </w:rPr>
+        <w:t>级</w:t>
+      </w:r>
+      <w:r>
+        <w:rPr>
+          <w:rFonts w:ascii="宋体" w:eastAsia="宋体" w:hAnsi="宋体" w:cs="宋体"/>
+          <w:color w:val="000000"/>
+          <w:kern w:val="0"/>
+          <w:szCs w:val="21"/>
+        </w:rPr>
+        <w:t>、副部长</w:t>
+      </w:r>
+      <w:r>
+        <w:rPr>
+          <w:rFonts w:ascii="宋体" w:eastAsia="宋体" w:hAnsi="宋体" w:cs="宋体"/>
+          <w:color w:val="000000"/>
+          <w:kern w:val="0"/>
+          <w:szCs w:val="21"/>
+        </w:rPr>
+        <w:t>级</w:t>
+      </w:r>
+      <w:r>
+        <w:rPr>
+          <w:rFonts w:ascii="宋体" w:eastAsia="宋体" w:hAnsi="宋体" w:cs="宋体"/>
+          <w:color w:val="000000"/>
+          <w:kern w:val="0"/>
+          <w:szCs w:val="21"/>
+        </w:rPr>
+        <w:t>、部长</w:t>
+      </w:r>
+      <w:r>
+        <w:rPr>
+          <w:rFonts w:ascii="宋体" w:eastAsia="宋体" w:hAnsi="宋体" w:cs="宋体"/>
+          <w:color w:val="000000"/>
+          <w:kern w:val="0"/>
+          <w:szCs w:val="21"/>
+        </w:rPr>
+        <w:t>级</w:t>
+      </w:r>
+      <w:r>
+        <w:rPr>
+          <w:rFonts w:ascii="宋体" w:eastAsia="宋体" w:hAnsi="宋体" w:cs="宋体"/>
+          <w:color w:val="000000"/>
+          <w:kern w:val="0"/>
+          <w:szCs w:val="21"/>
+        </w:rPr>
+        <w:t>、副总经理</w:t>
+      </w:r>
+      <w:r>
+        <w:rPr>
+          <w:rFonts w:ascii="宋体" w:eastAsia="宋体" w:hAnsi="宋体" w:cs="宋体"/>
+          <w:color w:val="000000"/>
+          <w:kern w:val="0"/>
+          <w:szCs w:val="21"/>
+        </w:rPr>
+        <w:t>级</w:t>
+      </w:r>
+      <w:r>
+        <w:rPr>
+          <w:rFonts w:ascii="宋体" w:eastAsia="宋体" w:hAnsi="宋体" w:cs="宋体"/>
+          <w:color w:val="000000"/>
+          <w:kern w:val="0"/>
+          <w:szCs w:val="21"/>
+        </w:rPr>
+        <w:t>、总经理</w:t>
+      </w:r>
+      <w:r>
+        <w:rPr>
+          <w:rFonts w:ascii="宋体" w:eastAsia="宋体" w:hAnsi="宋体" w:cs="宋体" w:hint="eastAsia"/>
+          <w:color w:val="000000"/>
+          <w:kern w:val="0"/>
+          <w:szCs w:val="21"/>
+        </w:rPr>
+        <w:t>及</w:t>
+      </w:r>
+      <w:r>
+        <w:rPr>
+          <w:rFonts w:ascii="宋体" w:eastAsia="宋体" w:hAnsi="宋体" w:cs="宋体"/>
+          <w:color w:val="000000"/>
+          <w:kern w:val="0"/>
+          <w:szCs w:val="21"/>
+        </w:rPr>
+        <w:t>董事长</w:t>
+      </w:r>
+      <w:r>
+        <w:rPr>
+          <w:rFonts w:ascii="宋体" w:eastAsia="宋体" w:hAnsi="宋体" w:cs="宋体"/>
+          <w:color w:val="000000"/>
+          <w:kern w:val="0"/>
+          <w:szCs w:val="21"/>
+        </w:rPr>
+        <w:t>级</w:t>
+      </w:r>
+      <w:r>
+        <w:rPr>
+          <w:rFonts w:ascii="宋体" w:eastAsia="宋体" w:hAnsi="宋体" w:cs="宋体" w:hint="eastAsia"/>
+          <w:color w:val="000000"/>
+          <w:kern w:val="0"/>
+          <w:szCs w:val="21"/>
+        </w:rPr>
+        <w:t>。</w:t>
+      </w:r>
+    </w:p>
+    <w:p>
+      <w:pPr>
+        <w:rPr>
+          <w:rFonts w:ascii="宋体" w:eastAsia="宋体" w:hAnsi="宋体" w:cs="宋体"/>
+          <w:color w:val="000000"/>
+          <w:kern w:val="0"/>
+          <w:szCs w:val="21"/>
+        </w:rPr>
+      </w:pPr>
+    </w:p>
+    <w:p>
+      <w:pPr>
+        <w:rPr>
+          <w:rFonts w:ascii="宋体" w:eastAsia="宋体" w:hAnsi="宋体" w:cs="宋体"/>
+          <w:color w:val="000000"/>
+          <w:kern w:val="0"/>
+          <w:szCs w:val="21"/>
+        </w:rPr>
+      </w:pPr>
+      <w:r>
+        <w:rPr>
+          <w:rFonts w:ascii="宋体" w:eastAsia="宋体" w:hAnsi="宋体" w:cs="宋体" w:hint="eastAsia"/>
+          <w:color w:val="000000"/>
+          <w:kern w:val="0"/>
+          <w:szCs w:val="21"/>
+        </w:rPr>
+        <w:t>绩效薪酬</w:t>
+      </w:r>
+    </w:p>
+    <w:p>
+      <w:pPr>
+        <w:rPr>
+          <w:rFonts w:ascii="宋体" w:eastAsia="宋体" w:hAnsi="宋体" w:cs="宋体"/>
+          <w:color w:val="000000"/>
+          <w:kern w:val="0"/>
+          <w:szCs w:val="21"/>
+        </w:rPr>
+      </w:pPr>
+      <w:r>
+        <w:rPr>
+          <w:rFonts w:ascii="宋体" w:eastAsia="宋体" w:hAnsi="宋体" w:cs="宋体" w:hint="eastAsia"/>
+          <w:color w:val="000000"/>
+          <w:kern w:val="0"/>
+          <w:szCs w:val="21"/>
+        </w:rPr>
+        <w:t>公司</w:t>
+      </w:r>
+      <w:r>
+        <w:rPr>
+          <w:rFonts w:ascii="宋体" w:eastAsia="宋体" w:hAnsi="宋体" w:cs="宋体"/>
+          <w:color w:val="000000"/>
+          <w:kern w:val="0"/>
+          <w:szCs w:val="21"/>
+        </w:rPr>
+        <w:t>根据</w:t>
+      </w:r>
+      <w:r>
+        <w:rPr>
+          <w:rFonts w:ascii="宋体" w:eastAsia="宋体" w:hAnsi="宋体" w:cs="宋体" w:hint="eastAsia"/>
+          <w:color w:val="000000"/>
+          <w:kern w:val="0"/>
+          <w:szCs w:val="21"/>
+        </w:rPr>
+        <w:t>员工一段时期</w:t>
+      </w:r>
+      <w:r>
+        <w:rPr>
+          <w:rFonts w:ascii="宋体" w:eastAsia="宋体" w:hAnsi="宋体" w:cs="宋体"/>
+          <w:color w:val="000000"/>
+          <w:kern w:val="0"/>
+          <w:szCs w:val="21"/>
+        </w:rPr>
+        <w:t>的绩效考核结果，</w:t>
+      </w:r>
+      <w:r>
+        <w:rPr>
+          <w:rFonts w:ascii="宋体" w:eastAsia="宋体" w:hAnsi="宋体" w:cs="宋体" w:hint="eastAsia"/>
+          <w:color w:val="000000"/>
+          <w:kern w:val="0"/>
+          <w:szCs w:val="21"/>
+        </w:rPr>
+        <w:t>对</w:t>
+      </w:r>
+      <w:r>
+        <w:rPr>
+          <w:rFonts w:ascii="宋体" w:eastAsia="宋体" w:hAnsi="宋体" w:cs="宋体"/>
+          <w:color w:val="000000"/>
+          <w:kern w:val="0"/>
+          <w:szCs w:val="21"/>
+        </w:rPr>
+        <w:t>员工</w:t>
+      </w:r>
+      <w:r>
+        <w:rPr>
+          <w:rFonts w:ascii="宋体" w:eastAsia="宋体" w:hAnsi="宋体" w:cs="宋体" w:hint="eastAsia"/>
+          <w:color w:val="000000"/>
+          <w:kern w:val="0"/>
+          <w:szCs w:val="21"/>
+        </w:rPr>
+        <w:t>进行</w:t>
+      </w:r>
+      <w:r>
+        <w:rPr>
+          <w:rFonts w:ascii="宋体" w:eastAsia="宋体" w:hAnsi="宋体" w:cs="宋体"/>
+          <w:color w:val="000000"/>
+          <w:kern w:val="0"/>
+          <w:szCs w:val="21"/>
+        </w:rPr>
+        <w:t>的奖励。</w:t>
+      </w:r>
+      <w:r>
+        <w:rPr>
+          <w:rFonts w:ascii="宋体" w:eastAsia="宋体" w:hAnsi="宋体" w:cs="宋体" w:hint="eastAsia"/>
+          <w:color w:val="000000"/>
+          <w:kern w:val="0"/>
+          <w:szCs w:val="21"/>
+        </w:rPr>
+        <w:t>根据考核</w:t>
+      </w:r>
+      <w:r>
+        <w:rPr>
+          <w:rFonts w:ascii="宋体" w:eastAsia="宋体" w:hAnsi="宋体" w:cs="宋体"/>
+          <w:color w:val="000000"/>
+          <w:kern w:val="0"/>
+          <w:szCs w:val="21"/>
+        </w:rPr>
+        <w:t>周期</w:t>
+      </w:r>
+      <w:r>
+        <w:rPr>
+          <w:rFonts w:ascii="宋体" w:eastAsia="宋体" w:hAnsi="宋体" w:cs="宋体" w:hint="eastAsia"/>
+          <w:color w:val="000000"/>
+          <w:kern w:val="0"/>
+          <w:szCs w:val="21"/>
+        </w:rPr>
+        <w:t>，绩效薪酬</w:t>
+      </w:r>
+      <w:r>
+        <w:rPr>
+          <w:rFonts w:ascii="宋体" w:eastAsia="宋体" w:hAnsi="宋体" w:cs="宋体"/>
+          <w:color w:val="000000"/>
+          <w:kern w:val="0"/>
+          <w:szCs w:val="21"/>
+        </w:rPr>
+        <w:t>分为月度绩效、半年绩效和全年绩效。</w:t>
+      </w:r>
+      <w:r>
+        <w:rPr>
+          <w:rFonts w:ascii="宋体" w:eastAsia="宋体" w:hAnsi="宋体" w:cs="宋体" w:hint="eastAsia"/>
+          <w:color w:val="000000"/>
+          <w:kern w:val="0"/>
+          <w:szCs w:val="21"/>
+        </w:rPr>
+        <w:t>月度绩效仅针对</w:t>
+      </w:r>
+      <w:r>
+        <w:rPr>
+          <w:rFonts w:ascii="宋体" w:eastAsia="宋体" w:hAnsi="宋体" w:cs="宋体"/>
+          <w:color w:val="000000"/>
+          <w:kern w:val="0"/>
+          <w:szCs w:val="21"/>
+        </w:rPr>
+        <w:t>职能部门的员工，</w:t>
+      </w:r>
+      <w:r>
+        <w:rPr>
+          <w:rFonts w:ascii="宋体" w:eastAsia="宋体" w:hAnsi="宋体" w:cs="宋体" w:hint="eastAsia"/>
+          <w:color w:val="000000"/>
+          <w:kern w:val="0"/>
+          <w:szCs w:val="21"/>
+        </w:rPr>
+        <w:t>涉及</w:t>
+      </w:r>
+      <w:r>
+        <w:rPr>
+          <w:rFonts w:ascii="宋体" w:eastAsia="宋体" w:hAnsi="宋体" w:cs="宋体"/>
+          <w:color w:val="000000"/>
+          <w:kern w:val="0"/>
+          <w:szCs w:val="21"/>
+        </w:rPr>
+        <w:t>职级从专员级到部长</w:t>
+      </w:r>
+      <w:r>
+        <w:rPr>
+          <w:rFonts w:ascii="宋体" w:eastAsia="宋体" w:hAnsi="宋体" w:cs="宋体" w:hint="eastAsia"/>
+          <w:color w:val="000000"/>
+          <w:kern w:val="0"/>
+          <w:szCs w:val="21"/>
+        </w:rPr>
+        <w:t>级。公司</w:t>
+      </w:r>
+      <w:r>
+        <w:rPr>
+          <w:rFonts w:ascii="宋体" w:eastAsia="宋体" w:hAnsi="宋体" w:cs="宋体"/>
+          <w:color w:val="000000"/>
+          <w:kern w:val="0"/>
+          <w:szCs w:val="21"/>
+        </w:rPr>
+        <w:t>月度</w:t>
+      </w:r>
+      <w:r>
+        <w:rPr>
+          <w:rFonts w:ascii="宋体" w:eastAsia="宋体" w:hAnsi="宋体" w:cs="宋体" w:hint="eastAsia"/>
+          <w:color w:val="000000"/>
+          <w:kern w:val="0"/>
+          <w:szCs w:val="21"/>
+        </w:rPr>
+        <w:t>绩效</w:t>
+      </w:r>
+      <w:r>
+        <w:rPr>
+          <w:rFonts w:ascii="宋体" w:eastAsia="宋体" w:hAnsi="宋体" w:cs="宋体" w:hint="eastAsia"/>
+          <w:color w:val="000000"/>
+          <w:kern w:val="0"/>
+          <w:szCs w:val="21"/>
+        </w:rPr>
+        <w:t>额度</w:t>
+      </w:r>
+      <w:r>
+        <w:rPr>
+          <w:rFonts w:ascii="宋体" w:eastAsia="宋体" w:hAnsi="宋体" w:cs="宋体"/>
+          <w:color w:val="000000"/>
+          <w:kern w:val="0"/>
+          <w:szCs w:val="21"/>
+        </w:rPr>
+        <w:t>统一</w:t>
+      </w:r>
+      <w:r>
+        <w:rPr>
+          <w:rFonts w:ascii="宋体" w:eastAsia="宋体" w:hAnsi="宋体" w:cs="宋体" w:hint="eastAsia"/>
+          <w:color w:val="000000"/>
+          <w:kern w:val="0"/>
+          <w:szCs w:val="21"/>
+        </w:rPr>
+        <w:t>设定</w:t>
+      </w:r>
+      <w:r>
+        <w:rPr>
+          <w:rFonts w:ascii="宋体" w:eastAsia="宋体" w:hAnsi="宋体" w:cs="宋体"/>
+          <w:color w:val="000000"/>
+          <w:kern w:val="0"/>
+          <w:szCs w:val="21"/>
+        </w:rPr>
+        <w:t>为200元。</w:t>
+      </w:r>
+      <w:r>
+        <w:rPr>
+          <w:rFonts w:ascii="宋体" w:eastAsia="宋体" w:hAnsi="宋体" w:cs="宋体" w:hint="eastAsia"/>
+          <w:color w:val="000000"/>
+          <w:kern w:val="0"/>
+          <w:szCs w:val="21"/>
+        </w:rPr>
+        <w:t>半年</w:t>
+      </w:r>
+      <w:r>
+        <w:rPr>
+          <w:rFonts w:ascii="宋体" w:eastAsia="宋体" w:hAnsi="宋体" w:cs="宋体"/>
+          <w:color w:val="000000"/>
+          <w:kern w:val="0"/>
+          <w:szCs w:val="21"/>
+        </w:rPr>
+        <w:t>绩效</w:t>
+      </w:r>
+      <w:r>
+        <w:rPr>
+          <w:rFonts w:ascii="宋体" w:eastAsia="宋体" w:hAnsi="宋体" w:cs="宋体" w:hint="eastAsia"/>
+          <w:color w:val="000000"/>
+          <w:kern w:val="0"/>
+          <w:szCs w:val="21"/>
+        </w:rPr>
+        <w:t>覆盖</w:t>
+      </w:r>
+      <w:r>
+        <w:rPr>
+          <w:rFonts w:ascii="宋体" w:eastAsia="宋体" w:hAnsi="宋体" w:cs="宋体"/>
+          <w:color w:val="000000"/>
+          <w:kern w:val="0"/>
+          <w:szCs w:val="21"/>
+        </w:rPr>
+        <w:t>全部职级</w:t>
+      </w:r>
+      <w:r>
+        <w:rPr>
+          <w:rFonts w:ascii="宋体" w:eastAsia="宋体" w:hAnsi="宋体" w:cs="宋体" w:hint="eastAsia"/>
+          <w:color w:val="000000"/>
+          <w:kern w:val="0"/>
+          <w:szCs w:val="21"/>
+        </w:rPr>
+        <w:t>，</w:t>
+      </w:r>
+      <w:r>
+        <w:rPr>
+          <w:rFonts w:ascii="宋体" w:eastAsia="宋体" w:hAnsi="宋体" w:cs="宋体" w:hint="eastAsia"/>
+          <w:color w:val="000000"/>
+          <w:kern w:val="0"/>
+          <w:szCs w:val="21"/>
+        </w:rPr>
+        <w:t>全额</w:t>
+      </w:r>
+      <w:r>
+        <w:rPr>
+          <w:rFonts w:ascii="宋体" w:eastAsia="宋体" w:hAnsi="宋体" w:cs="宋体"/>
+          <w:color w:val="000000"/>
+          <w:kern w:val="0"/>
+          <w:szCs w:val="21"/>
+        </w:rPr>
+        <w:t>等同</w:t>
+      </w:r>
+      <w:r>
+        <w:rPr>
+          <w:rFonts w:ascii="宋体" w:eastAsia="宋体" w:hAnsi="宋体" w:cs="宋体" w:hint="eastAsia"/>
+          <w:color w:val="000000"/>
+          <w:kern w:val="0"/>
+          <w:szCs w:val="21"/>
+        </w:rPr>
+        <w:t>于</w:t>
+      </w:r>
+      <w:r>
+        <w:rPr>
+          <w:rFonts w:ascii="宋体" w:eastAsia="宋体" w:hAnsi="宋体" w:cs="宋体" w:hint="eastAsia"/>
+          <w:color w:val="000000"/>
+          <w:kern w:val="0"/>
+          <w:szCs w:val="21"/>
+        </w:rPr>
+        <w:t>一个月岗位薪酬</w:t>
+      </w:r>
+      <w:r>
+        <w:rPr>
+          <w:rFonts w:ascii="宋体" w:eastAsia="宋体" w:hAnsi="宋体" w:cs="宋体" w:hint="eastAsia"/>
+          <w:color w:val="000000"/>
+          <w:kern w:val="0"/>
+          <w:szCs w:val="21"/>
+        </w:rPr>
+        <w:t>。</w:t>
+      </w:r>
+      <w:r>
+        <w:rPr>
+          <w:rFonts w:ascii="宋体" w:eastAsia="宋体" w:hAnsi="宋体" w:cs="宋体" w:hint="eastAsia"/>
+          <w:color w:val="000000"/>
+          <w:kern w:val="0"/>
+          <w:szCs w:val="21"/>
+        </w:rPr>
+        <w:t>全年</w:t>
+      </w:r>
+      <w:r>
+        <w:rPr>
+          <w:rFonts w:ascii="宋体" w:eastAsia="宋体" w:hAnsi="宋体" w:cs="宋体"/>
+          <w:color w:val="000000"/>
+          <w:kern w:val="0"/>
+          <w:szCs w:val="21"/>
+        </w:rPr>
+        <w:t>绩效同样覆盖全部职级，</w:t>
+      </w:r>
+      <w:r>
+        <w:rPr>
+          <w:rFonts w:ascii="宋体" w:eastAsia="宋体" w:hAnsi="宋体" w:cs="宋体" w:hint="eastAsia"/>
+          <w:color w:val="000000"/>
+          <w:kern w:val="0"/>
+          <w:szCs w:val="21"/>
+        </w:rPr>
+        <w:t>全额</w:t>
+      </w:r>
+      <w:r>
+        <w:rPr>
+          <w:rFonts w:ascii="宋体" w:eastAsia="宋体" w:hAnsi="宋体" w:cs="宋体"/>
+          <w:color w:val="000000"/>
+          <w:kern w:val="0"/>
+          <w:szCs w:val="21"/>
+        </w:rPr>
+        <w:t>等同于</w:t>
+      </w:r>
+      <w:r>
+        <w:rPr>
+          <w:rFonts w:ascii="宋体" w:eastAsia="宋体" w:hAnsi="宋体" w:cs="宋体" w:hint="eastAsia"/>
+          <w:color w:val="000000"/>
+          <w:kern w:val="0"/>
+          <w:szCs w:val="21"/>
+        </w:rPr>
+        <w:t>三个月</w:t>
+      </w:r>
+      <w:r>
+        <w:rPr>
+          <w:rFonts w:ascii="宋体" w:eastAsia="宋体" w:hAnsi="宋体" w:cs="宋体"/>
+          <w:color w:val="000000"/>
+          <w:kern w:val="0"/>
+          <w:szCs w:val="21"/>
+        </w:rPr>
+        <w:t>岗位薪酬。</w:t>
+      </w:r>
+    </w:p>
+    <w:p>
+      <w:pPr>
+        <w:rPr>
+          <w:rFonts w:ascii="宋体" w:eastAsia="宋体" w:hAnsi="宋体" w:cs="宋体"/>
+          <w:color w:val="000000"/>
+          <w:kern w:val="0"/>
+          <w:szCs w:val="21"/>
+        </w:rPr>
+      </w:pPr>
+    </w:p>
+    <w:p>
+      <w:pPr>
+        <w:rPr>
+          <w:rFonts w:ascii="宋体" w:eastAsia="宋体" w:hAnsi="宋体" w:cs="宋体"/>
+          <w:color w:val="000000"/>
+          <w:kern w:val="0"/>
+          <w:szCs w:val="21"/>
+        </w:rPr>
+      </w:pPr>
+      <w:r>
+        <w:rPr>
+          <w:rFonts w:ascii="宋体" w:eastAsia="宋体" w:hAnsi="宋体" w:cs="宋体"/>
+          <w:color w:val="000000"/>
+          <w:kern w:val="0"/>
+          <w:szCs w:val="21"/>
+        </w:rPr>
+        <w:t>工龄</w:t>
+      </w:r>
+      <w:r>
+        <w:rPr>
+          <w:rFonts w:ascii="宋体" w:eastAsia="宋体" w:hAnsi="宋体" w:cs="宋体" w:hint="eastAsia"/>
+          <w:color w:val="000000"/>
+          <w:kern w:val="0"/>
+          <w:szCs w:val="21"/>
+        </w:rPr>
+        <w:t>薪酬</w:t>
+      </w:r>
+    </w:p>
+    <w:p>
+      <w:pPr>
+        <w:rPr>
+          <w:rFonts w:ascii="宋体" w:eastAsia="宋体" w:hAnsi="宋体" w:cs="宋体"/>
+          <w:color w:val="000000"/>
+          <w:kern w:val="0"/>
+          <w:szCs w:val="21"/>
+        </w:rPr>
+      </w:pPr>
+      <w:r>
+        <w:rPr>
+          <w:rFonts w:ascii="宋体" w:eastAsia="宋体" w:hAnsi="宋体" w:cs="宋体" w:hint="eastAsia"/>
+          <w:color w:val="000000"/>
+          <w:kern w:val="0"/>
+          <w:szCs w:val="21"/>
+        </w:rPr>
+        <w:t>公司</w:t>
+      </w:r>
+      <w:r>
+        <w:rPr>
+          <w:rFonts w:ascii="宋体" w:eastAsia="宋体" w:hAnsi="宋体" w:cs="宋体"/>
+          <w:color w:val="000000"/>
+          <w:kern w:val="0"/>
+          <w:szCs w:val="21"/>
+        </w:rPr>
+        <w:t>针对管理层员工，以工龄为指标，</w:t>
+      </w:r>
+      <w:r>
+        <w:rPr>
+          <w:rFonts w:ascii="宋体" w:eastAsia="宋体" w:hAnsi="宋体" w:cs="宋体" w:hint="eastAsia"/>
+          <w:color w:val="000000"/>
+          <w:kern w:val="0"/>
+          <w:szCs w:val="21"/>
+        </w:rPr>
+        <w:t>制定工龄</w:t>
+      </w:r>
+      <w:r>
+        <w:rPr>
+          <w:rFonts w:ascii="宋体" w:eastAsia="宋体" w:hAnsi="宋体" w:cs="宋体"/>
+          <w:color w:val="000000"/>
+          <w:kern w:val="0"/>
+          <w:szCs w:val="21"/>
+        </w:rPr>
+        <w:t>薪酬</w:t>
+      </w:r>
+      <w:r>
+        <w:rPr>
+          <w:rFonts w:ascii="宋体" w:eastAsia="宋体" w:hAnsi="宋体" w:cs="宋体" w:hint="eastAsia"/>
+          <w:color w:val="000000"/>
+          <w:kern w:val="0"/>
+          <w:szCs w:val="21"/>
+        </w:rPr>
+        <w:t>，</w:t>
+      </w:r>
+      <w:r>
+        <w:rPr>
+          <w:rFonts w:ascii="宋体" w:eastAsia="宋体" w:hAnsi="宋体" w:cs="宋体"/>
+          <w:color w:val="000000"/>
+          <w:kern w:val="0"/>
+          <w:szCs w:val="21"/>
+        </w:rPr>
+        <w:t>涉及副总</w:t>
+      </w:r>
+      <w:r>
+        <w:rPr>
+          <w:rFonts w:ascii="宋体" w:eastAsia="宋体" w:hAnsi="宋体" w:cs="宋体" w:hint="eastAsia"/>
+          <w:color w:val="000000"/>
+          <w:kern w:val="0"/>
+          <w:szCs w:val="21"/>
+        </w:rPr>
+        <w:t>经理</w:t>
+      </w:r>
+      <w:r>
+        <w:rPr>
+          <w:rFonts w:ascii="宋体" w:eastAsia="宋体" w:hAnsi="宋体" w:cs="宋体"/>
+          <w:color w:val="000000"/>
+          <w:kern w:val="0"/>
+          <w:szCs w:val="21"/>
+        </w:rPr>
+        <w:t>级</w:t>
+      </w:r>
+      <w:r>
+        <w:rPr>
+          <w:rFonts w:ascii="宋体" w:eastAsia="宋体" w:hAnsi="宋体" w:cs="宋体" w:hint="eastAsia"/>
+          <w:color w:val="000000"/>
+          <w:kern w:val="0"/>
+          <w:szCs w:val="21"/>
+        </w:rPr>
+        <w:t>、总经理</w:t>
+      </w:r>
+      <w:r>
+        <w:rPr>
+          <w:rFonts w:ascii="宋体" w:eastAsia="宋体" w:hAnsi="宋体" w:cs="宋体"/>
+          <w:color w:val="000000"/>
+          <w:kern w:val="0"/>
+          <w:szCs w:val="21"/>
+        </w:rPr>
+        <w:t>及董事长级两个职级。</w:t>
+      </w:r>
+      <w:r>
+        <w:rPr>
+          <w:rFonts w:ascii="宋体" w:eastAsia="宋体" w:hAnsi="宋体" w:cs="宋体" w:hint="eastAsia"/>
+          <w:color w:val="000000"/>
+          <w:kern w:val="0"/>
+          <w:szCs w:val="21"/>
+        </w:rPr>
+        <w:t>公司</w:t>
+      </w:r>
+      <w:r>
+        <w:rPr>
+          <w:rFonts w:ascii="宋体" w:eastAsia="宋体" w:hAnsi="宋体" w:cs="宋体"/>
+          <w:color w:val="000000"/>
+          <w:kern w:val="0"/>
+          <w:szCs w:val="21"/>
+        </w:rPr>
+        <w:t>规定</w:t>
+      </w:r>
+      <w:r>
+        <w:rPr>
+          <w:rFonts w:ascii="宋体" w:eastAsia="宋体" w:hAnsi="宋体" w:cs="宋体" w:hint="eastAsia"/>
+          <w:color w:val="000000"/>
+          <w:kern w:val="0"/>
+          <w:szCs w:val="21"/>
+        </w:rPr>
+        <w:t>以五年</w:t>
+      </w:r>
+      <w:r>
+        <w:rPr>
+          <w:rFonts w:ascii="宋体" w:eastAsia="宋体" w:hAnsi="宋体" w:cs="宋体"/>
+          <w:color w:val="000000"/>
+          <w:kern w:val="0"/>
+          <w:szCs w:val="21"/>
+        </w:rPr>
+        <w:t>工龄为一</w:t>
+      </w:r>
+      <w:r>
+        <w:rPr>
+          <w:rFonts w:ascii="宋体" w:eastAsia="宋体" w:hAnsi="宋体" w:cs="宋体" w:hint="eastAsia"/>
+          <w:color w:val="000000"/>
+          <w:kern w:val="0"/>
+          <w:szCs w:val="21"/>
+        </w:rPr>
+        <w:t>档</w:t>
+      </w:r>
+      <w:r>
+        <w:rPr>
+          <w:rFonts w:ascii="宋体" w:eastAsia="宋体" w:hAnsi="宋体" w:cs="宋体"/>
+          <w:color w:val="000000"/>
+          <w:kern w:val="0"/>
+          <w:szCs w:val="21"/>
+        </w:rPr>
+        <w:t>，</w:t>
+      </w:r>
+      <w:r>
+        <w:rPr>
+          <w:rFonts w:ascii="宋体" w:eastAsia="宋体" w:hAnsi="宋体" w:cs="宋体" w:hint="eastAsia"/>
+          <w:color w:val="000000"/>
+          <w:kern w:val="0"/>
+          <w:szCs w:val="21"/>
+        </w:rPr>
+        <w:t>每</w:t>
+      </w:r>
+      <w:r>
+        <w:rPr>
+          <w:rFonts w:ascii="宋体" w:eastAsia="宋体" w:hAnsi="宋体" w:cs="宋体"/>
+          <w:color w:val="000000"/>
+          <w:kern w:val="0"/>
+          <w:szCs w:val="21"/>
+        </w:rPr>
+        <w:t>档工龄薪酬为</w:t>
+      </w:r>
+      <w:r>
+        <w:rPr>
+          <w:rFonts w:ascii="宋体" w:eastAsia="宋体" w:hAnsi="宋体" w:cs="宋体" w:hint="eastAsia"/>
+          <w:color w:val="000000"/>
+          <w:kern w:val="0"/>
+          <w:szCs w:val="21"/>
+        </w:rPr>
+        <w:t>每月xxx元。</w:t>
+      </w:r>
+    </w:p>
+    <w:p>
+      <w:pPr>
+        <w:rPr>
+          <w:rFonts w:ascii="宋体" w:eastAsia="宋体" w:hAnsi="宋体" w:cs="宋体"/>
+          <w:color w:val="000000"/>
+          <w:kern w:val="0"/>
+          <w:szCs w:val="21"/>
+        </w:rPr>
+      </w:pPr>
+    </w:p>
+    <w:p>
+      <w:pPr>
+        <w:rPr>
+          <w:rFonts w:ascii="宋体" w:eastAsia="宋体" w:hAnsi="宋体" w:cs="宋体"/>
+          <w:color w:val="000000"/>
+          <w:kern w:val="0"/>
+          <w:szCs w:val="21"/>
+        </w:rPr>
+      </w:pPr>
+    </w:p>
+    <w:p>
+      <w:pPr>
+        <w:rPr>
+          <w:rFonts w:ascii="宋体" w:eastAsia="宋体" w:hAnsi="宋体" w:cs="宋体"/>
+          <w:color w:val="000000"/>
+          <w:kern w:val="0"/>
+          <w:szCs w:val="21"/>
+        </w:rPr>
+      </w:pPr>
+      <w:r>
+        <w:rPr>
+          <w:rFonts w:ascii="宋体" w:eastAsia="宋体" w:hAnsi="宋体" w:cs="宋体"/>
+          <w:color w:val="000000"/>
+          <w:kern w:val="0"/>
+          <w:szCs w:val="21"/>
+        </w:rPr>
+        <w:t>各项福利</w:t>
+      </w:r>
+    </w:p>
+    <w:p>
+      <w:pPr>
+        <w:rPr>
+          <w:rFonts w:ascii="宋体" w:eastAsia="宋体" w:hAnsi="宋体" w:cs="宋体"/>
+          <w:color w:val="000000"/>
+          <w:kern w:val="0"/>
+          <w:szCs w:val="21"/>
+        </w:rPr>
+      </w:pPr>
+      <w:r>
+        <w:rPr>
+          <w:rFonts w:ascii="宋体" w:eastAsia="宋体" w:hAnsi="宋体" w:cs="宋体" w:hint="eastAsia"/>
+          <w:color w:val="000000"/>
+          <w:kern w:val="0"/>
+          <w:szCs w:val="21"/>
+        </w:rPr>
+        <w:t>公司</w:t>
+      </w:r>
+      <w:r>
+        <w:rPr>
+          <w:rFonts w:ascii="宋体" w:eastAsia="宋体" w:hAnsi="宋体" w:cs="宋体"/>
+          <w:color w:val="000000"/>
+          <w:kern w:val="0"/>
+          <w:szCs w:val="21"/>
+        </w:rPr>
+        <w:t>除了</w:t>
+      </w:r>
+      <w:r>
+        <w:rPr>
+          <w:rFonts w:ascii="宋体" w:eastAsia="宋体" w:hAnsi="宋体" w:cs="宋体" w:hint="eastAsia"/>
+          <w:color w:val="000000"/>
+          <w:kern w:val="0"/>
+          <w:szCs w:val="21"/>
+        </w:rPr>
+        <w:t>依法</w:t>
+      </w:r>
+      <w:r>
+        <w:rPr>
+          <w:rFonts w:ascii="宋体" w:eastAsia="宋体" w:hAnsi="宋体" w:cs="宋体"/>
+          <w:color w:val="000000"/>
+          <w:kern w:val="0"/>
+          <w:szCs w:val="21"/>
+        </w:rPr>
+        <w:t>为员工</w:t>
+      </w:r>
+      <w:r>
+        <w:rPr>
+          <w:rFonts w:ascii="宋体" w:eastAsia="宋体" w:hAnsi="宋体" w:cs="宋体" w:hint="eastAsia"/>
+          <w:color w:val="000000"/>
+          <w:kern w:val="0"/>
+          <w:szCs w:val="21"/>
+        </w:rPr>
+        <w:t>缴纳社会保险</w:t>
+      </w:r>
+      <w:r>
+        <w:rPr>
+          <w:rFonts w:ascii="宋体" w:eastAsia="宋体" w:hAnsi="宋体" w:cs="宋体"/>
+          <w:color w:val="000000"/>
+          <w:kern w:val="0"/>
+          <w:szCs w:val="21"/>
+        </w:rPr>
+        <w:t>和住房公积金外，</w:t>
+      </w:r>
+      <w:r>
+        <w:rPr>
+          <w:rFonts w:ascii="宋体" w:eastAsia="宋体" w:hAnsi="宋体" w:cs="宋体" w:hint="eastAsia"/>
+          <w:color w:val="000000"/>
+          <w:kern w:val="0"/>
+          <w:szCs w:val="21"/>
+        </w:rPr>
+        <w:t>还为</w:t>
+      </w:r>
+      <w:r>
+        <w:rPr>
+          <w:rFonts w:ascii="宋体" w:eastAsia="宋体" w:hAnsi="宋体" w:cs="宋体"/>
+          <w:color w:val="000000"/>
+          <w:kern w:val="0"/>
+          <w:szCs w:val="21"/>
+        </w:rPr>
+        <w:t>所有员工提供交通、通讯、生活、</w:t>
+      </w:r>
+      <w:r>
+        <w:rPr>
+          <w:rFonts w:ascii="宋体" w:eastAsia="宋体" w:hAnsi="宋体" w:cs="宋体" w:hint="eastAsia"/>
+          <w:color w:val="000000"/>
+          <w:kern w:val="0"/>
+          <w:szCs w:val="21"/>
+        </w:rPr>
+        <w:t>伙食</w:t>
+      </w:r>
+      <w:r>
+        <w:rPr>
+          <w:rFonts w:ascii="宋体" w:eastAsia="宋体" w:hAnsi="宋体" w:cs="宋体" w:hint="eastAsia"/>
+          <w:color w:val="000000"/>
+          <w:kern w:val="0"/>
+          <w:szCs w:val="21"/>
+        </w:rPr>
+        <w:t>补贴。</w:t>
+      </w:r>
+      <w:r>
+        <w:rPr>
+          <w:rFonts w:ascii="宋体" w:eastAsia="宋体" w:hAnsi="宋体" w:cs="宋体" w:hint="eastAsia"/>
+          <w:color w:val="000000"/>
+          <w:kern w:val="0"/>
+          <w:szCs w:val="21"/>
+        </w:rPr>
+        <w:t>公司每季度还</w:t>
+      </w:r>
+      <w:r>
+        <w:rPr>
+          <w:rFonts w:ascii="宋体" w:eastAsia="宋体" w:hAnsi="宋体" w:cs="宋体"/>
+          <w:color w:val="000000"/>
+          <w:kern w:val="0"/>
+          <w:szCs w:val="21"/>
+        </w:rPr>
+        <w:t>为员工发放</w:t>
+      </w:r>
+      <w:r>
+        <w:rPr>
+          <w:rFonts w:ascii="宋体" w:eastAsia="宋体" w:hAnsi="宋体" w:cs="宋体" w:hint="eastAsia"/>
+          <w:color w:val="000000"/>
+          <w:kern w:val="0"/>
+          <w:szCs w:val="21"/>
+        </w:rPr>
+        <w:t>劳保</w:t>
+      </w:r>
+      <w:r>
+        <w:rPr>
+          <w:rFonts w:ascii="宋体" w:eastAsia="宋体" w:hAnsi="宋体" w:cs="宋体"/>
+          <w:color w:val="000000"/>
+          <w:kern w:val="0"/>
+          <w:szCs w:val="21"/>
+        </w:rPr>
+        <w:t>用品，并在传统节假日</w:t>
+      </w:r>
+      <w:r>
+        <w:rPr>
+          <w:rFonts w:ascii="宋体" w:eastAsia="宋体" w:hAnsi="宋体" w:cs="宋体" w:hint="eastAsia"/>
+          <w:color w:val="000000"/>
+          <w:kern w:val="0"/>
+          <w:szCs w:val="21"/>
+        </w:rPr>
+        <w:t>发放</w:t>
+      </w:r>
+      <w:r>
+        <w:rPr>
+          <w:rFonts w:ascii="宋体" w:eastAsia="宋体" w:hAnsi="宋体" w:cs="宋体" w:hint="eastAsia"/>
+          <w:color w:val="000000"/>
+          <w:kern w:val="0"/>
+          <w:szCs w:val="21"/>
+        </w:rPr>
+        <w:t>相应礼品。此外</w:t>
+      </w:r>
+      <w:r>
+        <w:rPr>
+          <w:rFonts w:ascii="宋体" w:eastAsia="宋体" w:hAnsi="宋体" w:cs="宋体"/>
+          <w:color w:val="000000"/>
+          <w:kern w:val="0"/>
+          <w:szCs w:val="21"/>
+        </w:rPr>
+        <w:t>，</w:t>
+      </w:r>
+      <w:r>
+        <w:rPr>
+          <w:rFonts w:ascii="宋体" w:eastAsia="宋体" w:hAnsi="宋体" w:cs="宋体" w:hint="eastAsia"/>
+          <w:color w:val="000000"/>
+          <w:kern w:val="0"/>
+          <w:szCs w:val="21"/>
+        </w:rPr>
+        <w:t>公司每年</w:t>
+      </w:r>
+      <w:r>
+        <w:rPr>
+          <w:rFonts w:ascii="宋体" w:eastAsia="宋体" w:hAnsi="宋体" w:cs="宋体"/>
+          <w:color w:val="000000"/>
+          <w:kern w:val="0"/>
+          <w:szCs w:val="21"/>
+        </w:rPr>
+        <w:t>组织员工进行</w:t>
+      </w:r>
+      <w:r>
+        <w:rPr>
+          <w:rFonts w:ascii="宋体" w:eastAsia="宋体" w:hAnsi="宋体" w:cs="宋体" w:hint="eastAsia"/>
+          <w:color w:val="000000"/>
+          <w:kern w:val="0"/>
+          <w:szCs w:val="21"/>
+        </w:rPr>
+        <w:t>一次</w:t>
+      </w:r>
+      <w:r>
+        <w:rPr>
+          <w:rFonts w:ascii="宋体" w:eastAsia="宋体" w:hAnsi="宋体" w:cs="宋体"/>
+          <w:color w:val="000000"/>
+          <w:kern w:val="0"/>
+          <w:szCs w:val="21"/>
+        </w:rPr>
+        <w:t>体检。</w:t>
+      </w:r>
+      <w:r>
+        <w:rPr>
+          <w:rFonts w:ascii="宋体" w:eastAsia="宋体" w:hAnsi="宋体" w:cs="宋体" w:hint="eastAsia"/>
+          <w:color w:val="000000"/>
+          <w:kern w:val="0"/>
+          <w:szCs w:val="21"/>
+        </w:rPr>
+        <w:t>所有入职</w:t>
+      </w:r>
+      <w:r>
+        <w:rPr>
+          <w:rFonts w:ascii="宋体" w:eastAsia="宋体" w:hAnsi="宋体" w:cs="宋体"/>
+          <w:color w:val="000000"/>
+          <w:kern w:val="0"/>
+          <w:szCs w:val="21"/>
+        </w:rPr>
+        <w:t>超过一年的员工享</w:t>
+      </w:r>
+      <w:r>
+        <w:rPr>
+          <w:rFonts w:ascii="宋体" w:eastAsia="宋体" w:hAnsi="宋体" w:cs="宋体" w:hint="eastAsia"/>
+          <w:color w:val="000000"/>
+          <w:kern w:val="0"/>
+          <w:szCs w:val="21"/>
+        </w:rPr>
+        <w:t>有至少</w:t>
+      </w:r>
+      <w:r>
+        <w:rPr>
+          <w:rFonts w:ascii="宋体" w:eastAsia="宋体" w:hAnsi="宋体" w:cs="宋体"/>
+          <w:color w:val="000000"/>
+          <w:kern w:val="0"/>
+          <w:szCs w:val="21"/>
+        </w:rPr>
+        <w:t>五</w:t>
+      </w:r>
+      <w:r>
+        <w:rPr>
+          <w:rFonts w:ascii="宋体" w:eastAsia="宋体" w:hAnsi="宋体" w:cs="宋体" w:hint="eastAsia"/>
+          <w:color w:val="000000"/>
+          <w:kern w:val="0"/>
+          <w:szCs w:val="21"/>
+        </w:rPr>
+        <w:t>天</w:t>
+      </w:r>
+      <w:r>
+        <w:rPr>
+          <w:rFonts w:ascii="宋体" w:eastAsia="宋体" w:hAnsi="宋体" w:cs="宋体"/>
+          <w:color w:val="000000"/>
+          <w:kern w:val="0"/>
+          <w:szCs w:val="21"/>
+        </w:rPr>
+        <w:t>带薪年休假，</w:t>
+      </w:r>
+      <w:r>
+        <w:rPr>
+          <w:rFonts w:ascii="宋体" w:eastAsia="宋体" w:hAnsi="宋体" w:cs="宋体" w:hint="eastAsia"/>
+          <w:color w:val="000000"/>
+          <w:kern w:val="0"/>
+          <w:szCs w:val="21"/>
+        </w:rPr>
+        <w:t>年休假</w:t>
+      </w:r>
+      <w:r>
+        <w:rPr>
+          <w:rFonts w:ascii="宋体" w:eastAsia="宋体" w:hAnsi="宋体" w:cs="宋体"/>
+          <w:color w:val="000000"/>
+          <w:kern w:val="0"/>
+          <w:szCs w:val="21"/>
+        </w:rPr>
+        <w:t>长度</w:t>
+      </w:r>
+      <w:r>
+        <w:rPr>
+          <w:rFonts w:ascii="宋体" w:eastAsia="宋体" w:hAnsi="宋体" w:cs="宋体" w:hint="eastAsia"/>
+          <w:color w:val="000000"/>
+          <w:kern w:val="0"/>
+          <w:szCs w:val="21"/>
+        </w:rPr>
+        <w:t>随</w:t>
+      </w:r>
+      <w:r>
+        <w:rPr>
+          <w:rFonts w:ascii="宋体" w:eastAsia="宋体" w:hAnsi="宋体" w:cs="宋体"/>
+          <w:color w:val="000000"/>
+          <w:kern w:val="0"/>
+          <w:szCs w:val="21"/>
+        </w:rPr>
+        <w:t>工龄</w:t>
+      </w:r>
+      <w:r>
+        <w:rPr>
+          <w:rFonts w:ascii="宋体" w:eastAsia="宋体" w:hAnsi="宋体" w:cs="宋体" w:hint="eastAsia"/>
+          <w:color w:val="000000"/>
+          <w:kern w:val="0"/>
+          <w:szCs w:val="21"/>
+        </w:rPr>
+        <w:t>每</w:t>
+      </w:r>
+      <w:r>
+        <w:rPr>
+          <w:rFonts w:ascii="宋体" w:eastAsia="宋体" w:hAnsi="宋体" w:cs="宋体"/>
+          <w:color w:val="000000"/>
+          <w:kern w:val="0"/>
+          <w:szCs w:val="21"/>
+        </w:rPr>
+        <w:t>五年递增</w:t>
+      </w:r>
+      <w:r>
+        <w:rPr>
+          <w:rFonts w:ascii="宋体" w:eastAsia="宋体" w:hAnsi="宋体" w:cs="宋体" w:hint="eastAsia"/>
+          <w:color w:val="000000"/>
+          <w:kern w:val="0"/>
+          <w:szCs w:val="21"/>
+        </w:rPr>
+        <w:t>一</w:t>
+      </w:r>
+      <w:r>
+        <w:rPr>
+          <w:rFonts w:ascii="宋体" w:eastAsia="宋体" w:hAnsi="宋体" w:cs="宋体"/>
+          <w:color w:val="000000"/>
+          <w:kern w:val="0"/>
+          <w:szCs w:val="21"/>
+        </w:rPr>
+        <w:t>级，每</w:t>
+      </w:r>
+      <w:r>
+        <w:rPr>
+          <w:rFonts w:ascii="宋体" w:eastAsia="宋体" w:hAnsi="宋体" w:cs="宋体" w:hint="eastAsia"/>
+          <w:color w:val="000000"/>
+          <w:kern w:val="0"/>
+          <w:szCs w:val="21"/>
+        </w:rPr>
+        <w:t>级五天</w:t>
+      </w:r>
+      <w:r>
+        <w:rPr>
+          <w:rFonts w:ascii="宋体" w:eastAsia="宋体" w:hAnsi="宋体" w:cs="宋体"/>
+          <w:color w:val="000000"/>
+          <w:kern w:val="0"/>
+          <w:szCs w:val="21"/>
+        </w:rPr>
+        <w:t>。</w:t>
+      </w:r>
+    </w:p>
+    <w:p>
+      <w:pPr>
+        <w:rPr>
+          <w:rFonts w:ascii="宋体" w:eastAsia="宋体" w:hAnsi="宋体" w:cs="宋体"/>
+          <w:color w:val="000000"/>
+          <w:kern w:val="0"/>
+          <w:szCs w:val="21"/>
+        </w:rPr>
+      </w:pPr>
+    </w:p>
+    <w:p>
+      <w:pPr>
+        <w:rPr>
+          <w:rFonts w:ascii="宋体" w:eastAsia="宋体" w:hAnsi="宋体" w:cs="宋体"/>
+          <w:color w:val="000000"/>
+          <w:kern w:val="0"/>
+          <w:szCs w:val="21"/>
+        </w:rPr>
+      </w:pPr>
+    </w:p>
+    <w:p>
+      <w:pPr>
+        <w:rPr>
+          <w:rFonts w:ascii="宋体" w:eastAsia="宋体" w:hAnsi="宋体" w:cs="宋体"/>
+          <w:color w:val="000000"/>
+          <w:kern w:val="0"/>
+          <w:szCs w:val="21"/>
+        </w:rPr>
+      </w:pPr>
+    </w:p>
+    <w:p>
+      <w:pPr>
+        <w:rPr>
+          <w:rFonts w:ascii="宋体" w:eastAsia="宋体" w:hAnsi="宋体" w:cs="宋体" w:hint="eastAsia"/>
+          <w:color w:val="000000"/>
+          <w:kern w:val="0"/>
+          <w:szCs w:val="21"/>
+        </w:rPr>
+      </w:pPr>
+      <w:r>
+        <w:rPr>
+          <w:rFonts w:ascii="宋体" w:eastAsia="宋体" w:hAnsi="宋体" w:cs="宋体" w:hint="eastAsia"/>
+          <w:color w:val="000000"/>
+          <w:kern w:val="0"/>
+          <w:szCs w:val="21"/>
+        </w:rPr>
+        <w:t>为了更加</w:t>
+      </w:r>
+      <w:r>
+        <w:rPr>
+          <w:rFonts w:ascii="宋体" w:eastAsia="宋体" w:hAnsi="宋体" w:cs="宋体"/>
+          <w:color w:val="000000"/>
+          <w:kern w:val="0"/>
+          <w:szCs w:val="21"/>
+        </w:rPr>
+        <w:t>直观的了解X公司当前薪酬体系</w:t>
+      </w:r>
+      <w:r>
+        <w:rPr>
+          <w:rFonts w:ascii="宋体" w:eastAsia="宋体" w:hAnsi="宋体" w:cs="宋体" w:hint="eastAsia"/>
+          <w:color w:val="000000"/>
+          <w:kern w:val="0"/>
+          <w:szCs w:val="21"/>
+        </w:rPr>
+        <w:t>现状</w:t>
+      </w:r>
+      <w:r>
+        <w:rPr>
+          <w:rFonts w:ascii="宋体" w:eastAsia="宋体" w:hAnsi="宋体" w:cs="宋体"/>
+          <w:color w:val="000000"/>
+          <w:kern w:val="0"/>
+          <w:szCs w:val="21"/>
+        </w:rPr>
+        <w:t>，</w:t>
+      </w:r>
+      <w:r>
+        <w:rPr>
+          <w:rFonts w:ascii="宋体" w:eastAsia="宋体" w:hAnsi="宋体" w:cs="宋体" w:hint="eastAsia"/>
+          <w:color w:val="000000"/>
+          <w:kern w:val="0"/>
+          <w:szCs w:val="21"/>
+        </w:rPr>
+        <w:t>了解</w:t>
+      </w:r>
+      <w:r>
+        <w:rPr>
+          <w:rFonts w:ascii="宋体" w:eastAsia="宋体" w:hAnsi="宋体" w:cs="宋体"/>
+          <w:color w:val="000000"/>
+          <w:kern w:val="0"/>
+          <w:szCs w:val="21"/>
+        </w:rPr>
+        <w:t>公司员工对薪酬的</w:t>
+      </w:r>
+      <w:r>
+        <w:rPr>
+          <w:rFonts w:ascii="宋体" w:eastAsia="宋体" w:hAnsi="宋体" w:cs="宋体" w:hint="eastAsia"/>
+          <w:color w:val="000000"/>
+          <w:kern w:val="0"/>
+          <w:szCs w:val="21"/>
+        </w:rPr>
+        <w:t>意见</w:t>
+      </w:r>
+      <w:r>
+        <w:rPr>
+          <w:rFonts w:ascii="宋体" w:eastAsia="宋体" w:hAnsi="宋体" w:cs="宋体"/>
+          <w:color w:val="000000"/>
+          <w:kern w:val="0"/>
+          <w:szCs w:val="21"/>
+        </w:rPr>
+        <w:t>，</w:t>
+      </w:r>
+      <w:r>
+        <w:rPr>
+          <w:rFonts w:ascii="宋体" w:eastAsia="宋体" w:hAnsi="宋体" w:cs="宋体" w:hint="eastAsia"/>
+          <w:color w:val="000000"/>
+          <w:kern w:val="0"/>
+          <w:szCs w:val="21"/>
+        </w:rPr>
+        <w:t>科学</w:t>
+      </w:r>
+      <w:r>
+        <w:rPr>
+          <w:rFonts w:ascii="宋体" w:eastAsia="宋体" w:hAnsi="宋体" w:cs="宋体"/>
+          <w:color w:val="000000"/>
+          <w:kern w:val="0"/>
+          <w:szCs w:val="21"/>
+        </w:rPr>
+        <w:t>的分析</w:t>
+      </w:r>
+      <w:r>
+        <w:rPr>
+          <w:rFonts w:ascii="宋体" w:eastAsia="宋体" w:hAnsi="宋体" w:cs="宋体" w:hint="eastAsia"/>
+          <w:color w:val="000000"/>
+          <w:kern w:val="0"/>
+          <w:szCs w:val="21"/>
+        </w:rPr>
+        <w:t>发掘薪酬</w:t>
+      </w:r>
+      <w:r>
+        <w:rPr>
+          <w:rFonts w:ascii="宋体" w:eastAsia="宋体" w:hAnsi="宋体" w:cs="宋体"/>
+          <w:color w:val="000000"/>
+          <w:kern w:val="0"/>
+          <w:szCs w:val="21"/>
+        </w:rPr>
+        <w:t>体系存在的问题，</w:t>
+      </w:r>
+      <w:r>
+        <w:rPr>
+          <w:rFonts w:ascii="宋体" w:eastAsia="宋体" w:hAnsi="宋体" w:cs="宋体" w:hint="eastAsia"/>
+          <w:color w:val="000000"/>
+          <w:kern w:val="0"/>
+          <w:szCs w:val="21"/>
+        </w:rPr>
+        <w:t>在</w:t>
+      </w:r>
+      <w:r>
+        <w:rPr>
+          <w:rFonts w:ascii="宋体" w:eastAsia="宋体" w:hAnsi="宋体" w:cs="宋体"/>
+          <w:color w:val="000000"/>
+          <w:kern w:val="0"/>
+          <w:szCs w:val="21"/>
+        </w:rPr>
+        <w:t>征得领导的同意后，笔者</w:t>
+      </w:r>
+      <w:r>
+        <w:rPr>
+          <w:rFonts w:ascii="宋体" w:eastAsia="宋体" w:hAnsi="宋体" w:cs="宋体" w:hint="eastAsia"/>
+          <w:color w:val="000000"/>
+          <w:kern w:val="0"/>
+          <w:szCs w:val="21"/>
+        </w:rPr>
+        <w:t>对</w:t>
+      </w:r>
+      <w:r>
+        <w:rPr>
+          <w:rFonts w:ascii="宋体" w:eastAsia="宋体" w:hAnsi="宋体" w:cs="宋体"/>
+          <w:color w:val="000000"/>
+          <w:kern w:val="0"/>
+          <w:szCs w:val="21"/>
+        </w:rPr>
+        <w:t>公司</w:t>
+      </w:r>
+      <w:r>
+        <w:rPr>
+          <w:rFonts w:ascii="宋体" w:eastAsia="宋体" w:hAnsi="宋体" w:cs="宋体" w:hint="eastAsia"/>
+          <w:color w:val="000000"/>
+          <w:kern w:val="0"/>
+          <w:szCs w:val="21"/>
+        </w:rPr>
+        <w:t>职能</w:t>
+      </w:r>
+      <w:r>
+        <w:rPr>
+          <w:rFonts w:ascii="宋体" w:eastAsia="宋体" w:hAnsi="宋体" w:cs="宋体"/>
+          <w:color w:val="000000"/>
+          <w:kern w:val="0"/>
+          <w:szCs w:val="21"/>
+        </w:rPr>
+        <w:t>员工进行了薪酬满意度</w:t>
+      </w:r>
+      <w:r>
+        <w:rPr>
+          <w:rFonts w:ascii="宋体" w:eastAsia="宋体" w:hAnsi="宋体" w:cs="宋体" w:hint="eastAsia"/>
+          <w:color w:val="000000"/>
+          <w:kern w:val="0"/>
+          <w:szCs w:val="21"/>
+        </w:rPr>
+        <w:t>调查</w:t>
+      </w:r>
+      <w:r>
+        <w:rPr>
+          <w:rFonts w:ascii="宋体" w:eastAsia="宋体" w:hAnsi="宋体" w:cs="宋体"/>
+          <w:color w:val="000000"/>
+          <w:kern w:val="0"/>
+          <w:szCs w:val="21"/>
+        </w:rPr>
+        <w:t>。</w:t>
+      </w:r>
+    </w:p>
+    <w:p>
+      <w:pPr>
+        <w:rPr>
+          <w:rFonts w:ascii="宋体" w:eastAsia="宋体" w:hAnsi="宋体" w:cs="宋体"/>
+          <w:color w:val="000000"/>
+          <w:kern w:val="0"/>
+          <w:szCs w:val="21"/>
+        </w:rPr>
+      </w:pPr>
+    </w:p>
+    <w:p>
+      <w:pPr>
+        <w:rPr>
+          <w:rFonts w:ascii="宋体" w:eastAsia="宋体" w:hAnsi="宋体" w:cs="宋体" w:hint="eastAsia"/>
+          <w:color w:val="000000"/>
+          <w:kern w:val="0"/>
+          <w:szCs w:val="21"/>
+        </w:rPr>
+      </w:pPr>
+      <w:r>
+        <w:rPr>
+          <w:rFonts w:ascii="宋体" w:eastAsia="宋体" w:hAnsi="宋体" w:cs="宋体" w:hint="eastAsia"/>
+          <w:color w:val="000000"/>
+          <w:kern w:val="0"/>
+          <w:szCs w:val="21"/>
+        </w:rPr>
+        <w:t>本次薪酬</w:t>
+      </w:r>
+      <w:r>
+        <w:rPr>
+          <w:rFonts w:ascii="宋体" w:eastAsia="宋体" w:hAnsi="宋体" w:cs="宋体"/>
+          <w:color w:val="000000"/>
+          <w:kern w:val="0"/>
+          <w:szCs w:val="21"/>
+        </w:rPr>
+        <w:t>满意度调查从与薪酬</w:t>
+      </w:r>
+      <w:r>
+        <w:rPr>
+          <w:rFonts w:ascii="宋体" w:eastAsia="宋体" w:hAnsi="宋体" w:cs="宋体" w:hint="eastAsia"/>
+          <w:color w:val="000000"/>
+          <w:kern w:val="0"/>
+          <w:szCs w:val="21"/>
+        </w:rPr>
+        <w:t>管理的公平性</w:t>
+      </w:r>
+      <w:r>
+        <w:rPr>
+          <w:rFonts w:ascii="宋体" w:eastAsia="宋体" w:hAnsi="宋体" w:cs="宋体"/>
+          <w:color w:val="000000"/>
+          <w:kern w:val="0"/>
+          <w:szCs w:val="21"/>
+        </w:rPr>
+        <w:t>、有效性</w:t>
+      </w:r>
+      <w:r>
+        <w:rPr>
+          <w:rFonts w:ascii="宋体" w:eastAsia="宋体" w:hAnsi="宋体" w:cs="宋体" w:hint="eastAsia"/>
+          <w:color w:val="000000"/>
+          <w:kern w:val="0"/>
+          <w:szCs w:val="21"/>
+        </w:rPr>
+        <w:t>、</w:t>
+      </w:r>
+      <w:r>
+        <w:rPr>
+          <w:rFonts w:ascii="宋体" w:eastAsia="宋体" w:hAnsi="宋体" w:cs="宋体"/>
+          <w:color w:val="000000"/>
+          <w:kern w:val="0"/>
+          <w:szCs w:val="21"/>
+        </w:rPr>
+        <w:t>合法性</w:t>
+      </w:r>
+      <w:r>
+        <w:rPr>
+          <w:rFonts w:ascii="宋体" w:eastAsia="宋体" w:hAnsi="宋体" w:cs="宋体"/>
+          <w:color w:val="000000"/>
+          <w:kern w:val="0"/>
+          <w:szCs w:val="21"/>
+        </w:rPr>
+        <w:t>三大目标</w:t>
+      </w:r>
+      <w:r>
+        <w:rPr>
+          <w:rFonts w:ascii="宋体" w:eastAsia="宋体" w:hAnsi="宋体" w:cs="宋体" w:hint="eastAsia"/>
+          <w:color w:val="000000"/>
+          <w:kern w:val="0"/>
+          <w:szCs w:val="21"/>
+        </w:rPr>
+        <w:t>出发</w:t>
+      </w:r>
+      <w:r>
+        <w:rPr>
+          <w:rFonts w:ascii="宋体" w:eastAsia="宋体" w:hAnsi="宋体" w:cs="宋体"/>
+          <w:color w:val="000000"/>
+          <w:kern w:val="0"/>
+          <w:szCs w:val="21"/>
+        </w:rPr>
+        <w:t>，</w:t>
+      </w:r>
+      <w:r>
+        <w:rPr>
+          <w:rFonts w:ascii="宋体" w:eastAsia="宋体" w:hAnsi="宋体" w:cs="宋体" w:hint="eastAsia"/>
+          <w:color w:val="000000"/>
+          <w:kern w:val="0"/>
+          <w:szCs w:val="21"/>
+        </w:rPr>
+        <w:t>针对</w:t>
+      </w:r>
+      <w:r>
+        <w:rPr>
+          <w:rFonts w:ascii="宋体" w:eastAsia="宋体" w:hAnsi="宋体" w:cs="宋体"/>
+          <w:color w:val="000000"/>
+          <w:kern w:val="0"/>
+          <w:szCs w:val="21"/>
+        </w:rPr>
+        <w:t>薪酬</w:t>
+      </w:r>
+      <w:r>
+        <w:rPr>
+          <w:rFonts w:ascii="宋体" w:eastAsia="宋体" w:hAnsi="宋体" w:cs="宋体" w:hint="eastAsia"/>
+          <w:color w:val="000000"/>
+          <w:kern w:val="0"/>
+          <w:szCs w:val="21"/>
+        </w:rPr>
+        <w:t>制度</w:t>
+      </w:r>
+      <w:r>
+        <w:rPr>
+          <w:rFonts w:ascii="宋体" w:eastAsia="宋体" w:hAnsi="宋体" w:cs="宋体"/>
+          <w:color w:val="000000"/>
+          <w:kern w:val="0"/>
+          <w:szCs w:val="21"/>
+        </w:rPr>
+        <w:lastRenderedPageBreak/>
+        <w:t>的</w:t>
+      </w:r>
+      <w:r>
+        <w:rPr>
+          <w:rFonts w:ascii="宋体" w:eastAsia="宋体" w:hAnsi="宋体" w:cs="宋体" w:hint="eastAsia"/>
+          <w:color w:val="000000"/>
+          <w:kern w:val="0"/>
+          <w:szCs w:val="21"/>
+        </w:rPr>
+        <w:t>外部竞争</w:t>
+      </w:r>
+      <w:r>
+        <w:rPr>
+          <w:rFonts w:ascii="宋体" w:eastAsia="宋体" w:hAnsi="宋体" w:cs="宋体"/>
+          <w:color w:val="000000"/>
+          <w:kern w:val="0"/>
+          <w:szCs w:val="21"/>
+        </w:rPr>
+        <w:t>性、内部一致性、激励性、</w:t>
+      </w:r>
+      <w:r>
+        <w:rPr>
+          <w:rFonts w:ascii="宋体" w:eastAsia="宋体" w:hAnsi="宋体" w:cs="宋体" w:hint="eastAsia"/>
+          <w:color w:val="000000"/>
+          <w:kern w:val="0"/>
+          <w:szCs w:val="21"/>
+        </w:rPr>
+        <w:t>完整性等方面</w:t>
+      </w:r>
+      <w:r>
+        <w:rPr>
+          <w:rFonts w:ascii="宋体" w:eastAsia="宋体" w:hAnsi="宋体" w:cs="宋体"/>
+          <w:color w:val="000000"/>
+          <w:kern w:val="0"/>
+          <w:szCs w:val="21"/>
+        </w:rPr>
+        <w:t>设计</w:t>
+      </w:r>
+      <w:r>
+        <w:rPr>
+          <w:rFonts w:ascii="宋体" w:eastAsia="宋体" w:hAnsi="宋体" w:cs="宋体" w:hint="eastAsia"/>
+          <w:color w:val="000000"/>
+          <w:kern w:val="0"/>
+          <w:szCs w:val="21"/>
+        </w:rPr>
+        <w:t>了xx道</w:t>
+      </w:r>
+      <w:r>
+        <w:rPr>
+          <w:rFonts w:ascii="宋体" w:eastAsia="宋体" w:hAnsi="宋体" w:cs="宋体"/>
+          <w:color w:val="000000"/>
+          <w:kern w:val="0"/>
+          <w:szCs w:val="21"/>
+        </w:rPr>
+        <w:t>问题。</w:t>
+      </w:r>
+      <w:r>
+        <w:rPr>
+          <w:rFonts w:ascii="宋体" w:eastAsia="宋体" w:hAnsi="宋体" w:cs="宋体" w:hint="eastAsia"/>
+          <w:color w:val="000000"/>
+          <w:kern w:val="0"/>
+          <w:szCs w:val="21"/>
+        </w:rPr>
+        <w:t>所有问题采用单项选择</w:t>
+      </w:r>
+      <w:r>
+        <w:rPr>
+          <w:rFonts w:ascii="宋体" w:eastAsia="宋体" w:hAnsi="宋体" w:cs="宋体"/>
+          <w:color w:val="000000"/>
+          <w:kern w:val="0"/>
+          <w:szCs w:val="21"/>
+        </w:rPr>
+        <w:t>形式，</w:t>
+      </w:r>
+      <w:r>
+        <w:rPr>
+          <w:rFonts w:ascii="宋体" w:eastAsia="宋体" w:hAnsi="宋体" w:cs="宋体" w:hint="eastAsia"/>
+          <w:color w:val="000000"/>
+          <w:kern w:val="0"/>
+          <w:szCs w:val="21"/>
+        </w:rPr>
+        <w:t>每个</w:t>
+      </w:r>
+      <w:r>
+        <w:rPr>
+          <w:rFonts w:ascii="宋体" w:eastAsia="宋体" w:hAnsi="宋体" w:cs="宋体"/>
+          <w:color w:val="000000"/>
+          <w:kern w:val="0"/>
+          <w:szCs w:val="21"/>
+        </w:rPr>
+        <w:t>问题</w:t>
+      </w:r>
+      <w:r>
+        <w:rPr>
+          <w:rFonts w:ascii="宋体" w:eastAsia="宋体" w:hAnsi="宋体" w:cs="宋体" w:hint="eastAsia"/>
+          <w:color w:val="000000"/>
+          <w:kern w:val="0"/>
+          <w:szCs w:val="21"/>
+        </w:rPr>
+        <w:t>提供</w:t>
+      </w:r>
+      <w:r>
+        <w:rPr>
+          <w:rFonts w:ascii="宋体" w:eastAsia="宋体" w:hAnsi="宋体" w:cs="宋体"/>
+          <w:color w:val="000000"/>
+          <w:kern w:val="0"/>
+          <w:szCs w:val="21"/>
+        </w:rPr>
+        <w:t>五个可选项</w:t>
+      </w:r>
+      <w:r>
+        <w:rPr>
+          <w:rFonts w:ascii="宋体" w:eastAsia="宋体" w:hAnsi="宋体" w:cs="宋体" w:hint="eastAsia"/>
+          <w:color w:val="000000"/>
+          <w:kern w:val="0"/>
+          <w:szCs w:val="21"/>
+        </w:rPr>
+        <w:t>，</w:t>
+      </w:r>
+      <w:r>
+        <w:rPr>
+          <w:rFonts w:ascii="宋体" w:eastAsia="宋体" w:hAnsi="宋体" w:cs="宋体"/>
+          <w:color w:val="000000"/>
+          <w:kern w:val="0"/>
+          <w:szCs w:val="21"/>
+        </w:rPr>
+        <w:t>分别是非常认同、</w:t>
+      </w:r>
+      <w:r>
+        <w:rPr>
+          <w:rFonts w:ascii="宋体" w:eastAsia="宋体" w:hAnsi="宋体" w:cs="宋体" w:hint="eastAsia"/>
+          <w:color w:val="000000"/>
+          <w:kern w:val="0"/>
+          <w:szCs w:val="21"/>
+        </w:rPr>
+        <w:t>较为</w:t>
+      </w:r>
+      <w:r>
+        <w:rPr>
+          <w:rFonts w:ascii="宋体" w:eastAsia="宋体" w:hAnsi="宋体" w:cs="宋体"/>
+          <w:color w:val="000000"/>
+          <w:kern w:val="0"/>
+          <w:szCs w:val="21"/>
+        </w:rPr>
+        <w:t>认同、不确定、</w:t>
+      </w:r>
+      <w:r>
+        <w:rPr>
+          <w:rFonts w:ascii="宋体" w:eastAsia="宋体" w:hAnsi="宋体" w:cs="宋体" w:hint="eastAsia"/>
+          <w:color w:val="000000"/>
+          <w:kern w:val="0"/>
+          <w:szCs w:val="21"/>
+        </w:rPr>
+        <w:t>较为</w:t>
+      </w:r>
+      <w:r>
+        <w:rPr>
+          <w:rFonts w:ascii="宋体" w:eastAsia="宋体" w:hAnsi="宋体" w:cs="宋体"/>
+          <w:color w:val="000000"/>
+          <w:kern w:val="0"/>
+          <w:szCs w:val="21"/>
+        </w:rPr>
+        <w:t>不认同</w:t>
+      </w:r>
+      <w:r>
+        <w:rPr>
+          <w:rFonts w:ascii="宋体" w:eastAsia="宋体" w:hAnsi="宋体" w:cs="宋体" w:hint="eastAsia"/>
+          <w:color w:val="000000"/>
+          <w:kern w:val="0"/>
+          <w:szCs w:val="21"/>
+        </w:rPr>
+        <w:t>、</w:t>
+      </w:r>
+      <w:r>
+        <w:rPr>
+          <w:rFonts w:ascii="宋体" w:eastAsia="宋体" w:hAnsi="宋体" w:cs="宋体"/>
+          <w:color w:val="000000"/>
+          <w:kern w:val="0"/>
+          <w:szCs w:val="21"/>
+        </w:rPr>
+        <w:t>非常不认同</w:t>
+      </w:r>
+      <w:r>
+        <w:rPr>
+          <w:rFonts w:ascii="宋体" w:eastAsia="宋体" w:hAnsi="宋体" w:cs="宋体" w:hint="eastAsia"/>
+          <w:color w:val="000000"/>
+          <w:kern w:val="0"/>
+          <w:szCs w:val="21"/>
+        </w:rPr>
+        <w:t>。</w:t>
+      </w:r>
+      <w:r>
+        <w:rPr>
+          <w:rFonts w:ascii="宋体" w:eastAsia="宋体" w:hAnsi="宋体" w:cs="宋体" w:hint="eastAsia"/>
+          <w:color w:val="000000"/>
+          <w:kern w:val="0"/>
+          <w:szCs w:val="21"/>
+        </w:rPr>
+        <w:t>通过</w:t>
+      </w:r>
+      <w:r>
+        <w:rPr>
+          <w:rFonts w:ascii="宋体" w:eastAsia="宋体" w:hAnsi="宋体" w:cs="宋体"/>
+          <w:color w:val="000000"/>
+          <w:kern w:val="0"/>
+          <w:szCs w:val="21"/>
+        </w:rPr>
+        <w:t>统计</w:t>
+      </w:r>
+      <w:r>
+        <w:rPr>
+          <w:rFonts w:ascii="宋体" w:eastAsia="宋体" w:hAnsi="宋体" w:cs="宋体" w:hint="eastAsia"/>
+          <w:color w:val="000000"/>
+          <w:kern w:val="0"/>
+          <w:szCs w:val="21"/>
+        </w:rPr>
+        <w:t>被</w:t>
+      </w:r>
+      <w:r>
+        <w:rPr>
+          <w:rFonts w:ascii="宋体" w:eastAsia="宋体" w:hAnsi="宋体" w:cs="宋体"/>
+          <w:color w:val="000000"/>
+          <w:kern w:val="0"/>
+          <w:szCs w:val="21"/>
+        </w:rPr>
+        <w:t>调查员工对各个题目的</w:t>
+      </w:r>
+      <w:r>
+        <w:rPr>
+          <w:rFonts w:ascii="宋体" w:eastAsia="宋体" w:hAnsi="宋体" w:cs="宋体" w:hint="eastAsia"/>
+          <w:color w:val="000000"/>
+          <w:kern w:val="0"/>
+          <w:szCs w:val="21"/>
+        </w:rPr>
+        <w:t>选择</w:t>
+      </w:r>
+      <w:r>
+        <w:rPr>
+          <w:rFonts w:ascii="宋体" w:eastAsia="宋体" w:hAnsi="宋体" w:cs="宋体"/>
+          <w:color w:val="000000"/>
+          <w:kern w:val="0"/>
+          <w:szCs w:val="21"/>
+        </w:rPr>
+        <w:t>，可以</w:t>
+      </w:r>
+      <w:r>
+        <w:rPr>
+          <w:rFonts w:ascii="宋体" w:eastAsia="宋体" w:hAnsi="宋体" w:cs="宋体" w:hint="eastAsia"/>
+          <w:color w:val="000000"/>
+          <w:kern w:val="0"/>
+          <w:szCs w:val="21"/>
+        </w:rPr>
+        <w:t>得出</w:t>
+      </w:r>
+      <w:r>
+        <w:rPr>
+          <w:rFonts w:ascii="宋体" w:eastAsia="宋体" w:hAnsi="宋体" w:cs="宋体"/>
+          <w:color w:val="000000"/>
+          <w:kern w:val="0"/>
+          <w:szCs w:val="21"/>
+        </w:rPr>
+        <w:t>员工对相应</w:t>
+      </w:r>
+      <w:r>
+        <w:rPr>
+          <w:rFonts w:ascii="宋体" w:eastAsia="宋体" w:hAnsi="宋体" w:cs="宋体" w:hint="eastAsia"/>
+          <w:color w:val="000000"/>
+          <w:kern w:val="0"/>
+          <w:szCs w:val="21"/>
+        </w:rPr>
+        <w:t>题目</w:t>
+      </w:r>
+      <w:r>
+        <w:rPr>
+          <w:rFonts w:ascii="宋体" w:eastAsia="宋体" w:hAnsi="宋体" w:cs="宋体"/>
+          <w:color w:val="000000"/>
+          <w:kern w:val="0"/>
+          <w:szCs w:val="21"/>
+        </w:rPr>
+        <w:t>的认同与不认同比例。</w:t>
+      </w:r>
+      <w:bookmarkStart w:id="0" w:name="_GoBack"/>
+      <w:bookmarkEnd w:id="0"/>
+    </w:p>
+    <w:p>
+      <w:pPr>
+        <w:rPr>
+          <w:rFonts w:ascii="宋体" w:eastAsia="宋体" w:hAnsi="宋体" w:cs="宋体" w:hint="eastAsia"/>
+          <w:color w:val="000000"/>
+          <w:kern w:val="0"/>
+          <w:szCs w:val="21"/>
+        </w:rPr>
+      </w:pPr>
+    </w:p>
+    <w:p>
+      <w:pPr>
+        <w:rPr>
+          <w:rFonts w:ascii="宋体" w:eastAsia="宋体" w:hAnsi="宋体" w:cs="宋体"/>
+          <w:color w:val="000000"/>
+          <w:kern w:val="0"/>
+          <w:szCs w:val="21"/>
+        </w:rPr>
+      </w:pPr>
+      <w:r>
+        <w:rPr>
+          <w:rFonts w:ascii="宋体" w:eastAsia="宋体" w:hAnsi="宋体" w:cs="宋体" w:hint="eastAsia"/>
+          <w:color w:val="000000"/>
+          <w:kern w:val="0"/>
+          <w:szCs w:val="21"/>
+        </w:rPr>
+        <w:t>X公司</w:t>
+      </w:r>
+      <w:r>
+        <w:rPr>
+          <w:rFonts w:ascii="宋体" w:eastAsia="宋体" w:hAnsi="宋体" w:cs="宋体" w:hint="eastAsia"/>
+          <w:color w:val="000000"/>
+          <w:kern w:val="0"/>
+          <w:szCs w:val="21"/>
+        </w:rPr>
+        <w:t>薪酬</w:t>
+      </w:r>
+      <w:r>
+        <w:rPr>
+          <w:rFonts w:ascii="宋体" w:eastAsia="宋体" w:hAnsi="宋体" w:cs="宋体"/>
+          <w:color w:val="000000"/>
+          <w:kern w:val="0"/>
+          <w:szCs w:val="21"/>
+        </w:rPr>
+        <w:t>满意度调查</w:t>
+      </w:r>
+    </w:p>
+    <w:p>
+      <w:pPr>
+        <w:rPr>
+          <w:rFonts w:ascii="宋体" w:eastAsia="宋体" w:hAnsi="宋体" w:cs="宋体"/>
+          <w:color w:val="000000"/>
+          <w:kern w:val="0"/>
+          <w:szCs w:val="21"/>
+        </w:rPr>
+      </w:pPr>
+      <w:r>
+        <w:rPr>
+          <w:rFonts w:ascii="宋体" w:eastAsia="宋体" w:hAnsi="宋体" w:cs="宋体" w:hint="eastAsia"/>
+          <w:color w:val="000000"/>
+          <w:kern w:val="0"/>
+          <w:szCs w:val="21"/>
+        </w:rPr>
+        <w:t>为了</w:t>
+      </w:r>
+      <w:r>
+        <w:rPr>
+          <w:rFonts w:ascii="宋体" w:eastAsia="宋体" w:hAnsi="宋体" w:cs="宋体"/>
+          <w:color w:val="000000"/>
+          <w:kern w:val="0"/>
+          <w:szCs w:val="21"/>
+        </w:rPr>
+        <w:t>更深入的分析X公司的薪酬</w:t>
+      </w:r>
+      <w:r>
+        <w:rPr>
+          <w:rFonts w:ascii="宋体" w:eastAsia="宋体" w:hAnsi="宋体" w:cs="宋体" w:hint="eastAsia"/>
+          <w:color w:val="000000"/>
+          <w:kern w:val="0"/>
+          <w:szCs w:val="21"/>
+        </w:rPr>
+        <w:t>结构</w:t>
+      </w:r>
+      <w:r>
+        <w:rPr>
+          <w:rFonts w:ascii="宋体" w:eastAsia="宋体" w:hAnsi="宋体" w:cs="宋体"/>
+          <w:color w:val="000000"/>
+          <w:kern w:val="0"/>
+          <w:szCs w:val="21"/>
+        </w:rPr>
+        <w:t>、待遇水平</w:t>
+      </w:r>
+      <w:r>
+        <w:rPr>
+          <w:rFonts w:ascii="宋体" w:eastAsia="宋体" w:hAnsi="宋体" w:cs="宋体" w:hint="eastAsia"/>
+          <w:color w:val="000000"/>
+          <w:kern w:val="0"/>
+          <w:szCs w:val="21"/>
+        </w:rPr>
+        <w:t>，在得到</w:t>
+      </w:r>
+      <w:r>
+        <w:rPr>
+          <w:rFonts w:ascii="宋体" w:eastAsia="宋体" w:hAnsi="宋体" w:cs="宋体"/>
+          <w:color w:val="000000"/>
+          <w:kern w:val="0"/>
+          <w:szCs w:val="21"/>
+        </w:rPr>
+        <w:t>公司领导的批准，且多部门的配合下，</w:t>
+      </w:r>
+      <w:r>
+        <w:rPr>
+          <w:rFonts w:ascii="宋体" w:eastAsia="宋体" w:hAnsi="宋体" w:cs="宋体" w:hint="eastAsia"/>
+          <w:color w:val="000000"/>
+          <w:kern w:val="0"/>
+          <w:szCs w:val="21"/>
+        </w:rPr>
+        <w:t>通过</w:t>
+      </w:r>
+      <w:r>
+        <w:rPr>
+          <w:rFonts w:ascii="宋体" w:eastAsia="宋体" w:hAnsi="宋体" w:cs="宋体"/>
+          <w:color w:val="000000"/>
+          <w:kern w:val="0"/>
+          <w:szCs w:val="21"/>
+        </w:rPr>
+        <w:t>无记名问卷的</w:t>
+      </w:r>
+      <w:r>
+        <w:rPr>
+          <w:rFonts w:ascii="宋体" w:eastAsia="宋体" w:hAnsi="宋体" w:cs="宋体" w:hint="eastAsia"/>
+          <w:color w:val="000000"/>
+          <w:kern w:val="0"/>
+          <w:szCs w:val="21"/>
+        </w:rPr>
+        <w:t>形式，</w:t>
+      </w:r>
+      <w:r>
+        <w:rPr>
+          <w:rFonts w:ascii="宋体" w:eastAsia="宋体" w:hAnsi="宋体" w:cs="宋体"/>
+          <w:color w:val="000000"/>
+          <w:kern w:val="0"/>
+          <w:szCs w:val="21"/>
+        </w:rPr>
+        <w:t>进行了问卷调查。</w:t>
+      </w:r>
+      <w:r>
+        <w:rPr>
+          <w:rFonts w:ascii="宋体" w:eastAsia="宋体" w:hAnsi="宋体" w:cs="宋体" w:hint="eastAsia"/>
+          <w:color w:val="000000"/>
+          <w:kern w:val="0"/>
+          <w:szCs w:val="21"/>
+        </w:rPr>
+        <w:t>主要从</w:t>
+      </w:r>
+      <w:r>
+        <w:rPr>
+          <w:rFonts w:ascii="宋体" w:eastAsia="宋体" w:hAnsi="宋体" w:cs="宋体"/>
+          <w:color w:val="000000"/>
+          <w:kern w:val="0"/>
+          <w:szCs w:val="21"/>
+        </w:rPr>
+        <w:t>公司薪酬</w:t>
+      </w:r>
+      <w:r>
+        <w:rPr>
+          <w:rFonts w:ascii="宋体" w:eastAsia="宋体" w:hAnsi="宋体" w:cs="宋体" w:hint="eastAsia"/>
+          <w:color w:val="000000"/>
+          <w:kern w:val="0"/>
+          <w:szCs w:val="21"/>
+        </w:rPr>
+        <w:t>体系</w:t>
+      </w:r>
+      <w:r>
+        <w:rPr>
+          <w:rFonts w:ascii="宋体" w:eastAsia="宋体" w:hAnsi="宋体" w:cs="宋体"/>
+          <w:color w:val="000000"/>
+          <w:kern w:val="0"/>
+          <w:szCs w:val="21"/>
+        </w:rPr>
+        <w:t>、薪酬水平、薪酬激励、</w:t>
+      </w:r>
+      <w:r>
+        <w:rPr>
+          <w:rFonts w:ascii="宋体" w:eastAsia="宋体" w:hAnsi="宋体" w:cs="宋体" w:hint="eastAsia"/>
+          <w:color w:val="000000"/>
+          <w:kern w:val="0"/>
+          <w:szCs w:val="21"/>
+        </w:rPr>
+        <w:t>福利制度等几个方面总结出</w:t>
+      </w:r>
+      <w:r>
+        <w:rPr>
+          <w:rFonts w:ascii="宋体" w:eastAsia="宋体" w:hAnsi="宋体" w:cs="宋体" w:hint="eastAsia"/>
+          <w:color w:val="000000"/>
+          <w:kern w:val="0"/>
+          <w:szCs w:val="21"/>
+        </w:rPr>
+        <w:t>xx</w:t>
+      </w:r>
+      <w:r>
+        <w:rPr>
+          <w:rFonts w:ascii="宋体" w:eastAsia="宋体" w:hAnsi="宋体" w:cs="宋体"/>
+          <w:color w:val="000000"/>
+          <w:kern w:val="0"/>
+          <w:szCs w:val="21"/>
+        </w:rPr>
+        <w:t>个问题，此次进行调查的</w:t>
+      </w:r>
+      <w:r>
+        <w:rPr>
+          <w:rFonts w:ascii="宋体" w:eastAsia="宋体" w:hAnsi="宋体" w:cs="宋体" w:hint="eastAsia"/>
+          <w:color w:val="000000"/>
+          <w:kern w:val="0"/>
+          <w:szCs w:val="21"/>
+        </w:rPr>
+        <w:t>时间安排</w:t>
+      </w:r>
+      <w:r>
+        <w:rPr>
+          <w:rFonts w:ascii="宋体" w:eastAsia="宋体" w:hAnsi="宋体" w:cs="宋体"/>
+          <w:color w:val="000000"/>
+          <w:kern w:val="0"/>
+          <w:szCs w:val="21"/>
+        </w:rPr>
+        <w:t>表如</w:t>
+      </w:r>
+      <w:r>
+        <w:rPr>
+          <w:rFonts w:ascii="宋体" w:eastAsia="宋体" w:hAnsi="宋体" w:cs="宋体" w:hint="eastAsia"/>
+          <w:color w:val="000000"/>
+          <w:kern w:val="0"/>
+          <w:szCs w:val="21"/>
+        </w:rPr>
+        <w:t>下</w:t>
+      </w:r>
+      <w:r>
+        <w:rPr>
+          <w:rFonts w:ascii="宋体" w:eastAsia="宋体" w:hAnsi="宋体" w:cs="宋体"/>
+          <w:color w:val="000000"/>
+          <w:kern w:val="0"/>
+          <w:szCs w:val="21"/>
+        </w:rPr>
+        <w:t>：</w:t>
+      </w:r>
+    </w:p>
+    <w:tbl>
+      <w:tblPr>
+        <w:tblStyle w:val="a9"/>
+        <w:tblW w:w="0" w:type="auto"/>
+        <w:tblLook w:val="04A0" w:firstRow="1" w:lastRow="0" w:firstColumn="1" w:lastColumn="0" w:noHBand="0" w:noVBand="1"/>
+      </w:tblPr>
+      <w:tblGrid>
+        <w:gridCol w:w="1555"/>
+        <w:gridCol w:w="2268"/>
+        <w:gridCol w:w="4473"/>
+      </w:tblGrid>
+      <w:tr>
+        <w:tc>
+          <w:tcPr>
+            <w:tcW w:w="1555" w:type="dxa"/>
+          </w:tcPr>
+          <w:p>
+            <w:pPr>
+              <w:jc w:val="center"/>
+              <w:rPr>
+                <w:rFonts w:ascii="宋体" w:eastAsia="宋体" w:hAnsi="宋体" w:cs="宋体"/>
+                <w:color w:val="000000"/>
+                <w:kern w:val="0"/>
+                <w:szCs w:val="21"/>
+              </w:rPr>
+            </w:pPr>
+            <w:r>
+              <w:rPr>
+                <w:rFonts w:ascii="宋体" w:eastAsia="宋体" w:hAnsi="宋体" w:cs="宋体" w:hint="eastAsia"/>
+                <w:color w:val="000000"/>
+                <w:kern w:val="0"/>
+                <w:szCs w:val="21"/>
+              </w:rPr>
+              <w:t>调查流程</w:t>
+            </w:r>
+          </w:p>
+        </w:tc>
+        <w:tc>
+          <w:tcPr>
+            <w:tcW w:w="2268" w:type="dxa"/>
+          </w:tcPr>
+          <w:p>
+            <w:pPr>
+              <w:jc w:val="center"/>
+              <w:rPr>
+                <w:rFonts w:ascii="宋体" w:eastAsia="宋体" w:hAnsi="宋体" w:cs="宋体"/>
+                <w:color w:val="000000"/>
+                <w:kern w:val="0"/>
+                <w:szCs w:val="21"/>
+              </w:rPr>
+            </w:pPr>
+            <w:r>
+              <w:rPr>
+                <w:rFonts w:ascii="宋体" w:eastAsia="宋体" w:hAnsi="宋体" w:cs="宋体" w:hint="eastAsia"/>
+                <w:color w:val="000000"/>
+                <w:kern w:val="0"/>
+                <w:szCs w:val="21"/>
+              </w:rPr>
+              <w:t>时间安排</w:t>
+            </w:r>
+          </w:p>
+        </w:tc>
+        <w:tc>
+          <w:tcPr>
+            <w:tcW w:w="4473" w:type="dxa"/>
+          </w:tcPr>
+          <w:p>
+            <w:pPr>
+              <w:jc w:val="center"/>
+              <w:rPr>
+                <w:rFonts w:ascii="宋体" w:eastAsia="宋体" w:hAnsi="宋体" w:cs="宋体"/>
+                <w:color w:val="000000"/>
+                <w:kern w:val="0"/>
+                <w:szCs w:val="21"/>
+              </w:rPr>
+            </w:pPr>
+            <w:r>
+              <w:rPr>
+                <w:rFonts w:ascii="宋体" w:eastAsia="宋体" w:hAnsi="宋体" w:cs="宋体" w:hint="eastAsia"/>
+                <w:color w:val="000000"/>
+                <w:kern w:val="0"/>
+                <w:szCs w:val="21"/>
+              </w:rPr>
+              <w:t>工作内容</w:t>
+            </w:r>
+          </w:p>
+        </w:tc>
+      </w:tr>
+      <w:tr>
+        <w:tc>
+          <w:tcPr>
+            <w:tcW w:w="1555" w:type="dxa"/>
+          </w:tcPr>
+          <w:p>
+            <w:pPr>
+              <w:jc w:val="center"/>
+              <w:rPr>
+                <w:rFonts w:ascii="宋体" w:eastAsia="宋体" w:hAnsi="宋体" w:cs="宋体"/>
+                <w:color w:val="000000"/>
+                <w:kern w:val="0"/>
+                <w:sz w:val="13"/>
+                <w:szCs w:val="13"/>
+              </w:rPr>
+            </w:pPr>
+            <w:r>
+              <w:rPr>
+                <w:rFonts w:ascii="宋体" w:eastAsia="宋体" w:hAnsi="宋体" w:cs="宋体" w:hint="eastAsia"/>
+                <w:color w:val="000000"/>
+                <w:kern w:val="0"/>
+                <w:sz w:val="13"/>
+                <w:szCs w:val="13"/>
+              </w:rPr>
+              <w:t>各项准备</w:t>
+            </w:r>
+            <w:r>
+              <w:rPr>
+                <w:rFonts w:ascii="宋体" w:eastAsia="宋体" w:hAnsi="宋体" w:cs="宋体"/>
+                <w:color w:val="000000"/>
+                <w:kern w:val="0"/>
+                <w:sz w:val="13"/>
+                <w:szCs w:val="13"/>
+              </w:rPr>
+              <w:t>工作</w:t>
+            </w:r>
+          </w:p>
+        </w:tc>
+        <w:tc>
+          <w:tcPr>
+            <w:tcW w:w="2268" w:type="dxa"/>
+          </w:tcPr>
+          <w:p>
+            <w:pPr>
+              <w:jc w:val="center"/>
+              <w:rPr>
+                <w:rFonts w:ascii="宋体" w:eastAsia="宋体" w:hAnsi="宋体" w:cs="宋体"/>
+                <w:color w:val="000000"/>
+                <w:kern w:val="0"/>
+                <w:sz w:val="15"/>
+                <w:szCs w:val="15"/>
+              </w:rPr>
+            </w:pPr>
+            <w:r>
+              <w:rPr>
+                <w:rFonts w:ascii="宋体" w:eastAsia="宋体" w:hAnsi="宋体" w:cs="宋体" w:hint="eastAsia"/>
+                <w:color w:val="000000"/>
+                <w:kern w:val="0"/>
+                <w:sz w:val="15"/>
+                <w:szCs w:val="15"/>
+              </w:rPr>
+              <w:t>2</w:t>
+            </w:r>
+            <w:r>
+              <w:rPr>
+                <w:rFonts w:ascii="宋体" w:eastAsia="宋体" w:hAnsi="宋体" w:cs="宋体"/>
+                <w:color w:val="000000"/>
+                <w:kern w:val="0"/>
+                <w:sz w:val="15"/>
+                <w:szCs w:val="15"/>
+              </w:rPr>
+              <w:t>018.07.24-2018.07.26</w:t>
+            </w:r>
+          </w:p>
+        </w:tc>
+        <w:tc>
+          <w:tcPr>
+            <w:tcW w:w="4473" w:type="dxa"/>
+          </w:tcPr>
+          <w:p>
+            <w:pPr>
+              <w:jc w:val="center"/>
+              <w:rPr>
+                <w:rFonts w:ascii="宋体" w:eastAsia="宋体" w:hAnsi="宋体" w:cs="宋体"/>
+                <w:color w:val="000000"/>
+                <w:kern w:val="0"/>
+                <w:sz w:val="13"/>
+                <w:szCs w:val="13"/>
+              </w:rPr>
+            </w:pPr>
+            <w:r>
+              <w:rPr>
+                <w:rFonts w:ascii="宋体" w:eastAsia="宋体" w:hAnsi="宋体" w:cs="宋体" w:hint="eastAsia"/>
+                <w:color w:val="000000"/>
+                <w:kern w:val="0"/>
+                <w:sz w:val="13"/>
+                <w:szCs w:val="13"/>
+              </w:rPr>
+              <w:t>确定调查对象</w:t>
+            </w:r>
+            <w:r>
+              <w:rPr>
+                <w:rFonts w:ascii="宋体" w:eastAsia="宋体" w:hAnsi="宋体" w:cs="宋体"/>
+                <w:color w:val="000000"/>
+                <w:kern w:val="0"/>
+                <w:sz w:val="13"/>
+                <w:szCs w:val="13"/>
+              </w:rPr>
+              <w:t>、</w:t>
+            </w:r>
+            <w:r>
+              <w:rPr>
+                <w:rFonts w:ascii="宋体" w:eastAsia="宋体" w:hAnsi="宋体" w:cs="宋体" w:hint="eastAsia"/>
+                <w:color w:val="000000"/>
+                <w:kern w:val="0"/>
+                <w:sz w:val="13"/>
+                <w:szCs w:val="13"/>
+              </w:rPr>
+              <w:t>制定调查内容</w:t>
+            </w:r>
+          </w:p>
+        </w:tc>
+      </w:tr>
+      <w:tr>
+        <w:tc>
+          <w:tcPr>
+            <w:tcW w:w="1555" w:type="dxa"/>
+          </w:tcPr>
+          <w:p>
+            <w:pPr>
+              <w:jc w:val="center"/>
+              <w:rPr>
+                <w:rFonts w:ascii="宋体" w:eastAsia="宋体" w:hAnsi="宋体" w:cs="宋体"/>
+                <w:color w:val="000000"/>
+                <w:kern w:val="0"/>
+                <w:sz w:val="13"/>
+                <w:szCs w:val="13"/>
+              </w:rPr>
+            </w:pPr>
+            <w:r>
+              <w:rPr>
+                <w:rFonts w:ascii="宋体" w:eastAsia="宋体" w:hAnsi="宋体" w:cs="宋体" w:hint="eastAsia"/>
+                <w:color w:val="000000"/>
+                <w:kern w:val="0"/>
+                <w:sz w:val="13"/>
+                <w:szCs w:val="13"/>
+              </w:rPr>
+              <w:t>确定</w:t>
+            </w:r>
+            <w:r>
+              <w:rPr>
+                <w:rFonts w:ascii="宋体" w:eastAsia="宋体" w:hAnsi="宋体" w:cs="宋体"/>
+                <w:color w:val="000000"/>
+                <w:kern w:val="0"/>
+                <w:sz w:val="13"/>
+                <w:szCs w:val="13"/>
+              </w:rPr>
+              <w:t>问卷内容</w:t>
+            </w:r>
+          </w:p>
+        </w:tc>
+        <w:tc>
+          <w:tcPr>
+            <w:tcW w:w="2268" w:type="dxa"/>
+          </w:tcPr>
+          <w:p>
+            <w:pPr>
+              <w:jc w:val="center"/>
+              <w:rPr>
+                <w:rFonts w:ascii="宋体" w:eastAsia="宋体" w:hAnsi="宋体" w:cs="宋体"/>
+                <w:color w:val="000000"/>
+                <w:kern w:val="0"/>
+                <w:sz w:val="15"/>
+                <w:szCs w:val="15"/>
+              </w:rPr>
+            </w:pPr>
+            <w:r>
+              <w:rPr>
+                <w:rFonts w:ascii="宋体" w:eastAsia="宋体" w:hAnsi="宋体" w:cs="宋体" w:hint="eastAsia"/>
+                <w:color w:val="000000"/>
+                <w:kern w:val="0"/>
+                <w:sz w:val="15"/>
+                <w:szCs w:val="15"/>
+              </w:rPr>
+              <w:t>2</w:t>
+            </w:r>
+            <w:r>
+              <w:rPr>
+                <w:rFonts w:ascii="宋体" w:eastAsia="宋体" w:hAnsi="宋体" w:cs="宋体"/>
+                <w:color w:val="000000"/>
+                <w:kern w:val="0"/>
+                <w:sz w:val="15"/>
+                <w:szCs w:val="15"/>
+              </w:rPr>
+              <w:t>018</w:t>
+            </w:r>
+            <w:r>
+              <w:rPr>
+                <w:rFonts w:ascii="宋体" w:eastAsia="宋体" w:hAnsi="宋体" w:cs="宋体" w:hint="eastAsia"/>
+                <w:color w:val="000000"/>
+                <w:kern w:val="0"/>
+                <w:sz w:val="15"/>
+                <w:szCs w:val="15"/>
+              </w:rPr>
+              <w:t>.</w:t>
+            </w:r>
+            <w:r>
+              <w:rPr>
+                <w:rFonts w:ascii="宋体" w:eastAsia="宋体" w:hAnsi="宋体" w:cs="宋体"/>
+                <w:color w:val="000000"/>
+                <w:kern w:val="0"/>
+                <w:sz w:val="15"/>
+                <w:szCs w:val="15"/>
+              </w:rPr>
+              <w:t>07.27-2018.07.31</w:t>
+            </w:r>
+          </w:p>
+        </w:tc>
+        <w:tc>
+          <w:tcPr>
+            <w:tcW w:w="4473" w:type="dxa"/>
+          </w:tcPr>
+          <w:p>
+            <w:pPr>
+              <w:jc w:val="center"/>
+              <w:rPr>
+                <w:rFonts w:ascii="宋体" w:eastAsia="宋体" w:hAnsi="宋体" w:cs="宋体"/>
+                <w:color w:val="000000"/>
+                <w:kern w:val="0"/>
+                <w:sz w:val="13"/>
+                <w:szCs w:val="13"/>
+              </w:rPr>
+            </w:pPr>
+            <w:r>
+              <w:rPr>
+                <w:rFonts w:ascii="宋体" w:eastAsia="宋体" w:hAnsi="宋体" w:cs="宋体" w:hint="eastAsia"/>
+                <w:color w:val="000000"/>
+                <w:kern w:val="0"/>
+                <w:sz w:val="13"/>
+                <w:szCs w:val="13"/>
+              </w:rPr>
+              <w:t>根据公司</w:t>
+            </w:r>
+            <w:r>
+              <w:rPr>
+                <w:rFonts w:ascii="宋体" w:eastAsia="宋体" w:hAnsi="宋体" w:cs="宋体"/>
+                <w:color w:val="000000"/>
+                <w:kern w:val="0"/>
+                <w:sz w:val="13"/>
+                <w:szCs w:val="13"/>
+              </w:rPr>
+              <w:t>实际，</w:t>
+            </w:r>
+            <w:r>
+              <w:rPr>
+                <w:rFonts w:ascii="宋体" w:eastAsia="宋体" w:hAnsi="宋体" w:cs="宋体" w:hint="eastAsia"/>
+                <w:color w:val="000000"/>
+                <w:kern w:val="0"/>
+                <w:sz w:val="13"/>
+                <w:szCs w:val="13"/>
+              </w:rPr>
+              <w:t>针对</w:t>
+            </w:r>
+            <w:r>
+              <w:rPr>
+                <w:rFonts w:ascii="宋体" w:eastAsia="宋体" w:hAnsi="宋体" w:cs="宋体"/>
+                <w:color w:val="000000"/>
+                <w:kern w:val="0"/>
+                <w:sz w:val="13"/>
+                <w:szCs w:val="13"/>
+              </w:rPr>
+              <w:t>薪酬体系、水平、激励、福利等方面</w:t>
+            </w:r>
+            <w:r>
+              <w:rPr>
+                <w:rFonts w:ascii="宋体" w:eastAsia="宋体" w:hAnsi="宋体" w:cs="宋体" w:hint="eastAsia"/>
+                <w:color w:val="000000"/>
+                <w:kern w:val="0"/>
+                <w:sz w:val="13"/>
+                <w:szCs w:val="13"/>
+              </w:rPr>
+              <w:t>制定问题</w:t>
+            </w:r>
+          </w:p>
+        </w:tc>
+      </w:tr>
+      <w:tr>
+        <w:tc>
+          <w:tcPr>
+            <w:tcW w:w="1555" w:type="dxa"/>
+          </w:tcPr>
+          <w:p>
+            <w:pPr>
+              <w:jc w:val="center"/>
+              <w:rPr>
+                <w:rFonts w:ascii="宋体" w:eastAsia="宋体" w:hAnsi="宋体" w:cs="宋体"/>
+                <w:color w:val="000000"/>
+                <w:kern w:val="0"/>
+                <w:sz w:val="13"/>
+                <w:szCs w:val="13"/>
+              </w:rPr>
+            </w:pPr>
+            <w:r>
+              <w:rPr>
+                <w:rFonts w:ascii="宋体" w:eastAsia="宋体" w:hAnsi="宋体" w:cs="宋体" w:hint="eastAsia"/>
+                <w:color w:val="000000"/>
+                <w:kern w:val="0"/>
+                <w:sz w:val="13"/>
+                <w:szCs w:val="13"/>
+              </w:rPr>
+              <w:t>发放</w:t>
+            </w:r>
+            <w:r>
+              <w:rPr>
+                <w:rFonts w:ascii="宋体" w:eastAsia="宋体" w:hAnsi="宋体" w:cs="宋体"/>
+                <w:color w:val="000000"/>
+                <w:kern w:val="0"/>
+                <w:sz w:val="13"/>
+                <w:szCs w:val="13"/>
+              </w:rPr>
+              <w:t>回收问卷</w:t>
+            </w:r>
+          </w:p>
+        </w:tc>
+        <w:tc>
+          <w:tcPr>
+            <w:tcW w:w="2268" w:type="dxa"/>
+          </w:tcPr>
+          <w:p>
+            <w:pPr>
+              <w:jc w:val="center"/>
+              <w:rPr>
+                <w:rFonts w:ascii="宋体" w:eastAsia="宋体" w:hAnsi="宋体" w:cs="宋体"/>
+                <w:color w:val="000000"/>
+                <w:kern w:val="0"/>
+                <w:sz w:val="15"/>
+                <w:szCs w:val="15"/>
+              </w:rPr>
+            </w:pPr>
+            <w:r>
+              <w:rPr>
+                <w:rFonts w:ascii="宋体" w:eastAsia="宋体" w:hAnsi="宋体" w:cs="宋体"/>
+                <w:color w:val="000000"/>
+                <w:kern w:val="0"/>
+                <w:sz w:val="15"/>
+                <w:szCs w:val="15"/>
+              </w:rPr>
+              <w:t>2018.08.01-</w:t>
+            </w:r>
+            <w:r>
+              <w:rPr>
+                <w:rFonts w:ascii="宋体" w:eastAsia="宋体" w:hAnsi="宋体" w:cs="宋体" w:hint="eastAsia"/>
+                <w:color w:val="000000"/>
+                <w:kern w:val="0"/>
+                <w:sz w:val="15"/>
+                <w:szCs w:val="15"/>
+              </w:rPr>
+              <w:t>2</w:t>
+            </w:r>
+            <w:r>
+              <w:rPr>
+                <w:rFonts w:ascii="宋体" w:eastAsia="宋体" w:hAnsi="宋体" w:cs="宋体"/>
+                <w:color w:val="000000"/>
+                <w:kern w:val="0"/>
+                <w:sz w:val="15"/>
+                <w:szCs w:val="15"/>
+              </w:rPr>
+              <w:t>018.08.03</w:t>
+            </w:r>
+          </w:p>
+        </w:tc>
+        <w:tc>
+          <w:tcPr>
+            <w:tcW w:w="4473" w:type="dxa"/>
+          </w:tcPr>
+          <w:p>
+            <w:pPr>
+              <w:jc w:val="center"/>
+              <w:rPr>
+                <w:rFonts w:ascii="宋体" w:eastAsia="宋体" w:hAnsi="宋体" w:cs="宋体"/>
+                <w:color w:val="000000"/>
+                <w:kern w:val="0"/>
+                <w:sz w:val="13"/>
+                <w:szCs w:val="13"/>
+              </w:rPr>
+            </w:pPr>
+            <w:r>
+              <w:rPr>
+                <w:rFonts w:ascii="宋体" w:eastAsia="宋体" w:hAnsi="宋体" w:cs="宋体" w:hint="eastAsia"/>
+                <w:color w:val="000000"/>
+                <w:kern w:val="0"/>
+                <w:sz w:val="13"/>
+                <w:szCs w:val="13"/>
+              </w:rPr>
+              <w:t>发放问卷并</w:t>
+            </w:r>
+            <w:r>
+              <w:rPr>
+                <w:rFonts w:ascii="宋体" w:eastAsia="宋体" w:hAnsi="宋体" w:cs="宋体"/>
+                <w:color w:val="000000"/>
+                <w:kern w:val="0"/>
+                <w:sz w:val="13"/>
+                <w:szCs w:val="13"/>
+              </w:rPr>
+              <w:t>做好回收工作，筛出无效问卷</w:t>
+            </w:r>
+          </w:p>
+        </w:tc>
+      </w:tr>
+      <w:tr>
+        <w:tc>
+          <w:tcPr>
+            <w:tcW w:w="1555" w:type="dxa"/>
+          </w:tcPr>
+          <w:p>
+            <w:pPr>
+              <w:jc w:val="center"/>
+              <w:rPr>
+                <w:rFonts w:ascii="宋体" w:eastAsia="宋体" w:hAnsi="宋体" w:cs="宋体"/>
+                <w:color w:val="000000"/>
+                <w:kern w:val="0"/>
+                <w:sz w:val="13"/>
+                <w:szCs w:val="13"/>
+              </w:rPr>
+            </w:pPr>
+            <w:r>
+              <w:rPr>
+                <w:rFonts w:ascii="宋体" w:eastAsia="宋体" w:hAnsi="宋体" w:cs="宋体" w:hint="eastAsia"/>
+                <w:color w:val="000000"/>
+                <w:kern w:val="0"/>
+                <w:sz w:val="13"/>
+                <w:szCs w:val="13"/>
+              </w:rPr>
+              <w:t>问卷数据统计</w:t>
+            </w:r>
+          </w:p>
+        </w:tc>
+        <w:tc>
+          <w:tcPr>
+            <w:tcW w:w="2268" w:type="dxa"/>
+          </w:tcPr>
+          <w:p>
+            <w:pPr>
+              <w:jc w:val="center"/>
+              <w:rPr>
+                <w:rFonts w:ascii="宋体" w:eastAsia="宋体" w:hAnsi="宋体" w:cs="宋体"/>
+                <w:color w:val="000000"/>
+                <w:kern w:val="0"/>
+                <w:sz w:val="15"/>
+                <w:szCs w:val="15"/>
+              </w:rPr>
+            </w:pPr>
+            <w:r>
+              <w:rPr>
+                <w:rFonts w:ascii="宋体" w:eastAsia="宋体" w:hAnsi="宋体" w:cs="宋体"/>
+                <w:color w:val="000000"/>
+                <w:kern w:val="0"/>
+                <w:sz w:val="15"/>
+                <w:szCs w:val="15"/>
+              </w:rPr>
+              <w:t>2018.08.06-</w:t>
+            </w:r>
+            <w:r>
+              <w:rPr>
+                <w:rFonts w:ascii="宋体" w:eastAsia="宋体" w:hAnsi="宋体" w:cs="宋体" w:hint="eastAsia"/>
+                <w:color w:val="000000"/>
+                <w:kern w:val="0"/>
+                <w:sz w:val="15"/>
+                <w:szCs w:val="15"/>
+              </w:rPr>
+              <w:t>2</w:t>
+            </w:r>
+            <w:r>
+              <w:rPr>
+                <w:rFonts w:ascii="宋体" w:eastAsia="宋体" w:hAnsi="宋体" w:cs="宋体"/>
+                <w:color w:val="000000"/>
+                <w:kern w:val="0"/>
+                <w:sz w:val="15"/>
+                <w:szCs w:val="15"/>
+              </w:rPr>
+              <w:t>018.08.07</w:t>
+            </w:r>
+          </w:p>
+        </w:tc>
+        <w:tc>
+          <w:tcPr>
+            <w:tcW w:w="4473" w:type="dxa"/>
+          </w:tcPr>
+          <w:p>
+            <w:pPr>
+              <w:jc w:val="center"/>
+              <w:rPr>
+                <w:rFonts w:ascii="宋体" w:eastAsia="宋体" w:hAnsi="宋体" w:cs="宋体"/>
+                <w:color w:val="000000"/>
+                <w:kern w:val="0"/>
+                <w:sz w:val="13"/>
+                <w:szCs w:val="13"/>
+              </w:rPr>
+            </w:pPr>
+            <w:r>
+              <w:rPr>
+                <w:rFonts w:ascii="宋体" w:eastAsia="宋体" w:hAnsi="宋体" w:cs="宋体" w:hint="eastAsia"/>
+                <w:color w:val="000000"/>
+                <w:kern w:val="0"/>
+                <w:sz w:val="13"/>
+                <w:szCs w:val="13"/>
+              </w:rPr>
+              <w:t>对回收</w:t>
+            </w:r>
+            <w:r>
+              <w:rPr>
+                <w:rFonts w:ascii="宋体" w:eastAsia="宋体" w:hAnsi="宋体" w:cs="宋体"/>
+                <w:color w:val="000000"/>
+                <w:kern w:val="0"/>
+                <w:sz w:val="13"/>
+                <w:szCs w:val="13"/>
+              </w:rPr>
+              <w:t>的有效问卷内的数据进行</w:t>
+            </w:r>
+            <w:r>
+              <w:rPr>
+                <w:rFonts w:ascii="宋体" w:eastAsia="宋体" w:hAnsi="宋体" w:cs="宋体" w:hint="eastAsia"/>
+                <w:color w:val="000000"/>
+                <w:kern w:val="0"/>
+                <w:sz w:val="13"/>
+                <w:szCs w:val="13"/>
+              </w:rPr>
+              <w:t>整理</w:t>
+            </w:r>
+            <w:r>
+              <w:rPr>
+                <w:rFonts w:ascii="宋体" w:eastAsia="宋体" w:hAnsi="宋体" w:cs="宋体"/>
+                <w:color w:val="000000"/>
+                <w:kern w:val="0"/>
+                <w:sz w:val="13"/>
+                <w:szCs w:val="13"/>
+              </w:rPr>
+              <w:t>、统计</w:t>
+            </w:r>
+          </w:p>
+        </w:tc>
+      </w:tr>
+      <w:tr>
+        <w:tc>
+          <w:tcPr>
+            <w:tcW w:w="1555" w:type="dxa"/>
+          </w:tcPr>
+          <w:p>
+            <w:pPr>
+              <w:jc w:val="center"/>
+              <w:rPr>
+                <w:rFonts w:ascii="宋体" w:eastAsia="宋体" w:hAnsi="宋体" w:cs="宋体"/>
+                <w:color w:val="000000"/>
+                <w:kern w:val="0"/>
+                <w:sz w:val="13"/>
+                <w:szCs w:val="13"/>
+              </w:rPr>
+            </w:pPr>
+            <w:r>
+              <w:rPr>
+                <w:rFonts w:ascii="宋体" w:eastAsia="宋体" w:hAnsi="宋体" w:cs="宋体" w:hint="eastAsia"/>
+                <w:color w:val="000000"/>
+                <w:kern w:val="0"/>
+                <w:sz w:val="13"/>
+                <w:szCs w:val="13"/>
+              </w:rPr>
+              <w:t>分析调查问卷</w:t>
+            </w:r>
+          </w:p>
+        </w:tc>
+        <w:tc>
+          <w:tcPr>
+            <w:tcW w:w="2268" w:type="dxa"/>
+          </w:tcPr>
+          <w:p>
+            <w:pPr>
+              <w:jc w:val="center"/>
+              <w:rPr>
+                <w:rFonts w:ascii="宋体" w:eastAsia="宋体" w:hAnsi="宋体" w:cs="宋体"/>
+                <w:color w:val="000000"/>
+                <w:kern w:val="0"/>
+                <w:sz w:val="15"/>
+                <w:szCs w:val="15"/>
+              </w:rPr>
+            </w:pPr>
+            <w:r>
+              <w:rPr>
+                <w:rFonts w:ascii="宋体" w:eastAsia="宋体" w:hAnsi="宋体" w:cs="宋体"/>
+                <w:color w:val="000000"/>
+                <w:kern w:val="0"/>
+                <w:sz w:val="15"/>
+                <w:szCs w:val="15"/>
+              </w:rPr>
+              <w:t>2018.08.07-</w:t>
+            </w:r>
+            <w:r>
+              <w:rPr>
+                <w:rFonts w:ascii="宋体" w:eastAsia="宋体" w:hAnsi="宋体" w:cs="宋体" w:hint="eastAsia"/>
+                <w:color w:val="000000"/>
+                <w:kern w:val="0"/>
+                <w:sz w:val="15"/>
+                <w:szCs w:val="15"/>
+              </w:rPr>
+              <w:t>2</w:t>
+            </w:r>
+            <w:r>
+              <w:rPr>
+                <w:rFonts w:ascii="宋体" w:eastAsia="宋体" w:hAnsi="宋体" w:cs="宋体"/>
+                <w:color w:val="000000"/>
+                <w:kern w:val="0"/>
+                <w:sz w:val="15"/>
+                <w:szCs w:val="15"/>
+              </w:rPr>
+              <w:t>018.08.12</w:t>
+            </w:r>
+          </w:p>
+        </w:tc>
+        <w:tc>
+          <w:tcPr>
+            <w:tcW w:w="4473" w:type="dxa"/>
+          </w:tcPr>
+          <w:p>
+            <w:pPr>
+              <w:jc w:val="center"/>
+              <w:rPr>
+                <w:rFonts w:ascii="宋体" w:eastAsia="宋体" w:hAnsi="宋体" w:cs="宋体"/>
+                <w:color w:val="000000"/>
+                <w:kern w:val="0"/>
+                <w:sz w:val="13"/>
+                <w:szCs w:val="13"/>
+              </w:rPr>
+            </w:pPr>
+            <w:r>
+              <w:rPr>
+                <w:rFonts w:ascii="宋体" w:eastAsia="宋体" w:hAnsi="宋体" w:cs="宋体" w:hint="eastAsia"/>
+                <w:color w:val="000000"/>
+                <w:kern w:val="0"/>
+                <w:sz w:val="13"/>
+                <w:szCs w:val="13"/>
+              </w:rPr>
+              <w:t>根据统计结果</w:t>
+            </w:r>
+            <w:r>
+              <w:rPr>
+                <w:rFonts w:ascii="宋体" w:eastAsia="宋体" w:hAnsi="宋体" w:cs="宋体"/>
+                <w:color w:val="000000"/>
+                <w:kern w:val="0"/>
+                <w:sz w:val="13"/>
+                <w:szCs w:val="13"/>
+              </w:rPr>
+              <w:t>，进行分析</w:t>
+            </w:r>
+          </w:p>
+        </w:tc>
+      </w:tr>
+    </w:tbl>
+    <w:p>
+      <w:pPr>
+        <w:rPr>
+          <w:rFonts w:ascii="宋体" w:eastAsia="宋体" w:hAnsi="宋体" w:cs="宋体"/>
+          <w:color w:val="000000"/>
+          <w:kern w:val="0"/>
+          <w:szCs w:val="21"/>
+        </w:rPr>
+      </w:pPr>
+    </w:p>
+    <w:p>
+      <w:pPr>
+        <w:rPr>
+          <w:rFonts w:ascii="宋体" w:eastAsia="宋体" w:hAnsi="宋体" w:cs="宋体"/>
+          <w:color w:val="000000"/>
+          <w:kern w:val="0"/>
+          <w:szCs w:val="21"/>
+        </w:rPr>
+      </w:pPr>
+      <w:r>
+        <w:rPr>
+          <w:rFonts w:ascii="宋体" w:eastAsia="宋体" w:hAnsi="宋体" w:cs="宋体" w:hint="eastAsia"/>
+          <w:color w:val="000000"/>
+          <w:kern w:val="0"/>
+          <w:szCs w:val="21"/>
+        </w:rPr>
+        <w:t>调查问卷：</w:t>
+      </w:r>
+    </w:p>
+    <w:p>
+      <w:pPr>
+        <w:rPr>
+          <w:rFonts w:ascii="宋体" w:eastAsia="宋体" w:hAnsi="宋体" w:cs="宋体"/>
+          <w:color w:val="000000"/>
+          <w:kern w:val="0"/>
+          <w:szCs w:val="21"/>
+        </w:rPr>
+      </w:pPr>
+    </w:p>
+    <w:p>
+      <w:pPr>
+        <w:rPr>
+          <w:rFonts w:ascii="宋体" w:eastAsia="宋体" w:hAnsi="宋体" w:cs="宋体"/>
+          <w:color w:val="000000"/>
+          <w:kern w:val="0"/>
+          <w:szCs w:val="21"/>
+        </w:rPr>
+      </w:pPr>
+      <w:r>
+        <w:rPr>
+          <w:rFonts w:ascii="宋体" w:eastAsia="宋体" w:hAnsi="宋体" w:cs="宋体" w:hint="eastAsia"/>
+          <w:color w:val="000000"/>
+          <w:kern w:val="0"/>
+          <w:szCs w:val="21"/>
+        </w:rPr>
+        <w:t>可针对</w:t>
+      </w:r>
+    </w:p>
+    <w:p>
+      <w:pPr>
+        <w:rPr>
+          <w:rFonts w:ascii="宋体" w:eastAsia="宋体" w:hAnsi="宋体" w:cs="宋体"/>
+          <w:color w:val="000000"/>
+          <w:kern w:val="0"/>
+          <w:szCs w:val="21"/>
+        </w:rPr>
+      </w:pPr>
+      <w:r>
+        <w:rPr>
+          <w:rFonts w:ascii="宋体" w:eastAsia="宋体" w:hAnsi="宋体" w:cs="宋体" w:hint="eastAsia"/>
+          <w:color w:val="000000"/>
+          <w:kern w:val="0"/>
+          <w:szCs w:val="21"/>
+        </w:rPr>
+        <w:t>薪酬水平</w:t>
+      </w:r>
+    </w:p>
+    <w:p>
+      <w:pPr>
+        <w:rPr>
+          <w:rFonts w:ascii="宋体" w:eastAsia="宋体" w:hAnsi="宋体" w:cs="宋体"/>
+          <w:color w:val="000000"/>
+          <w:kern w:val="0"/>
+          <w:szCs w:val="21"/>
+        </w:rPr>
+      </w:pPr>
+      <w:r>
+        <w:rPr>
+          <w:rFonts w:ascii="宋体" w:eastAsia="宋体" w:hAnsi="宋体" w:cs="宋体" w:hint="eastAsia"/>
+          <w:color w:val="000000"/>
+          <w:kern w:val="0"/>
+          <w:szCs w:val="21"/>
+        </w:rPr>
+        <w:t>薪酬体系完整性</w:t>
+      </w:r>
+    </w:p>
+    <w:p>
+      <w:pPr>
+        <w:rPr>
+          <w:rFonts w:ascii="宋体" w:eastAsia="宋体" w:hAnsi="宋体" w:cs="宋体"/>
+          <w:color w:val="000000"/>
+          <w:kern w:val="0"/>
+          <w:szCs w:val="21"/>
+        </w:rPr>
+      </w:pPr>
+      <w:r>
+        <w:rPr>
+          <w:rFonts w:ascii="宋体" w:eastAsia="宋体" w:hAnsi="宋体" w:cs="宋体" w:hint="eastAsia"/>
+          <w:color w:val="000000"/>
+          <w:kern w:val="0"/>
+          <w:szCs w:val="21"/>
+        </w:rPr>
+        <w:t>薪酬体系竞争性</w:t>
+      </w:r>
+    </w:p>
+    <w:p>
+      <w:pPr>
+        <w:rPr>
+          <w:rFonts w:ascii="宋体" w:eastAsia="宋体" w:hAnsi="宋体" w:cs="宋体"/>
+          <w:color w:val="000000"/>
+          <w:kern w:val="0"/>
+          <w:szCs w:val="21"/>
+        </w:rPr>
+      </w:pPr>
+      <w:r>
+        <w:rPr>
+          <w:rFonts w:ascii="宋体" w:eastAsia="宋体" w:hAnsi="宋体" w:cs="宋体" w:hint="eastAsia"/>
+          <w:color w:val="000000"/>
+          <w:kern w:val="0"/>
+          <w:szCs w:val="21"/>
+        </w:rPr>
+        <w:t>薪酬体系公平性</w:t>
+      </w:r>
+    </w:p>
+    <w:p>
+      <w:pPr>
+        <w:rPr>
+          <w:rFonts w:ascii="宋体" w:eastAsia="宋体" w:hAnsi="宋体" w:cs="宋体"/>
+          <w:color w:val="000000"/>
+          <w:kern w:val="0"/>
+          <w:szCs w:val="21"/>
+        </w:rPr>
+      </w:pPr>
+    </w:p>
+    <w:p>
+      <w:pPr>
+        <w:rPr>
+          <w:rFonts w:ascii="宋体" w:eastAsia="宋体" w:hAnsi="宋体" w:cs="宋体"/>
+          <w:color w:val="000000"/>
+          <w:kern w:val="0"/>
+          <w:szCs w:val="21"/>
+        </w:rPr>
+      </w:pPr>
+      <w:r>
+        <w:rPr>
+          <w:rFonts w:ascii="宋体" w:eastAsia="宋体" w:hAnsi="宋体" w:cs="宋体" w:hint="eastAsia"/>
+          <w:color w:val="000000"/>
+          <w:kern w:val="0"/>
+          <w:szCs w:val="21"/>
+        </w:rPr>
+        <w:t>薪酬制度导向性</w:t>
+      </w:r>
+    </w:p>
+    <w:p>
+      <w:pPr>
+        <w:rPr>
+          <w:rFonts w:ascii="宋体" w:eastAsia="宋体" w:hAnsi="宋体" w:cs="宋体"/>
+          <w:color w:val="000000"/>
+          <w:kern w:val="0"/>
+          <w:szCs w:val="21"/>
+        </w:rPr>
+      </w:pPr>
+      <w:r>
+        <w:rPr>
+          <w:rFonts w:ascii="宋体" w:eastAsia="宋体" w:hAnsi="宋体" w:cs="宋体" w:hint="eastAsia"/>
+          <w:color w:val="000000"/>
+          <w:kern w:val="0"/>
+          <w:szCs w:val="21"/>
+        </w:rPr>
+        <w:t>薪酬制度合法性</w:t>
+      </w:r>
+    </w:p>
+    <w:p>
+      <w:pPr>
+        <w:rPr>
+          <w:rFonts w:ascii="宋体" w:eastAsia="宋体" w:hAnsi="宋体" w:cs="宋体"/>
+          <w:color w:val="000000"/>
+          <w:kern w:val="0"/>
+          <w:szCs w:val="21"/>
+        </w:rPr>
+      </w:pPr>
+      <w:r>
+        <w:rPr>
+          <w:rFonts w:ascii="宋体" w:eastAsia="宋体" w:hAnsi="宋体" w:cs="宋体" w:hint="eastAsia"/>
+          <w:color w:val="000000"/>
+          <w:kern w:val="0"/>
+          <w:szCs w:val="21"/>
+        </w:rPr>
+        <w:t>分配制度清晰性</w:t>
+      </w:r>
+    </w:p>
+    <w:p>
+      <w:pPr>
+        <w:rPr>
+          <w:rFonts w:ascii="宋体" w:eastAsia="宋体" w:hAnsi="宋体" w:cs="宋体"/>
+          <w:color w:val="000000"/>
+          <w:kern w:val="0"/>
+          <w:szCs w:val="21"/>
+        </w:rPr>
+      </w:pPr>
+      <w:r>
+        <w:rPr>
+          <w:rFonts w:ascii="宋体" w:eastAsia="宋体" w:hAnsi="宋体" w:cs="宋体" w:hint="eastAsia"/>
+          <w:color w:val="000000"/>
+          <w:kern w:val="0"/>
+          <w:szCs w:val="21"/>
+        </w:rPr>
+        <w:t>薪酬激励性</w:t>
+      </w:r>
+    </w:p>
+    <w:p>
+      <w:pPr>
+        <w:rPr>
+          <w:rFonts w:ascii="宋体" w:eastAsia="宋体" w:hAnsi="宋体" w:cs="宋体"/>
+          <w:color w:val="000000"/>
+          <w:kern w:val="0"/>
+          <w:szCs w:val="21"/>
+        </w:rPr>
+      </w:pPr>
+    </w:p>
+    <w:p>
+      <w:pPr>
+        <w:rPr>
+          <w:rFonts w:ascii="宋体" w:eastAsia="宋体" w:hAnsi="宋体" w:cs="宋体"/>
+          <w:color w:val="000000"/>
+          <w:kern w:val="0"/>
+          <w:szCs w:val="21"/>
+        </w:rPr>
+      </w:pPr>
+      <w:r>
+        <w:rPr>
+          <w:rFonts w:ascii="宋体" w:eastAsia="宋体" w:hAnsi="宋体" w:cs="宋体" w:hint="eastAsia"/>
+          <w:color w:val="000000"/>
+          <w:kern w:val="0"/>
+          <w:szCs w:val="21"/>
+        </w:rPr>
+        <w:t>可选题目：</w:t>
+      </w:r>
+    </w:p>
+    <w:p>
+      <w:pPr>
+        <w:rPr>
+          <w:rFonts w:ascii="宋体" w:eastAsia="宋体" w:hAnsi="宋体" w:cs="宋体"/>
+          <w:color w:val="000000"/>
+          <w:kern w:val="0"/>
+          <w:szCs w:val="21"/>
+        </w:rPr>
+      </w:pPr>
+      <w:r>
+        <w:rPr>
+          <w:rFonts w:ascii="宋体" w:eastAsia="宋体" w:hAnsi="宋体" w:cs="宋体" w:hint="eastAsia"/>
+          <w:color w:val="000000"/>
+          <w:kern w:val="0"/>
+          <w:szCs w:val="21"/>
+        </w:rPr>
+        <w:t>您对公司目前薪酬方案科学性的评价是</w:t>
+      </w:r>
+    </w:p>
+    <w:p>
+      <w:pPr>
+        <w:rPr>
+          <w:rFonts w:ascii="宋体" w:eastAsia="宋体" w:hAnsi="宋体" w:cs="宋体"/>
+          <w:color w:val="000000"/>
+          <w:kern w:val="0"/>
+          <w:szCs w:val="21"/>
+        </w:rPr>
+      </w:pPr>
+    </w:p>
+    <w:p>
+      <w:pPr>
+        <w:rPr>
+          <w:rFonts w:ascii="宋体" w:eastAsia="宋体" w:hAnsi="宋体" w:cs="宋体"/>
+          <w:color w:val="000000"/>
+          <w:kern w:val="0"/>
+          <w:szCs w:val="21"/>
+        </w:rPr>
+      </w:pPr>
+      <w:r>
+        <w:rPr>
+          <w:rFonts w:ascii="宋体" w:eastAsia="宋体" w:hAnsi="宋体" w:cs="宋体" w:hint="eastAsia"/>
+          <w:color w:val="000000"/>
+          <w:kern w:val="0"/>
+          <w:szCs w:val="21"/>
+        </w:rPr>
+        <w:t>（</w:t>
+      </w:r>
+      <w:r>
+        <w:rPr>
+          <w:rFonts w:ascii="宋体" w:eastAsia="宋体" w:hAnsi="宋体" w:cs="宋体" w:hint="eastAsia"/>
+          <w:color w:val="000000"/>
+          <w:kern w:val="0"/>
+          <w:szCs w:val="21"/>
+        </w:rPr>
+        <w:t>整体评价</w:t>
+      </w:r>
+      <w:r>
+        <w:rPr>
+          <w:rFonts w:ascii="宋体" w:eastAsia="宋体" w:hAnsi="宋体" w:cs="宋体"/>
+          <w:color w:val="000000"/>
+          <w:kern w:val="0"/>
+          <w:szCs w:val="21"/>
+        </w:rPr>
+        <w:t>）</w:t>
+      </w:r>
+    </w:p>
+    <w:p>
+      <w:pPr>
+        <w:rPr>
+          <w:rFonts w:ascii="宋体" w:eastAsia="宋体" w:hAnsi="宋体" w:cs="宋体"/>
+          <w:color w:val="000000"/>
+          <w:kern w:val="0"/>
+          <w:szCs w:val="21"/>
+        </w:rPr>
+      </w:pPr>
+      <w:r>
+        <w:rPr>
+          <w:rFonts w:ascii="宋体" w:eastAsia="宋体" w:hAnsi="宋体" w:cs="宋体" w:hint="eastAsia"/>
+          <w:color w:val="000000"/>
+          <w:kern w:val="0"/>
+          <w:szCs w:val="21"/>
+        </w:rPr>
+        <w:t>您</w:t>
+      </w:r>
+      <w:r>
+        <w:rPr>
+          <w:rFonts w:ascii="宋体" w:eastAsia="宋体" w:hAnsi="宋体" w:cs="宋体" w:hint="eastAsia"/>
+          <w:color w:val="000000"/>
+          <w:kern w:val="0"/>
+          <w:szCs w:val="21"/>
+        </w:rPr>
+        <w:t>对目前</w:t>
+      </w:r>
+      <w:r>
+        <w:rPr>
+          <w:rFonts w:ascii="宋体" w:eastAsia="宋体" w:hAnsi="宋体" w:cs="宋体"/>
+          <w:color w:val="000000"/>
+          <w:kern w:val="0"/>
+          <w:szCs w:val="21"/>
+        </w:rPr>
+        <w:t>的薪酬制度和薪酬体系很满意</w:t>
+      </w:r>
+    </w:p>
+    <w:p>
+      <w:pPr>
+        <w:rPr>
+          <w:rFonts w:ascii="宋体" w:eastAsia="宋体" w:hAnsi="宋体" w:cs="宋体"/>
+          <w:color w:val="000000"/>
+          <w:kern w:val="0"/>
+          <w:szCs w:val="21"/>
+        </w:rPr>
+      </w:pPr>
+    </w:p>
+    <w:p>
+      <w:pPr>
+        <w:rPr>
+          <w:rFonts w:ascii="宋体" w:eastAsia="宋体" w:hAnsi="宋体" w:cs="宋体" w:hint="eastAsia"/>
+          <w:color w:val="000000"/>
+          <w:kern w:val="0"/>
+          <w:szCs w:val="21"/>
+        </w:rPr>
+      </w:pPr>
+      <w:r>
+        <w:rPr>
+          <w:rFonts w:ascii="宋体" w:eastAsia="宋体" w:hAnsi="宋体" w:cs="宋体" w:hint="eastAsia"/>
+          <w:color w:val="000000"/>
+          <w:kern w:val="0"/>
+          <w:szCs w:val="21"/>
+        </w:rPr>
+        <w:t>您对</w:t>
+      </w:r>
+      <w:r>
+        <w:rPr>
+          <w:rFonts w:ascii="宋体" w:eastAsia="宋体" w:hAnsi="宋体" w:cs="宋体"/>
+          <w:color w:val="000000"/>
+          <w:kern w:val="0"/>
+          <w:szCs w:val="21"/>
+        </w:rPr>
+        <w:t>您获得的报酬和福利很满意</w:t>
+      </w:r>
+    </w:p>
+    <w:p>
+      <w:pPr>
+        <w:rPr>
+          <w:rFonts w:ascii="宋体" w:eastAsia="宋体" w:hAnsi="宋体" w:cs="宋体"/>
+          <w:color w:val="000000"/>
+          <w:kern w:val="0"/>
+          <w:szCs w:val="21"/>
+        </w:rPr>
+      </w:pPr>
+    </w:p>
+    <w:p>
+      <w:pPr>
+        <w:rPr>
+          <w:rFonts w:ascii="宋体" w:eastAsia="宋体" w:hAnsi="宋体" w:cs="宋体"/>
+          <w:color w:val="000000"/>
+          <w:kern w:val="0"/>
+          <w:szCs w:val="21"/>
+        </w:rPr>
+      </w:pPr>
+    </w:p>
+    <w:p>
+      <w:pPr>
+        <w:rPr>
+          <w:rFonts w:ascii="宋体" w:eastAsia="宋体" w:hAnsi="宋体" w:cs="宋体"/>
+          <w:color w:val="000000"/>
+          <w:kern w:val="0"/>
+          <w:szCs w:val="21"/>
+        </w:rPr>
+      </w:pPr>
+      <w:r>
+        <w:rPr>
+          <w:rFonts w:ascii="宋体" w:eastAsia="宋体" w:hAnsi="宋体" w:cs="宋体" w:hint="eastAsia"/>
+          <w:color w:val="000000"/>
+          <w:kern w:val="0"/>
+          <w:szCs w:val="21"/>
+        </w:rPr>
+        <w:t>(公平性</w:t>
+      </w:r>
+      <w:r>
+        <w:rPr>
+          <w:rFonts w:ascii="宋体" w:eastAsia="宋体" w:hAnsi="宋体" w:cs="宋体" w:hint="eastAsia"/>
+          <w:color w:val="000000"/>
+          <w:kern w:val="0"/>
+          <w:szCs w:val="21"/>
+        </w:rPr>
+        <w:t>-</w:t>
+      </w:r>
+      <w:r>
+        <w:rPr>
+          <w:rFonts w:ascii="宋体" w:eastAsia="宋体" w:hAnsi="宋体" w:cs="宋体"/>
+          <w:color w:val="000000"/>
+          <w:kern w:val="0"/>
+          <w:szCs w:val="21"/>
+        </w:rPr>
+        <w:t>内部一致性</w:t>
+      </w:r>
+      <w:r>
+        <w:rPr>
+          <w:rFonts w:ascii="宋体" w:eastAsia="宋体" w:hAnsi="宋体" w:cs="宋体" w:hint="eastAsia"/>
+          <w:color w:val="000000"/>
+          <w:kern w:val="0"/>
+          <w:szCs w:val="21"/>
+        </w:rPr>
+        <w:t>)</w:t>
+      </w:r>
+    </w:p>
+    <w:p>
+      <w:pPr>
+        <w:rPr>
+          <w:rFonts w:ascii="宋体" w:eastAsia="宋体" w:hAnsi="宋体" w:cs="宋体"/>
+          <w:i/>
+          <w:color w:val="000000"/>
+          <w:kern w:val="0"/>
+          <w:szCs w:val="21"/>
+        </w:rPr>
+      </w:pPr>
+      <w:r>
+        <w:rPr>
+          <w:rFonts w:ascii="宋体" w:eastAsia="宋体" w:hAnsi="宋体" w:cs="宋体" w:hint="eastAsia"/>
+          <w:i/>
+          <w:color w:val="000000"/>
+          <w:kern w:val="0"/>
+          <w:szCs w:val="21"/>
+        </w:rPr>
+        <w:t>您认为现有</w:t>
+      </w:r>
+      <w:r>
+        <w:rPr>
+          <w:rFonts w:ascii="宋体" w:eastAsia="宋体" w:hAnsi="宋体" w:cs="宋体"/>
+          <w:i/>
+          <w:color w:val="000000"/>
+          <w:kern w:val="0"/>
+          <w:szCs w:val="21"/>
+        </w:rPr>
+        <w:t>薪酬</w:t>
+      </w:r>
+      <w:r>
+        <w:rPr>
+          <w:rFonts w:ascii="宋体" w:eastAsia="宋体" w:hAnsi="宋体" w:cs="宋体" w:hint="eastAsia"/>
+          <w:i/>
+          <w:color w:val="000000"/>
+          <w:kern w:val="0"/>
+          <w:szCs w:val="21"/>
+        </w:rPr>
+        <w:t>制度</w:t>
+      </w:r>
+      <w:r>
+        <w:rPr>
+          <w:rFonts w:ascii="宋体" w:eastAsia="宋体" w:hAnsi="宋体" w:cs="宋体"/>
+          <w:i/>
+          <w:color w:val="000000"/>
+          <w:kern w:val="0"/>
+          <w:szCs w:val="21"/>
+        </w:rPr>
+        <w:t>：很公平</w:t>
+      </w:r>
+      <w:r>
+        <w:rPr>
+          <w:rFonts w:ascii="宋体" w:eastAsia="宋体" w:hAnsi="宋体" w:cs="宋体" w:hint="eastAsia"/>
+          <w:i/>
+          <w:color w:val="000000"/>
+          <w:kern w:val="0"/>
+          <w:szCs w:val="21"/>
+        </w:rPr>
+        <w:t xml:space="preserve"> 不公平</w:t>
+      </w:r>
+    </w:p>
+    <w:p>
+      <w:pPr>
+        <w:rPr>
+          <w:rFonts w:ascii="宋体" w:eastAsia="宋体" w:hAnsi="宋体" w:cs="宋体" w:hint="eastAsia"/>
+          <w:color w:val="000000"/>
+          <w:kern w:val="0"/>
+          <w:szCs w:val="21"/>
+        </w:rPr>
+      </w:pPr>
+      <w:r>
+        <w:rPr>
+          <w:rFonts w:ascii="宋体" w:eastAsia="宋体" w:hAnsi="宋体" w:cs="宋体" w:hint="eastAsia"/>
+          <w:color w:val="000000"/>
+          <w:kern w:val="0"/>
+          <w:szCs w:val="21"/>
+        </w:rPr>
+        <w:t>与</w:t>
+      </w:r>
+      <w:r>
+        <w:rPr>
+          <w:rFonts w:ascii="宋体" w:eastAsia="宋体" w:hAnsi="宋体" w:cs="宋体"/>
+          <w:color w:val="000000"/>
+          <w:kern w:val="0"/>
+          <w:szCs w:val="21"/>
+        </w:rPr>
+        <w:t>公司内同</w:t>
+      </w:r>
+      <w:r>
+        <w:rPr>
+          <w:rFonts w:ascii="宋体" w:eastAsia="宋体" w:hAnsi="宋体" w:cs="宋体" w:hint="eastAsia"/>
+          <w:color w:val="000000"/>
+          <w:kern w:val="0"/>
+          <w:szCs w:val="21"/>
+        </w:rPr>
+        <w:t>资历</w:t>
+      </w:r>
+      <w:r>
+        <w:rPr>
+          <w:rFonts w:ascii="宋体" w:eastAsia="宋体" w:hAnsi="宋体" w:cs="宋体"/>
+          <w:color w:val="000000"/>
+          <w:kern w:val="0"/>
+          <w:szCs w:val="21"/>
+        </w:rPr>
+        <w:t>的员工相比，</w:t>
+      </w:r>
+      <w:r>
+        <w:rPr>
+          <w:rFonts w:ascii="宋体" w:eastAsia="宋体" w:hAnsi="宋体" w:cs="宋体" w:hint="eastAsia"/>
+          <w:color w:val="000000"/>
+          <w:kern w:val="0"/>
+          <w:szCs w:val="21"/>
+        </w:rPr>
+        <w:t>您</w:t>
+      </w:r>
+      <w:r>
+        <w:rPr>
+          <w:rFonts w:ascii="宋体" w:eastAsia="宋体" w:hAnsi="宋体" w:cs="宋体"/>
+          <w:color w:val="000000"/>
+          <w:kern w:val="0"/>
+          <w:szCs w:val="21"/>
+        </w:rPr>
+        <w:t>和他们的薪酬水平相差不大</w:t>
+      </w:r>
+    </w:p>
+    <w:p>
+      <w:pPr>
+        <w:rPr>
+          <w:rFonts w:ascii="宋体" w:eastAsia="宋体" w:hAnsi="宋体" w:cs="宋体" w:hint="eastAsia"/>
+          <w:color w:val="000000"/>
+          <w:kern w:val="0"/>
+          <w:szCs w:val="21"/>
+        </w:rPr>
+      </w:pPr>
+      <w:r>
+        <w:rPr>
+          <w:rFonts w:ascii="宋体" w:eastAsia="宋体" w:hAnsi="宋体" w:cs="宋体" w:hint="eastAsia"/>
+          <w:color w:val="000000"/>
+          <w:kern w:val="0"/>
+          <w:szCs w:val="21"/>
+        </w:rPr>
+        <w:t>与公司内</w:t>
+      </w:r>
+      <w:r>
+        <w:rPr>
+          <w:rFonts w:ascii="宋体" w:eastAsia="宋体" w:hAnsi="宋体" w:cs="宋体"/>
+          <w:color w:val="000000"/>
+          <w:kern w:val="0"/>
+          <w:szCs w:val="21"/>
+        </w:rPr>
+        <w:t>其他部门</w:t>
+      </w:r>
+      <w:r>
+        <w:rPr>
+          <w:rFonts w:ascii="宋体" w:eastAsia="宋体" w:hAnsi="宋体" w:cs="宋体" w:hint="eastAsia"/>
+          <w:color w:val="000000"/>
+          <w:kern w:val="0"/>
+          <w:szCs w:val="21"/>
+        </w:rPr>
+        <w:t>相同级别</w:t>
+      </w:r>
+      <w:r>
+        <w:rPr>
+          <w:rFonts w:ascii="宋体" w:eastAsia="宋体" w:hAnsi="宋体" w:cs="宋体"/>
+          <w:color w:val="000000"/>
+          <w:kern w:val="0"/>
+          <w:szCs w:val="21"/>
+        </w:rPr>
+        <w:t>的员工相比，</w:t>
+      </w:r>
+      <w:r>
+        <w:rPr>
+          <w:rFonts w:ascii="宋体" w:eastAsia="宋体" w:hAnsi="宋体" w:cs="宋体" w:hint="eastAsia"/>
+          <w:color w:val="000000"/>
+          <w:kern w:val="0"/>
+          <w:szCs w:val="21"/>
+        </w:rPr>
+        <w:t>您</w:t>
+      </w:r>
+      <w:r>
+        <w:rPr>
+          <w:rFonts w:ascii="宋体" w:eastAsia="宋体" w:hAnsi="宋体" w:cs="宋体"/>
+          <w:color w:val="000000"/>
+          <w:kern w:val="0"/>
+          <w:szCs w:val="21"/>
+        </w:rPr>
+        <w:t>和他们的薪酬水平相差不大</w:t>
+      </w:r>
+    </w:p>
+    <w:p>
+      <w:pPr>
+        <w:rPr>
+          <w:rFonts w:ascii="宋体" w:eastAsia="宋体" w:hAnsi="宋体" w:cs="宋体" w:hint="eastAsia"/>
+          <w:color w:val="000000"/>
+          <w:kern w:val="0"/>
+          <w:szCs w:val="21"/>
+        </w:rPr>
+      </w:pPr>
+      <w:r>
+        <w:rPr>
+          <w:rFonts w:ascii="宋体" w:eastAsia="宋体" w:hAnsi="宋体" w:cs="宋体" w:hint="eastAsia"/>
+          <w:color w:val="000000"/>
+          <w:kern w:val="0"/>
+          <w:szCs w:val="21"/>
+        </w:rPr>
+        <w:t>您</w:t>
+      </w:r>
+      <w:r>
+        <w:rPr>
+          <w:rFonts w:ascii="宋体" w:eastAsia="宋体" w:hAnsi="宋体" w:cs="宋体"/>
+          <w:color w:val="000000"/>
+          <w:kern w:val="0"/>
+          <w:szCs w:val="21"/>
+        </w:rPr>
+        <w:t>认为公司不同层级的薪酬</w:t>
+      </w:r>
+      <w:r>
+        <w:rPr>
+          <w:rFonts w:ascii="宋体" w:eastAsia="宋体" w:hAnsi="宋体" w:cs="宋体" w:hint="eastAsia"/>
+          <w:color w:val="000000"/>
+          <w:kern w:val="0"/>
+          <w:szCs w:val="21"/>
+        </w:rPr>
+        <w:t>差距</w:t>
+      </w:r>
+      <w:r>
+        <w:rPr>
+          <w:rFonts w:ascii="宋体" w:eastAsia="宋体" w:hAnsi="宋体" w:cs="宋体"/>
+          <w:color w:val="000000"/>
+          <w:kern w:val="0"/>
+          <w:szCs w:val="21"/>
+        </w:rPr>
+        <w:t>比较合理</w:t>
+      </w:r>
+    </w:p>
+    <w:p>
+      <w:pPr>
+        <w:rPr>
+          <w:rFonts w:ascii="宋体" w:eastAsia="宋体" w:hAnsi="宋体" w:cs="宋体"/>
+          <w:color w:val="000000"/>
+          <w:kern w:val="0"/>
+          <w:szCs w:val="21"/>
+        </w:rPr>
+      </w:pPr>
+      <w:r>
+        <w:rPr>
+          <w:rFonts w:ascii="宋体" w:eastAsia="宋体" w:hAnsi="宋体" w:cs="宋体" w:hint="eastAsia"/>
+          <w:color w:val="000000"/>
+          <w:kern w:val="0"/>
+          <w:szCs w:val="21"/>
+        </w:rPr>
+        <w:t>您认为公司的</w:t>
+      </w:r>
+      <w:r>
+        <w:rPr>
+          <w:rFonts w:ascii="宋体" w:eastAsia="宋体" w:hAnsi="宋体" w:cs="宋体" w:hint="eastAsia"/>
+          <w:color w:val="000000"/>
+          <w:kern w:val="0"/>
+          <w:szCs w:val="21"/>
+        </w:rPr>
+        <w:t>薪酬体系</w:t>
+      </w:r>
+      <w:r>
+        <w:rPr>
+          <w:rFonts w:ascii="宋体" w:eastAsia="宋体" w:hAnsi="宋体" w:cs="宋体"/>
+          <w:color w:val="000000"/>
+          <w:kern w:val="0"/>
+          <w:szCs w:val="21"/>
+        </w:rPr>
+        <w:t>有着公开透明的评定机制</w:t>
+      </w:r>
+    </w:p>
+    <w:p>
+      <w:pPr>
+        <w:rPr>
+          <w:rFonts w:ascii="宋体" w:eastAsia="宋体" w:hAnsi="宋体" w:cs="宋体"/>
+          <w:color w:val="000000"/>
+          <w:kern w:val="0"/>
+          <w:szCs w:val="21"/>
+        </w:rPr>
+      </w:pPr>
+    </w:p>
+    <w:p>
+      <w:pPr>
+        <w:rPr>
+          <w:rFonts w:ascii="宋体" w:eastAsia="宋体" w:hAnsi="宋体" w:cs="宋体"/>
+          <w:color w:val="000000"/>
+          <w:kern w:val="0"/>
+          <w:szCs w:val="21"/>
+        </w:rPr>
+      </w:pPr>
+      <w:r>
+        <w:rPr>
+          <w:rFonts w:ascii="宋体" w:eastAsia="宋体" w:hAnsi="宋体" w:cs="宋体" w:hint="eastAsia"/>
+          <w:color w:val="000000"/>
+          <w:kern w:val="0"/>
+          <w:szCs w:val="21"/>
+        </w:rPr>
+        <w:t>有效性</w:t>
+      </w:r>
+    </w:p>
+    <w:p>
+      <w:pPr>
+        <w:rPr>
+          <w:rFonts w:ascii="宋体" w:eastAsia="宋体" w:hAnsi="宋体" w:cs="宋体"/>
+          <w:color w:val="000000"/>
+          <w:kern w:val="0"/>
+          <w:szCs w:val="21"/>
+        </w:rPr>
+      </w:pPr>
+      <w:r>
+        <w:rPr>
+          <w:rFonts w:ascii="宋体" w:eastAsia="宋体" w:hAnsi="宋体" w:cs="宋体"/>
+          <w:color w:val="000000"/>
+          <w:kern w:val="0"/>
+          <w:szCs w:val="21"/>
+        </w:rPr>
+        <w:t>过去</w:t>
+      </w:r>
+      <w:r>
+        <w:rPr>
+          <w:rFonts w:ascii="宋体" w:eastAsia="宋体" w:hAnsi="宋体" w:cs="宋体" w:hint="eastAsia"/>
+          <w:color w:val="000000"/>
+          <w:kern w:val="0"/>
+          <w:szCs w:val="21"/>
+        </w:rPr>
+        <w:t>的</w:t>
+      </w:r>
+      <w:r>
+        <w:rPr>
+          <w:rFonts w:ascii="宋体" w:eastAsia="宋体" w:hAnsi="宋体" w:cs="宋体"/>
+          <w:color w:val="000000"/>
+          <w:kern w:val="0"/>
+          <w:szCs w:val="21"/>
+        </w:rPr>
+        <w:t>工作中，</w:t>
+      </w:r>
+      <w:r>
+        <w:rPr>
+          <w:rFonts w:ascii="宋体" w:eastAsia="宋体" w:hAnsi="宋体" w:cs="宋体" w:hint="eastAsia"/>
+          <w:color w:val="000000"/>
+          <w:kern w:val="0"/>
+          <w:szCs w:val="21"/>
+        </w:rPr>
+        <w:t>您认为</w:t>
+      </w:r>
+      <w:r>
+        <w:rPr>
+          <w:rFonts w:ascii="宋体" w:eastAsia="宋体" w:hAnsi="宋体" w:cs="宋体"/>
+          <w:color w:val="000000"/>
+          <w:kern w:val="0"/>
+          <w:szCs w:val="21"/>
+        </w:rPr>
+        <w:t>您的努力在薪酬</w:t>
+      </w:r>
+      <w:r>
+        <w:rPr>
+          <w:rFonts w:ascii="宋体" w:eastAsia="宋体" w:hAnsi="宋体" w:cs="宋体" w:hint="eastAsia"/>
+          <w:color w:val="000000"/>
+          <w:kern w:val="0"/>
+          <w:szCs w:val="21"/>
+        </w:rPr>
+        <w:t>方面</w:t>
+      </w:r>
+      <w:r>
+        <w:rPr>
+          <w:rFonts w:ascii="宋体" w:eastAsia="宋体" w:hAnsi="宋体" w:cs="宋体"/>
+          <w:color w:val="000000"/>
+          <w:kern w:val="0"/>
+          <w:szCs w:val="21"/>
+        </w:rPr>
+        <w:t>有回报吗</w:t>
+      </w:r>
+    </w:p>
+    <w:p>
+      <w:pPr>
+        <w:rPr>
+          <w:rFonts w:ascii="宋体" w:eastAsia="宋体" w:hAnsi="宋体" w:cs="宋体"/>
+          <w:color w:val="000000"/>
+          <w:kern w:val="0"/>
+          <w:szCs w:val="21"/>
+        </w:rPr>
+      </w:pPr>
+      <w:r>
+        <w:rPr>
+          <w:rFonts w:ascii="宋体" w:eastAsia="宋体" w:hAnsi="宋体" w:cs="宋体" w:hint="eastAsia"/>
+          <w:color w:val="000000"/>
+          <w:kern w:val="0"/>
+          <w:szCs w:val="21"/>
+        </w:rPr>
+        <w:t>您认为目前的工资回报与自己付出劳动是对等的吗</w:t>
+      </w:r>
+    </w:p>
+    <w:p>
+      <w:pPr>
+        <w:rPr>
+          <w:rFonts w:ascii="宋体" w:eastAsia="宋体" w:hAnsi="宋体" w:cs="宋体"/>
+          <w:color w:val="000000"/>
+          <w:kern w:val="0"/>
+          <w:szCs w:val="21"/>
+        </w:rPr>
+      </w:pPr>
+      <w:r>
+        <w:rPr>
+          <w:rFonts w:ascii="宋体" w:eastAsia="宋体" w:hAnsi="宋体" w:cs="宋体" w:hint="eastAsia"/>
+          <w:color w:val="000000"/>
+          <w:kern w:val="0"/>
+          <w:szCs w:val="21"/>
+        </w:rPr>
+        <w:t>您认为您的工资回报与您的个人价值的匹配吗</w:t>
+      </w:r>
+    </w:p>
+    <w:p>
+      <w:pPr>
+        <w:rPr>
+          <w:rFonts w:ascii="宋体" w:eastAsia="宋体" w:hAnsi="宋体" w:cs="宋体"/>
+          <w:color w:val="000000"/>
+          <w:kern w:val="0"/>
+          <w:szCs w:val="21"/>
+        </w:rPr>
+      </w:pPr>
+      <w:r>
+        <w:rPr>
+          <w:rFonts w:ascii="宋体" w:eastAsia="宋体" w:hAnsi="宋体" w:cs="宋体" w:hint="eastAsia"/>
+          <w:color w:val="000000"/>
+          <w:kern w:val="0"/>
+          <w:szCs w:val="21"/>
+        </w:rPr>
+        <w:t>您认为目前的工资回报与您的职位相匹配吗</w:t>
+      </w:r>
+    </w:p>
+    <w:p>
+      <w:pPr>
+        <w:rPr>
+          <w:rFonts w:ascii="宋体" w:eastAsia="宋体" w:hAnsi="宋体" w:cs="宋体" w:hint="eastAsia"/>
+          <w:color w:val="000000"/>
+          <w:kern w:val="0"/>
+          <w:szCs w:val="21"/>
+        </w:rPr>
+      </w:pPr>
+    </w:p>
+    <w:p>
+      <w:pPr>
+        <w:rPr>
+          <w:rFonts w:ascii="宋体" w:eastAsia="宋体" w:hAnsi="宋体" w:cs="宋体" w:hint="eastAsia"/>
+          <w:color w:val="000000"/>
+          <w:kern w:val="0"/>
+          <w:szCs w:val="21"/>
+        </w:rPr>
+      </w:pPr>
+    </w:p>
+    <w:p>
+      <w:pPr>
+        <w:rPr>
+          <w:rFonts w:ascii="宋体" w:eastAsia="宋体" w:hAnsi="宋体" w:cs="宋体"/>
+          <w:color w:val="000000"/>
+          <w:kern w:val="0"/>
+          <w:szCs w:val="21"/>
+        </w:rPr>
+      </w:pPr>
+      <w:r>
+        <w:rPr>
+          <w:rFonts w:ascii="宋体" w:eastAsia="宋体" w:hAnsi="宋体" w:cs="宋体" w:hint="eastAsia"/>
+          <w:color w:val="000000"/>
+          <w:kern w:val="0"/>
+          <w:szCs w:val="21"/>
+        </w:rPr>
+        <w:t>(激励性)</w:t>
+      </w:r>
+    </w:p>
+    <w:p>
+      <w:pPr>
+        <w:rPr>
+          <w:rFonts w:ascii="宋体" w:eastAsia="宋体" w:hAnsi="宋体" w:cs="宋体"/>
+          <w:i/>
+          <w:color w:val="000000"/>
+          <w:kern w:val="0"/>
+          <w:szCs w:val="21"/>
+        </w:rPr>
+      </w:pPr>
+      <w:r>
+        <w:rPr>
+          <w:rFonts w:ascii="宋体" w:eastAsia="宋体" w:hAnsi="宋体" w:cs="宋体" w:hint="eastAsia"/>
+          <w:i/>
+          <w:color w:val="000000"/>
+          <w:kern w:val="0"/>
+          <w:szCs w:val="21"/>
+        </w:rPr>
+        <w:t>您认为收入主要是由努力工作来决定的吗</w:t>
+      </w:r>
+    </w:p>
+    <w:p>
+      <w:pPr>
+        <w:rPr>
+          <w:rFonts w:ascii="宋体" w:eastAsia="宋体" w:hAnsi="宋体" w:cs="宋体"/>
+          <w:color w:val="000000"/>
+          <w:kern w:val="0"/>
+          <w:szCs w:val="21"/>
+        </w:rPr>
+      </w:pPr>
+    </w:p>
+    <w:p>
+      <w:pPr>
+        <w:rPr>
+          <w:rFonts w:ascii="宋体" w:eastAsia="宋体" w:hAnsi="宋体" w:cs="宋体"/>
+          <w:color w:val="000000"/>
+          <w:kern w:val="0"/>
+          <w:szCs w:val="21"/>
+        </w:rPr>
+      </w:pPr>
+      <w:r>
+        <w:rPr>
+          <w:rFonts w:ascii="宋体" w:eastAsia="宋体" w:hAnsi="宋体" w:cs="宋体" w:hint="eastAsia"/>
+          <w:color w:val="000000"/>
+          <w:kern w:val="0"/>
+          <w:szCs w:val="21"/>
+        </w:rPr>
+        <w:t>您认为公司的薪酬制度对员工有没有较好的激励作用</w:t>
+      </w:r>
+    </w:p>
+    <w:p>
+      <w:pPr>
+        <w:rPr>
+          <w:rFonts w:ascii="宋体" w:eastAsia="宋体" w:hAnsi="宋体" w:cs="宋体" w:hint="eastAsia"/>
+          <w:color w:val="000000"/>
+          <w:kern w:val="0"/>
+          <w:szCs w:val="21"/>
+        </w:rPr>
+      </w:pPr>
+      <w:r>
+        <w:rPr>
+          <w:rFonts w:ascii="宋体" w:eastAsia="宋体" w:hAnsi="宋体" w:cs="宋体" w:hint="eastAsia"/>
+          <w:color w:val="000000"/>
+          <w:kern w:val="0"/>
+          <w:szCs w:val="21"/>
+        </w:rPr>
+        <w:t>您的</w:t>
+      </w:r>
+      <w:r>
+        <w:rPr>
+          <w:rFonts w:ascii="宋体" w:eastAsia="宋体" w:hAnsi="宋体" w:cs="宋体" w:hint="eastAsia"/>
+          <w:color w:val="000000"/>
+          <w:kern w:val="0"/>
+          <w:szCs w:val="21"/>
+        </w:rPr>
+        <w:t>绩效</w:t>
+      </w:r>
+      <w:r>
+        <w:rPr>
+          <w:rFonts w:ascii="宋体" w:eastAsia="宋体" w:hAnsi="宋体" w:cs="宋体"/>
+          <w:color w:val="000000"/>
+          <w:kern w:val="0"/>
+          <w:szCs w:val="21"/>
+        </w:rPr>
+        <w:t>很大程度上影响了您的薪酬水平</w:t>
+      </w:r>
+      <w:r>
+        <w:rPr>
+          <w:rFonts w:ascii="宋体" w:eastAsia="宋体" w:hAnsi="宋体" w:cs="宋体" w:hint="eastAsia"/>
+          <w:color w:val="000000"/>
+          <w:kern w:val="0"/>
+          <w:szCs w:val="21"/>
+        </w:rPr>
+        <w:t>吗</w:t>
+      </w:r>
+    </w:p>
+    <w:p>
+      <w:pPr>
+        <w:rPr>
+          <w:rFonts w:ascii="宋体" w:eastAsia="宋体" w:hAnsi="宋体" w:cs="宋体"/>
+          <w:color w:val="000000"/>
+          <w:kern w:val="0"/>
+          <w:szCs w:val="21"/>
+        </w:rPr>
+      </w:pPr>
+      <w:r>
+        <w:rPr>
+          <w:rFonts w:ascii="宋体" w:eastAsia="宋体" w:hAnsi="宋体" w:cs="宋体" w:hint="eastAsia"/>
+          <w:color w:val="000000"/>
+          <w:kern w:val="0"/>
+          <w:szCs w:val="21"/>
+        </w:rPr>
+        <w:t>您的</w:t>
+      </w:r>
+      <w:r>
+        <w:rPr>
+          <w:rFonts w:ascii="宋体" w:eastAsia="宋体" w:hAnsi="宋体" w:cs="宋体" w:hint="eastAsia"/>
+          <w:color w:val="000000"/>
+          <w:kern w:val="0"/>
+          <w:szCs w:val="21"/>
+        </w:rPr>
+        <w:t>个人能力</w:t>
+      </w:r>
+      <w:r>
+        <w:rPr>
+          <w:rFonts w:ascii="宋体" w:eastAsia="宋体" w:hAnsi="宋体" w:cs="宋体"/>
+          <w:color w:val="000000"/>
+          <w:kern w:val="0"/>
+          <w:szCs w:val="21"/>
+        </w:rPr>
+        <w:t>很大程度上影响了您的薪酬水平</w:t>
+      </w:r>
+      <w:r>
+        <w:rPr>
+          <w:rFonts w:ascii="宋体" w:eastAsia="宋体" w:hAnsi="宋体" w:cs="宋体" w:hint="eastAsia"/>
+          <w:color w:val="000000"/>
+          <w:kern w:val="0"/>
+          <w:szCs w:val="21"/>
+        </w:rPr>
+        <w:t>吗</w:t>
+      </w:r>
+    </w:p>
+    <w:p>
+      <w:pPr>
+        <w:rPr>
+          <w:rFonts w:ascii="宋体" w:eastAsia="宋体" w:hAnsi="宋体" w:cs="宋体" w:hint="eastAsia"/>
+          <w:color w:val="000000"/>
+          <w:kern w:val="0"/>
+          <w:szCs w:val="21"/>
+        </w:rPr>
+      </w:pPr>
+    </w:p>
+    <w:p>
+      <w:pPr>
+        <w:rPr>
+          <w:rFonts w:ascii="宋体" w:eastAsia="宋体" w:hAnsi="宋体" w:cs="宋体"/>
+          <w:color w:val="000000"/>
+          <w:kern w:val="0"/>
+          <w:szCs w:val="21"/>
+        </w:rPr>
+      </w:pPr>
+      <w:r>
+        <w:rPr>
+          <w:rFonts w:ascii="宋体" w:eastAsia="宋体" w:hAnsi="宋体" w:cs="宋体" w:hint="eastAsia"/>
+          <w:color w:val="000000"/>
+          <w:kern w:val="0"/>
+          <w:szCs w:val="21"/>
+        </w:rPr>
+        <w:t>(竞争性)</w:t>
+      </w:r>
+    </w:p>
+    <w:p>
+      <w:pPr>
+        <w:rPr>
+          <w:rFonts w:ascii="宋体" w:eastAsia="宋体" w:hAnsi="宋体" w:cs="宋体"/>
+          <w:i/>
+          <w:color w:val="000000"/>
+          <w:kern w:val="0"/>
+          <w:szCs w:val="21"/>
+        </w:rPr>
+      </w:pPr>
+      <w:r>
+        <w:rPr>
+          <w:rFonts w:ascii="宋体" w:eastAsia="宋体" w:hAnsi="宋体" w:cs="宋体" w:hint="eastAsia"/>
+          <w:i/>
+          <w:color w:val="000000"/>
+          <w:kern w:val="0"/>
+          <w:szCs w:val="21"/>
+        </w:rPr>
+        <w:t>您认为公司的薪酬水平有竞争力吗</w:t>
+      </w:r>
+    </w:p>
+    <w:p>
+      <w:pPr>
+        <w:rPr>
+          <w:rFonts w:ascii="宋体" w:eastAsia="宋体" w:hAnsi="宋体" w:cs="宋体"/>
+          <w:color w:val="000000"/>
+          <w:kern w:val="0"/>
+          <w:szCs w:val="21"/>
+        </w:rPr>
+      </w:pPr>
+      <w:r>
+        <w:rPr>
+          <w:rFonts w:ascii="宋体" w:eastAsia="宋体" w:hAnsi="宋体" w:cs="宋体" w:hint="eastAsia"/>
+          <w:color w:val="000000"/>
+          <w:kern w:val="0"/>
+          <w:szCs w:val="21"/>
+        </w:rPr>
+        <w:t>您认为公司的薪酬水平与本地消费水平相称吗</w:t>
+      </w:r>
+    </w:p>
+    <w:p>
+      <w:pPr>
+        <w:rPr>
+          <w:rFonts w:ascii="宋体" w:eastAsia="宋体" w:hAnsi="宋体" w:cs="宋体" w:hint="eastAsia"/>
+          <w:color w:val="000000"/>
+          <w:kern w:val="0"/>
+          <w:szCs w:val="21"/>
+        </w:rPr>
+      </w:pPr>
+      <w:r>
+        <w:rPr>
+          <w:rFonts w:ascii="宋体" w:eastAsia="宋体" w:hAnsi="宋体" w:cs="宋体" w:hint="eastAsia"/>
+          <w:color w:val="000000"/>
+          <w:kern w:val="0"/>
+          <w:szCs w:val="21"/>
+        </w:rPr>
+        <w:t>您认为公司的薪酬</w:t>
+      </w:r>
+      <w:r>
+        <w:rPr>
+          <w:rFonts w:ascii="宋体" w:eastAsia="宋体" w:hAnsi="宋体" w:cs="宋体" w:hint="eastAsia"/>
+          <w:color w:val="000000"/>
+          <w:kern w:val="0"/>
+          <w:szCs w:val="21"/>
+        </w:rPr>
+        <w:t>水平</w:t>
+      </w:r>
+      <w:r>
+        <w:rPr>
+          <w:rFonts w:ascii="宋体" w:eastAsia="宋体" w:hAnsi="宋体" w:cs="宋体" w:hint="eastAsia"/>
+          <w:color w:val="000000"/>
+          <w:kern w:val="0"/>
+          <w:szCs w:val="21"/>
+        </w:rPr>
+        <w:t>能否吸引到人才</w:t>
+      </w:r>
+    </w:p>
+    <w:p>
+      <w:pPr>
+        <w:rPr>
+          <w:rFonts w:ascii="宋体" w:eastAsia="宋体" w:hAnsi="宋体" w:cs="宋体"/>
+          <w:color w:val="000000"/>
+          <w:kern w:val="0"/>
+          <w:szCs w:val="21"/>
+        </w:rPr>
+      </w:pPr>
+      <w:r>
+        <w:rPr>
+          <w:rFonts w:ascii="宋体" w:eastAsia="宋体" w:hAnsi="宋体" w:cs="宋体" w:hint="eastAsia"/>
+          <w:color w:val="000000"/>
+          <w:kern w:val="0"/>
+          <w:szCs w:val="21"/>
+        </w:rPr>
+        <w:t>与同行业其他单位相同职位的员工相比，您的薪资待遇水平如何</w:t>
+      </w:r>
+    </w:p>
+    <w:p>
+      <w:pPr>
+        <w:rPr>
+          <w:rFonts w:ascii="宋体" w:eastAsia="宋体" w:hAnsi="宋体" w:cs="宋体"/>
+          <w:color w:val="000000"/>
+          <w:kern w:val="0"/>
+          <w:szCs w:val="21"/>
+        </w:rPr>
+      </w:pPr>
+      <w:r>
+        <w:rPr>
+          <w:rFonts w:ascii="宋体" w:eastAsia="宋体" w:hAnsi="宋体" w:cs="宋体" w:hint="eastAsia"/>
+          <w:color w:val="000000"/>
+          <w:kern w:val="0"/>
+          <w:szCs w:val="21"/>
+        </w:rPr>
+        <w:t>与同行业的其他单位相比，您认为公司福利如何</w:t>
+      </w:r>
+    </w:p>
+    <w:p>
+      <w:pPr>
+        <w:rPr>
+          <w:rFonts w:ascii="宋体" w:eastAsia="宋体" w:hAnsi="宋体" w:cs="宋体"/>
+          <w:color w:val="000000"/>
+          <w:kern w:val="0"/>
+          <w:szCs w:val="21"/>
+        </w:rPr>
+      </w:pPr>
+    </w:p>
+    <w:p>
+      <w:pPr>
+        <w:rPr>
+          <w:rFonts w:ascii="宋体" w:eastAsia="宋体" w:hAnsi="宋体" w:cs="宋体"/>
+          <w:i/>
+          <w:color w:val="000000"/>
+          <w:kern w:val="0"/>
+          <w:szCs w:val="21"/>
+        </w:rPr>
+      </w:pPr>
+      <w:r>
+        <w:rPr>
+          <w:rFonts w:ascii="宋体" w:eastAsia="宋体" w:hAnsi="宋体" w:cs="宋体" w:hint="eastAsia"/>
+          <w:i/>
+          <w:color w:val="000000"/>
+          <w:kern w:val="0"/>
+          <w:szCs w:val="21"/>
+        </w:rPr>
+        <w:t>您认为公司员工辞职的原因（和薪酬的关系）</w:t>
+      </w:r>
+    </w:p>
+    <w:p>
+      <w:pPr>
+        <w:rPr>
+          <w:rFonts w:ascii="宋体" w:eastAsia="宋体" w:hAnsi="宋体" w:cs="宋体"/>
+          <w:color w:val="000000"/>
+          <w:kern w:val="0"/>
+          <w:szCs w:val="21"/>
+        </w:rPr>
+      </w:pPr>
+    </w:p>
+    <w:p>
+      <w:pPr>
+        <w:rPr>
+          <w:rFonts w:ascii="宋体" w:eastAsia="宋体" w:hAnsi="宋体" w:cs="宋体"/>
+          <w:color w:val="000000"/>
+          <w:kern w:val="0"/>
+          <w:szCs w:val="21"/>
+        </w:rPr>
+      </w:pPr>
+      <w:r>
+        <w:rPr>
+          <w:rFonts w:ascii="宋体" w:eastAsia="宋体" w:hAnsi="宋体" w:cs="宋体" w:hint="eastAsia"/>
+          <w:color w:val="000000"/>
+          <w:kern w:val="0"/>
+          <w:szCs w:val="21"/>
+        </w:rPr>
+        <w:t>(完整性)</w:t>
+      </w:r>
+    </w:p>
+    <w:p>
+      <w:pPr>
+        <w:rPr>
+          <w:rFonts w:ascii="宋体" w:eastAsia="宋体" w:hAnsi="宋体" w:cs="宋体"/>
+          <w:color w:val="000000"/>
+          <w:kern w:val="0"/>
+          <w:szCs w:val="21"/>
+        </w:rPr>
+      </w:pPr>
+      <w:r>
+        <w:rPr>
+          <w:rFonts w:ascii="宋体" w:eastAsia="宋体" w:hAnsi="宋体" w:cs="宋体" w:hint="eastAsia"/>
+          <w:color w:val="000000"/>
+          <w:kern w:val="0"/>
+          <w:szCs w:val="21"/>
+        </w:rPr>
+        <w:t>您对过去三年工资增长幅度是否满意</w:t>
+      </w:r>
+    </w:p>
+    <w:p>
+      <w:pPr>
+        <w:rPr>
+          <w:rFonts w:ascii="宋体" w:eastAsia="宋体" w:hAnsi="宋体" w:cs="宋体"/>
+          <w:color w:val="000000"/>
+          <w:kern w:val="0"/>
+          <w:szCs w:val="21"/>
+        </w:rPr>
+      </w:pPr>
+      <w:r>
+        <w:rPr>
+          <w:rFonts w:ascii="宋体" w:eastAsia="宋体" w:hAnsi="宋体" w:cs="宋体" w:hint="eastAsia"/>
+          <w:color w:val="000000"/>
+          <w:kern w:val="0"/>
+          <w:szCs w:val="21"/>
+        </w:rPr>
+        <w:t>您认为公司的发展成果在您的薪酬中是否得到体现</w:t>
+      </w:r>
+    </w:p>
+    <w:p>
+      <w:pPr>
+        <w:rPr>
+          <w:rFonts w:ascii="宋体" w:eastAsia="宋体" w:hAnsi="宋体" w:cs="宋体"/>
+          <w:color w:val="000000"/>
+          <w:kern w:val="0"/>
+          <w:szCs w:val="21"/>
+        </w:rPr>
+      </w:pPr>
+    </w:p>
+    <w:p>
+      <w:pPr>
+        <w:rPr>
+          <w:rFonts w:ascii="宋体" w:eastAsia="宋体" w:hAnsi="宋体" w:cs="宋体"/>
+          <w:i/>
+          <w:color w:val="000000"/>
+          <w:kern w:val="0"/>
+          <w:szCs w:val="21"/>
+        </w:rPr>
+      </w:pPr>
+      <w:r>
+        <w:rPr>
+          <w:rFonts w:ascii="宋体" w:eastAsia="宋体" w:hAnsi="宋体" w:cs="宋体" w:hint="eastAsia"/>
+          <w:i/>
+          <w:color w:val="000000"/>
+          <w:kern w:val="0"/>
+          <w:szCs w:val="21"/>
+        </w:rPr>
+        <w:t>您对公司加班薪酬制度是否了解，是否满意</w:t>
+      </w:r>
+    </w:p>
+    <w:p>
+      <w:pPr>
+        <w:rPr>
+          <w:rFonts w:ascii="宋体" w:eastAsia="宋体" w:hAnsi="宋体" w:cs="宋体"/>
+          <w:i/>
+          <w:color w:val="000000"/>
+          <w:kern w:val="0"/>
+          <w:szCs w:val="21"/>
+        </w:rPr>
+      </w:pPr>
+      <w:r>
+        <w:rPr>
+          <w:rFonts w:ascii="宋体" w:eastAsia="宋体" w:hAnsi="宋体" w:cs="宋体" w:hint="eastAsia"/>
+          <w:i/>
+          <w:color w:val="000000"/>
+          <w:kern w:val="0"/>
+          <w:szCs w:val="21"/>
+        </w:rPr>
+        <w:t>您对公司请假相关薪酬制度是否了解，是否规范</w:t>
+      </w:r>
+    </w:p>
+    <w:p>
+      <w:pPr>
+        <w:rPr>
+          <w:rFonts w:ascii="宋体" w:eastAsia="宋体" w:hAnsi="宋体" w:cs="宋体"/>
+          <w:i/>
+          <w:color w:val="000000"/>
+          <w:kern w:val="0"/>
+          <w:szCs w:val="21"/>
+        </w:rPr>
+      </w:pPr>
+      <w:r>
+        <w:rPr>
+          <w:rFonts w:ascii="宋体" w:eastAsia="宋体" w:hAnsi="宋体" w:cs="宋体" w:hint="eastAsia"/>
+          <w:i/>
+          <w:color w:val="000000"/>
+          <w:kern w:val="0"/>
+          <w:szCs w:val="21"/>
+        </w:rPr>
+        <w:t>您对公司出差相关薪酬制度是否了解，是否满意</w:t>
+      </w:r>
+    </w:p>
+    <w:p>
+      <w:pPr>
+        <w:rPr>
+          <w:rFonts w:ascii="宋体" w:eastAsia="宋体" w:hAnsi="宋体" w:cs="宋体"/>
+          <w:color w:val="000000"/>
+          <w:kern w:val="0"/>
+          <w:szCs w:val="21"/>
+        </w:rPr>
+      </w:pPr>
+      <w:r>
+        <w:rPr>
+          <w:rFonts w:ascii="宋体" w:eastAsia="宋体" w:hAnsi="宋体" w:cs="宋体" w:hint="eastAsia"/>
+          <w:i/>
+          <w:color w:val="000000"/>
+          <w:kern w:val="0"/>
+          <w:szCs w:val="21"/>
+        </w:rPr>
+        <w:t>您对公司新员工薪酬制度是否了解，是否规范</w:t>
+      </w:r>
+    </w:p>
+    <w:p>
+      <w:pPr>
+        <w:rPr>
+          <w:rFonts w:ascii="宋体" w:eastAsia="宋体" w:hAnsi="宋体" w:cs="宋体"/>
+          <w:color w:val="000000"/>
+          <w:kern w:val="0"/>
+          <w:szCs w:val="21"/>
+        </w:rPr>
+      </w:pPr>
+    </w:p>
+    <w:p>
+      <w:pPr>
+        <w:rPr>
+          <w:rFonts w:ascii="宋体" w:eastAsia="宋体" w:hAnsi="宋体" w:cs="宋体"/>
+          <w:color w:val="000000"/>
+          <w:kern w:val="0"/>
+          <w:szCs w:val="21"/>
+        </w:rPr>
+      </w:pPr>
+      <w:r>
+        <w:rPr>
+          <w:rFonts w:ascii="宋体" w:eastAsia="宋体" w:hAnsi="宋体" w:cs="宋体" w:hint="eastAsia"/>
+          <w:color w:val="000000"/>
+          <w:kern w:val="0"/>
+          <w:szCs w:val="21"/>
+        </w:rPr>
+        <w:t>您认为</w:t>
+      </w:r>
+      <w:r>
+        <w:rPr>
+          <w:rFonts w:ascii="宋体" w:eastAsia="宋体" w:hAnsi="宋体" w:cs="宋体"/>
+          <w:color w:val="000000"/>
+          <w:kern w:val="0"/>
+          <w:szCs w:val="21"/>
+        </w:rPr>
+        <w:t>公司有良好舒适的办公环境</w:t>
+      </w:r>
+    </w:p>
+    <w:p>
+      <w:pPr>
+        <w:rPr>
+          <w:rFonts w:ascii="宋体" w:eastAsia="宋体" w:hAnsi="宋体" w:cs="宋体"/>
+          <w:color w:val="000000"/>
+          <w:kern w:val="0"/>
+          <w:szCs w:val="21"/>
+        </w:rPr>
+      </w:pPr>
+      <w:r>
+        <w:rPr>
+          <w:rFonts w:ascii="宋体" w:eastAsia="宋体" w:hAnsi="宋体" w:cs="宋体" w:hint="eastAsia"/>
+          <w:color w:val="000000"/>
+          <w:kern w:val="0"/>
+          <w:szCs w:val="21"/>
+        </w:rPr>
+        <w:t>您</w:t>
+      </w:r>
+      <w:r>
+        <w:rPr>
+          <w:rFonts w:ascii="宋体" w:eastAsia="宋体" w:hAnsi="宋体" w:cs="宋体" w:hint="eastAsia"/>
+          <w:color w:val="000000"/>
+          <w:kern w:val="0"/>
+          <w:szCs w:val="21"/>
+        </w:rPr>
+        <w:t>所在的</w:t>
+      </w:r>
+      <w:r>
+        <w:rPr>
+          <w:rFonts w:ascii="宋体" w:eastAsia="宋体" w:hAnsi="宋体" w:cs="宋体"/>
+          <w:color w:val="000000"/>
+          <w:kern w:val="0"/>
+          <w:szCs w:val="21"/>
+        </w:rPr>
+        <w:t>团队有良好的工作氛围</w:t>
+      </w:r>
+    </w:p>
+    <w:p>
+      <w:pPr>
+        <w:rPr>
+          <w:rFonts w:ascii="宋体" w:eastAsia="宋体" w:hAnsi="宋体" w:cs="宋体" w:hint="eastAsia"/>
+          <w:color w:val="000000"/>
+          <w:kern w:val="0"/>
+          <w:szCs w:val="21"/>
+        </w:rPr>
+      </w:pPr>
+      <w:r>
+        <w:rPr>
+          <w:rFonts w:ascii="宋体" w:eastAsia="宋体" w:hAnsi="宋体" w:cs="宋体" w:hint="eastAsia"/>
+          <w:color w:val="000000"/>
+          <w:kern w:val="0"/>
+          <w:szCs w:val="21"/>
+        </w:rPr>
+        <w:t>您</w:t>
+      </w:r>
+      <w:r>
+        <w:rPr>
+          <w:rFonts w:ascii="宋体" w:eastAsia="宋体" w:hAnsi="宋体" w:cs="宋体"/>
+          <w:color w:val="000000"/>
+          <w:kern w:val="0"/>
+          <w:szCs w:val="21"/>
+        </w:rPr>
+        <w:t>对您获得的晋升机会非常满意</w:t>
+      </w:r>
+    </w:p>
+    <w:p>
+      <w:pPr>
+        <w:rPr>
+          <w:rFonts w:ascii="宋体" w:eastAsia="宋体" w:hAnsi="宋体" w:cs="宋体" w:hint="eastAsia"/>
+          <w:color w:val="000000"/>
+          <w:kern w:val="0"/>
+          <w:szCs w:val="21"/>
+        </w:rPr>
+      </w:pPr>
+      <w:r>
+        <w:rPr>
+          <w:rFonts w:ascii="宋体" w:eastAsia="宋体" w:hAnsi="宋体" w:cs="宋体" w:hint="eastAsia"/>
+          <w:color w:val="000000"/>
+          <w:kern w:val="0"/>
+          <w:szCs w:val="21"/>
+        </w:rPr>
+        <w:t>公司</w:t>
+      </w:r>
+      <w:r>
+        <w:rPr>
+          <w:rFonts w:ascii="宋体" w:eastAsia="宋体" w:hAnsi="宋体" w:cs="宋体"/>
+          <w:color w:val="000000"/>
+          <w:kern w:val="0"/>
+          <w:szCs w:val="21"/>
+        </w:rPr>
+        <w:t>有灵活</w:t>
+      </w:r>
+      <w:r>
+        <w:rPr>
+          <w:rFonts w:ascii="宋体" w:eastAsia="宋体" w:hAnsi="宋体" w:cs="宋体" w:hint="eastAsia"/>
+          <w:color w:val="000000"/>
+          <w:kern w:val="0"/>
+          <w:szCs w:val="21"/>
+        </w:rPr>
+        <w:t>完善</w:t>
+      </w:r>
+      <w:r>
+        <w:rPr>
+          <w:rFonts w:ascii="宋体" w:eastAsia="宋体" w:hAnsi="宋体" w:cs="宋体"/>
+          <w:color w:val="000000"/>
+          <w:kern w:val="0"/>
+          <w:szCs w:val="21"/>
+        </w:rPr>
+        <w:t>的带薪假期制度</w:t>
+      </w:r>
+      <w:r>
+        <w:rPr>
+          <w:rFonts w:ascii="宋体" w:eastAsia="宋体" w:hAnsi="宋体" w:cs="宋体" w:hint="eastAsia"/>
+          <w:color w:val="000000"/>
+          <w:kern w:val="0"/>
+          <w:szCs w:val="21"/>
+        </w:rPr>
+        <w:t>可以</w:t>
+      </w:r>
+      <w:r>
+        <w:rPr>
+          <w:rFonts w:ascii="宋体" w:eastAsia="宋体" w:hAnsi="宋体" w:cs="宋体"/>
+          <w:color w:val="000000"/>
+          <w:kern w:val="0"/>
+          <w:szCs w:val="21"/>
+        </w:rPr>
+        <w:t>满足您的休假需要同时不影响您的收入</w:t>
+      </w:r>
+    </w:p>
+    <w:p>
+      <w:pPr>
+        <w:rPr>
+          <w:rFonts w:ascii="宋体" w:eastAsia="宋体" w:hAnsi="宋体" w:cs="宋体"/>
+          <w:color w:val="000000"/>
+          <w:kern w:val="0"/>
+          <w:szCs w:val="21"/>
+        </w:rPr>
+      </w:pPr>
+      <w:r>
+        <w:rPr>
+          <w:rFonts w:ascii="宋体" w:eastAsia="宋体" w:hAnsi="宋体" w:cs="宋体" w:hint="eastAsia"/>
+          <w:color w:val="000000"/>
+          <w:kern w:val="0"/>
+          <w:szCs w:val="21"/>
+        </w:rPr>
+        <w:t>过去</w:t>
+      </w:r>
+      <w:r>
+        <w:rPr>
+          <w:rFonts w:ascii="宋体" w:eastAsia="宋体" w:hAnsi="宋体" w:cs="宋体"/>
+          <w:color w:val="000000"/>
+          <w:kern w:val="0"/>
+          <w:szCs w:val="21"/>
+        </w:rPr>
+        <w:t>一年中，公司关于薪酬方面征询过您的意见</w:t>
+      </w:r>
+      <w:r>
+        <w:rPr>
+          <w:rFonts w:ascii="宋体" w:eastAsia="宋体" w:hAnsi="宋体" w:cs="宋体" w:hint="eastAsia"/>
+          <w:color w:val="000000"/>
+          <w:kern w:val="0"/>
+          <w:szCs w:val="21"/>
+        </w:rPr>
+        <w:t>么</w:t>
+      </w:r>
+    </w:p>
+    <w:p>
+      <w:pPr>
+        <w:rPr>
+          <w:rFonts w:ascii="宋体" w:eastAsia="宋体" w:hAnsi="宋体" w:cs="宋体"/>
+          <w:color w:val="000000"/>
+          <w:kern w:val="0"/>
+          <w:szCs w:val="21"/>
+        </w:rPr>
+      </w:pPr>
+    </w:p>
+    <w:p>
+      <w:pPr>
+        <w:rPr>
+          <w:rFonts w:ascii="宋体" w:eastAsia="宋体" w:hAnsi="宋体" w:cs="宋体"/>
+          <w:color w:val="000000"/>
+          <w:kern w:val="0"/>
+          <w:szCs w:val="21"/>
+        </w:rPr>
+      </w:pPr>
+      <w:r>
+        <w:rPr>
+          <w:rFonts w:ascii="宋体" w:eastAsia="宋体" w:hAnsi="宋体" w:cs="宋体" w:hint="eastAsia"/>
+          <w:color w:val="000000"/>
+          <w:kern w:val="0"/>
+          <w:szCs w:val="21"/>
+        </w:rPr>
+        <w:t>公司会</w:t>
+      </w:r>
+      <w:r>
+        <w:rPr>
+          <w:rFonts w:ascii="宋体" w:eastAsia="宋体" w:hAnsi="宋体" w:cs="宋体"/>
+          <w:color w:val="000000"/>
+          <w:kern w:val="0"/>
+          <w:szCs w:val="21"/>
+        </w:rPr>
+        <w:t>认真考虑您的加薪要求</w:t>
+      </w:r>
+    </w:p>
+    <w:p>
+      <w:pPr>
+        <w:rPr>
+          <w:rFonts w:ascii="宋体" w:eastAsia="宋体" w:hAnsi="宋体" w:cs="宋体"/>
+          <w:color w:val="000000"/>
+          <w:kern w:val="0"/>
+          <w:szCs w:val="21"/>
+        </w:rPr>
+      </w:pPr>
+    </w:p>
+    <w:p>
+      <w:pPr>
+        <w:rPr>
+          <w:rFonts w:ascii="宋体" w:eastAsia="宋体" w:hAnsi="宋体" w:cs="宋体"/>
+          <w:color w:val="000000"/>
+          <w:kern w:val="0"/>
+          <w:szCs w:val="21"/>
+        </w:rPr>
+      </w:pPr>
+    </w:p>
+    <w:p>
+      <w:pPr>
+        <w:rPr>
+          <w:rFonts w:ascii="宋体" w:eastAsia="宋体" w:hAnsi="宋体" w:cs="宋体"/>
+          <w:color w:val="000000"/>
+          <w:kern w:val="0"/>
+          <w:szCs w:val="21"/>
+        </w:rPr>
+      </w:pPr>
+    </w:p>
+    <w:p>
+      <w:pPr>
+        <w:rPr>
+          <w:rFonts w:ascii="宋体" w:eastAsia="宋体" w:hAnsi="宋体" w:cs="宋体"/>
+          <w:color w:val="000000"/>
+          <w:kern w:val="0"/>
+          <w:szCs w:val="21"/>
+        </w:rPr>
+      </w:pPr>
+    </w:p>
+    <w:p>
+      <w:pPr>
+        <w:rPr>
+          <w:rFonts w:ascii="宋体" w:eastAsia="宋体" w:hAnsi="宋体" w:cs="宋体"/>
+          <w:color w:val="000000"/>
+          <w:kern w:val="0"/>
+          <w:szCs w:val="21"/>
+        </w:rPr>
+      </w:pPr>
+      <w:r>
+        <w:rPr>
+          <w:rFonts w:ascii="宋体" w:eastAsia="宋体" w:hAnsi="宋体" w:cs="宋体" w:hint="eastAsia"/>
+          <w:color w:val="000000"/>
+          <w:kern w:val="0"/>
+          <w:szCs w:val="21"/>
+        </w:rPr>
+        <w:lastRenderedPageBreak/>
+        <w:t>(合法性)</w:t>
+      </w:r>
+    </w:p>
+    <w:p>
+      <w:pPr>
+        <w:rPr>
+          <w:rFonts w:ascii="宋体" w:eastAsia="宋体" w:hAnsi="宋体" w:cs="宋体"/>
+          <w:color w:val="000000"/>
+          <w:kern w:val="0"/>
+          <w:szCs w:val="21"/>
+        </w:rPr>
+      </w:pPr>
+      <w:r>
+        <w:rPr>
+          <w:rFonts w:ascii="宋体" w:eastAsia="宋体" w:hAnsi="宋体" w:cs="宋体" w:hint="eastAsia"/>
+          <w:color w:val="000000"/>
+          <w:kern w:val="0"/>
+          <w:szCs w:val="21"/>
+        </w:rPr>
+        <w:t>您认为公司薪酬发放是否及时</w:t>
+      </w:r>
+    </w:p>
+    <w:p>
+      <w:pPr>
+        <w:rPr>
+          <w:rFonts w:ascii="宋体" w:eastAsia="宋体" w:hAnsi="宋体" w:cs="宋体"/>
+          <w:color w:val="000000"/>
+          <w:kern w:val="0"/>
+          <w:szCs w:val="21"/>
+        </w:rPr>
+      </w:pPr>
+      <w:r>
+        <w:rPr>
+          <w:rFonts w:ascii="宋体" w:eastAsia="宋体" w:hAnsi="宋体" w:cs="宋体" w:hint="eastAsia"/>
+          <w:color w:val="000000"/>
+          <w:kern w:val="0"/>
+          <w:szCs w:val="21"/>
+        </w:rPr>
+        <w:t>公司</w:t>
+      </w:r>
+      <w:r>
+        <w:rPr>
+          <w:rFonts w:ascii="宋体" w:eastAsia="宋体" w:hAnsi="宋体" w:cs="宋体"/>
+          <w:color w:val="000000"/>
+          <w:kern w:val="0"/>
+          <w:szCs w:val="21"/>
+        </w:rPr>
+        <w:t>能够按照</w:t>
+      </w:r>
+      <w:r>
+        <w:rPr>
+          <w:rFonts w:ascii="宋体" w:eastAsia="宋体" w:hAnsi="宋体" w:cs="宋体" w:hint="eastAsia"/>
+          <w:color w:val="000000"/>
+          <w:kern w:val="0"/>
+          <w:szCs w:val="21"/>
+        </w:rPr>
+        <w:t>国家</w:t>
+      </w:r>
+      <w:r>
+        <w:rPr>
+          <w:rFonts w:ascii="宋体" w:eastAsia="宋体" w:hAnsi="宋体" w:cs="宋体"/>
+          <w:color w:val="000000"/>
+          <w:kern w:val="0"/>
+          <w:szCs w:val="21"/>
+        </w:rPr>
+        <w:t>法律的规定</w:t>
+      </w:r>
+      <w:r>
+        <w:rPr>
+          <w:rFonts w:ascii="宋体" w:eastAsia="宋体" w:hAnsi="宋体" w:cs="宋体" w:hint="eastAsia"/>
+          <w:color w:val="000000"/>
+          <w:kern w:val="0"/>
+          <w:szCs w:val="21"/>
+        </w:rPr>
+        <w:t>及时</w:t>
+      </w:r>
+      <w:r>
+        <w:rPr>
+          <w:rFonts w:ascii="宋体" w:eastAsia="宋体" w:hAnsi="宋体" w:cs="宋体"/>
+          <w:color w:val="000000"/>
+          <w:kern w:val="0"/>
+          <w:szCs w:val="21"/>
+        </w:rPr>
+        <w:t>为员工缴纳</w:t>
+      </w:r>
+      <w:r>
+        <w:rPr>
+          <w:rFonts w:ascii="宋体" w:eastAsia="宋体" w:hAnsi="宋体" w:cs="宋体" w:hint="eastAsia"/>
+          <w:color w:val="000000"/>
+          <w:kern w:val="0"/>
+          <w:szCs w:val="21"/>
+        </w:rPr>
+        <w:t>保险</w:t>
+      </w:r>
+      <w:r>
+        <w:rPr>
+          <w:rFonts w:ascii="宋体" w:eastAsia="宋体" w:hAnsi="宋体" w:cs="宋体"/>
+          <w:color w:val="000000"/>
+          <w:kern w:val="0"/>
+          <w:szCs w:val="21"/>
+        </w:rPr>
+        <w:t>和公积金</w:t>
+      </w:r>
+    </w:p>
+    <w:p>
+      <w:pPr>
+        <w:rPr>
+          <w:rFonts w:ascii="宋体" w:eastAsia="宋体" w:hAnsi="宋体" w:cs="宋体"/>
+          <w:color w:val="000000"/>
+          <w:kern w:val="0"/>
+          <w:szCs w:val="21"/>
+        </w:rPr>
+      </w:pPr>
+    </w:p>
+    <w:p>
+      <w:pPr>
+        <w:rPr>
+          <w:rFonts w:ascii="宋体" w:eastAsia="宋体" w:hAnsi="宋体" w:cs="宋体" w:hint="eastAsia"/>
+          <w:color w:val="000000"/>
+          <w:kern w:val="0"/>
+          <w:szCs w:val="21"/>
+        </w:rPr>
+      </w:pPr>
+    </w:p>
+    <w:p>
+      <w:pPr>
+        <w:rPr>
+          <w:rFonts w:ascii="宋体" w:eastAsia="宋体" w:hAnsi="宋体" w:cs="宋体" w:hint="eastAsia"/>
+          <w:color w:val="000000"/>
+          <w:kern w:val="0"/>
+          <w:szCs w:val="21"/>
+        </w:rPr>
+      </w:pPr>
+      <w:r>
+        <w:rPr>
+          <w:rFonts w:ascii="宋体" w:eastAsia="宋体" w:hAnsi="宋体" w:cs="宋体" w:hint="eastAsia"/>
+          <w:color w:val="000000"/>
+          <w:kern w:val="0"/>
+          <w:szCs w:val="21"/>
+        </w:rPr>
+        <w:t>您对</w:t>
+      </w:r>
+      <w:r>
+        <w:rPr>
+          <w:rFonts w:ascii="宋体" w:eastAsia="宋体" w:hAnsi="宋体" w:cs="宋体"/>
+          <w:color w:val="000000"/>
+          <w:kern w:val="0"/>
+          <w:szCs w:val="21"/>
+        </w:rPr>
+        <w:t>公司薪酬制度的意见和</w:t>
+      </w:r>
+      <w:r>
+        <w:rPr>
+          <w:rFonts w:ascii="宋体" w:eastAsia="宋体" w:hAnsi="宋体" w:cs="宋体" w:hint="eastAsia"/>
+          <w:color w:val="000000"/>
+          <w:kern w:val="0"/>
+          <w:szCs w:val="21"/>
+        </w:rPr>
+        <w:t>建议</w:t>
+      </w:r>
+    </w:p>
+    <w:p>
+      <w:pPr>
+        <w:rPr>
+          <w:rFonts w:ascii="宋体" w:eastAsia="宋体" w:hAnsi="宋体" w:cs="宋体"/>
+          <w:color w:val="000000"/>
+          <w:kern w:val="0"/>
+          <w:szCs w:val="21"/>
+        </w:rPr>
+      </w:pPr>
+    </w:p>
+    <w:p>
+      <w:pPr>
+        <w:rPr>
+          <w:rFonts w:ascii="宋体" w:eastAsia="宋体" w:hAnsi="宋体" w:cs="宋体"/>
+          <w:color w:val="000000"/>
+          <w:kern w:val="0"/>
+          <w:szCs w:val="21"/>
+        </w:rPr>
+      </w:pPr>
+    </w:p>
+    <w:p>
+      <w:pPr>
+        <w:rPr>
+          <w:rFonts w:ascii="宋体" w:eastAsia="宋体" w:hAnsi="宋体" w:cs="宋体"/>
+          <w:color w:val="000000"/>
+          <w:kern w:val="0"/>
+          <w:szCs w:val="21"/>
+        </w:rPr>
+      </w:pPr>
+    </w:p>
+    <w:p>
+      <w:pPr>
+        <w:rPr>
+          <w:rFonts w:ascii="宋体" w:eastAsia="宋体" w:hAnsi="宋体" w:cs="宋体"/>
+          <w:color w:val="000000"/>
+          <w:kern w:val="0"/>
+          <w:szCs w:val="21"/>
+        </w:rPr>
+      </w:pPr>
+      <w:r>
+        <w:rPr>
+          <w:rFonts w:ascii="宋体" w:eastAsia="宋体" w:hAnsi="宋体" w:cs="宋体" w:hint="eastAsia"/>
+          <w:color w:val="000000"/>
+          <w:kern w:val="0"/>
+          <w:szCs w:val="21"/>
+        </w:rPr>
+        <w:t>X</w:t>
+      </w:r>
+      <w:r>
+        <w:rPr>
+          <w:rFonts w:ascii="宋体" w:eastAsia="宋体" w:hAnsi="宋体" w:cs="宋体"/>
+          <w:color w:val="000000"/>
+          <w:kern w:val="0"/>
+          <w:szCs w:val="21"/>
+        </w:rPr>
+        <w:t>公司薪酬体系问题</w:t>
+      </w:r>
+      <w:r>
+        <w:rPr>
+          <w:rFonts w:ascii="宋体" w:eastAsia="宋体" w:hAnsi="宋体" w:cs="宋体" w:hint="eastAsia"/>
+          <w:color w:val="000000"/>
+          <w:kern w:val="0"/>
+          <w:szCs w:val="21"/>
+        </w:rPr>
+        <w:t>及</w:t>
+      </w:r>
+      <w:r>
+        <w:rPr>
+          <w:rFonts w:ascii="宋体" w:eastAsia="宋体" w:hAnsi="宋体" w:cs="宋体"/>
+          <w:color w:val="000000"/>
+          <w:kern w:val="0"/>
+          <w:szCs w:val="21"/>
+        </w:rPr>
+        <w:t>原因分析</w:t>
+      </w:r>
+    </w:p>
+    <w:p>
+      <w:pPr>
+        <w:rPr>
           <w:rFonts w:ascii="宋体" w:eastAsia="宋体" w:hAnsi="宋体"/>
         </w:rPr>
-        <w:t>企业</w:t>
-      </w:r>
-      <w:r>
-        <w:rPr>
-          <w:rFonts w:ascii="宋体" w:eastAsia="宋体" w:hAnsi="宋体" w:hint="eastAsia"/>
-        </w:rPr>
-        <w:t>内部</w:t>
-      </w:r>
-      <w:r>
+      </w:pPr>
+    </w:p>
+    <w:p>
+      <w:pPr>
         <w:rPr>
           <w:rFonts w:ascii="宋体" w:eastAsia="宋体" w:hAnsi="宋体"/>
         </w:rPr>
-        <w:t>的利益分配</w:t>
-      </w:r>
+      </w:pPr>
     </w:p>
     <w:p>
       <w:pPr>
@@ -1319,55 +9618,20 @@
           <w:rFonts w:ascii="宋体" w:eastAsia="宋体" w:hAnsi="宋体"/>
         </w:rPr>
       </w:pPr>
-      <w:r>
-        <w:rPr>
-          <w:rFonts w:ascii="宋体" w:eastAsia="宋体" w:hAnsi="宋体" w:hint="eastAsia"/>
-        </w:rPr>
-        <w:t>薪酬管理</w:t>
-      </w:r>
-      <w:r>
+    </w:p>
+    <w:p>
+      <w:pPr>
         <w:rPr>
           <w:rFonts w:ascii="宋体" w:eastAsia="宋体" w:hAnsi="宋体"/>
         </w:rPr>
-        <w:t>主要</w:t>
-      </w:r>
-      <w:r>
-        <w:rPr>
-          <w:rFonts w:ascii="宋体" w:eastAsia="宋体" w:hAnsi="宋体" w:hint="eastAsia"/>
-        </w:rPr>
-        <w:t>面对</w:t>
-      </w:r>
-      <w:r>
+      </w:pPr>
+    </w:p>
+    <w:p>
+      <w:pPr>
         <w:rPr>
           <w:rFonts w:ascii="宋体" w:eastAsia="宋体" w:hAnsi="宋体"/>
         </w:rPr>
-        <w:t>的</w:t>
-      </w:r>
-      <w:r>
-        <w:rPr>
-          <w:rFonts w:ascii="宋体" w:eastAsia="宋体" w:hAnsi="宋体"/>
-        </w:rPr>
-        <w:t>问题</w:t>
-      </w:r>
-    </w:p>
-    <w:p>
-      <w:pPr>
-        <w:rPr>
-          <w:rFonts w:ascii="宋体" w:eastAsia="宋体" w:hAnsi="宋体" w:hint="eastAsia"/>
-        </w:rPr>
-      </w:pPr>
-      <w:r>
-        <w:rPr>
-          <w:rFonts w:ascii="宋体" w:eastAsia="宋体" w:hAnsi="宋体" w:hint="eastAsia"/>
-        </w:rPr>
-        <w:t>引出</w:t>
-      </w:r>
-      <w:r>
-        <w:rPr>
-          <w:rFonts w:ascii="宋体" w:eastAsia="宋体" w:hAnsi="宋体"/>
-        </w:rPr>
-        <w:t>论文关注的点</w:t>
-      </w:r>
+      </w:pPr>
     </w:p>
     <w:sectPr>
       <w:pgSz w:w="11906" w:h="16838"/>
@@ -1904,6 +10168,44 @@
       <w:szCs w:val="18"/>
     </w:rPr>
   </w:style>
+  <w:style w:type="paragraph" w:styleId="a7">
+    <w:name w:val="List Paragraph"/>
+    <w:basedOn w:val="a"/>
+    <w:uiPriority w:val="34"/>
+    <w:qFormat/>
+    <w:rsid w:val="006B5FD8"/>
+    <w:pPr>
+      <w:ind w:firstLineChars="200" w:firstLine="420"/>
+    </w:pPr>
+  </w:style>
+  <w:style w:type="character" w:styleId="a8">
+    <w:name w:val="Hyperlink"/>
+    <w:basedOn w:val="a0"/>
+    <w:uiPriority w:val="99"/>
+    <w:semiHidden/>
+    <w:unhideWhenUsed/>
+    <w:rsid w:val="00BF4B3E"/>
+    <w:rPr>
+      <w:color w:val="0000FF"/>
+      <w:u w:val="single"/>
+    </w:rPr>
+  </w:style>
+  <w:style w:type="table" w:styleId="a9">
+    <w:name w:val="Table Grid"/>
+    <w:basedOn w:val="a1"/>
+    <w:uiPriority w:val="39"/>
+    <w:rsid w:val="00417DED"/>
+    <w:tblPr>
+      <w:tblBorders>
+        <w:top w:val="single" w:sz="4" w:space="0" w:color="auto"/>
+        <w:left w:val="single" w:sz="4" w:space="0" w:color="auto"/>
+        <w:bottom w:val="single" w:sz="4" w:space="0" w:color="auto"/>
+        <w:right w:val="single" w:sz="4" w:space="0" w:color="auto"/>
+        <w:insideH w:val="single" w:sz="4" w:space="0" w:color="auto"/>
+        <w:insideV w:val="single" w:sz="4" w:space="0" w:color="auto"/>
+      </w:tblBorders>
+    </w:tblPr>
+  </w:style>
 </w:styles>
 </file>
 

--- a/MissChou毕业论文/论文正文.docx
+++ b/MissChou毕业论文/论文正文.docx
@@ -519,7 +519,7 @@
     <w:p>
       <w:pPr>
         <w:rPr>
-          <w:rFonts w:ascii="宋体" w:eastAsia="宋体" w:hAnsi="宋体" w:hint="eastAsia"/>
+          <w:rFonts w:ascii="宋体" w:eastAsia="宋体" w:hAnsi="宋体"/>
         </w:rPr>
       </w:pPr>
       <w:r>
@@ -15553,7 +15553,25 @@
           <w:kern w:val="0"/>
           <w:szCs w:val="21"/>
         </w:rPr>
-        <w:t>调查问卷的统计可以看出，在整体评价部分，有超过</w:t>
+        <w:t>调查问卷的统计可以看出，在</w:t>
+      </w:r>
+      <w:r>
+        <w:rPr>
+          <w:rFonts w:ascii="宋体" w:eastAsia="宋体" w:hAnsi="宋体" w:cs="宋体" w:hint="eastAsia"/>
+          <w:color w:val="000000"/>
+          <w:kern w:val="0"/>
+          <w:szCs w:val="21"/>
+        </w:rPr>
+        <w:t>综合</w:t>
+      </w:r>
+      <w:r>
+        <w:rPr>
+          <w:rFonts w:ascii="宋体" w:eastAsia="宋体" w:hAnsi="宋体" w:cs="宋体"/>
+          <w:color w:val="000000"/>
+          <w:kern w:val="0"/>
+          <w:szCs w:val="21"/>
+        </w:rPr>
+        <w:t>评价部分，有超过</w:t>
       </w:r>
       <w:r>
         <w:rPr>
@@ -15580,842 +15598,391 @@
           <w:kern w:val="0"/>
           <w:szCs w:val="21"/>
         </w:rPr>
+        <w:t>。有</w:t>
+      </w:r>
+      <w:r>
+        <w:rPr>
+          <w:rFonts w:ascii="宋体" w:eastAsia="宋体" w:hAnsi="宋体" w:cs="宋体"/>
+          <w:color w:val="000000"/>
+          <w:kern w:val="0"/>
+          <w:szCs w:val="21"/>
+        </w:rPr>
+        <w:t>百分之</w:t>
+      </w:r>
+      <w:r>
+        <w:rPr>
+          <w:rFonts w:ascii="宋体" w:eastAsia="宋体" w:hAnsi="宋体" w:cs="宋体" w:hint="eastAsia"/>
+          <w:color w:val="000000"/>
+          <w:kern w:val="0"/>
+          <w:szCs w:val="21"/>
+        </w:rPr>
+        <w:t>xx的</w:t>
+      </w:r>
+      <w:r>
+        <w:rPr>
+          <w:rFonts w:ascii="宋体" w:eastAsia="宋体" w:hAnsi="宋体" w:cs="宋体"/>
+          <w:color w:val="000000"/>
+          <w:kern w:val="0"/>
+          <w:szCs w:val="21"/>
+        </w:rPr>
+        <w:t>员工认为薪酬没有竞争力</w:t>
+      </w:r>
+      <w:r>
+        <w:rPr>
+          <w:rFonts w:ascii="宋体" w:eastAsia="宋体" w:hAnsi="宋体" w:cs="宋体" w:hint="eastAsia"/>
+          <w:color w:val="000000"/>
+          <w:kern w:val="0"/>
+          <w:szCs w:val="21"/>
+        </w:rPr>
         <w:t>。</w:t>
+      </w:r>
+      <w:r>
+        <w:rPr>
+          <w:rFonts w:ascii="宋体" w:eastAsia="宋体" w:hAnsi="宋体" w:cs="宋体" w:hint="eastAsia"/>
+          <w:color w:val="000000"/>
+          <w:kern w:val="0"/>
+          <w:szCs w:val="21"/>
+        </w:rPr>
+        <w:t>此外</w:t>
+      </w:r>
+      <w:r>
+        <w:rPr>
+          <w:rFonts w:ascii="宋体" w:eastAsia="宋体" w:hAnsi="宋体" w:cs="宋体"/>
+          <w:color w:val="000000"/>
+          <w:kern w:val="0"/>
+          <w:szCs w:val="21"/>
+        </w:rPr>
+        <w:t>，只有百分之</w:t>
+      </w:r>
+      <w:r>
+        <w:rPr>
+          <w:rFonts w:ascii="宋体" w:eastAsia="宋体" w:hAnsi="宋体" w:cs="宋体" w:hint="eastAsia"/>
+          <w:color w:val="000000"/>
+          <w:kern w:val="0"/>
+          <w:szCs w:val="21"/>
+        </w:rPr>
+        <w:t>xx觉得目前</w:t>
+      </w:r>
+      <w:r>
+        <w:rPr>
+          <w:rFonts w:ascii="宋体" w:eastAsia="宋体" w:hAnsi="宋体" w:cs="宋体"/>
+          <w:color w:val="000000"/>
+          <w:kern w:val="0"/>
+          <w:szCs w:val="21"/>
+        </w:rPr>
+        <w:t>的薪酬</w:t>
+      </w:r>
+      <w:r>
+        <w:rPr>
+          <w:rFonts w:ascii="宋体" w:eastAsia="宋体" w:hAnsi="宋体" w:cs="宋体" w:hint="eastAsia"/>
+          <w:color w:val="000000"/>
+          <w:kern w:val="0"/>
+          <w:szCs w:val="21"/>
+        </w:rPr>
+        <w:t>能够</w:t>
+      </w:r>
+      <w:r>
+        <w:rPr>
+          <w:rFonts w:ascii="宋体" w:eastAsia="宋体" w:hAnsi="宋体" w:cs="宋体"/>
+          <w:color w:val="000000"/>
+          <w:kern w:val="0"/>
+          <w:szCs w:val="21"/>
+        </w:rPr>
+        <w:t>对自己产生</w:t>
+      </w:r>
+      <w:r>
+        <w:rPr>
+          <w:rFonts w:ascii="宋体" w:eastAsia="宋体" w:hAnsi="宋体" w:cs="宋体" w:hint="eastAsia"/>
+          <w:color w:val="000000"/>
+          <w:kern w:val="0"/>
+          <w:szCs w:val="21"/>
+        </w:rPr>
+        <w:t>激励</w:t>
+      </w:r>
+      <w:r>
+        <w:rPr>
+          <w:rFonts w:ascii="宋体" w:eastAsia="宋体" w:hAnsi="宋体" w:cs="宋体"/>
+          <w:color w:val="000000"/>
+          <w:kern w:val="0"/>
+          <w:szCs w:val="21"/>
+        </w:rPr>
+        <w:t>。</w:t>
+      </w:r>
+      <w:r>
+        <w:rPr>
+          <w:rFonts w:ascii="宋体" w:eastAsia="宋体" w:hAnsi="宋体" w:cs="宋体" w:hint="eastAsia"/>
+          <w:color w:val="000000"/>
+          <w:kern w:val="0"/>
+          <w:szCs w:val="21"/>
+        </w:rPr>
+        <w:t>可见</w:t>
+      </w:r>
+      <w:r>
+        <w:rPr>
+          <w:rFonts w:ascii="宋体" w:eastAsia="宋体" w:hAnsi="宋体" w:cs="宋体"/>
+          <w:color w:val="000000"/>
+          <w:kern w:val="0"/>
+          <w:szCs w:val="21"/>
+        </w:rPr>
+        <w:t>公司的薪酬制度</w:t>
+      </w:r>
+      <w:r>
+        <w:rPr>
+          <w:rFonts w:ascii="宋体" w:eastAsia="宋体" w:hAnsi="宋体" w:cs="宋体" w:hint="eastAsia"/>
+          <w:color w:val="000000"/>
+          <w:kern w:val="0"/>
+          <w:szCs w:val="21"/>
+        </w:rPr>
+        <w:t>在</w:t>
+      </w:r>
+      <w:r>
+        <w:rPr>
+          <w:rFonts w:ascii="宋体" w:eastAsia="宋体" w:hAnsi="宋体" w:cs="宋体"/>
+          <w:color w:val="000000"/>
+          <w:kern w:val="0"/>
+          <w:szCs w:val="21"/>
+        </w:rPr>
+        <w:t>竞争性、激励性</w:t>
+      </w:r>
+      <w:r>
+        <w:rPr>
+          <w:rFonts w:ascii="宋体" w:eastAsia="宋体" w:hAnsi="宋体" w:cs="宋体" w:hint="eastAsia"/>
+          <w:color w:val="000000"/>
+          <w:kern w:val="0"/>
+          <w:szCs w:val="21"/>
+        </w:rPr>
+        <w:t>方面</w:t>
+      </w:r>
+      <w:r>
+        <w:rPr>
+          <w:rFonts w:ascii="宋体" w:eastAsia="宋体" w:hAnsi="宋体" w:cs="宋体"/>
+          <w:color w:val="000000"/>
+          <w:kern w:val="0"/>
+          <w:szCs w:val="21"/>
+        </w:rPr>
+        <w:t>存在</w:t>
+      </w:r>
+      <w:r>
+        <w:rPr>
+          <w:rFonts w:ascii="宋体" w:eastAsia="宋体" w:hAnsi="宋体" w:cs="宋体"/>
+          <w:color w:val="000000"/>
+          <w:kern w:val="0"/>
+          <w:szCs w:val="21"/>
+        </w:rPr>
+        <w:t>较大问题</w:t>
+      </w:r>
+      <w:r>
+        <w:rPr>
+          <w:rFonts w:ascii="宋体" w:eastAsia="宋体" w:hAnsi="宋体" w:cs="宋体" w:hint="eastAsia"/>
+          <w:color w:val="000000"/>
+          <w:kern w:val="0"/>
+          <w:szCs w:val="21"/>
+        </w:rPr>
+        <w:t>。同样</w:t>
+      </w:r>
+      <w:r>
+        <w:rPr>
+          <w:rFonts w:ascii="宋体" w:eastAsia="宋体" w:hAnsi="宋体" w:cs="宋体"/>
+          <w:color w:val="000000"/>
+          <w:kern w:val="0"/>
+          <w:szCs w:val="21"/>
+        </w:rPr>
+        <w:t>在公平性方面，</w:t>
+      </w:r>
+      <w:r>
+        <w:rPr>
+          <w:rFonts w:ascii="宋体" w:eastAsia="宋体" w:hAnsi="宋体" w:cs="宋体" w:hint="eastAsia"/>
+          <w:color w:val="000000"/>
+          <w:kern w:val="0"/>
+          <w:szCs w:val="21"/>
+        </w:rPr>
+        <w:t>有</w:t>
+      </w:r>
+      <w:r>
+        <w:rPr>
+          <w:rFonts w:ascii="宋体" w:eastAsia="宋体" w:hAnsi="宋体" w:cs="宋体"/>
+          <w:color w:val="000000"/>
+          <w:kern w:val="0"/>
+          <w:szCs w:val="21"/>
+        </w:rPr>
+        <w:t>较多比例的员工选择了不确定，说明</w:t>
+      </w:r>
+      <w:r>
+        <w:rPr>
+          <w:rFonts w:ascii="宋体" w:eastAsia="宋体" w:hAnsi="宋体" w:cs="宋体" w:hint="eastAsia"/>
+          <w:color w:val="000000"/>
+          <w:kern w:val="0"/>
+          <w:szCs w:val="21"/>
+        </w:rPr>
+        <w:t>薪酬体系</w:t>
+      </w:r>
+      <w:r>
+        <w:rPr>
+          <w:rFonts w:ascii="宋体" w:eastAsia="宋体" w:hAnsi="宋体" w:cs="宋体"/>
+          <w:color w:val="000000"/>
+          <w:kern w:val="0"/>
+          <w:szCs w:val="21"/>
+        </w:rPr>
+        <w:t>的公平性也有一定问题</w:t>
+      </w:r>
+      <w:r>
+        <w:rPr>
+          <w:rFonts w:ascii="宋体" w:eastAsia="宋体" w:hAnsi="宋体" w:cs="宋体" w:hint="eastAsia"/>
+          <w:color w:val="000000"/>
+          <w:kern w:val="0"/>
+          <w:szCs w:val="21"/>
+        </w:rPr>
+        <w:t>。</w:t>
+      </w:r>
+      <w:r>
+        <w:rPr>
+          <w:rFonts w:ascii="宋体" w:eastAsia="宋体" w:hAnsi="宋体" w:cs="宋体" w:hint="eastAsia"/>
+          <w:color w:val="000000"/>
+          <w:kern w:val="0"/>
+          <w:szCs w:val="21"/>
+        </w:rPr>
+        <w:t>最后，</w:t>
+      </w:r>
+      <w:r>
+        <w:rPr>
+          <w:rFonts w:ascii="宋体" w:eastAsia="宋体" w:hAnsi="宋体" w:cs="宋体"/>
+          <w:color w:val="000000"/>
+          <w:kern w:val="0"/>
+          <w:szCs w:val="21"/>
+        </w:rPr>
+        <w:t>大部分</w:t>
+      </w:r>
+      <w:r>
+        <w:rPr>
+          <w:rFonts w:ascii="宋体" w:eastAsia="宋体" w:hAnsi="宋体" w:cs="宋体"/>
+          <w:color w:val="000000"/>
+          <w:kern w:val="0"/>
+          <w:szCs w:val="21"/>
+        </w:rPr>
+        <w:t>员工</w:t>
+      </w:r>
+      <w:r>
+        <w:rPr>
+          <w:rFonts w:ascii="宋体" w:eastAsia="宋体" w:hAnsi="宋体" w:cs="宋体" w:hint="eastAsia"/>
+          <w:color w:val="000000"/>
+          <w:kern w:val="0"/>
+          <w:szCs w:val="21"/>
+        </w:rPr>
+        <w:t>认为</w:t>
+      </w:r>
+      <w:r>
+        <w:rPr>
+          <w:rFonts w:ascii="宋体" w:eastAsia="宋体" w:hAnsi="宋体" w:cs="宋体"/>
+          <w:color w:val="000000"/>
+          <w:kern w:val="0"/>
+          <w:szCs w:val="21"/>
+        </w:rPr>
+        <w:t>公司薪酬</w:t>
+      </w:r>
+      <w:r>
+        <w:rPr>
+          <w:rFonts w:ascii="宋体" w:eastAsia="宋体" w:hAnsi="宋体" w:cs="宋体" w:hint="eastAsia"/>
+          <w:color w:val="000000"/>
+          <w:kern w:val="0"/>
+          <w:szCs w:val="21"/>
+        </w:rPr>
+        <w:t>制度</w:t>
+      </w:r>
+      <w:r>
+        <w:rPr>
+          <w:rFonts w:ascii="宋体" w:eastAsia="宋体" w:hAnsi="宋体" w:cs="宋体"/>
+          <w:color w:val="000000"/>
+          <w:kern w:val="0"/>
+          <w:szCs w:val="21"/>
+        </w:rPr>
+        <w:t>相对完整</w:t>
+      </w:r>
+      <w:r>
+        <w:rPr>
+          <w:rFonts w:ascii="宋体" w:eastAsia="宋体" w:hAnsi="宋体" w:cs="宋体" w:hint="eastAsia"/>
+          <w:color w:val="000000"/>
+          <w:kern w:val="0"/>
+          <w:szCs w:val="21"/>
+        </w:rPr>
+        <w:t>并</w:t>
+      </w:r>
+      <w:r>
+        <w:rPr>
+          <w:rFonts w:ascii="宋体" w:eastAsia="宋体" w:hAnsi="宋体" w:cs="宋体"/>
+          <w:color w:val="000000"/>
+          <w:kern w:val="0"/>
+          <w:szCs w:val="21"/>
+        </w:rPr>
+        <w:t>能够规范执行</w:t>
+      </w:r>
+      <w:r>
+        <w:rPr>
+          <w:rFonts w:ascii="宋体" w:eastAsia="宋体" w:hAnsi="宋体" w:cs="宋体" w:hint="eastAsia"/>
+          <w:color w:val="000000"/>
+          <w:kern w:val="0"/>
+          <w:szCs w:val="21"/>
+        </w:rPr>
+        <w:t>。</w:t>
+      </w:r>
+      <w:r>
+        <w:rPr>
+          <w:rFonts w:ascii="宋体" w:eastAsia="宋体" w:hAnsi="宋体" w:cs="宋体" w:hint="eastAsia"/>
+          <w:color w:val="000000"/>
+          <w:kern w:val="0"/>
+          <w:szCs w:val="21"/>
+        </w:rPr>
+        <w:t>通过对</w:t>
+      </w:r>
+      <w:r>
+        <w:rPr>
+          <w:rFonts w:ascii="宋体" w:eastAsia="宋体" w:hAnsi="宋体" w:cs="宋体"/>
+          <w:color w:val="000000"/>
+          <w:kern w:val="0"/>
+          <w:szCs w:val="21"/>
+        </w:rPr>
+        <w:t>调查结果的</w:t>
+      </w:r>
+      <w:r>
+        <w:rPr>
+          <w:rFonts w:ascii="宋体" w:eastAsia="宋体" w:hAnsi="宋体" w:cs="宋体" w:hint="eastAsia"/>
+          <w:color w:val="000000"/>
+          <w:kern w:val="0"/>
+          <w:szCs w:val="21"/>
+        </w:rPr>
+        <w:t>深入分析</w:t>
+      </w:r>
+      <w:r>
+        <w:rPr>
+          <w:rFonts w:ascii="宋体" w:eastAsia="宋体" w:hAnsi="宋体" w:cs="宋体"/>
+          <w:color w:val="000000"/>
+          <w:kern w:val="0"/>
+          <w:szCs w:val="21"/>
+        </w:rPr>
+        <w:t>可以</w:t>
+      </w:r>
+      <w:r>
+        <w:rPr>
+          <w:rFonts w:ascii="宋体" w:eastAsia="宋体" w:hAnsi="宋体" w:cs="宋体" w:hint="eastAsia"/>
+          <w:color w:val="000000"/>
+          <w:kern w:val="0"/>
+          <w:szCs w:val="21"/>
+        </w:rPr>
+        <w:t>对</w:t>
+      </w:r>
+      <w:r>
+        <w:rPr>
+          <w:rFonts w:ascii="宋体" w:eastAsia="宋体" w:hAnsi="宋体" w:cs="宋体"/>
+          <w:color w:val="000000"/>
+          <w:kern w:val="0"/>
+          <w:szCs w:val="21"/>
+        </w:rPr>
+        <w:t>存在的问题得到更清晰的认识。</w:t>
       </w:r>
     </w:p>
     <w:p>
       <w:pPr>
         <w:rPr>
-          <w:rFonts w:ascii="宋体" w:eastAsia="宋体" w:hAnsi="宋体" w:cs="宋体"/>
-          <w:color w:val="000000"/>
-          <w:kern w:val="0"/>
-          <w:szCs w:val="21"/>
-        </w:rPr>
-      </w:pPr>
-      <w:r>
-        <w:rPr>
-          <w:rFonts w:ascii="宋体" w:eastAsia="宋体" w:hAnsi="宋体" w:cs="宋体" w:hint="eastAsia"/>
-          <w:color w:val="000000"/>
-          <w:kern w:val="0"/>
-          <w:szCs w:val="21"/>
-        </w:rPr>
-        <w:t>有</w:t>
-      </w:r>
-      <w:r>
-        <w:rPr>
-          <w:rFonts w:ascii="宋体" w:eastAsia="宋体" w:hAnsi="宋体" w:cs="宋体"/>
-          <w:color w:val="000000"/>
-          <w:kern w:val="0"/>
-          <w:szCs w:val="21"/>
-        </w:rPr>
-        <w:t>百分之</w:t>
-      </w:r>
-      <w:r>
-        <w:rPr>
-          <w:rFonts w:ascii="宋体" w:eastAsia="宋体" w:hAnsi="宋体" w:cs="宋体" w:hint="eastAsia"/>
-          <w:color w:val="000000"/>
-          <w:kern w:val="0"/>
-          <w:szCs w:val="21"/>
-        </w:rPr>
-        <w:t>xx的</w:t>
-      </w:r>
-      <w:r>
-        <w:rPr>
-          <w:rFonts w:ascii="宋体" w:eastAsia="宋体" w:hAnsi="宋体" w:cs="宋体"/>
-          <w:color w:val="000000"/>
-          <w:kern w:val="0"/>
-          <w:szCs w:val="21"/>
-        </w:rPr>
-        <w:t>员工认为薪酬没有竞争力</w:t>
-      </w:r>
-      <w:r>
-        <w:rPr>
-          <w:rFonts w:ascii="宋体" w:eastAsia="宋体" w:hAnsi="宋体" w:cs="宋体" w:hint="eastAsia"/>
-          <w:color w:val="000000"/>
-          <w:kern w:val="0"/>
-          <w:szCs w:val="21"/>
-        </w:rPr>
-        <w:t>。</w:t>
-      </w:r>
-      <w:r>
-        <w:rPr>
-          <w:rFonts w:ascii="宋体" w:eastAsia="宋体" w:hAnsi="宋体" w:cs="宋体" w:hint="eastAsia"/>
-          <w:color w:val="000000"/>
-          <w:kern w:val="0"/>
-          <w:szCs w:val="21"/>
-        </w:rPr>
-        <w:t>此外</w:t>
-      </w:r>
-      <w:r>
-        <w:rPr>
-          <w:rFonts w:ascii="宋体" w:eastAsia="宋体" w:hAnsi="宋体" w:cs="宋体"/>
-          <w:color w:val="000000"/>
-          <w:kern w:val="0"/>
-          <w:szCs w:val="21"/>
-        </w:rPr>
-        <w:t>，只有百分之</w:t>
-      </w:r>
-      <w:r>
-        <w:rPr>
-          <w:rFonts w:ascii="宋体" w:eastAsia="宋体" w:hAnsi="宋体" w:cs="宋体" w:hint="eastAsia"/>
-          <w:color w:val="000000"/>
-          <w:kern w:val="0"/>
-          <w:szCs w:val="21"/>
-        </w:rPr>
-        <w:t>xx觉得目前</w:t>
-      </w:r>
-      <w:r>
-        <w:rPr>
-          <w:rFonts w:ascii="宋体" w:eastAsia="宋体" w:hAnsi="宋体" w:cs="宋体"/>
-          <w:color w:val="000000"/>
-          <w:kern w:val="0"/>
-          <w:szCs w:val="21"/>
-        </w:rPr>
-        <w:t>的薪酬</w:t>
-      </w:r>
-      <w:r>
-        <w:rPr>
-          <w:rFonts w:ascii="宋体" w:eastAsia="宋体" w:hAnsi="宋体" w:cs="宋体" w:hint="eastAsia"/>
-          <w:color w:val="000000"/>
-          <w:kern w:val="0"/>
-          <w:szCs w:val="21"/>
-        </w:rPr>
-        <w:t>能够</w:t>
-      </w:r>
-      <w:r>
-        <w:rPr>
-          <w:rFonts w:ascii="宋体" w:eastAsia="宋体" w:hAnsi="宋体" w:cs="宋体"/>
-          <w:color w:val="000000"/>
-          <w:kern w:val="0"/>
-          <w:szCs w:val="21"/>
-        </w:rPr>
-        <w:t>对自己产生</w:t>
-      </w:r>
-      <w:r>
-        <w:rPr>
-          <w:rFonts w:ascii="宋体" w:eastAsia="宋体" w:hAnsi="宋体" w:cs="宋体" w:hint="eastAsia"/>
-          <w:color w:val="000000"/>
-          <w:kern w:val="0"/>
-          <w:szCs w:val="21"/>
-        </w:rPr>
-        <w:t>激励</w:t>
-      </w:r>
-      <w:r>
-        <w:rPr>
-          <w:rFonts w:ascii="宋体" w:eastAsia="宋体" w:hAnsi="宋体" w:cs="宋体"/>
-          <w:color w:val="000000"/>
-          <w:kern w:val="0"/>
-          <w:szCs w:val="21"/>
-        </w:rPr>
-        <w:t>。</w:t>
-      </w:r>
-      <w:r>
-        <w:rPr>
-          <w:rFonts w:ascii="宋体" w:eastAsia="宋体" w:hAnsi="宋体" w:cs="宋体" w:hint="eastAsia"/>
-          <w:color w:val="000000"/>
-          <w:kern w:val="0"/>
-          <w:szCs w:val="21"/>
-        </w:rPr>
-        <w:t>可见</w:t>
-      </w:r>
-      <w:r>
-        <w:rPr>
-          <w:rFonts w:ascii="宋体" w:eastAsia="宋体" w:hAnsi="宋体" w:cs="宋体"/>
-          <w:color w:val="000000"/>
-          <w:kern w:val="0"/>
-          <w:szCs w:val="21"/>
-        </w:rPr>
-        <w:t>公司的薪酬制度</w:t>
-      </w:r>
-      <w:r>
-        <w:rPr>
-          <w:rFonts w:ascii="宋体" w:eastAsia="宋体" w:hAnsi="宋体" w:cs="宋体" w:hint="eastAsia"/>
-          <w:color w:val="000000"/>
-          <w:kern w:val="0"/>
-          <w:szCs w:val="21"/>
-        </w:rPr>
-        <w:t>在</w:t>
-      </w:r>
-      <w:r>
-        <w:rPr>
-          <w:rFonts w:ascii="宋体" w:eastAsia="宋体" w:hAnsi="宋体" w:cs="宋体"/>
-          <w:color w:val="000000"/>
-          <w:kern w:val="0"/>
-          <w:szCs w:val="21"/>
-        </w:rPr>
-        <w:t>竞争性、激励性</w:t>
-      </w:r>
-      <w:r>
-        <w:rPr>
-          <w:rFonts w:ascii="宋体" w:eastAsia="宋体" w:hAnsi="宋体" w:cs="宋体" w:hint="eastAsia"/>
-          <w:color w:val="000000"/>
-          <w:kern w:val="0"/>
-          <w:szCs w:val="21"/>
-        </w:rPr>
-        <w:t>方面</w:t>
-      </w:r>
-      <w:r>
-        <w:rPr>
-          <w:rFonts w:ascii="宋体" w:eastAsia="宋体" w:hAnsi="宋体" w:cs="宋体"/>
-          <w:color w:val="000000"/>
-          <w:kern w:val="0"/>
-          <w:szCs w:val="21"/>
-        </w:rPr>
-        <w:t>存在</w:t>
-      </w:r>
-      <w:r>
-        <w:rPr>
-          <w:rFonts w:ascii="宋体" w:eastAsia="宋体" w:hAnsi="宋体" w:cs="宋体"/>
-          <w:color w:val="000000"/>
-          <w:kern w:val="0"/>
-          <w:szCs w:val="21"/>
-        </w:rPr>
-        <w:t>较大问题</w:t>
-      </w:r>
-      <w:r>
-        <w:rPr>
-          <w:rFonts w:ascii="宋体" w:eastAsia="宋体" w:hAnsi="宋体" w:cs="宋体" w:hint="eastAsia"/>
-          <w:color w:val="000000"/>
-          <w:kern w:val="0"/>
-          <w:szCs w:val="21"/>
-        </w:rPr>
-        <w:t>。同样</w:t>
-      </w:r>
-      <w:r>
-        <w:rPr>
-          <w:rFonts w:ascii="宋体" w:eastAsia="宋体" w:hAnsi="宋体" w:cs="宋体"/>
-          <w:color w:val="000000"/>
-          <w:kern w:val="0"/>
-          <w:szCs w:val="21"/>
-        </w:rPr>
-        <w:t>在公平性方面，</w:t>
-      </w:r>
-      <w:r>
-        <w:rPr>
-          <w:rFonts w:ascii="宋体" w:eastAsia="宋体" w:hAnsi="宋体" w:cs="宋体" w:hint="eastAsia"/>
-          <w:color w:val="000000"/>
-          <w:kern w:val="0"/>
-          <w:szCs w:val="21"/>
-        </w:rPr>
-        <w:t>有</w:t>
-      </w:r>
-      <w:r>
-        <w:rPr>
-          <w:rFonts w:ascii="宋体" w:eastAsia="宋体" w:hAnsi="宋体" w:cs="宋体"/>
-          <w:color w:val="000000"/>
-          <w:kern w:val="0"/>
-          <w:szCs w:val="21"/>
-        </w:rPr>
-        <w:t>较多比例的员工选择了不确定，说明</w:t>
-      </w:r>
-      <w:r>
-        <w:rPr>
-          <w:rFonts w:ascii="宋体" w:eastAsia="宋体" w:hAnsi="宋体" w:cs="宋体" w:hint="eastAsia"/>
-          <w:color w:val="000000"/>
-          <w:kern w:val="0"/>
-          <w:szCs w:val="21"/>
-        </w:rPr>
-        <w:t>薪酬体系</w:t>
-      </w:r>
-      <w:r>
-        <w:rPr>
-          <w:rFonts w:ascii="宋体" w:eastAsia="宋体" w:hAnsi="宋体" w:cs="宋体"/>
-          <w:color w:val="000000"/>
-          <w:kern w:val="0"/>
-          <w:szCs w:val="21"/>
-        </w:rPr>
-        <w:t>的公平性也有一定问题</w:t>
-      </w:r>
-      <w:r>
-        <w:rPr>
-          <w:rFonts w:ascii="宋体" w:eastAsia="宋体" w:hAnsi="宋体" w:cs="宋体" w:hint="eastAsia"/>
-          <w:color w:val="000000"/>
-          <w:kern w:val="0"/>
-          <w:szCs w:val="21"/>
-        </w:rPr>
-        <w:t>。</w:t>
-      </w:r>
-      <w:r>
-        <w:rPr>
-          <w:rFonts w:ascii="宋体" w:eastAsia="宋体" w:hAnsi="宋体" w:cs="宋体"/>
-          <w:color w:val="000000"/>
-          <w:kern w:val="0"/>
-          <w:szCs w:val="21"/>
-        </w:rPr>
-        <w:t>X公司作为国有企业</w:t>
-      </w:r>
-      <w:r>
-        <w:rPr>
-          <w:rFonts w:ascii="宋体" w:eastAsia="宋体" w:hAnsi="宋体" w:cs="宋体" w:hint="eastAsia"/>
-          <w:color w:val="000000"/>
-          <w:kern w:val="0"/>
-          <w:szCs w:val="21"/>
-        </w:rPr>
-        <w:t>，人员管理各方面都有</w:t>
-      </w:r>
-      <w:r>
-        <w:rPr>
-          <w:rFonts w:ascii="宋体" w:eastAsia="宋体" w:hAnsi="宋体" w:cs="宋体"/>
-          <w:color w:val="000000"/>
-          <w:kern w:val="0"/>
-          <w:szCs w:val="21"/>
-        </w:rPr>
-        <w:t>属于</w:t>
-      </w:r>
-      <w:r>
-        <w:rPr>
-          <w:rFonts w:ascii="宋体" w:eastAsia="宋体" w:hAnsi="宋体" w:cs="宋体" w:hint="eastAsia"/>
-          <w:color w:val="000000"/>
-          <w:kern w:val="0"/>
-          <w:szCs w:val="21"/>
-        </w:rPr>
-        <w:t>自己的</w:t>
-      </w:r>
-      <w:r>
-        <w:rPr>
-          <w:rFonts w:ascii="宋体" w:eastAsia="宋体" w:hAnsi="宋体" w:cs="宋体"/>
-          <w:color w:val="000000"/>
-          <w:kern w:val="0"/>
-          <w:szCs w:val="21"/>
-        </w:rPr>
-        <w:t>体系，不会对</w:t>
-      </w:r>
-      <w:r>
-        <w:rPr>
-          <w:rFonts w:ascii="宋体" w:eastAsia="宋体" w:hAnsi="宋体" w:cs="宋体" w:hint="eastAsia"/>
-          <w:color w:val="000000"/>
-          <w:kern w:val="0"/>
-          <w:szCs w:val="21"/>
-        </w:rPr>
-        <w:t>奖惩</w:t>
-      </w:r>
-      <w:r>
-        <w:rPr>
-          <w:rFonts w:ascii="宋体" w:eastAsia="宋体" w:hAnsi="宋体" w:cs="宋体"/>
-          <w:color w:val="000000"/>
-          <w:kern w:val="0"/>
-          <w:szCs w:val="21"/>
-        </w:rPr>
-        <w:t>制度</w:t>
-      </w:r>
-      <w:r>
-        <w:rPr>
-          <w:rFonts w:ascii="宋体" w:eastAsia="宋体" w:hAnsi="宋体" w:cs="宋体" w:hint="eastAsia"/>
-          <w:color w:val="000000"/>
-          <w:kern w:val="0"/>
-          <w:szCs w:val="21"/>
-        </w:rPr>
-        <w:t>做</w:t>
-      </w:r>
-      <w:r>
-        <w:rPr>
-          <w:rFonts w:ascii="宋体" w:eastAsia="宋体" w:hAnsi="宋体" w:cs="宋体" w:hint="eastAsia"/>
-          <w:color w:val="000000"/>
-          <w:kern w:val="0"/>
-          <w:szCs w:val="21"/>
-        </w:rPr>
-        <w:t>出</w:t>
-      </w:r>
-      <w:r>
-        <w:rPr>
-          <w:rFonts w:ascii="宋体" w:eastAsia="宋体" w:hAnsi="宋体" w:cs="宋体"/>
-          <w:color w:val="000000"/>
-          <w:kern w:val="0"/>
-          <w:szCs w:val="21"/>
-        </w:rPr>
-        <w:t>实质性的举措，</w:t>
-      </w:r>
-      <w:r>
-        <w:rPr>
-          <w:rFonts w:ascii="宋体" w:eastAsia="宋体" w:hAnsi="宋体" w:cs="宋体" w:hint="eastAsia"/>
-          <w:color w:val="000000"/>
-          <w:kern w:val="0"/>
-          <w:szCs w:val="21"/>
-        </w:rPr>
-        <w:t>同样的工作，认真对待</w:t>
-      </w:r>
-      <w:r>
-        <w:rPr>
-          <w:rFonts w:ascii="宋体" w:eastAsia="宋体" w:hAnsi="宋体" w:cs="宋体"/>
-          <w:color w:val="000000"/>
-          <w:kern w:val="0"/>
-          <w:szCs w:val="21"/>
-        </w:rPr>
-        <w:t>或马虎了事都不会影响月底工资，这就导致了员工</w:t>
-      </w:r>
-      <w:r>
-        <w:rPr>
-          <w:rFonts w:ascii="宋体" w:eastAsia="宋体" w:hAnsi="宋体" w:cs="宋体" w:hint="eastAsia"/>
-          <w:color w:val="000000"/>
-          <w:kern w:val="0"/>
-          <w:szCs w:val="21"/>
-        </w:rPr>
-        <w:t>在</w:t>
-      </w:r>
-      <w:r>
-        <w:rPr>
-          <w:rFonts w:ascii="宋体" w:eastAsia="宋体" w:hAnsi="宋体" w:cs="宋体"/>
-          <w:color w:val="000000"/>
-          <w:kern w:val="0"/>
-          <w:szCs w:val="21"/>
-        </w:rPr>
-        <w:t>工作中</w:t>
-      </w:r>
-      <w:r>
-        <w:rPr>
-          <w:rFonts w:ascii="宋体" w:eastAsia="宋体" w:hAnsi="宋体" w:cs="宋体" w:hint="eastAsia"/>
-          <w:color w:val="000000"/>
-          <w:kern w:val="0"/>
-          <w:szCs w:val="21"/>
-        </w:rPr>
-        <w:t>责任心</w:t>
-      </w:r>
-      <w:r>
-        <w:rPr>
-          <w:rFonts w:ascii="宋体" w:eastAsia="宋体" w:hAnsi="宋体" w:cs="宋体"/>
-          <w:color w:val="000000"/>
-          <w:kern w:val="0"/>
-          <w:szCs w:val="21"/>
-        </w:rPr>
-        <w:t>不够，</w:t>
-      </w:r>
-      <w:r>
-        <w:rPr>
-          <w:rFonts w:ascii="宋体" w:eastAsia="宋体" w:hAnsi="宋体" w:cs="宋体" w:hint="eastAsia"/>
-          <w:color w:val="000000"/>
-          <w:kern w:val="0"/>
-          <w:szCs w:val="21"/>
-        </w:rPr>
-        <w:t>整体</w:t>
-      </w:r>
-      <w:r>
-        <w:rPr>
-          <w:rFonts w:ascii="宋体" w:eastAsia="宋体" w:hAnsi="宋体" w:cs="宋体"/>
-          <w:color w:val="000000"/>
-          <w:kern w:val="0"/>
-          <w:szCs w:val="21"/>
-        </w:rPr>
-        <w:t>毫无团队意识，对工作积极性不高，</w:t>
-      </w:r>
-      <w:r>
-        <w:rPr>
-          <w:rFonts w:ascii="宋体" w:eastAsia="宋体" w:hAnsi="宋体" w:cs="宋体" w:hint="eastAsia"/>
-          <w:color w:val="000000"/>
-          <w:kern w:val="0"/>
-          <w:szCs w:val="21"/>
-        </w:rPr>
-        <w:t>这种</w:t>
-      </w:r>
-      <w:r>
-        <w:rPr>
-          <w:rFonts w:ascii="宋体" w:eastAsia="宋体" w:hAnsi="宋体" w:cs="宋体"/>
-          <w:color w:val="000000"/>
-          <w:kern w:val="0"/>
-          <w:szCs w:val="21"/>
-        </w:rPr>
-        <w:t>模式</w:t>
-      </w:r>
-      <w:r>
-        <w:rPr>
-          <w:rFonts w:ascii="宋体" w:eastAsia="宋体" w:hAnsi="宋体" w:cs="宋体" w:hint="eastAsia"/>
-          <w:color w:val="000000"/>
-          <w:kern w:val="0"/>
-          <w:szCs w:val="21"/>
-        </w:rPr>
-        <w:t>大家也甘愿维持现状。</w:t>
-      </w:r>
-      <w:r>
-        <w:rPr>
-          <w:rFonts w:ascii="宋体" w:eastAsia="宋体" w:hAnsi="宋体" w:cs="宋体" w:hint="eastAsia"/>
-          <w:color w:val="000000"/>
-          <w:kern w:val="0"/>
-          <w:szCs w:val="21"/>
-        </w:rPr>
-        <w:t>还有一个比较</w:t>
-      </w:r>
-      <w:r>
-        <w:rPr>
-          <w:rFonts w:ascii="宋体" w:eastAsia="宋体" w:hAnsi="宋体" w:cs="宋体"/>
-          <w:color w:val="000000"/>
-          <w:kern w:val="0"/>
-          <w:szCs w:val="21"/>
-        </w:rPr>
-        <w:t>突出的问题是</w:t>
-      </w:r>
-      <w:r>
-        <w:rPr>
-          <w:rFonts w:ascii="宋体" w:eastAsia="宋体" w:hAnsi="宋体" w:cs="宋体" w:hint="eastAsia"/>
-          <w:color w:val="000000"/>
-          <w:kern w:val="0"/>
-          <w:szCs w:val="21"/>
-        </w:rPr>
-        <w:t>大部分</w:t>
-      </w:r>
-      <w:r>
-        <w:rPr>
-          <w:rFonts w:ascii="宋体" w:eastAsia="宋体" w:hAnsi="宋体" w:cs="宋体"/>
-          <w:color w:val="000000"/>
-          <w:kern w:val="0"/>
-          <w:szCs w:val="21"/>
-        </w:rPr>
-        <w:t>员工</w:t>
-      </w:r>
-      <w:r>
-        <w:rPr>
-          <w:rFonts w:ascii="宋体" w:eastAsia="宋体" w:hAnsi="宋体" w:cs="宋体" w:hint="eastAsia"/>
-          <w:color w:val="000000"/>
-          <w:kern w:val="0"/>
-          <w:szCs w:val="21"/>
-        </w:rPr>
-        <w:t>不认为</w:t>
-      </w:r>
-      <w:r>
-        <w:rPr>
-          <w:rFonts w:ascii="宋体" w:eastAsia="宋体" w:hAnsi="宋体" w:cs="宋体" w:hint="eastAsia"/>
-          <w:color w:val="000000"/>
-          <w:kern w:val="0"/>
-          <w:szCs w:val="21"/>
-        </w:rPr>
-        <w:t>公司为</w:t>
-      </w:r>
-      <w:r>
-        <w:rPr>
-          <w:rFonts w:ascii="宋体" w:eastAsia="宋体" w:hAnsi="宋体" w:cs="宋体"/>
-          <w:color w:val="000000"/>
-          <w:kern w:val="0"/>
-          <w:szCs w:val="21"/>
-        </w:rPr>
-        <w:t>大家提供了</w:t>
-      </w:r>
-      <w:r>
-        <w:rPr>
-          <w:rFonts w:ascii="宋体" w:eastAsia="宋体" w:hAnsi="宋体" w:cs="宋体" w:hint="eastAsia"/>
-          <w:color w:val="000000"/>
-          <w:kern w:val="0"/>
-          <w:szCs w:val="21"/>
-        </w:rPr>
-        <w:t>公平</w:t>
-      </w:r>
-      <w:r>
-        <w:rPr>
-          <w:rFonts w:ascii="宋体" w:eastAsia="宋体" w:hAnsi="宋体" w:cs="宋体"/>
-          <w:color w:val="000000"/>
-          <w:kern w:val="0"/>
-          <w:szCs w:val="21"/>
-        </w:rPr>
-        <w:t>的</w:t>
-      </w:r>
-      <w:r>
-        <w:rPr>
-          <w:rFonts w:ascii="宋体" w:eastAsia="宋体" w:hAnsi="宋体" w:cs="宋体"/>
-          <w:color w:val="000000"/>
-          <w:kern w:val="0"/>
-          <w:szCs w:val="21"/>
-        </w:rPr>
-        <w:t>晋升机会</w:t>
-      </w:r>
-      <w:r>
-        <w:rPr>
-          <w:rFonts w:ascii="宋体" w:eastAsia="宋体" w:hAnsi="宋体" w:cs="宋体" w:hint="eastAsia"/>
-          <w:color w:val="000000"/>
-          <w:kern w:val="0"/>
-          <w:szCs w:val="21"/>
-        </w:rPr>
-        <w:t>。</w:t>
-      </w:r>
-      <w:r>
-        <w:rPr>
-          <w:rFonts w:ascii="宋体" w:eastAsia="宋体" w:hAnsi="宋体" w:cs="宋体"/>
-          <w:color w:val="000000"/>
-          <w:kern w:val="0"/>
-          <w:szCs w:val="21"/>
-        </w:rPr>
-        <w:t>此外，在</w:t>
-      </w:r>
-      <w:r>
-        <w:rPr>
-          <w:rFonts w:ascii="宋体" w:eastAsia="宋体" w:hAnsi="宋体" w:cs="宋体" w:hint="eastAsia"/>
-          <w:color w:val="000000"/>
-          <w:kern w:val="0"/>
-          <w:szCs w:val="21"/>
-        </w:rPr>
-        <w:t>公司内部</w:t>
-      </w:r>
-      <w:r>
-        <w:rPr>
-          <w:rFonts w:ascii="宋体" w:eastAsia="宋体" w:hAnsi="宋体" w:cs="宋体"/>
-          <w:color w:val="000000"/>
-          <w:kern w:val="0"/>
-          <w:szCs w:val="21"/>
-        </w:rPr>
-        <w:t>各部门横向薪酬比较中</w:t>
-      </w:r>
-      <w:r>
-        <w:rPr>
-          <w:rFonts w:ascii="宋体" w:eastAsia="宋体" w:hAnsi="宋体" w:cs="宋体" w:hint="eastAsia"/>
-          <w:color w:val="000000"/>
-          <w:kern w:val="0"/>
-          <w:szCs w:val="21"/>
-        </w:rPr>
-        <w:t>可以发现大部分同级</w:t>
-      </w:r>
-      <w:r>
-        <w:rPr>
-          <w:rFonts w:ascii="宋体" w:eastAsia="宋体" w:hAnsi="宋体" w:cs="宋体"/>
-          <w:color w:val="000000"/>
-          <w:kern w:val="0"/>
-          <w:szCs w:val="21"/>
-        </w:rPr>
-        <w:t>或同</w:t>
-      </w:r>
-      <w:r>
-        <w:rPr>
-          <w:rFonts w:ascii="宋体" w:eastAsia="宋体" w:hAnsi="宋体" w:cs="宋体" w:hint="eastAsia"/>
-          <w:color w:val="000000"/>
-          <w:kern w:val="0"/>
-          <w:szCs w:val="21"/>
-        </w:rPr>
-        <w:t>工龄</w:t>
-      </w:r>
-      <w:r>
-        <w:rPr>
-          <w:rFonts w:ascii="宋体" w:eastAsia="宋体" w:hAnsi="宋体" w:cs="宋体"/>
-          <w:color w:val="000000"/>
-          <w:kern w:val="0"/>
-          <w:szCs w:val="21"/>
-        </w:rPr>
-        <w:t>员工</w:t>
-      </w:r>
-      <w:r>
-        <w:rPr>
-          <w:rFonts w:ascii="宋体" w:eastAsia="宋体" w:hAnsi="宋体" w:cs="宋体" w:hint="eastAsia"/>
-          <w:color w:val="000000"/>
-          <w:kern w:val="0"/>
-          <w:szCs w:val="21"/>
-        </w:rPr>
-        <w:t>之间</w:t>
-      </w:r>
-      <w:r>
-        <w:rPr>
-          <w:rFonts w:ascii="宋体" w:eastAsia="宋体" w:hAnsi="宋体" w:cs="宋体"/>
-          <w:color w:val="000000"/>
-          <w:kern w:val="0"/>
-          <w:szCs w:val="21"/>
-        </w:rPr>
-        <w:t>的</w:t>
-      </w:r>
-      <w:r>
-        <w:rPr>
-          <w:rFonts w:ascii="宋体" w:eastAsia="宋体" w:hAnsi="宋体" w:cs="宋体" w:hint="eastAsia"/>
-          <w:color w:val="000000"/>
-          <w:kern w:val="0"/>
-          <w:szCs w:val="21"/>
-        </w:rPr>
-        <w:t>薪酬</w:t>
-      </w:r>
-      <w:r>
-        <w:rPr>
-          <w:rFonts w:ascii="宋体" w:eastAsia="宋体" w:hAnsi="宋体" w:cs="宋体"/>
-          <w:color w:val="000000"/>
-          <w:kern w:val="0"/>
-          <w:szCs w:val="21"/>
-        </w:rPr>
-        <w:t>差异不大，显示出公司有平均主义的倾向</w:t>
-      </w:r>
-      <w:r>
-        <w:rPr>
-          <w:rFonts w:ascii="宋体" w:eastAsia="宋体" w:hAnsi="宋体" w:cs="宋体" w:hint="eastAsia"/>
-          <w:color w:val="000000"/>
-          <w:kern w:val="0"/>
-          <w:szCs w:val="21"/>
-        </w:rPr>
-        <w:t>。</w:t>
-      </w:r>
-      <w:r>
-        <w:rPr>
-          <w:rFonts w:ascii="宋体" w:eastAsia="宋体" w:hAnsi="宋体" w:cs="宋体" w:hint="eastAsia"/>
-          <w:color w:val="000000"/>
-          <w:kern w:val="0"/>
-          <w:szCs w:val="21"/>
-        </w:rPr>
-        <w:t>最后</w:t>
-      </w:r>
-      <w:r>
-        <w:rPr>
-          <w:rFonts w:ascii="宋体" w:eastAsia="宋体" w:hAnsi="宋体" w:cs="宋体"/>
-          <w:color w:val="000000"/>
-          <w:kern w:val="0"/>
-          <w:szCs w:val="21"/>
-        </w:rPr>
-        <w:t>还可以发现，有</w:t>
-      </w:r>
-      <w:r>
-        <w:rPr>
-          <w:rFonts w:ascii="宋体" w:eastAsia="宋体" w:hAnsi="宋体" w:cs="宋体" w:hint="eastAsia"/>
-          <w:color w:val="000000"/>
-          <w:kern w:val="0"/>
-          <w:szCs w:val="21"/>
-        </w:rPr>
-        <w:t>高达</w:t>
-      </w:r>
-      <w:r>
-        <w:rPr>
-          <w:rFonts w:ascii="宋体" w:eastAsia="宋体" w:hAnsi="宋体" w:cs="宋体"/>
-          <w:color w:val="000000"/>
-          <w:kern w:val="0"/>
-          <w:szCs w:val="21"/>
-        </w:rPr>
-        <w:t>百分之</w:t>
-      </w:r>
-      <w:r>
-        <w:rPr>
-          <w:rFonts w:ascii="宋体" w:eastAsia="宋体" w:hAnsi="宋体" w:cs="宋体" w:hint="eastAsia"/>
-          <w:color w:val="000000"/>
-          <w:kern w:val="0"/>
-          <w:szCs w:val="21"/>
-        </w:rPr>
-        <w:t>xx的</w:t>
-      </w:r>
-      <w:r>
-        <w:rPr>
-          <w:rFonts w:ascii="宋体" w:eastAsia="宋体" w:hAnsi="宋体" w:cs="宋体"/>
-          <w:color w:val="000000"/>
-          <w:kern w:val="0"/>
-          <w:szCs w:val="21"/>
-        </w:rPr>
-        <w:t>员工</w:t>
-      </w:r>
-      <w:r>
-        <w:rPr>
-          <w:rFonts w:ascii="宋体" w:eastAsia="宋体" w:hAnsi="宋体" w:cs="宋体" w:hint="eastAsia"/>
-          <w:color w:val="000000"/>
-          <w:kern w:val="0"/>
-          <w:szCs w:val="21"/>
-        </w:rPr>
-        <w:t>表示</w:t>
-      </w:r>
-      <w:r>
-        <w:rPr>
-          <w:rFonts w:ascii="宋体" w:eastAsia="宋体" w:hAnsi="宋体" w:cs="宋体"/>
-          <w:color w:val="000000"/>
-          <w:kern w:val="0"/>
-          <w:szCs w:val="21"/>
-        </w:rPr>
-        <w:t>公司没有</w:t>
-      </w:r>
-      <w:r>
-        <w:rPr>
-          <w:rFonts w:ascii="宋体" w:eastAsia="宋体" w:hAnsi="宋体" w:cs="宋体" w:hint="eastAsia"/>
-          <w:color w:val="000000"/>
-          <w:kern w:val="0"/>
-          <w:szCs w:val="21"/>
-        </w:rPr>
-        <w:t>征询过</w:t>
-      </w:r>
-      <w:r>
-        <w:rPr>
-          <w:rFonts w:ascii="宋体" w:eastAsia="宋体" w:hAnsi="宋体" w:cs="宋体"/>
-          <w:color w:val="000000"/>
-          <w:kern w:val="0"/>
-          <w:szCs w:val="21"/>
-        </w:rPr>
-        <w:t>自己对薪酬的意见</w:t>
-      </w:r>
-      <w:r>
-        <w:rPr>
-          <w:rFonts w:ascii="宋体" w:eastAsia="宋体" w:hAnsi="宋体" w:cs="宋体" w:hint="eastAsia"/>
-          <w:color w:val="000000"/>
-          <w:kern w:val="0"/>
-          <w:szCs w:val="21"/>
-        </w:rPr>
-        <w:t>，</w:t>
-      </w:r>
-      <w:r>
-        <w:rPr>
-          <w:rFonts w:ascii="宋体" w:eastAsia="宋体" w:hAnsi="宋体" w:cs="宋体"/>
-          <w:color w:val="000000"/>
-          <w:kern w:val="0"/>
-          <w:szCs w:val="21"/>
-        </w:rPr>
-        <w:t>可见公司在薪酬方面</w:t>
-      </w:r>
-      <w:r>
-        <w:rPr>
-          <w:rFonts w:ascii="宋体" w:eastAsia="宋体" w:hAnsi="宋体" w:cs="宋体" w:hint="eastAsia"/>
-          <w:color w:val="000000"/>
-          <w:kern w:val="0"/>
-          <w:szCs w:val="21"/>
-        </w:rPr>
-        <w:t>欠缺</w:t>
-      </w:r>
-      <w:r>
-        <w:rPr>
-          <w:rFonts w:ascii="宋体" w:eastAsia="宋体" w:hAnsi="宋体" w:cs="宋体"/>
-          <w:color w:val="000000"/>
-          <w:kern w:val="0"/>
-          <w:szCs w:val="21"/>
-        </w:rPr>
-        <w:t>与员工的沟通</w:t>
-      </w:r>
-      <w:r>
-        <w:rPr>
-          <w:rFonts w:ascii="宋体" w:eastAsia="宋体" w:hAnsi="宋体" w:cs="宋体" w:hint="eastAsia"/>
-          <w:color w:val="000000"/>
-          <w:kern w:val="0"/>
-          <w:szCs w:val="21"/>
-        </w:rPr>
-        <w:t>，</w:t>
-      </w:r>
-      <w:r>
-        <w:rPr>
-          <w:rFonts w:ascii="宋体" w:eastAsia="宋体" w:hAnsi="宋体" w:cs="宋体"/>
-          <w:color w:val="000000"/>
-          <w:kern w:val="0"/>
-          <w:szCs w:val="21"/>
-        </w:rPr>
-        <w:t>在薪酬管理的</w:t>
-      </w:r>
-      <w:r>
-        <w:rPr>
-          <w:rFonts w:ascii="宋体" w:eastAsia="宋体" w:hAnsi="宋体" w:cs="宋体" w:hint="eastAsia"/>
-          <w:color w:val="000000"/>
-          <w:kern w:val="0"/>
-          <w:szCs w:val="21"/>
-        </w:rPr>
-        <w:t>决策</w:t>
-      </w:r>
-      <w:r>
-        <w:rPr>
-          <w:rFonts w:ascii="宋体" w:eastAsia="宋体" w:hAnsi="宋体" w:cs="宋体"/>
-          <w:color w:val="000000"/>
-          <w:kern w:val="0"/>
-          <w:szCs w:val="21"/>
-        </w:rPr>
-        <w:t>过程中</w:t>
-      </w:r>
-      <w:r>
-        <w:rPr>
-          <w:rFonts w:ascii="宋体" w:eastAsia="宋体" w:hAnsi="宋体" w:cs="宋体" w:hint="eastAsia"/>
-          <w:color w:val="000000"/>
-          <w:kern w:val="0"/>
-          <w:szCs w:val="21"/>
-        </w:rPr>
-        <w:t>缺乏</w:t>
-      </w:r>
-      <w:r>
-        <w:rPr>
-          <w:rFonts w:ascii="宋体" w:eastAsia="宋体" w:hAnsi="宋体" w:cs="宋体"/>
-          <w:color w:val="000000"/>
-          <w:kern w:val="0"/>
-          <w:szCs w:val="21"/>
-        </w:rPr>
-        <w:t>对员工意见的考虑。</w:t>
-      </w:r>
-    </w:p>
-    <w:p>
-      <w:pPr>
-        <w:rPr>
-          <w:rFonts w:ascii="宋体" w:eastAsia="宋体" w:hAnsi="宋体" w:cs="宋体"/>
+          <w:rFonts w:ascii="宋体" w:eastAsia="宋体" w:hAnsi="宋体" w:cs="宋体" w:hint="eastAsia"/>
           <w:color w:val="000000"/>
           <w:kern w:val="0"/>
           <w:szCs w:val="21"/>
@@ -16431,16 +15998,6 @@
           <w:szCs w:val="21"/>
         </w:rPr>
       </w:pPr>
-    </w:p>
-    <w:p>
-      <w:pPr>
-        <w:rPr>
-          <w:rFonts w:ascii="宋体" w:eastAsia="宋体" w:hAnsi="宋体" w:cs="宋体"/>
-          <w:color w:val="000000"/>
-          <w:kern w:val="0"/>
-          <w:szCs w:val="21"/>
-        </w:rPr>
-      </w:pPr>
       <w:r>
         <w:rPr>
           <w:rFonts w:ascii="宋体" w:eastAsia="宋体" w:hAnsi="宋体" w:cs="宋体" w:hint="eastAsia"/>
@@ -16457,38 +16014,38 @@
           <w:kern w:val="0"/>
           <w:szCs w:val="21"/>
         </w:rPr>
-        <w:t>激励性相关的调查中，</w:t>
-      </w:r>
-      <w:r>
-        <w:rPr>
-          <w:rFonts w:ascii="宋体" w:eastAsia="宋体" w:hAnsi="宋体" w:cs="宋体" w:hint="eastAsia"/>
-          <w:color w:val="000000"/>
-          <w:kern w:val="0"/>
-          <w:szCs w:val="21"/>
-        </w:rPr>
-        <w:t>较为</w:t>
-      </w:r>
-      <w:r>
-        <w:rPr>
-          <w:rFonts w:ascii="宋体" w:eastAsia="宋体" w:hAnsi="宋体" w:cs="宋体" w:hint="eastAsia"/>
-          <w:color w:val="000000"/>
-          <w:kern w:val="0"/>
-          <w:szCs w:val="21"/>
-        </w:rPr>
-        <w:t>突出</w:t>
-      </w:r>
-      <w:r>
-        <w:rPr>
-          <w:rFonts w:ascii="宋体" w:eastAsia="宋体" w:hAnsi="宋体" w:cs="宋体"/>
-          <w:color w:val="000000"/>
-          <w:kern w:val="0"/>
-          <w:szCs w:val="21"/>
-        </w:rPr>
-        <w:t>的问题是</w:t>
-      </w:r>
-      <w:r>
-        <w:rPr>
-          <w:rFonts w:ascii="宋体" w:eastAsia="宋体" w:hAnsi="宋体" w:cs="宋体" w:hint="eastAsia"/>
+        <w:t>内部公平性相关的调查中，</w:t>
+      </w:r>
+      <w:r>
+        <w:rPr>
+          <w:rFonts w:ascii="宋体" w:eastAsia="宋体" w:hAnsi="宋体" w:cs="宋体" w:hint="eastAsia"/>
+          <w:color w:val="000000"/>
+          <w:kern w:val="0"/>
+          <w:szCs w:val="21"/>
+        </w:rPr>
+        <w:t>比较</w:t>
+      </w:r>
+      <w:r>
+        <w:rPr>
+          <w:rFonts w:ascii="宋体" w:eastAsia="宋体" w:hAnsi="宋体" w:cs="宋体"/>
+          <w:color w:val="000000"/>
+          <w:kern w:val="0"/>
+          <w:szCs w:val="21"/>
+        </w:rPr>
+        <w:t>突出的问题是</w:t>
+      </w:r>
+      <w:r>
+        <w:rPr>
+          <w:rFonts w:ascii="宋体" w:eastAsia="宋体" w:hAnsi="宋体" w:cs="宋体" w:hint="eastAsia"/>
+          <w:color w:val="000000"/>
+          <w:kern w:val="0"/>
+          <w:szCs w:val="21"/>
+        </w:rPr>
+        <w:t>大部分</w:t>
+      </w:r>
+      <w:r>
+        <w:rPr>
+          <w:rFonts w:ascii="宋体" w:eastAsia="宋体" w:hAnsi="宋体" w:cs="宋体"/>
           <w:color w:val="000000"/>
           <w:kern w:val="0"/>
           <w:szCs w:val="21"/>
@@ -16502,205 +16059,169 @@
           <w:kern w:val="0"/>
           <w:szCs w:val="21"/>
         </w:rPr>
+        <w:t>不认为公司为</w:t>
+      </w:r>
+      <w:r>
+        <w:rPr>
+          <w:rFonts w:ascii="宋体" w:eastAsia="宋体" w:hAnsi="宋体" w:cs="宋体"/>
+          <w:color w:val="000000"/>
+          <w:kern w:val="0"/>
+          <w:szCs w:val="21"/>
+        </w:rPr>
+        <w:t>大家提供了</w:t>
+      </w:r>
+      <w:r>
+        <w:rPr>
+          <w:rFonts w:ascii="宋体" w:eastAsia="宋体" w:hAnsi="宋体" w:cs="宋体" w:hint="eastAsia"/>
+          <w:color w:val="000000"/>
+          <w:kern w:val="0"/>
+          <w:szCs w:val="21"/>
+        </w:rPr>
+        <w:t>公平</w:t>
+      </w:r>
+      <w:r>
+        <w:rPr>
+          <w:rFonts w:ascii="宋体" w:eastAsia="宋体" w:hAnsi="宋体" w:cs="宋体"/>
+          <w:color w:val="000000"/>
+          <w:kern w:val="0"/>
+          <w:szCs w:val="21"/>
+        </w:rPr>
+        <w:t>的晋升机会</w:t>
+      </w:r>
+      <w:r>
+        <w:rPr>
+          <w:rFonts w:ascii="宋体" w:eastAsia="宋体" w:hAnsi="宋体" w:cs="宋体" w:hint="eastAsia"/>
+          <w:color w:val="000000"/>
+          <w:kern w:val="0"/>
+          <w:szCs w:val="21"/>
+        </w:rPr>
+        <w:t>。</w:t>
+      </w:r>
+      <w:r>
+        <w:rPr>
+          <w:rFonts w:ascii="宋体" w:eastAsia="宋体" w:hAnsi="宋体" w:cs="宋体"/>
+          <w:color w:val="000000"/>
+          <w:kern w:val="0"/>
+          <w:szCs w:val="21"/>
+        </w:rPr>
+        <w:t>此外，在</w:t>
+      </w:r>
+      <w:r>
+        <w:rPr>
+          <w:rFonts w:ascii="宋体" w:eastAsia="宋体" w:hAnsi="宋体" w:cs="宋体" w:hint="eastAsia"/>
+          <w:color w:val="000000"/>
+          <w:kern w:val="0"/>
+          <w:szCs w:val="21"/>
+        </w:rPr>
+        <w:t>公司内部</w:t>
+      </w:r>
+      <w:r>
+        <w:rPr>
+          <w:rFonts w:ascii="宋体" w:eastAsia="宋体" w:hAnsi="宋体" w:cs="宋体"/>
+          <w:color w:val="000000"/>
+          <w:kern w:val="0"/>
+          <w:szCs w:val="21"/>
+        </w:rPr>
+        <w:t>各部门横向薪酬比较中</w:t>
+      </w:r>
+      <w:r>
+        <w:rPr>
+          <w:rFonts w:ascii="宋体" w:eastAsia="宋体" w:hAnsi="宋体" w:cs="宋体" w:hint="eastAsia"/>
+          <w:color w:val="000000"/>
+          <w:kern w:val="0"/>
+          <w:szCs w:val="21"/>
+        </w:rPr>
+        <w:t>可以发现大部分同级</w:t>
+      </w:r>
+      <w:r>
+        <w:rPr>
+          <w:rFonts w:ascii="宋体" w:eastAsia="宋体" w:hAnsi="宋体" w:cs="宋体"/>
+          <w:color w:val="000000"/>
+          <w:kern w:val="0"/>
+          <w:szCs w:val="21"/>
+        </w:rPr>
+        <w:t>或同</w:t>
+      </w:r>
+      <w:r>
+        <w:rPr>
+          <w:rFonts w:ascii="宋体" w:eastAsia="宋体" w:hAnsi="宋体" w:cs="宋体" w:hint="eastAsia"/>
+          <w:color w:val="000000"/>
+          <w:kern w:val="0"/>
+          <w:szCs w:val="21"/>
+        </w:rPr>
+        <w:t>工龄</w:t>
+      </w:r>
+      <w:r>
+        <w:rPr>
+          <w:rFonts w:ascii="宋体" w:eastAsia="宋体" w:hAnsi="宋体" w:cs="宋体"/>
+          <w:color w:val="000000"/>
+          <w:kern w:val="0"/>
+          <w:szCs w:val="21"/>
+        </w:rPr>
+        <w:t>员工</w:t>
+      </w:r>
+      <w:r>
+        <w:rPr>
+          <w:rFonts w:ascii="宋体" w:eastAsia="宋体" w:hAnsi="宋体" w:cs="宋体" w:hint="eastAsia"/>
+          <w:color w:val="000000"/>
+          <w:kern w:val="0"/>
+          <w:szCs w:val="21"/>
+        </w:rPr>
+        <w:t>之间</w:t>
+      </w:r>
+      <w:r>
+        <w:rPr>
+          <w:rFonts w:ascii="宋体" w:eastAsia="宋体" w:hAnsi="宋体" w:cs="宋体"/>
+          <w:color w:val="000000"/>
+          <w:kern w:val="0"/>
+          <w:szCs w:val="21"/>
+        </w:rPr>
         <w:t>的</w:t>
       </w:r>
       <w:r>
         <w:rPr>
-          <w:rFonts w:ascii="宋体" w:eastAsia="宋体" w:hAnsi="宋体" w:cs="宋体"/>
-          <w:color w:val="000000"/>
-          <w:kern w:val="0"/>
-          <w:szCs w:val="21"/>
-        </w:rPr>
-        <w:t>业绩对</w:t>
-      </w:r>
-      <w:r>
-        <w:rPr>
-          <w:rFonts w:ascii="宋体" w:eastAsia="宋体" w:hAnsi="宋体" w:cs="宋体"/>
-          <w:color w:val="000000"/>
-          <w:kern w:val="0"/>
-          <w:szCs w:val="21"/>
-        </w:rPr>
-        <w:t>薪酬的影响力</w:t>
-      </w:r>
-      <w:r>
-        <w:rPr>
-          <w:rFonts w:ascii="宋体" w:eastAsia="宋体" w:hAnsi="宋体" w:cs="宋体" w:hint="eastAsia"/>
-          <w:color w:val="000000"/>
-          <w:kern w:val="0"/>
-          <w:szCs w:val="21"/>
-        </w:rPr>
-        <w:t>明显</w:t>
-      </w:r>
-      <w:r>
-        <w:rPr>
-          <w:rFonts w:ascii="宋体" w:eastAsia="宋体" w:hAnsi="宋体" w:cs="宋体" w:hint="eastAsia"/>
-          <w:color w:val="000000"/>
-          <w:kern w:val="0"/>
-          <w:szCs w:val="21"/>
-        </w:rPr>
-        <w:t>不足。</w:t>
-      </w:r>
-      <w:r>
-        <w:rPr>
-          <w:rFonts w:ascii="宋体" w:eastAsia="宋体" w:hAnsi="宋体" w:cs="宋体"/>
-          <w:color w:val="000000"/>
-          <w:kern w:val="0"/>
-          <w:szCs w:val="21"/>
-        </w:rPr>
-        <w:t>此外</w:t>
-      </w:r>
-      <w:r>
-        <w:rPr>
-          <w:rFonts w:ascii="宋体" w:eastAsia="宋体" w:hAnsi="宋体" w:cs="宋体" w:hint="eastAsia"/>
-          <w:color w:val="000000"/>
-          <w:kern w:val="0"/>
-          <w:szCs w:val="21"/>
-        </w:rPr>
-        <w:t>，百分之xx的</w:t>
-      </w:r>
-      <w:r>
-        <w:rPr>
-          <w:rFonts w:ascii="宋体" w:eastAsia="宋体" w:hAnsi="宋体" w:cs="宋体"/>
-          <w:color w:val="000000"/>
-          <w:kern w:val="0"/>
-          <w:szCs w:val="21"/>
-        </w:rPr>
-        <w:t>员工表示</w:t>
-      </w:r>
-      <w:r>
-        <w:rPr>
-          <w:rFonts w:ascii="宋体" w:eastAsia="宋体" w:hAnsi="宋体" w:cs="宋体" w:hint="eastAsia"/>
-          <w:color w:val="000000"/>
-          <w:kern w:val="0"/>
-          <w:szCs w:val="21"/>
-        </w:rPr>
-        <w:t>个人</w:t>
-      </w:r>
-      <w:r>
-        <w:rPr>
-          <w:rFonts w:ascii="宋体" w:eastAsia="宋体" w:hAnsi="宋体" w:cs="宋体"/>
-          <w:color w:val="000000"/>
-          <w:kern w:val="0"/>
-          <w:szCs w:val="21"/>
-        </w:rPr>
-        <w:t>能力与薪酬</w:t>
-      </w:r>
-      <w:r>
-        <w:rPr>
-          <w:rFonts w:ascii="宋体" w:eastAsia="宋体" w:hAnsi="宋体" w:cs="宋体" w:hint="eastAsia"/>
-          <w:color w:val="000000"/>
-          <w:kern w:val="0"/>
-          <w:szCs w:val="21"/>
-        </w:rPr>
-        <w:t>关系</w:t>
-      </w:r>
-      <w:r>
-        <w:rPr>
-          <w:rFonts w:ascii="宋体" w:eastAsia="宋体" w:hAnsi="宋体" w:cs="宋体"/>
-          <w:color w:val="000000"/>
-          <w:kern w:val="0"/>
-          <w:szCs w:val="21"/>
-        </w:rPr>
-        <w:t>不大，说明公司</w:t>
-      </w:r>
-      <w:r>
-        <w:rPr>
-          <w:rFonts w:ascii="宋体" w:eastAsia="宋体" w:hAnsi="宋体" w:cs="宋体" w:hint="eastAsia"/>
-          <w:color w:val="000000"/>
-          <w:kern w:val="0"/>
-          <w:szCs w:val="21"/>
-        </w:rPr>
-        <w:t>的</w:t>
-      </w:r>
-      <w:r>
-        <w:rPr>
-          <w:rFonts w:ascii="宋体" w:eastAsia="宋体" w:hAnsi="宋体" w:cs="宋体"/>
-          <w:color w:val="000000"/>
-          <w:kern w:val="0"/>
-          <w:szCs w:val="21"/>
-        </w:rPr>
-        <w:t>薪酬制度</w:t>
-      </w:r>
-      <w:r>
-        <w:rPr>
-          <w:rFonts w:ascii="宋体" w:eastAsia="宋体" w:hAnsi="宋体" w:cs="宋体"/>
-          <w:color w:val="000000"/>
-          <w:kern w:val="0"/>
-          <w:szCs w:val="21"/>
-        </w:rPr>
-        <w:t>并没有充分发掘</w:t>
-      </w:r>
-      <w:r>
-        <w:rPr>
-          <w:rFonts w:ascii="宋体" w:eastAsia="宋体" w:hAnsi="宋体" w:cs="宋体" w:hint="eastAsia"/>
-          <w:color w:val="000000"/>
-          <w:kern w:val="0"/>
-          <w:szCs w:val="21"/>
-        </w:rPr>
-        <w:t>和</w:t>
-      </w:r>
-      <w:r>
-        <w:rPr>
-          <w:rFonts w:ascii="宋体" w:eastAsia="宋体" w:hAnsi="宋体" w:cs="宋体"/>
-          <w:color w:val="000000"/>
-          <w:kern w:val="0"/>
-          <w:szCs w:val="21"/>
-        </w:rPr>
-        <w:t>激发员工自身的潜力</w:t>
-      </w:r>
-      <w:r>
-        <w:rPr>
-          <w:rFonts w:ascii="宋体" w:eastAsia="宋体" w:hAnsi="宋体" w:cs="宋体" w:hint="eastAsia"/>
-          <w:color w:val="000000"/>
-          <w:kern w:val="0"/>
-          <w:szCs w:val="21"/>
-        </w:rPr>
-        <w:t>。</w:t>
-      </w:r>
-      <w:r>
-        <w:rPr>
-          <w:rFonts w:ascii="宋体" w:eastAsia="宋体" w:hAnsi="宋体" w:cs="宋体" w:hint="eastAsia"/>
-          <w:color w:val="000000"/>
-          <w:kern w:val="0"/>
-          <w:szCs w:val="21"/>
-        </w:rPr>
-        <w:t>与</w:t>
-      </w:r>
-      <w:r>
-        <w:rPr>
-          <w:rFonts w:ascii="宋体" w:eastAsia="宋体" w:hAnsi="宋体" w:cs="宋体"/>
-          <w:color w:val="000000"/>
-          <w:kern w:val="0"/>
-          <w:szCs w:val="21"/>
-        </w:rPr>
-        <w:t>同行业</w:t>
-      </w:r>
-      <w:r>
-        <w:rPr>
-          <w:rFonts w:ascii="宋体" w:eastAsia="宋体" w:hAnsi="宋体" w:cs="宋体" w:hint="eastAsia"/>
-          <w:color w:val="000000"/>
-          <w:kern w:val="0"/>
-          <w:szCs w:val="21"/>
-        </w:rPr>
-        <w:t>同类公司</w:t>
-      </w:r>
-      <w:r>
-        <w:rPr>
-          <w:rFonts w:ascii="宋体" w:eastAsia="宋体" w:hAnsi="宋体" w:cs="宋体"/>
-          <w:color w:val="000000"/>
-          <w:kern w:val="0"/>
-          <w:szCs w:val="21"/>
-        </w:rPr>
-        <w:t>相比，</w:t>
-      </w:r>
-      <w:r>
-        <w:rPr>
-          <w:rFonts w:ascii="宋体" w:eastAsia="宋体" w:hAnsi="宋体" w:cs="宋体" w:hint="eastAsia"/>
-          <w:color w:val="000000"/>
-          <w:kern w:val="0"/>
-          <w:szCs w:val="21"/>
-        </w:rPr>
-        <w:t>只有</w:t>
+          <w:rFonts w:ascii="宋体" w:eastAsia="宋体" w:hAnsi="宋体" w:cs="宋体" w:hint="eastAsia"/>
+          <w:color w:val="000000"/>
+          <w:kern w:val="0"/>
+          <w:szCs w:val="21"/>
+        </w:rPr>
+        <w:t>薪酬</w:t>
+      </w:r>
+      <w:r>
+        <w:rPr>
+          <w:rFonts w:ascii="宋体" w:eastAsia="宋体" w:hAnsi="宋体" w:cs="宋体"/>
+          <w:color w:val="000000"/>
+          <w:kern w:val="0"/>
+          <w:szCs w:val="21"/>
+        </w:rPr>
+        <w:t>差异不大，显示出公司有平均主义的倾向</w:t>
+      </w:r>
+      <w:r>
+        <w:rPr>
+          <w:rFonts w:ascii="宋体" w:eastAsia="宋体" w:hAnsi="宋体" w:cs="宋体" w:hint="eastAsia"/>
+          <w:color w:val="000000"/>
+          <w:kern w:val="0"/>
+          <w:szCs w:val="21"/>
+        </w:rPr>
+        <w:t>。最后</w:t>
+      </w:r>
+      <w:r>
+        <w:rPr>
+          <w:rFonts w:ascii="宋体" w:eastAsia="宋体" w:hAnsi="宋体" w:cs="宋体"/>
+          <w:color w:val="000000"/>
+          <w:kern w:val="0"/>
+          <w:szCs w:val="21"/>
+        </w:rPr>
+        <w:t>还可以发现，有</w:t>
+      </w:r>
+      <w:r>
+        <w:rPr>
+          <w:rFonts w:ascii="宋体" w:eastAsia="宋体" w:hAnsi="宋体" w:cs="宋体" w:hint="eastAsia"/>
+          <w:color w:val="000000"/>
+          <w:kern w:val="0"/>
+          <w:szCs w:val="21"/>
+        </w:rPr>
+        <w:t>高达</w:t>
       </w:r>
       <w:r>
         <w:rPr>
@@ -16727,241 +16248,133 @@
           <w:kern w:val="0"/>
           <w:szCs w:val="21"/>
         </w:rPr>
-        <w:t>员工对自己的薪酬和福利感到满意，</w:t>
-      </w:r>
-      <w:r>
-        <w:rPr>
-          <w:rFonts w:ascii="宋体" w:eastAsia="宋体" w:hAnsi="宋体" w:cs="宋体" w:hint="eastAsia"/>
-          <w:color w:val="000000"/>
-          <w:kern w:val="0"/>
-          <w:szCs w:val="21"/>
-        </w:rPr>
-        <w:t>只有</w:t>
-      </w:r>
-      <w:r>
-        <w:rPr>
-          <w:rFonts w:ascii="宋体" w:eastAsia="宋体" w:hAnsi="宋体" w:cs="宋体"/>
-          <w:color w:val="000000"/>
-          <w:kern w:val="0"/>
-          <w:szCs w:val="21"/>
-        </w:rPr>
-        <w:t>百分之</w:t>
-      </w:r>
-      <w:r>
-        <w:rPr>
-          <w:rFonts w:ascii="宋体" w:eastAsia="宋体" w:hAnsi="宋体" w:cs="宋体" w:hint="eastAsia"/>
-          <w:color w:val="000000"/>
-          <w:kern w:val="0"/>
-          <w:szCs w:val="21"/>
-        </w:rPr>
-        <w:t>xx的</w:t>
-      </w:r>
-      <w:r>
-        <w:rPr>
-          <w:rFonts w:ascii="宋体" w:eastAsia="宋体" w:hAnsi="宋体" w:cs="宋体"/>
-          <w:color w:val="000000"/>
-          <w:kern w:val="0"/>
-          <w:szCs w:val="21"/>
-        </w:rPr>
-        <w:t>员工认为现有薪酬水平能够吸引人才，</w:t>
-      </w:r>
-      <w:r>
-        <w:rPr>
-          <w:rFonts w:ascii="宋体" w:eastAsia="宋体" w:hAnsi="宋体" w:cs="宋体"/>
-          <w:color w:val="000000"/>
-          <w:kern w:val="0"/>
-          <w:szCs w:val="21"/>
-        </w:rPr>
-        <w:t>说明</w:t>
-      </w:r>
-      <w:r>
-        <w:rPr>
-          <w:rFonts w:ascii="宋体" w:eastAsia="宋体" w:hAnsi="宋体" w:cs="宋体" w:hint="eastAsia"/>
-          <w:color w:val="000000"/>
-          <w:kern w:val="0"/>
-          <w:szCs w:val="21"/>
-        </w:rPr>
-        <w:t>X</w:t>
-      </w:r>
-      <w:r>
-        <w:rPr>
-          <w:rFonts w:ascii="宋体" w:eastAsia="宋体" w:hAnsi="宋体" w:cs="宋体"/>
-          <w:color w:val="000000"/>
-          <w:kern w:val="0"/>
-          <w:szCs w:val="21"/>
-        </w:rPr>
-        <w:t>公司的薪酬水平竞争</w:t>
-      </w:r>
-      <w:r>
-        <w:rPr>
-          <w:rFonts w:ascii="宋体" w:eastAsia="宋体" w:hAnsi="宋体" w:cs="宋体" w:hint="eastAsia"/>
-          <w:color w:val="000000"/>
-          <w:kern w:val="0"/>
-          <w:szCs w:val="21"/>
-        </w:rPr>
-        <w:t>力</w:t>
-      </w:r>
-      <w:r>
-        <w:rPr>
-          <w:rFonts w:ascii="宋体" w:eastAsia="宋体" w:hAnsi="宋体" w:cs="宋体"/>
-          <w:color w:val="000000"/>
-          <w:kern w:val="0"/>
-          <w:szCs w:val="21"/>
-        </w:rPr>
-        <w:t>较弱</w:t>
-      </w:r>
-      <w:r>
-        <w:rPr>
-          <w:rFonts w:ascii="宋体" w:eastAsia="宋体" w:hAnsi="宋体" w:cs="宋体" w:hint="eastAsia"/>
-          <w:color w:val="000000"/>
-          <w:kern w:val="0"/>
-          <w:szCs w:val="21"/>
-        </w:rPr>
-        <w:t>。</w:t>
-      </w:r>
-      <w:r>
-        <w:rPr>
-          <w:rFonts w:ascii="宋体" w:eastAsia="宋体" w:hAnsi="宋体" w:cs="宋体" w:hint="eastAsia"/>
-          <w:color w:val="000000"/>
-          <w:kern w:val="0"/>
-          <w:szCs w:val="21"/>
-        </w:rPr>
-        <w:t>另外</w:t>
-      </w:r>
-      <w:r>
-        <w:rPr>
-          <w:rFonts w:ascii="宋体" w:eastAsia="宋体" w:hAnsi="宋体" w:cs="宋体"/>
-          <w:color w:val="000000"/>
-          <w:kern w:val="0"/>
-          <w:szCs w:val="21"/>
-        </w:rPr>
-        <w:t>，有</w:t>
-      </w:r>
-      <w:r>
-        <w:rPr>
-          <w:rFonts w:ascii="宋体" w:eastAsia="宋体" w:hAnsi="宋体" w:cs="宋体" w:hint="eastAsia"/>
-          <w:color w:val="000000"/>
-          <w:kern w:val="0"/>
-          <w:szCs w:val="21"/>
-        </w:rPr>
-        <w:t>百分之xx的</w:t>
-      </w:r>
-      <w:r>
-        <w:rPr>
-          <w:rFonts w:ascii="宋体" w:eastAsia="宋体" w:hAnsi="宋体" w:cs="宋体"/>
-          <w:color w:val="000000"/>
-          <w:kern w:val="0"/>
-          <w:szCs w:val="21"/>
-        </w:rPr>
-        <w:t>员工对薪酬的涨幅感到不满，</w:t>
-      </w:r>
-      <w:r>
-        <w:rPr>
-          <w:rFonts w:ascii="宋体" w:eastAsia="宋体" w:hAnsi="宋体" w:cs="宋体" w:hint="eastAsia"/>
-          <w:color w:val="000000"/>
-          <w:kern w:val="0"/>
-          <w:szCs w:val="21"/>
-        </w:rPr>
-        <w:t>体现</w:t>
-      </w:r>
-      <w:r>
-        <w:rPr>
-          <w:rFonts w:ascii="宋体" w:eastAsia="宋体" w:hAnsi="宋体" w:cs="宋体"/>
-          <w:color w:val="000000"/>
-          <w:kern w:val="0"/>
-          <w:szCs w:val="21"/>
-        </w:rPr>
-        <w:t>了</w:t>
-      </w:r>
-      <w:r>
-        <w:rPr>
-          <w:rFonts w:ascii="宋体" w:eastAsia="宋体" w:hAnsi="宋体" w:cs="宋体" w:hint="eastAsia"/>
-          <w:color w:val="000000"/>
-          <w:kern w:val="0"/>
-          <w:szCs w:val="21"/>
-        </w:rPr>
-        <w:t>公司</w:t>
-      </w:r>
-      <w:r>
-        <w:rPr>
-          <w:rFonts w:ascii="宋体" w:eastAsia="宋体" w:hAnsi="宋体" w:cs="宋体"/>
-          <w:color w:val="000000"/>
-          <w:kern w:val="0"/>
-          <w:szCs w:val="21"/>
-        </w:rPr>
-        <w:t>在</w:t>
-      </w:r>
-      <w:r>
-        <w:rPr>
-          <w:rFonts w:ascii="宋体" w:eastAsia="宋体" w:hAnsi="宋体" w:cs="宋体" w:hint="eastAsia"/>
-          <w:color w:val="000000"/>
-          <w:kern w:val="0"/>
-          <w:szCs w:val="21"/>
-        </w:rPr>
-        <w:t>薪酬</w:t>
-      </w:r>
-      <w:r>
-        <w:rPr>
-          <w:rFonts w:ascii="宋体" w:eastAsia="宋体" w:hAnsi="宋体" w:cs="宋体"/>
-          <w:color w:val="000000"/>
-          <w:kern w:val="0"/>
-          <w:szCs w:val="21"/>
-        </w:rPr>
-        <w:t>的涨幅上</w:t>
-      </w:r>
-      <w:r>
-        <w:rPr>
-          <w:rFonts w:ascii="宋体" w:eastAsia="宋体" w:hAnsi="宋体" w:cs="宋体" w:hint="eastAsia"/>
-          <w:color w:val="000000"/>
-          <w:kern w:val="0"/>
-          <w:szCs w:val="21"/>
-        </w:rPr>
-        <w:t>也</w:t>
-      </w:r>
-      <w:r>
-        <w:rPr>
-          <w:rFonts w:ascii="宋体" w:eastAsia="宋体" w:hAnsi="宋体" w:cs="宋体" w:hint="eastAsia"/>
-          <w:color w:val="000000"/>
-          <w:kern w:val="0"/>
-          <w:szCs w:val="21"/>
-        </w:rPr>
-        <w:t>无法</w:t>
-      </w:r>
-      <w:r>
-        <w:rPr>
-          <w:rFonts w:ascii="宋体" w:eastAsia="宋体" w:hAnsi="宋体" w:cs="宋体" w:hint="eastAsia"/>
-          <w:color w:val="000000"/>
-          <w:kern w:val="0"/>
-          <w:szCs w:val="21"/>
-        </w:rPr>
-        <w:t>适应</w:t>
-      </w:r>
-      <w:r>
-        <w:rPr>
-          <w:rFonts w:ascii="宋体" w:eastAsia="宋体" w:hAnsi="宋体" w:cs="宋体"/>
-          <w:color w:val="000000"/>
-          <w:kern w:val="0"/>
-          <w:szCs w:val="21"/>
-        </w:rPr>
-        <w:t>市场</w:t>
-      </w:r>
-      <w:r>
-        <w:rPr>
-          <w:rFonts w:ascii="宋体" w:eastAsia="宋体" w:hAnsi="宋体" w:cs="宋体" w:hint="eastAsia"/>
-          <w:color w:val="000000"/>
-          <w:kern w:val="0"/>
-          <w:szCs w:val="21"/>
-        </w:rPr>
-        <w:t>竞争</w:t>
-      </w:r>
-      <w:r>
-        <w:rPr>
-          <w:rFonts w:ascii="宋体" w:eastAsia="宋体" w:hAnsi="宋体" w:cs="宋体"/>
-          <w:color w:val="000000"/>
-          <w:kern w:val="0"/>
-          <w:szCs w:val="21"/>
-        </w:rPr>
-        <w:t>的需要。</w:t>
+        <w:t>员工</w:t>
+      </w:r>
+      <w:r>
+        <w:rPr>
+          <w:rFonts w:ascii="宋体" w:eastAsia="宋体" w:hAnsi="宋体" w:cs="宋体" w:hint="eastAsia"/>
+          <w:color w:val="000000"/>
+          <w:kern w:val="0"/>
+          <w:szCs w:val="21"/>
+        </w:rPr>
+        <w:t>表示</w:t>
+      </w:r>
+      <w:r>
+        <w:rPr>
+          <w:rFonts w:ascii="宋体" w:eastAsia="宋体" w:hAnsi="宋体" w:cs="宋体"/>
+          <w:color w:val="000000"/>
+          <w:kern w:val="0"/>
+          <w:szCs w:val="21"/>
+        </w:rPr>
+        <w:t>公司没有</w:t>
+      </w:r>
+      <w:r>
+        <w:rPr>
+          <w:rFonts w:ascii="宋体" w:eastAsia="宋体" w:hAnsi="宋体" w:cs="宋体" w:hint="eastAsia"/>
+          <w:color w:val="000000"/>
+          <w:kern w:val="0"/>
+          <w:szCs w:val="21"/>
+        </w:rPr>
+        <w:t>征询过</w:t>
+      </w:r>
+      <w:r>
+        <w:rPr>
+          <w:rFonts w:ascii="宋体" w:eastAsia="宋体" w:hAnsi="宋体" w:cs="宋体"/>
+          <w:color w:val="000000"/>
+          <w:kern w:val="0"/>
+          <w:szCs w:val="21"/>
+        </w:rPr>
+        <w:t>自己对薪酬的意见</w:t>
+      </w:r>
+      <w:r>
+        <w:rPr>
+          <w:rFonts w:ascii="宋体" w:eastAsia="宋体" w:hAnsi="宋体" w:cs="宋体" w:hint="eastAsia"/>
+          <w:color w:val="000000"/>
+          <w:kern w:val="0"/>
+          <w:szCs w:val="21"/>
+        </w:rPr>
+        <w:t>，</w:t>
+      </w:r>
+      <w:r>
+        <w:rPr>
+          <w:rFonts w:ascii="宋体" w:eastAsia="宋体" w:hAnsi="宋体" w:cs="宋体"/>
+          <w:color w:val="000000"/>
+          <w:kern w:val="0"/>
+          <w:szCs w:val="21"/>
+        </w:rPr>
+        <w:t>可见公司在薪酬方面</w:t>
+      </w:r>
+      <w:r>
+        <w:rPr>
+          <w:rFonts w:ascii="宋体" w:eastAsia="宋体" w:hAnsi="宋体" w:cs="宋体" w:hint="eastAsia"/>
+          <w:color w:val="000000"/>
+          <w:kern w:val="0"/>
+          <w:szCs w:val="21"/>
+        </w:rPr>
+        <w:t>欠缺</w:t>
+      </w:r>
+      <w:r>
+        <w:rPr>
+          <w:rFonts w:ascii="宋体" w:eastAsia="宋体" w:hAnsi="宋体" w:cs="宋体"/>
+          <w:color w:val="000000"/>
+          <w:kern w:val="0"/>
+          <w:szCs w:val="21"/>
+        </w:rPr>
+        <w:t>与员工的沟通</w:t>
+      </w:r>
+      <w:r>
+        <w:rPr>
+          <w:rFonts w:ascii="宋体" w:eastAsia="宋体" w:hAnsi="宋体" w:cs="宋体" w:hint="eastAsia"/>
+          <w:color w:val="000000"/>
+          <w:kern w:val="0"/>
+          <w:szCs w:val="21"/>
+        </w:rPr>
+        <w:t>，</w:t>
+      </w:r>
+      <w:r>
+        <w:rPr>
+          <w:rFonts w:ascii="宋体" w:eastAsia="宋体" w:hAnsi="宋体" w:cs="宋体"/>
+          <w:color w:val="000000"/>
+          <w:kern w:val="0"/>
+          <w:szCs w:val="21"/>
+        </w:rPr>
+        <w:t>在薪酬管理的</w:t>
+      </w:r>
+      <w:r>
+        <w:rPr>
+          <w:rFonts w:ascii="宋体" w:eastAsia="宋体" w:hAnsi="宋体" w:cs="宋体" w:hint="eastAsia"/>
+          <w:color w:val="000000"/>
+          <w:kern w:val="0"/>
+          <w:szCs w:val="21"/>
+        </w:rPr>
+        <w:t>决策</w:t>
+      </w:r>
+      <w:r>
+        <w:rPr>
+          <w:rFonts w:ascii="宋体" w:eastAsia="宋体" w:hAnsi="宋体" w:cs="宋体"/>
+          <w:color w:val="000000"/>
+          <w:kern w:val="0"/>
+          <w:szCs w:val="21"/>
+        </w:rPr>
+        <w:t>过程中</w:t>
+      </w:r>
+      <w:r>
+        <w:rPr>
+          <w:rFonts w:ascii="宋体" w:eastAsia="宋体" w:hAnsi="宋体" w:cs="宋体" w:hint="eastAsia"/>
+          <w:color w:val="000000"/>
+          <w:kern w:val="0"/>
+          <w:szCs w:val="21"/>
+        </w:rPr>
+        <w:t>缺乏</w:t>
+      </w:r>
+      <w:r>
+        <w:rPr>
+          <w:rFonts w:ascii="宋体" w:eastAsia="宋体" w:hAnsi="宋体" w:cs="宋体"/>
+          <w:color w:val="000000"/>
+          <w:kern w:val="0"/>
+          <w:szCs w:val="21"/>
+        </w:rPr>
+        <w:t>对员工意见的考虑。</w:t>
       </w:r>
     </w:p>
     <w:p>
@@ -17009,156 +16422,29 @@
           <w:kern w:val="0"/>
           <w:szCs w:val="21"/>
         </w:rPr>
-        <w:t>薪酬制度的完整性方面</w:t>
-      </w:r>
-      <w:r>
-        <w:rPr>
-          <w:rFonts w:ascii="宋体" w:eastAsia="宋体" w:hAnsi="宋体" w:cs="宋体" w:hint="eastAsia"/>
-          <w:color w:val="000000"/>
-          <w:kern w:val="0"/>
-          <w:szCs w:val="21"/>
-        </w:rPr>
-        <w:t>，</w:t>
-      </w:r>
-      <w:r>
-        <w:rPr>
-          <w:rFonts w:ascii="宋体" w:eastAsia="宋体" w:hAnsi="宋体" w:cs="宋体"/>
-          <w:color w:val="000000"/>
-          <w:kern w:val="0"/>
-          <w:szCs w:val="21"/>
-        </w:rPr>
-        <w:t>有超过百分之</w:t>
-      </w:r>
-      <w:r>
-        <w:rPr>
-          <w:rFonts w:ascii="宋体" w:eastAsia="宋体" w:hAnsi="宋体" w:cs="宋体" w:hint="eastAsia"/>
-          <w:color w:val="000000"/>
-          <w:kern w:val="0"/>
-          <w:szCs w:val="21"/>
-        </w:rPr>
-        <w:t>xx的</w:t>
-      </w:r>
-      <w:r>
-        <w:rPr>
-          <w:rFonts w:ascii="宋体" w:eastAsia="宋体" w:hAnsi="宋体" w:cs="宋体"/>
-          <w:color w:val="000000"/>
-          <w:kern w:val="0"/>
-          <w:szCs w:val="21"/>
-        </w:rPr>
-        <w:t>员工</w:t>
-      </w:r>
-      <w:r>
-        <w:rPr>
-          <w:rFonts w:ascii="宋体" w:eastAsia="宋体" w:hAnsi="宋体" w:cs="宋体" w:hint="eastAsia"/>
-          <w:color w:val="000000"/>
-          <w:kern w:val="0"/>
-          <w:szCs w:val="21"/>
-        </w:rPr>
-        <w:t>表示</w:t>
-      </w:r>
-      <w:r>
-        <w:rPr>
-          <w:rFonts w:ascii="宋体" w:eastAsia="宋体" w:hAnsi="宋体" w:cs="宋体"/>
-          <w:color w:val="000000"/>
-          <w:kern w:val="0"/>
-          <w:szCs w:val="21"/>
-        </w:rPr>
-        <w:t>对加班相关的薪酬制度</w:t>
-      </w:r>
-      <w:r>
-        <w:rPr>
-          <w:rFonts w:ascii="宋体" w:eastAsia="宋体" w:hAnsi="宋体" w:cs="宋体" w:hint="eastAsia"/>
-          <w:color w:val="000000"/>
-          <w:kern w:val="0"/>
-          <w:szCs w:val="21"/>
-        </w:rPr>
-        <w:t>不</w:t>
-      </w:r>
-      <w:r>
-        <w:rPr>
-          <w:rFonts w:ascii="宋体" w:eastAsia="宋体" w:hAnsi="宋体" w:cs="宋体"/>
-          <w:color w:val="000000"/>
-          <w:kern w:val="0"/>
-          <w:szCs w:val="21"/>
-        </w:rPr>
-        <w:t>了解，说明</w:t>
-      </w:r>
-      <w:r>
-        <w:rPr>
-          <w:rFonts w:ascii="宋体" w:eastAsia="宋体" w:hAnsi="宋体" w:cs="宋体" w:hint="eastAsia"/>
-          <w:color w:val="000000"/>
-          <w:kern w:val="0"/>
-          <w:szCs w:val="21"/>
-        </w:rPr>
-        <w:t>公司</w:t>
-      </w:r>
-      <w:r>
-        <w:rPr>
-          <w:rFonts w:ascii="宋体" w:eastAsia="宋体" w:hAnsi="宋体" w:cs="宋体"/>
-          <w:color w:val="000000"/>
-          <w:kern w:val="0"/>
-          <w:szCs w:val="21"/>
-        </w:rPr>
-        <w:t>对</w:t>
-      </w:r>
-      <w:r>
-        <w:rPr>
-          <w:rFonts w:ascii="宋体" w:eastAsia="宋体" w:hAnsi="宋体" w:cs="宋体" w:hint="eastAsia"/>
-          <w:color w:val="000000"/>
-          <w:kern w:val="0"/>
-          <w:szCs w:val="21"/>
-        </w:rPr>
-        <w:t>加班</w:t>
-      </w:r>
-      <w:r>
-        <w:rPr>
-          <w:rFonts w:ascii="宋体" w:eastAsia="宋体" w:hAnsi="宋体" w:cs="宋体"/>
-          <w:color w:val="000000"/>
-          <w:kern w:val="0"/>
-          <w:szCs w:val="21"/>
-        </w:rPr>
-        <w:t>缺乏合理的薪酬管理机制。</w:t>
-      </w:r>
-    </w:p>
-    <w:p>
-      <w:pPr>
-        <w:rPr>
-          <w:rFonts w:ascii="宋体" w:eastAsia="宋体" w:hAnsi="宋体" w:cs="宋体"/>
-          <w:color w:val="000000"/>
-          <w:kern w:val="0"/>
-          <w:szCs w:val="21"/>
-        </w:rPr>
-      </w:pPr>
-      <w:r>
-        <w:rPr>
-          <w:rFonts w:ascii="宋体" w:eastAsia="宋体" w:hAnsi="宋体" w:cs="宋体" w:hint="eastAsia"/>
-          <w:color w:val="000000"/>
-          <w:kern w:val="0"/>
-          <w:szCs w:val="21"/>
-        </w:rPr>
-        <w:t>对于</w:t>
-      </w:r>
-      <w:r>
-        <w:rPr>
-          <w:rFonts w:ascii="宋体" w:eastAsia="宋体" w:hAnsi="宋体" w:cs="宋体"/>
-          <w:color w:val="000000"/>
-          <w:kern w:val="0"/>
-          <w:szCs w:val="21"/>
-        </w:rPr>
-        <w:t>非货币</w:t>
-      </w:r>
-      <w:r>
-        <w:rPr>
-          <w:rFonts w:ascii="宋体" w:eastAsia="宋体" w:hAnsi="宋体" w:cs="宋体" w:hint="eastAsia"/>
-          <w:color w:val="000000"/>
-          <w:kern w:val="0"/>
-          <w:szCs w:val="21"/>
-        </w:rPr>
-        <w:t>形式</w:t>
-      </w:r>
-      <w:r>
-        <w:rPr>
-          <w:rFonts w:ascii="宋体" w:eastAsia="宋体" w:hAnsi="宋体" w:cs="宋体"/>
+        <w:t>激励性相关的调查中，</w:t>
+      </w:r>
+      <w:r>
+        <w:rPr>
+          <w:rFonts w:ascii="宋体" w:eastAsia="宋体" w:hAnsi="宋体" w:cs="宋体" w:hint="eastAsia"/>
+          <w:color w:val="000000"/>
+          <w:kern w:val="0"/>
+          <w:szCs w:val="21"/>
+        </w:rPr>
+        <w:t>高达百分之xx的</w:t>
+      </w:r>
+      <w:r>
+        <w:rPr>
+          <w:rFonts w:ascii="宋体" w:eastAsia="宋体" w:hAnsi="宋体" w:cs="宋体"/>
+          <w:color w:val="000000"/>
+          <w:kern w:val="0"/>
+          <w:szCs w:val="21"/>
+        </w:rPr>
+        <w:t>员工不认为</w:t>
+      </w:r>
+      <w:r>
+        <w:rPr>
+          <w:rFonts w:ascii="宋体" w:eastAsia="宋体" w:hAnsi="宋体" w:cs="宋体" w:hint="eastAsia"/>
           <w:color w:val="000000"/>
           <w:kern w:val="0"/>
           <w:szCs w:val="21"/>
@@ -17167,7 +16453,16 @@
       </w:r>
       <w:r>
         <w:rPr>
-          <w:rFonts w:ascii="宋体" w:eastAsia="宋体" w:hAnsi="宋体" w:cs="宋体" w:hint="eastAsia"/>
+          <w:rFonts w:ascii="宋体" w:eastAsia="宋体" w:hAnsi="宋体" w:cs="宋体"/>
+          <w:color w:val="000000"/>
+          <w:kern w:val="0"/>
+          <w:szCs w:val="21"/>
+        </w:rPr>
+        <w:t>业绩对</w:t>
+      </w:r>
+      <w:r>
+        <w:rPr>
+          <w:rFonts w:ascii="宋体" w:eastAsia="宋体" w:hAnsi="宋体" w:cs="宋体"/>
           <w:color w:val="000000"/>
           <w:kern w:val="0"/>
           <w:szCs w:val="21"/>
@@ -17176,30 +16471,120 @@
       </w:r>
       <w:r>
         <w:rPr>
-          <w:rFonts w:ascii="宋体" w:eastAsia="宋体" w:hAnsi="宋体" w:cs="宋体"/>
-          <w:color w:val="000000"/>
-          <w:kern w:val="0"/>
-          <w:szCs w:val="21"/>
-        </w:rPr>
-        <w:t>，</w:t>
-      </w:r>
-      <w:r>
-        <w:rPr>
-          <w:rFonts w:ascii="宋体" w:eastAsia="宋体" w:hAnsi="宋体" w:cs="宋体" w:hint="eastAsia"/>
-          <w:color w:val="000000"/>
-          <w:kern w:val="0"/>
-          <w:szCs w:val="21"/>
-        </w:rPr>
-        <w:t>公司</w:t>
-      </w:r>
-      <w:r>
-        <w:rPr>
-          <w:rFonts w:ascii="宋体" w:eastAsia="宋体" w:hAnsi="宋体" w:cs="宋体"/>
-          <w:color w:val="000000"/>
-          <w:kern w:val="0"/>
-          <w:szCs w:val="21"/>
-        </w:rPr>
-        <w:t>主要的问题表现在办公环境</w:t>
+          <w:rFonts w:ascii="宋体" w:eastAsia="宋体" w:hAnsi="宋体" w:cs="宋体" w:hint="eastAsia"/>
+          <w:color w:val="000000"/>
+          <w:kern w:val="0"/>
+          <w:szCs w:val="21"/>
+        </w:rPr>
+        <w:t>有较大</w:t>
+      </w:r>
+      <w:r>
+        <w:rPr>
+          <w:rFonts w:ascii="宋体" w:eastAsia="宋体" w:hAnsi="宋体" w:cs="宋体"/>
+          <w:color w:val="000000"/>
+          <w:kern w:val="0"/>
+          <w:szCs w:val="21"/>
+        </w:rPr>
+        <w:t>影响</w:t>
+      </w:r>
+      <w:r>
+        <w:rPr>
+          <w:rFonts w:ascii="宋体" w:eastAsia="宋体" w:hAnsi="宋体" w:cs="宋体" w:hint="eastAsia"/>
+          <w:color w:val="000000"/>
+          <w:kern w:val="0"/>
+          <w:szCs w:val="21"/>
+        </w:rPr>
+        <w:t>。</w:t>
+      </w:r>
+      <w:r>
+        <w:rPr>
+          <w:rFonts w:ascii="宋体" w:eastAsia="宋体" w:hAnsi="宋体" w:cs="宋体"/>
+          <w:color w:val="000000"/>
+          <w:kern w:val="0"/>
+          <w:szCs w:val="21"/>
+        </w:rPr>
+        <w:t>此外</w:t>
+      </w:r>
+      <w:r>
+        <w:rPr>
+          <w:rFonts w:ascii="宋体" w:eastAsia="宋体" w:hAnsi="宋体" w:cs="宋体" w:hint="eastAsia"/>
+          <w:color w:val="000000"/>
+          <w:kern w:val="0"/>
+          <w:szCs w:val="21"/>
+        </w:rPr>
+        <w:t>，百分之xx的</w:t>
+      </w:r>
+      <w:r>
+        <w:rPr>
+          <w:rFonts w:ascii="宋体" w:eastAsia="宋体" w:hAnsi="宋体" w:cs="宋体"/>
+          <w:color w:val="000000"/>
+          <w:kern w:val="0"/>
+          <w:szCs w:val="21"/>
+        </w:rPr>
+        <w:t>员工表示</w:t>
+      </w:r>
+      <w:r>
+        <w:rPr>
+          <w:rFonts w:ascii="宋体" w:eastAsia="宋体" w:hAnsi="宋体" w:cs="宋体" w:hint="eastAsia"/>
+          <w:color w:val="000000"/>
+          <w:kern w:val="0"/>
+          <w:szCs w:val="21"/>
+        </w:rPr>
+        <w:t>个人</w:t>
+      </w:r>
+      <w:r>
+        <w:rPr>
+          <w:rFonts w:ascii="宋体" w:eastAsia="宋体" w:hAnsi="宋体" w:cs="宋体"/>
+          <w:color w:val="000000"/>
+          <w:kern w:val="0"/>
+          <w:szCs w:val="21"/>
+        </w:rPr>
+        <w:t>能力与薪酬</w:t>
+      </w:r>
+      <w:r>
+        <w:rPr>
+          <w:rFonts w:ascii="宋体" w:eastAsia="宋体" w:hAnsi="宋体" w:cs="宋体" w:hint="eastAsia"/>
+          <w:color w:val="000000"/>
+          <w:kern w:val="0"/>
+          <w:szCs w:val="21"/>
+        </w:rPr>
+        <w:t>关系</w:t>
+      </w:r>
+      <w:r>
+        <w:rPr>
+          <w:rFonts w:ascii="宋体" w:eastAsia="宋体" w:hAnsi="宋体" w:cs="宋体"/>
+          <w:color w:val="000000"/>
+          <w:kern w:val="0"/>
+          <w:szCs w:val="21"/>
+        </w:rPr>
+        <w:t>不大，说明公司</w:t>
+      </w:r>
+      <w:r>
+        <w:rPr>
+          <w:rFonts w:ascii="宋体" w:eastAsia="宋体" w:hAnsi="宋体" w:cs="宋体" w:hint="eastAsia"/>
+          <w:color w:val="000000"/>
+          <w:kern w:val="0"/>
+          <w:szCs w:val="21"/>
+        </w:rPr>
+        <w:t>的</w:t>
+      </w:r>
+      <w:r>
+        <w:rPr>
+          <w:rFonts w:ascii="宋体" w:eastAsia="宋体" w:hAnsi="宋体" w:cs="宋体"/>
+          <w:color w:val="000000"/>
+          <w:kern w:val="0"/>
+          <w:szCs w:val="21"/>
+        </w:rPr>
+        <w:t>薪酬制度</w:t>
+      </w:r>
+      <w:r>
+        <w:rPr>
+          <w:rFonts w:ascii="宋体" w:eastAsia="宋体" w:hAnsi="宋体" w:cs="宋体"/>
+          <w:color w:val="000000"/>
+          <w:kern w:val="0"/>
+          <w:szCs w:val="21"/>
+        </w:rPr>
+        <w:t>并没有充分发掘</w:t>
       </w:r>
       <w:r>
         <w:rPr>
@@ -17217,79 +16602,7 @@
           <w:kern w:val="0"/>
           <w:szCs w:val="21"/>
         </w:rPr>
-        <w:t>员工的晋升机会方面。</w:t>
-      </w:r>
-      <w:r>
-        <w:rPr>
-          <w:rFonts w:ascii="宋体" w:eastAsia="宋体" w:hAnsi="宋体" w:cs="宋体" w:hint="eastAsia"/>
-          <w:color w:val="000000"/>
-          <w:kern w:val="0"/>
-          <w:szCs w:val="21"/>
-        </w:rPr>
-        <w:t>有</w:t>
-      </w:r>
-      <w:r>
-        <w:rPr>
-          <w:rFonts w:ascii="宋体" w:eastAsia="宋体" w:hAnsi="宋体" w:cs="宋体"/>
-          <w:color w:val="000000"/>
-          <w:kern w:val="0"/>
-          <w:szCs w:val="21"/>
-        </w:rPr>
-        <w:t>百分之</w:t>
-      </w:r>
-      <w:r>
-        <w:rPr>
-          <w:rFonts w:ascii="宋体" w:eastAsia="宋体" w:hAnsi="宋体" w:cs="宋体" w:hint="eastAsia"/>
-          <w:color w:val="000000"/>
-          <w:kern w:val="0"/>
-          <w:szCs w:val="21"/>
-        </w:rPr>
-        <w:t>xx的员工</w:t>
-      </w:r>
-      <w:r>
-        <w:rPr>
-          <w:rFonts w:ascii="宋体" w:eastAsia="宋体" w:hAnsi="宋体" w:cs="宋体"/>
-          <w:color w:val="000000"/>
-          <w:kern w:val="0"/>
-          <w:szCs w:val="21"/>
-        </w:rPr>
-        <w:t>表示自己的工作</w:t>
-      </w:r>
-      <w:r>
-        <w:rPr>
-          <w:rFonts w:ascii="宋体" w:eastAsia="宋体" w:hAnsi="宋体" w:cs="宋体" w:hint="eastAsia"/>
-          <w:color w:val="000000"/>
-          <w:kern w:val="0"/>
-          <w:szCs w:val="21"/>
-        </w:rPr>
-        <w:t>比较</w:t>
-      </w:r>
-      <w:r>
-        <w:rPr>
-          <w:rFonts w:ascii="宋体" w:eastAsia="宋体" w:hAnsi="宋体" w:cs="宋体"/>
-          <w:color w:val="000000"/>
-          <w:kern w:val="0"/>
-          <w:szCs w:val="21"/>
-        </w:rPr>
-        <w:t>稳定，</w:t>
-      </w:r>
-      <w:r>
-        <w:rPr>
-          <w:rFonts w:ascii="宋体" w:eastAsia="宋体" w:hAnsi="宋体" w:cs="宋体" w:hint="eastAsia"/>
-          <w:color w:val="000000"/>
-          <w:kern w:val="0"/>
-          <w:szCs w:val="21"/>
-        </w:rPr>
-        <w:t>这也是</w:t>
-      </w:r>
-      <w:r>
-        <w:rPr>
-          <w:rFonts w:ascii="宋体" w:eastAsia="宋体" w:hAnsi="宋体" w:cs="宋体"/>
-          <w:color w:val="000000"/>
-          <w:kern w:val="0"/>
-          <w:szCs w:val="21"/>
-        </w:rPr>
-        <w:t>国有企业普遍具有的特点</w:t>
+        <w:t>激发员工自身的潜力</w:t>
       </w:r>
       <w:r>
         <w:rPr>
@@ -17299,69 +16612,6 @@
           <w:szCs w:val="21"/>
         </w:rPr>
         <w:t>。</w:t>
-      </w:r>
-      <w:r>
-        <w:rPr>
-          <w:rFonts w:ascii="宋体" w:eastAsia="宋体" w:hAnsi="宋体" w:cs="宋体"/>
-          <w:color w:val="000000"/>
-          <w:kern w:val="0"/>
-          <w:szCs w:val="21"/>
-        </w:rPr>
-        <w:t>国有</w:t>
-      </w:r>
-      <w:r>
-        <w:rPr>
-          <w:rFonts w:ascii="宋体" w:eastAsia="宋体" w:hAnsi="宋体" w:cs="宋体" w:hint="eastAsia"/>
-          <w:color w:val="000000"/>
-          <w:kern w:val="0"/>
-          <w:szCs w:val="21"/>
-        </w:rPr>
-        <w:t>企业</w:t>
-      </w:r>
-      <w:r>
-        <w:rPr>
-          <w:rFonts w:ascii="宋体" w:eastAsia="宋体" w:hAnsi="宋体" w:cs="宋体"/>
-          <w:color w:val="000000"/>
-          <w:kern w:val="0"/>
-          <w:szCs w:val="21"/>
-        </w:rPr>
-        <w:t>往往不倾向对人事进行较大的调整或变动，也不</w:t>
-      </w:r>
-      <w:r>
-        <w:rPr>
-          <w:rFonts w:ascii="宋体" w:eastAsia="宋体" w:hAnsi="宋体" w:cs="宋体" w:hint="eastAsia"/>
-          <w:color w:val="000000"/>
-          <w:kern w:val="0"/>
-          <w:szCs w:val="21"/>
-        </w:rPr>
-        <w:t>愿</w:t>
-      </w:r>
-      <w:r>
-        <w:rPr>
-          <w:rFonts w:ascii="宋体" w:eastAsia="宋体" w:hAnsi="宋体" w:cs="宋体"/>
-          <w:color w:val="000000"/>
-          <w:kern w:val="0"/>
-          <w:szCs w:val="21"/>
-        </w:rPr>
-        <w:t>采取激进的措施处罚或免职</w:t>
-      </w:r>
-      <w:r>
-        <w:rPr>
-          <w:rFonts w:ascii="宋体" w:eastAsia="宋体" w:hAnsi="宋体" w:cs="宋体" w:hint="eastAsia"/>
-          <w:color w:val="000000"/>
-          <w:kern w:val="0"/>
-          <w:szCs w:val="21"/>
-        </w:rPr>
-        <w:t>犯错</w:t>
-      </w:r>
-      <w:r>
-        <w:rPr>
-          <w:rFonts w:ascii="宋体" w:eastAsia="宋体" w:hAnsi="宋体" w:cs="宋体"/>
-          <w:color w:val="000000"/>
-          <w:kern w:val="0"/>
-          <w:szCs w:val="21"/>
-        </w:rPr>
-        <w:t>的员工。</w:t>
       </w:r>
     </w:p>
     <w:p>
@@ -17390,43 +16640,61 @@
           <w:kern w:val="0"/>
           <w:szCs w:val="21"/>
         </w:rPr>
-        <w:t>在薪酬</w:t>
-      </w:r>
-      <w:r>
-        <w:rPr>
-          <w:rFonts w:ascii="宋体" w:eastAsia="宋体" w:hAnsi="宋体" w:cs="宋体"/>
-          <w:color w:val="000000"/>
-          <w:kern w:val="0"/>
-          <w:szCs w:val="21"/>
-        </w:rPr>
-        <w:t>制度的合法性方</w:t>
-      </w:r>
-      <w:r>
-        <w:rPr>
-          <w:rFonts w:ascii="宋体" w:eastAsia="宋体" w:hAnsi="宋体" w:cs="宋体" w:hint="eastAsia"/>
-          <w:color w:val="000000"/>
-          <w:kern w:val="0"/>
-          <w:szCs w:val="21"/>
-        </w:rPr>
-        <w:t>面</w:t>
-      </w:r>
-      <w:r>
-        <w:rPr>
-          <w:rFonts w:ascii="宋体" w:eastAsia="宋体" w:hAnsi="宋体" w:cs="宋体"/>
-          <w:color w:val="000000"/>
-          <w:kern w:val="0"/>
-          <w:szCs w:val="21"/>
-        </w:rPr>
-        <w:t>，</w:t>
-      </w:r>
-      <w:r>
-        <w:rPr>
-          <w:rFonts w:ascii="宋体" w:eastAsia="宋体" w:hAnsi="宋体" w:cs="宋体" w:hint="eastAsia"/>
-          <w:color w:val="000000"/>
-          <w:kern w:val="0"/>
-          <w:szCs w:val="21"/>
-        </w:rPr>
-        <w:t>超过</w:t>
+        <w:t>在</w:t>
+      </w:r>
+      <w:r>
+        <w:rPr>
+          <w:rFonts w:ascii="宋体" w:eastAsia="宋体" w:hAnsi="宋体" w:cs="宋体"/>
+          <w:color w:val="000000"/>
+          <w:kern w:val="0"/>
+          <w:szCs w:val="21"/>
+        </w:rPr>
+        <w:t>薪酬竞争性方面，</w:t>
+      </w:r>
+      <w:r>
+        <w:rPr>
+          <w:rFonts w:ascii="宋体" w:eastAsia="宋体" w:hAnsi="宋体" w:cs="宋体" w:hint="eastAsia"/>
+          <w:color w:val="000000"/>
+          <w:kern w:val="0"/>
+          <w:szCs w:val="21"/>
+        </w:rPr>
+        <w:t>与</w:t>
+      </w:r>
+      <w:r>
+        <w:rPr>
+          <w:rFonts w:ascii="宋体" w:eastAsia="宋体" w:hAnsi="宋体" w:cs="宋体"/>
+          <w:color w:val="000000"/>
+          <w:kern w:val="0"/>
+          <w:szCs w:val="21"/>
+        </w:rPr>
+        <w:t>同行业</w:t>
+      </w:r>
+      <w:r>
+        <w:rPr>
+          <w:rFonts w:ascii="宋体" w:eastAsia="宋体" w:hAnsi="宋体" w:cs="宋体" w:hint="eastAsia"/>
+          <w:color w:val="000000"/>
+          <w:kern w:val="0"/>
+          <w:szCs w:val="21"/>
+        </w:rPr>
+        <w:t>同类公司</w:t>
+      </w:r>
+      <w:r>
+        <w:rPr>
+          <w:rFonts w:ascii="宋体" w:eastAsia="宋体" w:hAnsi="宋体" w:cs="宋体"/>
+          <w:color w:val="000000"/>
+          <w:kern w:val="0"/>
+          <w:szCs w:val="21"/>
+        </w:rPr>
+        <w:t>相比，</w:t>
+      </w:r>
+      <w:r>
+        <w:rPr>
+          <w:rFonts w:ascii="宋体" w:eastAsia="宋体" w:hAnsi="宋体" w:cs="宋体" w:hint="eastAsia"/>
+          <w:color w:val="000000"/>
+          <w:kern w:val="0"/>
+          <w:szCs w:val="21"/>
+        </w:rPr>
+        <w:t>只有</w:t>
       </w:r>
       <w:r>
         <w:rPr>
@@ -17444,124 +16712,214 @@
           <w:kern w:val="0"/>
           <w:szCs w:val="21"/>
         </w:rPr>
-        <w:t>xx</w:t>
-      </w:r>
-      <w:r>
-        <w:rPr>
-          <w:rFonts w:ascii="宋体" w:eastAsia="宋体" w:hAnsi="宋体" w:cs="宋体"/>
-          <w:color w:val="000000"/>
-          <w:kern w:val="0"/>
-          <w:szCs w:val="21"/>
-        </w:rPr>
-        <w:t>的</w:t>
-      </w:r>
-      <w:r>
-        <w:rPr>
-          <w:rFonts w:ascii="宋体" w:eastAsia="宋体" w:hAnsi="宋体" w:cs="宋体" w:hint="eastAsia"/>
-          <w:color w:val="000000"/>
-          <w:kern w:val="0"/>
-          <w:szCs w:val="21"/>
-        </w:rPr>
-        <w:t>员工认为</w:t>
-      </w:r>
-      <w:r>
-        <w:rPr>
-          <w:rFonts w:ascii="宋体" w:eastAsia="宋体" w:hAnsi="宋体" w:cs="宋体"/>
-          <w:color w:val="000000"/>
-          <w:kern w:val="0"/>
-          <w:szCs w:val="21"/>
-        </w:rPr>
-        <w:t>公司可以</w:t>
-      </w:r>
-      <w:r>
-        <w:rPr>
-          <w:rFonts w:ascii="宋体" w:eastAsia="宋体" w:hAnsi="宋体" w:cs="宋体" w:hint="eastAsia"/>
-          <w:color w:val="000000"/>
-          <w:kern w:val="0"/>
-          <w:szCs w:val="21"/>
-        </w:rPr>
-        <w:t>按时</w:t>
-      </w:r>
-      <w:r>
-        <w:rPr>
-          <w:rFonts w:ascii="宋体" w:eastAsia="宋体" w:hAnsi="宋体" w:cs="宋体"/>
-          <w:color w:val="000000"/>
-          <w:kern w:val="0"/>
-          <w:szCs w:val="21"/>
-        </w:rPr>
-        <w:t>发放薪酬、缴纳保险及公积金。</w:t>
-      </w:r>
-      <w:r>
-        <w:rPr>
-          <w:rFonts w:ascii="宋体" w:eastAsia="宋体" w:hAnsi="宋体" w:cs="宋体" w:hint="eastAsia"/>
-          <w:color w:val="000000"/>
-          <w:kern w:val="0"/>
-          <w:szCs w:val="21"/>
-        </w:rPr>
-        <w:t>国有</w:t>
-      </w:r>
-      <w:r>
-        <w:rPr>
-          <w:rFonts w:ascii="宋体" w:eastAsia="宋体" w:hAnsi="宋体" w:cs="宋体"/>
-          <w:color w:val="000000"/>
-          <w:kern w:val="0"/>
-          <w:szCs w:val="21"/>
-        </w:rPr>
-        <w:t>企业</w:t>
-      </w:r>
-      <w:r>
-        <w:rPr>
-          <w:rFonts w:ascii="宋体" w:eastAsia="宋体" w:hAnsi="宋体" w:cs="宋体" w:hint="eastAsia"/>
-          <w:color w:val="000000"/>
-          <w:kern w:val="0"/>
-          <w:szCs w:val="21"/>
-        </w:rPr>
-        <w:t>比较注重遵守</w:t>
-      </w:r>
-      <w:r>
-        <w:rPr>
-          <w:rFonts w:ascii="宋体" w:eastAsia="宋体" w:hAnsi="宋体" w:cs="宋体"/>
-          <w:color w:val="000000"/>
-          <w:kern w:val="0"/>
-          <w:szCs w:val="21"/>
-        </w:rPr>
-        <w:t>国家相关的法律法规，</w:t>
-      </w:r>
-      <w:r>
-        <w:rPr>
-          <w:rFonts w:ascii="宋体" w:eastAsia="宋体" w:hAnsi="宋体" w:cs="宋体" w:hint="eastAsia"/>
-          <w:color w:val="000000"/>
-          <w:kern w:val="0"/>
-          <w:szCs w:val="21"/>
-        </w:rPr>
-        <w:t>并能严格按照规定</w:t>
-      </w:r>
-      <w:r>
-        <w:rPr>
-          <w:rFonts w:ascii="宋体" w:eastAsia="宋体" w:hAnsi="宋体" w:cs="宋体"/>
-          <w:color w:val="000000"/>
-          <w:kern w:val="0"/>
-          <w:szCs w:val="21"/>
-        </w:rPr>
-        <w:t>的时间</w:t>
-      </w:r>
-      <w:r>
-        <w:rPr>
-          <w:rFonts w:ascii="宋体" w:eastAsia="宋体" w:hAnsi="宋体" w:cs="宋体" w:hint="eastAsia"/>
-          <w:color w:val="000000"/>
-          <w:kern w:val="0"/>
-          <w:szCs w:val="21"/>
-        </w:rPr>
-        <w:t>予以</w:t>
-      </w:r>
-      <w:r>
-        <w:rPr>
-          <w:rFonts w:ascii="宋体" w:eastAsia="宋体" w:hAnsi="宋体" w:cs="宋体" w:hint="eastAsia"/>
-          <w:color w:val="000000"/>
-          <w:kern w:val="0"/>
-          <w:szCs w:val="21"/>
-        </w:rPr>
-        <w:t>执行。</w:t>
+        <w:t>xx的</w:t>
+      </w:r>
+      <w:r>
+        <w:rPr>
+          <w:rFonts w:ascii="宋体" w:eastAsia="宋体" w:hAnsi="宋体" w:cs="宋体"/>
+          <w:color w:val="000000"/>
+          <w:kern w:val="0"/>
+          <w:szCs w:val="21"/>
+        </w:rPr>
+        <w:t>员工对自己的薪酬和福利感到满意，</w:t>
+      </w:r>
+      <w:r>
+        <w:rPr>
+          <w:rFonts w:ascii="宋体" w:eastAsia="宋体" w:hAnsi="宋体" w:cs="宋体" w:hint="eastAsia"/>
+          <w:color w:val="000000"/>
+          <w:kern w:val="0"/>
+          <w:szCs w:val="21"/>
+        </w:rPr>
+        <w:t>只有</w:t>
+      </w:r>
+      <w:r>
+        <w:rPr>
+          <w:rFonts w:ascii="宋体" w:eastAsia="宋体" w:hAnsi="宋体" w:cs="宋体"/>
+          <w:color w:val="000000"/>
+          <w:kern w:val="0"/>
+          <w:szCs w:val="21"/>
+        </w:rPr>
+        <w:t>百分之</w:t>
+      </w:r>
+      <w:r>
+        <w:rPr>
+          <w:rFonts w:ascii="宋体" w:eastAsia="宋体" w:hAnsi="宋体" w:cs="宋体" w:hint="eastAsia"/>
+          <w:color w:val="000000"/>
+          <w:kern w:val="0"/>
+          <w:szCs w:val="21"/>
+        </w:rPr>
+        <w:t>xx的</w:t>
+      </w:r>
+      <w:r>
+        <w:rPr>
+          <w:rFonts w:ascii="宋体" w:eastAsia="宋体" w:hAnsi="宋体" w:cs="宋体"/>
+          <w:color w:val="000000"/>
+          <w:kern w:val="0"/>
+          <w:szCs w:val="21"/>
+        </w:rPr>
+        <w:t>员工认为现有薪酬水平能够吸引人才，说明</w:t>
+      </w:r>
+      <w:r>
+        <w:rPr>
+          <w:rFonts w:ascii="宋体" w:eastAsia="宋体" w:hAnsi="宋体" w:cs="宋体" w:hint="eastAsia"/>
+          <w:color w:val="000000"/>
+          <w:kern w:val="0"/>
+          <w:szCs w:val="21"/>
+        </w:rPr>
+        <w:t>X</w:t>
+      </w:r>
+      <w:r>
+        <w:rPr>
+          <w:rFonts w:ascii="宋体" w:eastAsia="宋体" w:hAnsi="宋体" w:cs="宋体"/>
+          <w:color w:val="000000"/>
+          <w:kern w:val="0"/>
+          <w:szCs w:val="21"/>
+        </w:rPr>
+        <w:t>公司的薪酬水平竞争</w:t>
+      </w:r>
+      <w:r>
+        <w:rPr>
+          <w:rFonts w:ascii="宋体" w:eastAsia="宋体" w:hAnsi="宋体" w:cs="宋体" w:hint="eastAsia"/>
+          <w:color w:val="000000"/>
+          <w:kern w:val="0"/>
+          <w:szCs w:val="21"/>
+        </w:rPr>
+        <w:t>力</w:t>
+      </w:r>
+      <w:r>
+        <w:rPr>
+          <w:rFonts w:ascii="宋体" w:eastAsia="宋体" w:hAnsi="宋体" w:cs="宋体"/>
+          <w:color w:val="000000"/>
+          <w:kern w:val="0"/>
+          <w:szCs w:val="21"/>
+        </w:rPr>
+        <w:t>较弱</w:t>
+      </w:r>
+      <w:r>
+        <w:rPr>
+          <w:rFonts w:ascii="宋体" w:eastAsia="宋体" w:hAnsi="宋体" w:cs="宋体" w:hint="eastAsia"/>
+          <w:color w:val="000000"/>
+          <w:kern w:val="0"/>
+          <w:szCs w:val="21"/>
+        </w:rPr>
+        <w:t>。另外</w:t>
+      </w:r>
+      <w:r>
+        <w:rPr>
+          <w:rFonts w:ascii="宋体" w:eastAsia="宋体" w:hAnsi="宋体" w:cs="宋体"/>
+          <w:color w:val="000000"/>
+          <w:kern w:val="0"/>
+          <w:szCs w:val="21"/>
+        </w:rPr>
+        <w:t>，有</w:t>
+      </w:r>
+      <w:r>
+        <w:rPr>
+          <w:rFonts w:ascii="宋体" w:eastAsia="宋体" w:hAnsi="宋体" w:cs="宋体" w:hint="eastAsia"/>
+          <w:color w:val="000000"/>
+          <w:kern w:val="0"/>
+          <w:szCs w:val="21"/>
+        </w:rPr>
+        <w:t>百分之xx的</w:t>
+      </w:r>
+      <w:r>
+        <w:rPr>
+          <w:rFonts w:ascii="宋体" w:eastAsia="宋体" w:hAnsi="宋体" w:cs="宋体"/>
+          <w:color w:val="000000"/>
+          <w:kern w:val="0"/>
+          <w:szCs w:val="21"/>
+        </w:rPr>
+        <w:t>员工对薪酬的涨幅感到不满，</w:t>
+      </w:r>
+      <w:r>
+        <w:rPr>
+          <w:rFonts w:ascii="宋体" w:eastAsia="宋体" w:hAnsi="宋体" w:cs="宋体" w:hint="eastAsia"/>
+          <w:color w:val="000000"/>
+          <w:kern w:val="0"/>
+          <w:szCs w:val="21"/>
+        </w:rPr>
+        <w:t>体现</w:t>
+      </w:r>
+      <w:r>
+        <w:rPr>
+          <w:rFonts w:ascii="宋体" w:eastAsia="宋体" w:hAnsi="宋体" w:cs="宋体"/>
+          <w:color w:val="000000"/>
+          <w:kern w:val="0"/>
+          <w:szCs w:val="21"/>
+        </w:rPr>
+        <w:t>了</w:t>
+      </w:r>
+      <w:r>
+        <w:rPr>
+          <w:rFonts w:ascii="宋体" w:eastAsia="宋体" w:hAnsi="宋体" w:cs="宋体" w:hint="eastAsia"/>
+          <w:color w:val="000000"/>
+          <w:kern w:val="0"/>
+          <w:szCs w:val="21"/>
+        </w:rPr>
+        <w:t>公司</w:t>
+      </w:r>
+      <w:r>
+        <w:rPr>
+          <w:rFonts w:ascii="宋体" w:eastAsia="宋体" w:hAnsi="宋体" w:cs="宋体"/>
+          <w:color w:val="000000"/>
+          <w:kern w:val="0"/>
+          <w:szCs w:val="21"/>
+        </w:rPr>
+        <w:t>在</w:t>
+      </w:r>
+      <w:r>
+        <w:rPr>
+          <w:rFonts w:ascii="宋体" w:eastAsia="宋体" w:hAnsi="宋体" w:cs="宋体" w:hint="eastAsia"/>
+          <w:color w:val="000000"/>
+          <w:kern w:val="0"/>
+          <w:szCs w:val="21"/>
+        </w:rPr>
+        <w:t>薪酬</w:t>
+      </w:r>
+      <w:r>
+        <w:rPr>
+          <w:rFonts w:ascii="宋体" w:eastAsia="宋体" w:hAnsi="宋体" w:cs="宋体"/>
+          <w:color w:val="000000"/>
+          <w:kern w:val="0"/>
+          <w:szCs w:val="21"/>
+        </w:rPr>
+        <w:t>的涨幅上</w:t>
+      </w:r>
+      <w:r>
+        <w:rPr>
+          <w:rFonts w:ascii="宋体" w:eastAsia="宋体" w:hAnsi="宋体" w:cs="宋体" w:hint="eastAsia"/>
+          <w:color w:val="000000"/>
+          <w:kern w:val="0"/>
+          <w:szCs w:val="21"/>
+        </w:rPr>
+        <w:t>也无法适应</w:t>
+      </w:r>
+      <w:r>
+        <w:rPr>
+          <w:rFonts w:ascii="宋体" w:eastAsia="宋体" w:hAnsi="宋体" w:cs="宋体"/>
+          <w:color w:val="000000"/>
+          <w:kern w:val="0"/>
+          <w:szCs w:val="21"/>
+        </w:rPr>
+        <w:t>市场</w:t>
+      </w:r>
+      <w:r>
+        <w:rPr>
+          <w:rFonts w:ascii="宋体" w:eastAsia="宋体" w:hAnsi="宋体" w:cs="宋体" w:hint="eastAsia"/>
+          <w:color w:val="000000"/>
+          <w:kern w:val="0"/>
+          <w:szCs w:val="21"/>
+        </w:rPr>
+        <w:t>竞争</w:t>
+      </w:r>
+      <w:r>
+        <w:rPr>
+          <w:rFonts w:ascii="宋体" w:eastAsia="宋体" w:hAnsi="宋体" w:cs="宋体"/>
+          <w:color w:val="000000"/>
+          <w:kern w:val="0"/>
+          <w:szCs w:val="21"/>
+        </w:rPr>
+        <w:t>的需要。</w:t>
       </w:r>
     </w:p>
     <w:p>
@@ -17583,88 +16941,158 @@
           <w:szCs w:val="21"/>
         </w:rPr>
       </w:pPr>
-    </w:p>
-    <w:p>
-      <w:pPr>
-        <w:rPr>
-          <w:rFonts w:ascii="宋体" w:eastAsia="宋体" w:hAnsi="宋体" w:cs="宋体"/>
-          <w:color w:val="000000"/>
-          <w:kern w:val="0"/>
-          <w:szCs w:val="21"/>
-        </w:rPr>
-      </w:pPr>
-      <w:r>
-        <w:rPr>
-          <w:rFonts w:ascii="宋体" w:eastAsia="宋体" w:hAnsi="宋体" w:cs="宋体" w:hint="eastAsia"/>
-          <w:color w:val="000000"/>
-          <w:kern w:val="0"/>
-          <w:szCs w:val="21"/>
-        </w:rPr>
-        <w:t>当前薪酬制度存在</w:t>
-      </w:r>
-      <w:r>
-        <w:rPr>
-          <w:rFonts w:ascii="宋体" w:eastAsia="宋体" w:hAnsi="宋体" w:cs="宋体"/>
-          <w:color w:val="000000"/>
-          <w:kern w:val="0"/>
-          <w:szCs w:val="21"/>
-        </w:rPr>
-        <w:t>的问题</w:t>
-      </w:r>
-    </w:p>
-    <w:p>
-      <w:pPr>
-        <w:rPr>
-          <w:rFonts w:ascii="宋体" w:eastAsia="宋体" w:hAnsi="宋体" w:cs="宋体"/>
-          <w:color w:val="000000"/>
-          <w:kern w:val="0"/>
-          <w:szCs w:val="21"/>
-        </w:rPr>
-      </w:pPr>
-      <w:r>
-        <w:rPr>
-          <w:rFonts w:ascii="宋体" w:eastAsia="宋体" w:hAnsi="宋体" w:cs="宋体" w:hint="eastAsia"/>
-          <w:color w:val="000000"/>
-          <w:kern w:val="0"/>
-          <w:szCs w:val="21"/>
-        </w:rPr>
-        <w:t>经过</w:t>
-      </w:r>
-      <w:r>
-        <w:rPr>
-          <w:rFonts w:ascii="宋体" w:eastAsia="宋体" w:hAnsi="宋体" w:cs="宋体"/>
-          <w:color w:val="000000"/>
-          <w:kern w:val="0"/>
-          <w:szCs w:val="21"/>
-        </w:rPr>
-        <w:t>对调查结果的分析，</w:t>
-      </w:r>
-      <w:r>
-        <w:rPr>
-          <w:rFonts w:ascii="宋体" w:eastAsia="宋体" w:hAnsi="宋体" w:cs="宋体" w:hint="eastAsia"/>
-          <w:color w:val="000000"/>
-          <w:kern w:val="0"/>
-          <w:szCs w:val="21"/>
-        </w:rPr>
-        <w:t>可以</w:t>
-      </w:r>
-      <w:r>
-        <w:rPr>
-          <w:rFonts w:ascii="宋体" w:eastAsia="宋体" w:hAnsi="宋体" w:cs="宋体"/>
-          <w:color w:val="000000"/>
-          <w:kern w:val="0"/>
-          <w:szCs w:val="21"/>
-        </w:rPr>
-        <w:t>总结归纳出X公司当前薪酬制度</w:t>
-      </w:r>
-      <w:r>
-        <w:rPr>
-          <w:rFonts w:ascii="宋体" w:eastAsia="宋体" w:hAnsi="宋体" w:cs="宋体" w:hint="eastAsia"/>
-          <w:color w:val="000000"/>
-          <w:kern w:val="0"/>
-          <w:szCs w:val="21"/>
-        </w:rPr>
-        <w:t>存在</w:t>
+      <w:r>
+        <w:rPr>
+          <w:rFonts w:ascii="宋体" w:eastAsia="宋体" w:hAnsi="宋体" w:cs="宋体" w:hint="eastAsia"/>
+          <w:color w:val="000000"/>
+          <w:kern w:val="0"/>
+          <w:szCs w:val="21"/>
+        </w:rPr>
+        <w:t>在</w:t>
+      </w:r>
+      <w:r>
+        <w:rPr>
+          <w:rFonts w:ascii="宋体" w:eastAsia="宋体" w:hAnsi="宋体" w:cs="宋体"/>
+          <w:color w:val="000000"/>
+          <w:kern w:val="0"/>
+          <w:szCs w:val="21"/>
+        </w:rPr>
+        <w:t>薪酬制度的完整性方面</w:t>
+      </w:r>
+      <w:r>
+        <w:rPr>
+          <w:rFonts w:ascii="宋体" w:eastAsia="宋体" w:hAnsi="宋体" w:cs="宋体" w:hint="eastAsia"/>
+          <w:color w:val="000000"/>
+          <w:kern w:val="0"/>
+          <w:szCs w:val="21"/>
+        </w:rPr>
+        <w:t>，</w:t>
+      </w:r>
+      <w:r>
+        <w:rPr>
+          <w:rFonts w:ascii="宋体" w:eastAsia="宋体" w:hAnsi="宋体" w:cs="宋体"/>
+          <w:color w:val="000000"/>
+          <w:kern w:val="0"/>
+          <w:szCs w:val="21"/>
+        </w:rPr>
+        <w:t>有超过百分之</w:t>
+      </w:r>
+      <w:r>
+        <w:rPr>
+          <w:rFonts w:ascii="宋体" w:eastAsia="宋体" w:hAnsi="宋体" w:cs="宋体" w:hint="eastAsia"/>
+          <w:color w:val="000000"/>
+          <w:kern w:val="0"/>
+          <w:szCs w:val="21"/>
+        </w:rPr>
+        <w:t>xx的</w:t>
+      </w:r>
+      <w:r>
+        <w:rPr>
+          <w:rFonts w:ascii="宋体" w:eastAsia="宋体" w:hAnsi="宋体" w:cs="宋体"/>
+          <w:color w:val="000000"/>
+          <w:kern w:val="0"/>
+          <w:szCs w:val="21"/>
+        </w:rPr>
+        <w:t>员工</w:t>
+      </w:r>
+      <w:r>
+        <w:rPr>
+          <w:rFonts w:ascii="宋体" w:eastAsia="宋体" w:hAnsi="宋体" w:cs="宋体" w:hint="eastAsia"/>
+          <w:color w:val="000000"/>
+          <w:kern w:val="0"/>
+          <w:szCs w:val="21"/>
+        </w:rPr>
+        <w:t>表示</w:t>
+      </w:r>
+      <w:r>
+        <w:rPr>
+          <w:rFonts w:ascii="宋体" w:eastAsia="宋体" w:hAnsi="宋体" w:cs="宋体"/>
+          <w:color w:val="000000"/>
+          <w:kern w:val="0"/>
+          <w:szCs w:val="21"/>
+        </w:rPr>
+        <w:t>对加班相关的薪酬制度</w:t>
+      </w:r>
+      <w:r>
+        <w:rPr>
+          <w:rFonts w:ascii="宋体" w:eastAsia="宋体" w:hAnsi="宋体" w:cs="宋体" w:hint="eastAsia"/>
+          <w:color w:val="000000"/>
+          <w:kern w:val="0"/>
+          <w:szCs w:val="21"/>
+        </w:rPr>
+        <w:t>不</w:t>
+      </w:r>
+      <w:r>
+        <w:rPr>
+          <w:rFonts w:ascii="宋体" w:eastAsia="宋体" w:hAnsi="宋体" w:cs="宋体"/>
+          <w:color w:val="000000"/>
+          <w:kern w:val="0"/>
+          <w:szCs w:val="21"/>
+        </w:rPr>
+        <w:t>了解，说明</w:t>
+      </w:r>
+      <w:r>
+        <w:rPr>
+          <w:rFonts w:ascii="宋体" w:eastAsia="宋体" w:hAnsi="宋体" w:cs="宋体" w:hint="eastAsia"/>
+          <w:color w:val="000000"/>
+          <w:kern w:val="0"/>
+          <w:szCs w:val="21"/>
+        </w:rPr>
+        <w:t>公司</w:t>
+      </w:r>
+      <w:r>
+        <w:rPr>
+          <w:rFonts w:ascii="宋体" w:eastAsia="宋体" w:hAnsi="宋体" w:cs="宋体"/>
+          <w:color w:val="000000"/>
+          <w:kern w:val="0"/>
+          <w:szCs w:val="21"/>
+        </w:rPr>
+        <w:t>对</w:t>
+      </w:r>
+      <w:r>
+        <w:rPr>
+          <w:rFonts w:ascii="宋体" w:eastAsia="宋体" w:hAnsi="宋体" w:cs="宋体" w:hint="eastAsia"/>
+          <w:color w:val="000000"/>
+          <w:kern w:val="0"/>
+          <w:szCs w:val="21"/>
+        </w:rPr>
+        <w:t>加班</w:t>
+      </w:r>
+      <w:r>
+        <w:rPr>
+          <w:rFonts w:ascii="宋体" w:eastAsia="宋体" w:hAnsi="宋体" w:cs="宋体"/>
+          <w:color w:val="000000"/>
+          <w:kern w:val="0"/>
+          <w:szCs w:val="21"/>
+        </w:rPr>
+        <w:t>缺乏合理的薪酬管理机制。</w:t>
+      </w:r>
+      <w:r>
+        <w:rPr>
+          <w:rFonts w:ascii="宋体" w:eastAsia="宋体" w:hAnsi="宋体" w:cs="宋体" w:hint="eastAsia"/>
+          <w:color w:val="000000"/>
+          <w:kern w:val="0"/>
+          <w:szCs w:val="21"/>
+        </w:rPr>
+        <w:t>对于</w:t>
+      </w:r>
+      <w:r>
+        <w:rPr>
+          <w:rFonts w:ascii="宋体" w:eastAsia="宋体" w:hAnsi="宋体" w:cs="宋体"/>
+          <w:color w:val="000000"/>
+          <w:kern w:val="0"/>
+          <w:szCs w:val="21"/>
+        </w:rPr>
+        <w:t>非货币</w:t>
+      </w:r>
+      <w:r>
+        <w:rPr>
+          <w:rFonts w:ascii="宋体" w:eastAsia="宋体" w:hAnsi="宋体" w:cs="宋体" w:hint="eastAsia"/>
+          <w:color w:val="000000"/>
+          <w:kern w:val="0"/>
+          <w:szCs w:val="21"/>
+        </w:rPr>
+        <w:t>形式</w:t>
       </w:r>
       <w:r>
         <w:rPr>
@@ -17677,21 +17105,201 @@
       </w:r>
       <w:r>
         <w:rPr>
-          <w:rFonts w:ascii="宋体" w:eastAsia="宋体" w:hAnsi="宋体" w:cs="宋体"/>
-          <w:color w:val="000000"/>
-          <w:kern w:val="0"/>
-          <w:szCs w:val="21"/>
-        </w:rPr>
-        <w:t>主要</w:t>
-      </w:r>
-      <w:r>
-        <w:rPr>
-          <w:rFonts w:ascii="宋体" w:eastAsia="宋体" w:hAnsi="宋体" w:cs="宋体"/>
-          <w:color w:val="000000"/>
-          <w:kern w:val="0"/>
-          <w:szCs w:val="21"/>
-        </w:rPr>
-        <w:t>问题有：</w:t>
+          <w:rFonts w:ascii="宋体" w:eastAsia="宋体" w:hAnsi="宋体" w:cs="宋体" w:hint="eastAsia"/>
+          <w:color w:val="000000"/>
+          <w:kern w:val="0"/>
+          <w:szCs w:val="21"/>
+        </w:rPr>
+        <w:t>薪酬</w:t>
+      </w:r>
+      <w:r>
+        <w:rPr>
+          <w:rFonts w:ascii="宋体" w:eastAsia="宋体" w:hAnsi="宋体" w:cs="宋体"/>
+          <w:color w:val="000000"/>
+          <w:kern w:val="0"/>
+          <w:szCs w:val="21"/>
+        </w:rPr>
+        <w:t>，</w:t>
+      </w:r>
+      <w:r>
+        <w:rPr>
+          <w:rFonts w:ascii="宋体" w:eastAsia="宋体" w:hAnsi="宋体" w:cs="宋体" w:hint="eastAsia"/>
+          <w:color w:val="000000"/>
+          <w:kern w:val="0"/>
+          <w:szCs w:val="21"/>
+        </w:rPr>
+        <w:t>公司</w:t>
+      </w:r>
+      <w:r>
+        <w:rPr>
+          <w:rFonts w:ascii="宋体" w:eastAsia="宋体" w:hAnsi="宋体" w:cs="宋体"/>
+          <w:color w:val="000000"/>
+          <w:kern w:val="0"/>
+          <w:szCs w:val="21"/>
+        </w:rPr>
+        <w:t>主要的问题表现在办公环境</w:t>
+      </w:r>
+      <w:r>
+        <w:rPr>
+          <w:rFonts w:ascii="宋体" w:eastAsia="宋体" w:hAnsi="宋体" w:cs="宋体" w:hint="eastAsia"/>
+          <w:color w:val="000000"/>
+          <w:kern w:val="0"/>
+          <w:szCs w:val="21"/>
+        </w:rPr>
+        <w:t>和</w:t>
+      </w:r>
+      <w:r>
+        <w:rPr>
+          <w:rFonts w:ascii="宋体" w:eastAsia="宋体" w:hAnsi="宋体" w:cs="宋体"/>
+          <w:color w:val="000000"/>
+          <w:kern w:val="0"/>
+          <w:szCs w:val="21"/>
+        </w:rPr>
+        <w:t>员工的晋升机会方面。</w:t>
+      </w:r>
+      <w:r>
+        <w:rPr>
+          <w:rFonts w:ascii="宋体" w:eastAsia="宋体" w:hAnsi="宋体" w:cs="宋体" w:hint="eastAsia"/>
+          <w:color w:val="000000"/>
+          <w:kern w:val="0"/>
+          <w:szCs w:val="21"/>
+        </w:rPr>
+        <w:t>有</w:t>
+      </w:r>
+      <w:r>
+        <w:rPr>
+          <w:rFonts w:ascii="宋体" w:eastAsia="宋体" w:hAnsi="宋体" w:cs="宋体"/>
+          <w:color w:val="000000"/>
+          <w:kern w:val="0"/>
+          <w:szCs w:val="21"/>
+        </w:rPr>
+        <w:t>百分之</w:t>
+      </w:r>
+      <w:r>
+        <w:rPr>
+          <w:rFonts w:ascii="宋体" w:eastAsia="宋体" w:hAnsi="宋体" w:cs="宋体" w:hint="eastAsia"/>
+          <w:color w:val="000000"/>
+          <w:kern w:val="0"/>
+          <w:szCs w:val="21"/>
+        </w:rPr>
+        <w:t>xx的员工</w:t>
+      </w:r>
+      <w:r>
+        <w:rPr>
+          <w:rFonts w:ascii="宋体" w:eastAsia="宋体" w:hAnsi="宋体" w:cs="宋体"/>
+          <w:color w:val="000000"/>
+          <w:kern w:val="0"/>
+          <w:szCs w:val="21"/>
+        </w:rPr>
+        <w:t>表示自己的工作</w:t>
+      </w:r>
+      <w:r>
+        <w:rPr>
+          <w:rFonts w:ascii="宋体" w:eastAsia="宋体" w:hAnsi="宋体" w:cs="宋体" w:hint="eastAsia"/>
+          <w:color w:val="000000"/>
+          <w:kern w:val="0"/>
+          <w:szCs w:val="21"/>
+        </w:rPr>
+        <w:t>比较</w:t>
+      </w:r>
+      <w:r>
+        <w:rPr>
+          <w:rFonts w:ascii="宋体" w:eastAsia="宋体" w:hAnsi="宋体" w:cs="宋体"/>
+          <w:color w:val="000000"/>
+          <w:kern w:val="0"/>
+          <w:szCs w:val="21"/>
+        </w:rPr>
+        <w:t>稳定，</w:t>
+      </w:r>
+      <w:r>
+        <w:rPr>
+          <w:rFonts w:ascii="宋体" w:eastAsia="宋体" w:hAnsi="宋体" w:cs="宋体" w:hint="eastAsia"/>
+          <w:color w:val="000000"/>
+          <w:kern w:val="0"/>
+          <w:szCs w:val="21"/>
+        </w:rPr>
+        <w:t>这也是</w:t>
+      </w:r>
+      <w:r>
+        <w:rPr>
+          <w:rFonts w:ascii="宋体" w:eastAsia="宋体" w:hAnsi="宋体" w:cs="宋体"/>
+          <w:color w:val="000000"/>
+          <w:kern w:val="0"/>
+          <w:szCs w:val="21"/>
+        </w:rPr>
+        <w:t>国有企业普遍具有的特点</w:t>
+      </w:r>
+      <w:r>
+        <w:rPr>
+          <w:rFonts w:ascii="宋体" w:eastAsia="宋体" w:hAnsi="宋体" w:cs="宋体" w:hint="eastAsia"/>
+          <w:color w:val="000000"/>
+          <w:kern w:val="0"/>
+          <w:szCs w:val="21"/>
+        </w:rPr>
+        <w:t>。</w:t>
+      </w:r>
+      <w:r>
+        <w:rPr>
+          <w:rFonts w:ascii="宋体" w:eastAsia="宋体" w:hAnsi="宋体" w:cs="宋体"/>
+          <w:color w:val="000000"/>
+          <w:kern w:val="0"/>
+          <w:szCs w:val="21"/>
+        </w:rPr>
+        <w:t>国有</w:t>
+      </w:r>
+      <w:r>
+        <w:rPr>
+          <w:rFonts w:ascii="宋体" w:eastAsia="宋体" w:hAnsi="宋体" w:cs="宋体" w:hint="eastAsia"/>
+          <w:color w:val="000000"/>
+          <w:kern w:val="0"/>
+          <w:szCs w:val="21"/>
+        </w:rPr>
+        <w:t>企业</w:t>
+      </w:r>
+      <w:r>
+        <w:rPr>
+          <w:rFonts w:ascii="宋体" w:eastAsia="宋体" w:hAnsi="宋体" w:cs="宋体"/>
+          <w:color w:val="000000"/>
+          <w:kern w:val="0"/>
+          <w:szCs w:val="21"/>
+        </w:rPr>
+        <w:t>往往不倾向对人事进行较大的调整或变动，也不</w:t>
+      </w:r>
+      <w:r>
+        <w:rPr>
+          <w:rFonts w:ascii="宋体" w:eastAsia="宋体" w:hAnsi="宋体" w:cs="宋体" w:hint="eastAsia"/>
+          <w:color w:val="000000"/>
+          <w:kern w:val="0"/>
+          <w:szCs w:val="21"/>
+        </w:rPr>
+        <w:t>愿</w:t>
+      </w:r>
+      <w:r>
+        <w:rPr>
+          <w:rFonts w:ascii="宋体" w:eastAsia="宋体" w:hAnsi="宋体" w:cs="宋体"/>
+          <w:color w:val="000000"/>
+          <w:kern w:val="0"/>
+          <w:szCs w:val="21"/>
+        </w:rPr>
+        <w:t>采取激进的措施处罚或免职</w:t>
+      </w:r>
+      <w:r>
+        <w:rPr>
+          <w:rFonts w:ascii="宋体" w:eastAsia="宋体" w:hAnsi="宋体" w:cs="宋体" w:hint="eastAsia"/>
+          <w:color w:val="000000"/>
+          <w:kern w:val="0"/>
+          <w:szCs w:val="21"/>
+        </w:rPr>
+        <w:t>犯错</w:t>
+      </w:r>
+      <w:r>
+        <w:rPr>
+          <w:rFonts w:ascii="宋体" w:eastAsia="宋体" w:hAnsi="宋体" w:cs="宋体"/>
+          <w:color w:val="000000"/>
+          <w:kern w:val="0"/>
+          <w:szCs w:val="21"/>
+        </w:rPr>
+        <w:t>的员工。</w:t>
       </w:r>
     </w:p>
     <w:p>
@@ -17720,71 +17328,25 @@
           <w:kern w:val="0"/>
           <w:szCs w:val="21"/>
         </w:rPr>
-        <w:t>薪酬</w:t>
-      </w:r>
-      <w:r>
-        <w:rPr>
-          <w:rFonts w:ascii="宋体" w:eastAsia="宋体" w:hAnsi="宋体" w:cs="宋体"/>
-          <w:color w:val="000000"/>
-          <w:kern w:val="0"/>
-          <w:szCs w:val="21"/>
-        </w:rPr>
-        <w:t>制度公平</w:t>
-      </w:r>
-      <w:r>
-        <w:rPr>
-          <w:rFonts w:ascii="宋体" w:eastAsia="宋体" w:hAnsi="宋体" w:cs="宋体" w:hint="eastAsia"/>
-          <w:color w:val="000000"/>
-          <w:kern w:val="0"/>
-          <w:szCs w:val="21"/>
-        </w:rPr>
-        <w:t>性</w:t>
-      </w:r>
-      <w:r>
-        <w:rPr>
-          <w:rFonts w:ascii="宋体" w:eastAsia="宋体" w:hAnsi="宋体" w:cs="宋体"/>
-          <w:color w:val="000000"/>
-          <w:kern w:val="0"/>
-          <w:szCs w:val="21"/>
-        </w:rPr>
-        <w:t>有所欠缺</w:t>
-      </w:r>
-    </w:p>
-    <w:p>
-      <w:pPr>
-        <w:rPr>
-          <w:rFonts w:ascii="宋体" w:eastAsia="宋体" w:hAnsi="宋体" w:cs="宋体"/>
-          <w:color w:val="000000"/>
-          <w:kern w:val="0"/>
-          <w:szCs w:val="21"/>
-        </w:rPr>
-      </w:pPr>
-      <w:r>
-        <w:rPr>
-          <w:rFonts w:ascii="宋体" w:eastAsia="宋体" w:hAnsi="宋体" w:cs="宋体" w:hint="eastAsia"/>
-          <w:color w:val="000000"/>
-          <w:kern w:val="0"/>
-          <w:szCs w:val="21"/>
-        </w:rPr>
-        <w:t>薪酬</w:t>
-      </w:r>
-      <w:r>
-        <w:rPr>
-          <w:rFonts w:ascii="宋体" w:eastAsia="宋体" w:hAnsi="宋体" w:cs="宋体"/>
-          <w:color w:val="000000"/>
-          <w:kern w:val="0"/>
-          <w:szCs w:val="21"/>
-        </w:rPr>
-        <w:t>分配平均主义</w:t>
-      </w:r>
-      <w:r>
-        <w:rPr>
-          <w:rFonts w:ascii="宋体" w:eastAsia="宋体" w:hAnsi="宋体" w:cs="宋体" w:hint="eastAsia"/>
-          <w:color w:val="000000"/>
-          <w:kern w:val="0"/>
-          <w:szCs w:val="21"/>
-        </w:rPr>
-        <w:t>明显</w:t>
+        <w:t>在薪酬</w:t>
+      </w:r>
+      <w:r>
+        <w:rPr>
+          <w:rFonts w:ascii="宋体" w:eastAsia="宋体" w:hAnsi="宋体" w:cs="宋体"/>
+          <w:color w:val="000000"/>
+          <w:kern w:val="0"/>
+          <w:szCs w:val="21"/>
+        </w:rPr>
+        <w:t>制度的合法性方</w:t>
+      </w:r>
+      <w:r>
+        <w:rPr>
+          <w:rFonts w:ascii="宋体" w:eastAsia="宋体" w:hAnsi="宋体" w:cs="宋体" w:hint="eastAsia"/>
+          <w:color w:val="000000"/>
+          <w:kern w:val="0"/>
+          <w:szCs w:val="21"/>
+        </w:rPr>
+        <w:t>面</w:t>
       </w:r>
       <w:r>
         <w:rPr>
@@ -17802,20 +17364,29 @@
           <w:kern w:val="0"/>
           <w:szCs w:val="21"/>
         </w:rPr>
-        <w:t>相</w:t>
-      </w:r>
-      <w:r>
-        <w:rPr>
-          <w:rFonts w:ascii="宋体" w:eastAsia="宋体" w:hAnsi="宋体" w:cs="宋体"/>
-          <w:color w:val="000000"/>
-          <w:kern w:val="0"/>
-          <w:szCs w:val="21"/>
-        </w:rPr>
-        <w:t>同职级</w:t>
-      </w:r>
-      <w:r>
-        <w:rPr>
-          <w:rFonts w:ascii="宋体" w:eastAsia="宋体" w:hAnsi="宋体" w:cs="宋体" w:hint="eastAsia"/>
+        <w:t>超过</w:t>
+      </w:r>
+      <w:r>
+        <w:rPr>
+          <w:rFonts w:ascii="宋体" w:eastAsia="宋体" w:hAnsi="宋体" w:cs="宋体"/>
+          <w:color w:val="000000"/>
+          <w:kern w:val="0"/>
+          <w:szCs w:val="21"/>
+        </w:rPr>
+        <w:t>百分之</w:t>
+      </w:r>
+      <w:r>
+        <w:rPr>
+          <w:rFonts w:ascii="宋体" w:eastAsia="宋体" w:hAnsi="宋体" w:cs="宋体" w:hint="eastAsia"/>
+          <w:color w:val="000000"/>
+          <w:kern w:val="0"/>
+          <w:szCs w:val="21"/>
+        </w:rPr>
+        <w:t>xx</w:t>
+      </w:r>
+      <w:r>
+        <w:rPr>
+          <w:rFonts w:ascii="宋体" w:eastAsia="宋体" w:hAnsi="宋体" w:cs="宋体"/>
           <w:color w:val="000000"/>
           <w:kern w:val="0"/>
           <w:szCs w:val="21"/>
@@ -17824,120 +17395,111 @@
       </w:r>
       <w:r>
         <w:rPr>
-          <w:rFonts w:ascii="宋体" w:eastAsia="宋体" w:hAnsi="宋体" w:cs="宋体"/>
-          <w:color w:val="000000"/>
-          <w:kern w:val="0"/>
-          <w:szCs w:val="21"/>
-        </w:rPr>
-        <w:t>员工之间薪酬</w:t>
-      </w:r>
-      <w:r>
-        <w:rPr>
-          <w:rFonts w:ascii="宋体" w:eastAsia="宋体" w:hAnsi="宋体" w:cs="宋体" w:hint="eastAsia"/>
-          <w:color w:val="000000"/>
-          <w:kern w:val="0"/>
-          <w:szCs w:val="21"/>
-        </w:rPr>
-        <w:t>基本</w:t>
-      </w:r>
-      <w:r>
-        <w:rPr>
-          <w:rFonts w:ascii="宋体" w:eastAsia="宋体" w:hAnsi="宋体" w:cs="宋体"/>
-          <w:color w:val="000000"/>
-          <w:kern w:val="0"/>
-          <w:szCs w:val="21"/>
-        </w:rPr>
-        <w:t>相同，努力</w:t>
-      </w:r>
-      <w:r>
-        <w:rPr>
-          <w:rFonts w:ascii="宋体" w:eastAsia="宋体" w:hAnsi="宋体" w:cs="宋体" w:hint="eastAsia"/>
-          <w:color w:val="000000"/>
-          <w:kern w:val="0"/>
-          <w:szCs w:val="21"/>
-        </w:rPr>
-        <w:t>工作</w:t>
-      </w:r>
-      <w:r>
-        <w:rPr>
-          <w:rFonts w:ascii="宋体" w:eastAsia="宋体" w:hAnsi="宋体" w:cs="宋体"/>
-          <w:color w:val="000000"/>
-          <w:kern w:val="0"/>
-          <w:szCs w:val="21"/>
-        </w:rPr>
-        <w:t>与不努力</w:t>
-      </w:r>
-      <w:r>
-        <w:rPr>
-          <w:rFonts w:ascii="宋体" w:eastAsia="宋体" w:hAnsi="宋体" w:cs="宋体" w:hint="eastAsia"/>
-          <w:color w:val="000000"/>
-          <w:kern w:val="0"/>
-          <w:szCs w:val="21"/>
-        </w:rPr>
-        <w:t>工作</w:t>
-      </w:r>
-      <w:r>
-        <w:rPr>
-          <w:rFonts w:ascii="宋体" w:eastAsia="宋体" w:hAnsi="宋体" w:cs="宋体"/>
-          <w:color w:val="000000"/>
-          <w:kern w:val="0"/>
-          <w:szCs w:val="21"/>
-        </w:rPr>
-        <w:t>的员工薪酬差异不大</w:t>
-      </w:r>
-      <w:r>
-        <w:rPr>
-          <w:rFonts w:ascii="宋体" w:eastAsia="宋体" w:hAnsi="宋体" w:cs="宋体" w:hint="eastAsia"/>
-          <w:color w:val="000000"/>
-          <w:kern w:val="0"/>
-          <w:szCs w:val="21"/>
-        </w:rPr>
-        <w:t>。</w:t>
-      </w:r>
-      <w:r>
-        <w:rPr>
-          <w:rFonts w:ascii="宋体" w:eastAsia="宋体" w:hAnsi="宋体" w:cs="宋体" w:hint="eastAsia"/>
-          <w:color w:val="000000"/>
-          <w:kern w:val="0"/>
-          <w:szCs w:val="21"/>
-        </w:rPr>
-        <w:t>员工</w:t>
-      </w:r>
-      <w:r>
-        <w:rPr>
-          <w:rFonts w:ascii="宋体" w:eastAsia="宋体" w:hAnsi="宋体" w:cs="宋体"/>
-          <w:color w:val="000000"/>
-          <w:kern w:val="0"/>
-          <w:szCs w:val="21"/>
-        </w:rPr>
-        <w:t>晋升缺乏透明</w:t>
-      </w:r>
-      <w:r>
-        <w:rPr>
-          <w:rFonts w:ascii="宋体" w:eastAsia="宋体" w:hAnsi="宋体" w:cs="宋体" w:hint="eastAsia"/>
-          <w:color w:val="000000"/>
-          <w:kern w:val="0"/>
-          <w:szCs w:val="21"/>
-        </w:rPr>
-        <w:t>的</w:t>
-      </w:r>
-      <w:r>
-        <w:rPr>
-          <w:rFonts w:ascii="宋体" w:eastAsia="宋体" w:hAnsi="宋体" w:cs="宋体"/>
-          <w:color w:val="000000"/>
-          <w:kern w:val="0"/>
-          <w:szCs w:val="21"/>
-        </w:rPr>
-        <w:t>渠道和机制</w:t>
-      </w:r>
-      <w:r>
-        <w:rPr>
-          <w:rFonts w:ascii="宋体" w:eastAsia="宋体" w:hAnsi="宋体" w:cs="宋体" w:hint="eastAsia"/>
-          <w:color w:val="000000"/>
-          <w:kern w:val="0"/>
-          <w:szCs w:val="21"/>
-        </w:rPr>
-        <w:t>。</w:t>
+          <w:rFonts w:ascii="宋体" w:eastAsia="宋体" w:hAnsi="宋体" w:cs="宋体" w:hint="eastAsia"/>
+          <w:color w:val="000000"/>
+          <w:kern w:val="0"/>
+          <w:szCs w:val="21"/>
+        </w:rPr>
+        <w:t>员工认为</w:t>
+      </w:r>
+      <w:r>
+        <w:rPr>
+          <w:rFonts w:ascii="宋体" w:eastAsia="宋体" w:hAnsi="宋体" w:cs="宋体"/>
+          <w:color w:val="000000"/>
+          <w:kern w:val="0"/>
+          <w:szCs w:val="21"/>
+        </w:rPr>
+        <w:t>公司可以</w:t>
+      </w:r>
+      <w:r>
+        <w:rPr>
+          <w:rFonts w:ascii="宋体" w:eastAsia="宋体" w:hAnsi="宋体" w:cs="宋体" w:hint="eastAsia"/>
+          <w:color w:val="000000"/>
+          <w:kern w:val="0"/>
+          <w:szCs w:val="21"/>
+        </w:rPr>
+        <w:t>按时</w:t>
+      </w:r>
+      <w:r>
+        <w:rPr>
+          <w:rFonts w:ascii="宋体" w:eastAsia="宋体" w:hAnsi="宋体" w:cs="宋体"/>
+          <w:color w:val="000000"/>
+          <w:kern w:val="0"/>
+          <w:szCs w:val="21"/>
+        </w:rPr>
+        <w:t>发放薪酬、缴纳保险及公积金。</w:t>
+      </w:r>
+      <w:r>
+        <w:rPr>
+          <w:rFonts w:ascii="宋体" w:eastAsia="宋体" w:hAnsi="宋体" w:cs="宋体" w:hint="eastAsia"/>
+          <w:color w:val="000000"/>
+          <w:kern w:val="0"/>
+          <w:szCs w:val="21"/>
+        </w:rPr>
+        <w:t>国有</w:t>
+      </w:r>
+      <w:r>
+        <w:rPr>
+          <w:rFonts w:ascii="宋体" w:eastAsia="宋体" w:hAnsi="宋体" w:cs="宋体"/>
+          <w:color w:val="000000"/>
+          <w:kern w:val="0"/>
+          <w:szCs w:val="21"/>
+        </w:rPr>
+        <w:t>企业</w:t>
+      </w:r>
+      <w:r>
+        <w:rPr>
+          <w:rFonts w:ascii="宋体" w:eastAsia="宋体" w:hAnsi="宋体" w:cs="宋体" w:hint="eastAsia"/>
+          <w:color w:val="000000"/>
+          <w:kern w:val="0"/>
+          <w:szCs w:val="21"/>
+        </w:rPr>
+        <w:t>比较注重遵守</w:t>
+      </w:r>
+      <w:r>
+        <w:rPr>
+          <w:rFonts w:ascii="宋体" w:eastAsia="宋体" w:hAnsi="宋体" w:cs="宋体"/>
+          <w:color w:val="000000"/>
+          <w:kern w:val="0"/>
+          <w:szCs w:val="21"/>
+        </w:rPr>
+        <w:t>国家相关的法律法规，</w:t>
+      </w:r>
+      <w:r>
+        <w:rPr>
+          <w:rFonts w:ascii="宋体" w:eastAsia="宋体" w:hAnsi="宋体" w:cs="宋体" w:hint="eastAsia"/>
+          <w:color w:val="000000"/>
+          <w:kern w:val="0"/>
+          <w:szCs w:val="21"/>
+        </w:rPr>
+        <w:t>并能严格按照规定</w:t>
+      </w:r>
+      <w:r>
+        <w:rPr>
+          <w:rFonts w:ascii="宋体" w:eastAsia="宋体" w:hAnsi="宋体" w:cs="宋体"/>
+          <w:color w:val="000000"/>
+          <w:kern w:val="0"/>
+          <w:szCs w:val="21"/>
+        </w:rPr>
+        <w:t>的时间</w:t>
+      </w:r>
+      <w:r>
+        <w:rPr>
+          <w:rFonts w:ascii="宋体" w:eastAsia="宋体" w:hAnsi="宋体" w:cs="宋体" w:hint="eastAsia"/>
+          <w:color w:val="000000"/>
+          <w:kern w:val="0"/>
+          <w:szCs w:val="21"/>
+        </w:rPr>
+        <w:t>予以</w:t>
+      </w:r>
+      <w:r>
+        <w:rPr>
+          <w:rFonts w:ascii="宋体" w:eastAsia="宋体" w:hAnsi="宋体" w:cs="宋体" w:hint="eastAsia"/>
+          <w:color w:val="000000"/>
+          <w:kern w:val="0"/>
+          <w:szCs w:val="21"/>
+        </w:rPr>
+        <w:t>执行。</w:t>
       </w:r>
     </w:p>
     <w:p>
@@ -17969,107 +17531,6 @@
           <w:szCs w:val="21"/>
         </w:rPr>
       </w:pPr>
-      <w:r>
-        <w:rPr>
-          <w:rFonts w:ascii="宋体" w:eastAsia="宋体" w:hAnsi="宋体" w:cs="宋体" w:hint="eastAsia"/>
-          <w:color w:val="000000"/>
-          <w:kern w:val="0"/>
-          <w:szCs w:val="21"/>
-        </w:rPr>
-        <w:t>薪酬</w:t>
-      </w:r>
-      <w:r>
-        <w:rPr>
-          <w:rFonts w:ascii="宋体" w:eastAsia="宋体" w:hAnsi="宋体" w:cs="宋体"/>
-          <w:color w:val="000000"/>
-          <w:kern w:val="0"/>
-          <w:szCs w:val="21"/>
-        </w:rPr>
-        <w:t>激励性差</w:t>
-      </w:r>
-    </w:p>
-    <w:p>
-      <w:pPr>
-        <w:rPr>
-          <w:rFonts w:ascii="宋体" w:eastAsia="宋体" w:hAnsi="宋体" w:cs="宋体"/>
-          <w:color w:val="000000"/>
-          <w:kern w:val="0"/>
-          <w:szCs w:val="21"/>
-        </w:rPr>
-      </w:pPr>
-      <w:r>
-        <w:rPr>
-          <w:rFonts w:ascii="宋体" w:eastAsia="宋体" w:hAnsi="宋体" w:cs="宋体" w:hint="eastAsia"/>
-          <w:color w:val="000000"/>
-          <w:kern w:val="0"/>
-          <w:szCs w:val="21"/>
-        </w:rPr>
-        <w:lastRenderedPageBreak/>
-        <w:t>绩效</w:t>
-      </w:r>
-      <w:r>
-        <w:rPr>
-          <w:rFonts w:ascii="宋体" w:eastAsia="宋体" w:hAnsi="宋体" w:cs="宋体"/>
-          <w:color w:val="000000"/>
-          <w:kern w:val="0"/>
-          <w:szCs w:val="21"/>
-        </w:rPr>
-        <w:t>对</w:t>
-      </w:r>
-      <w:r>
-        <w:rPr>
-          <w:rFonts w:ascii="宋体" w:eastAsia="宋体" w:hAnsi="宋体" w:cs="宋体" w:hint="eastAsia"/>
-          <w:color w:val="000000"/>
-          <w:kern w:val="0"/>
-          <w:szCs w:val="21"/>
-        </w:rPr>
-        <w:t>薪酬</w:t>
-      </w:r>
-      <w:r>
-        <w:rPr>
-          <w:rFonts w:ascii="宋体" w:eastAsia="宋体" w:hAnsi="宋体" w:cs="宋体"/>
-          <w:color w:val="000000"/>
-          <w:kern w:val="0"/>
-          <w:szCs w:val="21"/>
-        </w:rPr>
-        <w:t>影响力弱，</w:t>
-      </w:r>
-      <w:r>
-        <w:rPr>
-          <w:rFonts w:ascii="宋体" w:eastAsia="宋体" w:hAnsi="宋体" w:cs="宋体" w:hint="eastAsia"/>
-          <w:color w:val="000000"/>
-          <w:kern w:val="0"/>
-          <w:szCs w:val="21"/>
-        </w:rPr>
-        <w:t>无法</w:t>
-      </w:r>
-      <w:r>
-        <w:rPr>
-          <w:rFonts w:ascii="宋体" w:eastAsia="宋体" w:hAnsi="宋体" w:cs="宋体"/>
-          <w:color w:val="000000"/>
-          <w:kern w:val="0"/>
-          <w:szCs w:val="21"/>
-        </w:rPr>
-        <w:t>激发员工潜力，</w:t>
-      </w:r>
-      <w:r>
-        <w:rPr>
-          <w:rFonts w:ascii="宋体" w:eastAsia="宋体" w:hAnsi="宋体" w:cs="宋体" w:hint="eastAsia"/>
-          <w:color w:val="000000"/>
-          <w:kern w:val="0"/>
-          <w:szCs w:val="21"/>
-        </w:rPr>
-        <w:t>员工</w:t>
-      </w:r>
-      <w:r>
-        <w:rPr>
-          <w:rFonts w:ascii="宋体" w:eastAsia="宋体" w:hAnsi="宋体" w:cs="宋体"/>
-          <w:color w:val="000000"/>
-          <w:kern w:val="0"/>
-          <w:szCs w:val="21"/>
-        </w:rPr>
-        <w:t>的能力和努力无法在薪酬上体现。</w:t>
-      </w:r>
     </w:p>
     <w:p>
       <w:pPr>
@@ -18097,125 +17558,40 @@
           <w:kern w:val="0"/>
           <w:szCs w:val="21"/>
         </w:rPr>
-        <w:t>薪酬</w:t>
-      </w:r>
-      <w:r>
-        <w:rPr>
-          <w:rFonts w:ascii="宋体" w:eastAsia="宋体" w:hAnsi="宋体" w:cs="宋体"/>
-          <w:color w:val="000000"/>
-          <w:kern w:val="0"/>
-          <w:szCs w:val="21"/>
-        </w:rPr>
-        <w:t>竞争力弱并且薪酬制度不完整</w:t>
+        <w:t>X</w:t>
+      </w:r>
+      <w:r>
+        <w:rPr>
+          <w:rFonts w:ascii="宋体" w:eastAsia="宋体" w:hAnsi="宋体" w:cs="宋体"/>
+          <w:color w:val="000000"/>
+          <w:kern w:val="0"/>
+          <w:szCs w:val="21"/>
+        </w:rPr>
+        <w:t>公司薪酬体系问题</w:t>
+      </w:r>
+      <w:r>
+        <w:rPr>
+          <w:rFonts w:ascii="宋体" w:eastAsia="宋体" w:hAnsi="宋体" w:cs="宋体" w:hint="eastAsia"/>
+          <w:color w:val="000000"/>
+          <w:kern w:val="0"/>
+          <w:szCs w:val="21"/>
+        </w:rPr>
+        <w:t>及</w:t>
+      </w:r>
+      <w:r>
+        <w:rPr>
+          <w:rFonts w:ascii="宋体" w:eastAsia="宋体" w:hAnsi="宋体" w:cs="宋体"/>
+          <w:color w:val="000000"/>
+          <w:kern w:val="0"/>
+          <w:szCs w:val="21"/>
+        </w:rPr>
+        <w:t>原因分析</w:t>
       </w:r>
     </w:p>
     <w:p>
       <w:pPr>
         <w:rPr>
-          <w:rFonts w:ascii="宋体" w:eastAsia="宋体" w:hAnsi="宋体" w:cs="宋体"/>
-          <w:color w:val="000000"/>
-          <w:kern w:val="0"/>
-          <w:szCs w:val="21"/>
-        </w:rPr>
-      </w:pPr>
-      <w:r>
-        <w:rPr>
-          <w:rFonts w:ascii="宋体" w:eastAsia="宋体" w:hAnsi="宋体" w:cs="宋体" w:hint="eastAsia"/>
-          <w:color w:val="000000"/>
-          <w:kern w:val="0"/>
-          <w:szCs w:val="21"/>
-        </w:rPr>
-        <w:t>货币</w:t>
-      </w:r>
-      <w:r>
-        <w:rPr>
-          <w:rFonts w:ascii="宋体" w:eastAsia="宋体" w:hAnsi="宋体" w:cs="宋体"/>
-          <w:color w:val="000000"/>
-          <w:kern w:val="0"/>
-          <w:szCs w:val="21"/>
-        </w:rPr>
-        <w:t>形式</w:t>
-      </w:r>
-      <w:r>
-        <w:rPr>
-          <w:rFonts w:ascii="宋体" w:eastAsia="宋体" w:hAnsi="宋体" w:cs="宋体" w:hint="eastAsia"/>
-          <w:color w:val="000000"/>
-          <w:kern w:val="0"/>
-          <w:szCs w:val="21"/>
-        </w:rPr>
-        <w:t>薪酬</w:t>
-      </w:r>
-      <w:r>
-        <w:rPr>
-          <w:rFonts w:ascii="宋体" w:eastAsia="宋体" w:hAnsi="宋体" w:cs="宋体"/>
-          <w:color w:val="000000"/>
-          <w:kern w:val="0"/>
-          <w:szCs w:val="21"/>
-        </w:rPr>
-        <w:t>整体缺乏竞争力</w:t>
-      </w:r>
-      <w:r>
-        <w:rPr>
-          <w:rFonts w:ascii="宋体" w:eastAsia="宋体" w:hAnsi="宋体" w:cs="宋体" w:hint="eastAsia"/>
-          <w:color w:val="000000"/>
-          <w:kern w:val="0"/>
-          <w:szCs w:val="21"/>
-        </w:rPr>
-        <w:t>，</w:t>
-      </w:r>
-      <w:r>
-        <w:rPr>
-          <w:rFonts w:ascii="宋体" w:eastAsia="宋体" w:hAnsi="宋体" w:cs="宋体"/>
-          <w:color w:val="000000"/>
-          <w:kern w:val="0"/>
-          <w:szCs w:val="21"/>
-        </w:rPr>
-        <w:t>非货币</w:t>
-      </w:r>
-      <w:r>
-        <w:rPr>
-          <w:rFonts w:ascii="宋体" w:eastAsia="宋体" w:hAnsi="宋体" w:cs="宋体" w:hint="eastAsia"/>
-          <w:color w:val="000000"/>
-          <w:kern w:val="0"/>
-          <w:szCs w:val="21"/>
-        </w:rPr>
-        <w:t>形式</w:t>
-      </w:r>
-      <w:r>
-        <w:rPr>
-          <w:rFonts w:ascii="宋体" w:eastAsia="宋体" w:hAnsi="宋体" w:cs="宋体"/>
-          <w:color w:val="000000"/>
-          <w:kern w:val="0"/>
-          <w:szCs w:val="21"/>
-        </w:rPr>
-        <w:t>薪酬欠缺。</w:t>
-      </w:r>
-      <w:r>
-        <w:rPr>
-          <w:rFonts w:ascii="宋体" w:eastAsia="宋体" w:hAnsi="宋体" w:cs="宋体" w:hint="eastAsia"/>
-          <w:color w:val="000000"/>
-          <w:kern w:val="0"/>
-          <w:szCs w:val="21"/>
-        </w:rPr>
-        <w:t>缺乏</w:t>
-      </w:r>
-      <w:r>
-        <w:rPr>
-          <w:rFonts w:ascii="宋体" w:eastAsia="宋体" w:hAnsi="宋体" w:cs="宋体"/>
-          <w:color w:val="000000"/>
-          <w:kern w:val="0"/>
-          <w:szCs w:val="21"/>
-        </w:rPr>
-        <w:t>加班薪酬制度</w:t>
-      </w:r>
-    </w:p>
-    <w:p>
-      <w:pPr>
-        <w:rPr>
-          <w:rFonts w:ascii="宋体" w:eastAsia="宋体" w:hAnsi="宋体" w:cs="宋体"/>
-          <w:color w:val="000000"/>
-          <w:kern w:val="0"/>
-          <w:szCs w:val="21"/>
+          <w:rFonts w:ascii="宋体" w:eastAsia="宋体" w:hAnsi="宋体"/>
         </w:rPr>
       </w:pPr>
     </w:p>
@@ -18228,6 +17604,514 @@
           <w:szCs w:val="21"/>
         </w:rPr>
       </w:pPr>
+      <w:r>
+        <w:rPr>
+          <w:rFonts w:ascii="宋体" w:eastAsia="宋体" w:hAnsi="宋体" w:cs="宋体" w:hint="eastAsia"/>
+          <w:color w:val="000000"/>
+          <w:kern w:val="0"/>
+          <w:szCs w:val="21"/>
+        </w:rPr>
+        <w:t>经过</w:t>
+      </w:r>
+      <w:r>
+        <w:rPr>
+          <w:rFonts w:ascii="宋体" w:eastAsia="宋体" w:hAnsi="宋体" w:cs="宋体"/>
+          <w:color w:val="000000"/>
+          <w:kern w:val="0"/>
+          <w:szCs w:val="21"/>
+        </w:rPr>
+        <w:t>对调查结果的分析，</w:t>
+      </w:r>
+      <w:r>
+        <w:rPr>
+          <w:rFonts w:ascii="宋体" w:eastAsia="宋体" w:hAnsi="宋体" w:cs="宋体" w:hint="eastAsia"/>
+          <w:color w:val="000000"/>
+          <w:kern w:val="0"/>
+          <w:szCs w:val="21"/>
+        </w:rPr>
+        <w:t>可以</w:t>
+      </w:r>
+      <w:r>
+        <w:rPr>
+          <w:rFonts w:ascii="宋体" w:eastAsia="宋体" w:hAnsi="宋体" w:cs="宋体"/>
+          <w:color w:val="000000"/>
+          <w:kern w:val="0"/>
+          <w:szCs w:val="21"/>
+        </w:rPr>
+        <w:t>总结归纳出X公司当前薪酬制度</w:t>
+      </w:r>
+      <w:r>
+        <w:rPr>
+          <w:rFonts w:ascii="宋体" w:eastAsia="宋体" w:hAnsi="宋体" w:cs="宋体" w:hint="eastAsia"/>
+          <w:color w:val="000000"/>
+          <w:kern w:val="0"/>
+          <w:szCs w:val="21"/>
+        </w:rPr>
+        <w:t>存在</w:t>
+      </w:r>
+      <w:r>
+        <w:rPr>
+          <w:rFonts w:ascii="宋体" w:eastAsia="宋体" w:hAnsi="宋体" w:cs="宋体"/>
+          <w:color w:val="000000"/>
+          <w:kern w:val="0"/>
+          <w:szCs w:val="21"/>
+        </w:rPr>
+        <w:t>的主要问题有：</w:t>
+      </w:r>
+    </w:p>
+    <w:p>
+      <w:pPr>
+        <w:rPr>
+          <w:rFonts w:ascii="宋体" w:eastAsia="宋体" w:hAnsi="宋体" w:cs="宋体"/>
+          <w:color w:val="000000"/>
+          <w:kern w:val="0"/>
+          <w:szCs w:val="21"/>
+        </w:rPr>
+      </w:pPr>
+      <w:r>
+        <w:rPr>
+          <w:rFonts w:ascii="宋体" w:eastAsia="宋体" w:hAnsi="宋体" w:cs="宋体" w:hint="eastAsia"/>
+          <w:color w:val="000000"/>
+          <w:kern w:val="0"/>
+          <w:szCs w:val="21"/>
+        </w:rPr>
+        <w:t>薪酬</w:t>
+      </w:r>
+      <w:r>
+        <w:rPr>
+          <w:rFonts w:ascii="宋体" w:eastAsia="宋体" w:hAnsi="宋体" w:cs="宋体"/>
+          <w:color w:val="000000"/>
+          <w:kern w:val="0"/>
+          <w:szCs w:val="21"/>
+        </w:rPr>
+        <w:t>制度公平</w:t>
+      </w:r>
+      <w:r>
+        <w:rPr>
+          <w:rFonts w:ascii="宋体" w:eastAsia="宋体" w:hAnsi="宋体" w:cs="宋体" w:hint="eastAsia"/>
+          <w:color w:val="000000"/>
+          <w:kern w:val="0"/>
+          <w:szCs w:val="21"/>
+        </w:rPr>
+        <w:t>性</w:t>
+      </w:r>
+      <w:r>
+        <w:rPr>
+          <w:rFonts w:ascii="宋体" w:eastAsia="宋体" w:hAnsi="宋体" w:cs="宋体"/>
+          <w:color w:val="000000"/>
+          <w:kern w:val="0"/>
+          <w:szCs w:val="21"/>
+        </w:rPr>
+        <w:t>有所欠缺</w:t>
+      </w:r>
+      <w:r>
+        <w:rPr>
+          <w:rFonts w:ascii="宋体" w:eastAsia="宋体" w:hAnsi="宋体" w:cs="宋体" w:hint="eastAsia"/>
+          <w:color w:val="000000"/>
+          <w:kern w:val="0"/>
+          <w:szCs w:val="21"/>
+        </w:rPr>
+        <w:t>，薪酬</w:t>
+      </w:r>
+      <w:r>
+        <w:rPr>
+          <w:rFonts w:ascii="宋体" w:eastAsia="宋体" w:hAnsi="宋体" w:cs="宋体"/>
+          <w:color w:val="000000"/>
+          <w:kern w:val="0"/>
+          <w:szCs w:val="21"/>
+        </w:rPr>
+        <w:t>分配平均主义</w:t>
+      </w:r>
+      <w:r>
+        <w:rPr>
+          <w:rFonts w:ascii="宋体" w:eastAsia="宋体" w:hAnsi="宋体" w:cs="宋体" w:hint="eastAsia"/>
+          <w:color w:val="000000"/>
+          <w:kern w:val="0"/>
+          <w:szCs w:val="21"/>
+        </w:rPr>
+        <w:t>明显</w:t>
+      </w:r>
+      <w:r>
+        <w:rPr>
+          <w:rFonts w:ascii="宋体" w:eastAsia="宋体" w:hAnsi="宋体" w:cs="宋体"/>
+          <w:color w:val="000000"/>
+          <w:kern w:val="0"/>
+          <w:szCs w:val="21"/>
+        </w:rPr>
+        <w:t>，</w:t>
+      </w:r>
+      <w:r>
+        <w:rPr>
+          <w:rFonts w:ascii="宋体" w:eastAsia="宋体" w:hAnsi="宋体" w:cs="宋体" w:hint="eastAsia"/>
+          <w:color w:val="000000"/>
+          <w:kern w:val="0"/>
+          <w:szCs w:val="21"/>
+        </w:rPr>
+        <w:t>相</w:t>
+      </w:r>
+      <w:r>
+        <w:rPr>
+          <w:rFonts w:ascii="宋体" w:eastAsia="宋体" w:hAnsi="宋体" w:cs="宋体"/>
+          <w:color w:val="000000"/>
+          <w:kern w:val="0"/>
+          <w:szCs w:val="21"/>
+        </w:rPr>
+        <w:t>同职级</w:t>
+      </w:r>
+      <w:r>
+        <w:rPr>
+          <w:rFonts w:ascii="宋体" w:eastAsia="宋体" w:hAnsi="宋体" w:cs="宋体" w:hint="eastAsia"/>
+          <w:color w:val="000000"/>
+          <w:kern w:val="0"/>
+          <w:szCs w:val="21"/>
+        </w:rPr>
+        <w:t>的</w:t>
+      </w:r>
+      <w:r>
+        <w:rPr>
+          <w:rFonts w:ascii="宋体" w:eastAsia="宋体" w:hAnsi="宋体" w:cs="宋体"/>
+          <w:color w:val="000000"/>
+          <w:kern w:val="0"/>
+          <w:szCs w:val="21"/>
+        </w:rPr>
+        <w:t>员工之间薪酬</w:t>
+      </w:r>
+      <w:r>
+        <w:rPr>
+          <w:rFonts w:ascii="宋体" w:eastAsia="宋体" w:hAnsi="宋体" w:cs="宋体" w:hint="eastAsia"/>
+          <w:color w:val="000000"/>
+          <w:kern w:val="0"/>
+          <w:szCs w:val="21"/>
+        </w:rPr>
+        <w:t>基本</w:t>
+      </w:r>
+      <w:r>
+        <w:rPr>
+          <w:rFonts w:ascii="宋体" w:eastAsia="宋体" w:hAnsi="宋体" w:cs="宋体"/>
+          <w:color w:val="000000"/>
+          <w:kern w:val="0"/>
+          <w:szCs w:val="21"/>
+        </w:rPr>
+        <w:t>相同，努力</w:t>
+      </w:r>
+      <w:r>
+        <w:rPr>
+          <w:rFonts w:ascii="宋体" w:eastAsia="宋体" w:hAnsi="宋体" w:cs="宋体" w:hint="eastAsia"/>
+          <w:color w:val="000000"/>
+          <w:kern w:val="0"/>
+          <w:szCs w:val="21"/>
+        </w:rPr>
+        <w:t>工作</w:t>
+      </w:r>
+      <w:r>
+        <w:rPr>
+          <w:rFonts w:ascii="宋体" w:eastAsia="宋体" w:hAnsi="宋体" w:cs="宋体"/>
+          <w:color w:val="000000"/>
+          <w:kern w:val="0"/>
+          <w:szCs w:val="21"/>
+        </w:rPr>
+        <w:t>与不努力</w:t>
+      </w:r>
+      <w:r>
+        <w:rPr>
+          <w:rFonts w:ascii="宋体" w:eastAsia="宋体" w:hAnsi="宋体" w:cs="宋体" w:hint="eastAsia"/>
+          <w:color w:val="000000"/>
+          <w:kern w:val="0"/>
+          <w:szCs w:val="21"/>
+        </w:rPr>
+        <w:t>工作</w:t>
+      </w:r>
+      <w:r>
+        <w:rPr>
+          <w:rFonts w:ascii="宋体" w:eastAsia="宋体" w:hAnsi="宋体" w:cs="宋体"/>
+          <w:color w:val="000000"/>
+          <w:kern w:val="0"/>
+          <w:szCs w:val="21"/>
+        </w:rPr>
+        <w:t>的员工薪酬差异不大</w:t>
+      </w:r>
+      <w:r>
+        <w:rPr>
+          <w:rFonts w:ascii="宋体" w:eastAsia="宋体" w:hAnsi="宋体" w:cs="宋体" w:hint="eastAsia"/>
+          <w:color w:val="000000"/>
+          <w:kern w:val="0"/>
+          <w:szCs w:val="21"/>
+        </w:rPr>
+        <w:t>。员工</w:t>
+      </w:r>
+      <w:r>
+        <w:rPr>
+          <w:rFonts w:ascii="宋体" w:eastAsia="宋体" w:hAnsi="宋体" w:cs="宋体"/>
+          <w:color w:val="000000"/>
+          <w:kern w:val="0"/>
+          <w:szCs w:val="21"/>
+        </w:rPr>
+        <w:t>晋升缺乏透明</w:t>
+      </w:r>
+      <w:r>
+        <w:rPr>
+          <w:rFonts w:ascii="宋体" w:eastAsia="宋体" w:hAnsi="宋体" w:cs="宋体" w:hint="eastAsia"/>
+          <w:color w:val="000000"/>
+          <w:kern w:val="0"/>
+          <w:szCs w:val="21"/>
+        </w:rPr>
+        <w:t>的</w:t>
+      </w:r>
+      <w:r>
+        <w:rPr>
+          <w:rFonts w:ascii="宋体" w:eastAsia="宋体" w:hAnsi="宋体" w:cs="宋体"/>
+          <w:color w:val="000000"/>
+          <w:kern w:val="0"/>
+          <w:szCs w:val="21"/>
+        </w:rPr>
+        <w:t>渠道和机制</w:t>
+      </w:r>
+      <w:r>
+        <w:rPr>
+          <w:rFonts w:ascii="宋体" w:eastAsia="宋体" w:hAnsi="宋体" w:cs="宋体" w:hint="eastAsia"/>
+          <w:color w:val="000000"/>
+          <w:kern w:val="0"/>
+          <w:szCs w:val="21"/>
+        </w:rPr>
+        <w:t>。</w:t>
+      </w:r>
+    </w:p>
+    <w:p>
+      <w:pPr>
+        <w:rPr>
+          <w:rFonts w:ascii="宋体" w:eastAsia="宋体" w:hAnsi="宋体" w:cs="宋体"/>
+          <w:color w:val="000000"/>
+          <w:kern w:val="0"/>
+          <w:szCs w:val="21"/>
+        </w:rPr>
+      </w:pPr>
+      <w:r>
+        <w:rPr>
+          <w:rFonts w:ascii="宋体" w:eastAsia="宋体" w:hAnsi="宋体" w:cs="宋体" w:hint="eastAsia"/>
+          <w:color w:val="000000"/>
+          <w:kern w:val="0"/>
+          <w:szCs w:val="21"/>
+        </w:rPr>
+        <w:t>薪酬</w:t>
+      </w:r>
+      <w:r>
+        <w:rPr>
+          <w:rFonts w:ascii="宋体" w:eastAsia="宋体" w:hAnsi="宋体" w:cs="宋体"/>
+          <w:color w:val="000000"/>
+          <w:kern w:val="0"/>
+          <w:szCs w:val="21"/>
+        </w:rPr>
+        <w:t>激励性差</w:t>
+      </w:r>
+      <w:r>
+        <w:rPr>
+          <w:rFonts w:ascii="宋体" w:eastAsia="宋体" w:hAnsi="宋体" w:cs="宋体" w:hint="eastAsia"/>
+          <w:color w:val="000000"/>
+          <w:kern w:val="0"/>
+          <w:szCs w:val="21"/>
+        </w:rPr>
+        <w:t>，员工绩效</w:t>
+      </w:r>
+      <w:r>
+        <w:rPr>
+          <w:rFonts w:ascii="宋体" w:eastAsia="宋体" w:hAnsi="宋体" w:cs="宋体"/>
+          <w:color w:val="000000"/>
+          <w:kern w:val="0"/>
+          <w:szCs w:val="21"/>
+        </w:rPr>
+        <w:t>对</w:t>
+      </w:r>
+      <w:r>
+        <w:rPr>
+          <w:rFonts w:ascii="宋体" w:eastAsia="宋体" w:hAnsi="宋体" w:cs="宋体" w:hint="eastAsia"/>
+          <w:color w:val="000000"/>
+          <w:kern w:val="0"/>
+          <w:szCs w:val="21"/>
+        </w:rPr>
+        <w:t>薪酬</w:t>
+      </w:r>
+      <w:r>
+        <w:rPr>
+          <w:rFonts w:ascii="宋体" w:eastAsia="宋体" w:hAnsi="宋体" w:cs="宋体"/>
+          <w:color w:val="000000"/>
+          <w:kern w:val="0"/>
+          <w:szCs w:val="21"/>
+        </w:rPr>
+        <w:t>影响力弱，</w:t>
+      </w:r>
+      <w:r>
+        <w:rPr>
+          <w:rFonts w:ascii="宋体" w:eastAsia="宋体" w:hAnsi="宋体" w:cs="宋体" w:hint="eastAsia"/>
+          <w:color w:val="000000"/>
+          <w:kern w:val="0"/>
+          <w:szCs w:val="21"/>
+        </w:rPr>
+        <w:t>员工</w:t>
+      </w:r>
+      <w:r>
+        <w:rPr>
+          <w:rFonts w:ascii="宋体" w:eastAsia="宋体" w:hAnsi="宋体" w:cs="宋体"/>
+          <w:color w:val="000000"/>
+          <w:kern w:val="0"/>
+          <w:szCs w:val="21"/>
+        </w:rPr>
+        <w:t>的能力和努力无法在薪酬上体现</w:t>
+      </w:r>
+      <w:r>
+        <w:rPr>
+          <w:rFonts w:ascii="宋体" w:eastAsia="宋体" w:hAnsi="宋体" w:cs="宋体" w:hint="eastAsia"/>
+          <w:color w:val="000000"/>
+          <w:kern w:val="0"/>
+          <w:szCs w:val="21"/>
+        </w:rPr>
+        <w:t>，</w:t>
+      </w:r>
+      <w:r>
+        <w:rPr>
+          <w:rFonts w:ascii="宋体" w:eastAsia="宋体" w:hAnsi="宋体" w:cs="宋体"/>
+          <w:color w:val="000000"/>
+          <w:kern w:val="0"/>
+          <w:szCs w:val="21"/>
+        </w:rPr>
+        <w:t>更</w:t>
+      </w:r>
+      <w:r>
+        <w:rPr>
+          <w:rFonts w:ascii="宋体" w:eastAsia="宋体" w:hAnsi="宋体" w:cs="宋体" w:hint="eastAsia"/>
+          <w:color w:val="000000"/>
+          <w:kern w:val="0"/>
+          <w:szCs w:val="21"/>
+        </w:rPr>
+        <w:t>无法</w:t>
+      </w:r>
+      <w:r>
+        <w:rPr>
+          <w:rFonts w:ascii="宋体" w:eastAsia="宋体" w:hAnsi="宋体" w:cs="宋体"/>
+          <w:color w:val="000000"/>
+          <w:kern w:val="0"/>
+          <w:szCs w:val="21"/>
+        </w:rPr>
+        <w:t>激</w:t>
+      </w:r>
+      <w:r>
+        <w:rPr>
+          <w:rFonts w:ascii="宋体" w:eastAsia="宋体" w:hAnsi="宋体" w:cs="宋体"/>
+          <w:color w:val="000000"/>
+          <w:kern w:val="0"/>
+          <w:szCs w:val="21"/>
+        </w:rPr>
+        <w:lastRenderedPageBreak/>
+        <w:t>发员工</w:t>
+      </w:r>
+      <w:r>
+        <w:rPr>
+          <w:rFonts w:ascii="宋体" w:eastAsia="宋体" w:hAnsi="宋体" w:cs="宋体" w:hint="eastAsia"/>
+          <w:color w:val="000000"/>
+          <w:kern w:val="0"/>
+          <w:szCs w:val="21"/>
+        </w:rPr>
+        <w:t>积极性</w:t>
+      </w:r>
+      <w:r>
+        <w:rPr>
+          <w:rFonts w:ascii="宋体" w:eastAsia="宋体" w:hAnsi="宋体" w:cs="宋体"/>
+          <w:color w:val="000000"/>
+          <w:kern w:val="0"/>
+          <w:szCs w:val="21"/>
+        </w:rPr>
+        <w:t>。</w:t>
+      </w:r>
+    </w:p>
+    <w:p>
+      <w:pPr>
+        <w:rPr>
+          <w:rFonts w:ascii="宋体" w:eastAsia="宋体" w:hAnsi="宋体" w:cs="宋体"/>
+          <w:color w:val="000000"/>
+          <w:kern w:val="0"/>
+          <w:szCs w:val="21"/>
+        </w:rPr>
+      </w:pPr>
+      <w:r>
+        <w:rPr>
+          <w:rFonts w:ascii="宋体" w:eastAsia="宋体" w:hAnsi="宋体" w:cs="宋体" w:hint="eastAsia"/>
+          <w:color w:val="000000"/>
+          <w:kern w:val="0"/>
+          <w:szCs w:val="21"/>
+        </w:rPr>
+        <w:t>薪酬</w:t>
+      </w:r>
+      <w:r>
+        <w:rPr>
+          <w:rFonts w:ascii="宋体" w:eastAsia="宋体" w:hAnsi="宋体" w:cs="宋体"/>
+          <w:color w:val="000000"/>
+          <w:kern w:val="0"/>
+          <w:szCs w:val="21"/>
+        </w:rPr>
+        <w:t>竞争力弱并且薪酬制度不完整</w:t>
+      </w:r>
+      <w:r>
+        <w:rPr>
+          <w:rFonts w:ascii="宋体" w:eastAsia="宋体" w:hAnsi="宋体" w:cs="宋体" w:hint="eastAsia"/>
+          <w:color w:val="000000"/>
+          <w:kern w:val="0"/>
+          <w:szCs w:val="21"/>
+        </w:rPr>
+        <w:t>，货币</w:t>
+      </w:r>
+      <w:r>
+        <w:rPr>
+          <w:rFonts w:ascii="宋体" w:eastAsia="宋体" w:hAnsi="宋体" w:cs="宋体"/>
+          <w:color w:val="000000"/>
+          <w:kern w:val="0"/>
+          <w:szCs w:val="21"/>
+        </w:rPr>
+        <w:t>形式</w:t>
+      </w:r>
+      <w:r>
+        <w:rPr>
+          <w:rFonts w:ascii="宋体" w:eastAsia="宋体" w:hAnsi="宋体" w:cs="宋体" w:hint="eastAsia"/>
+          <w:color w:val="000000"/>
+          <w:kern w:val="0"/>
+          <w:szCs w:val="21"/>
+        </w:rPr>
+        <w:t>薪酬</w:t>
+      </w:r>
+      <w:r>
+        <w:rPr>
+          <w:rFonts w:ascii="宋体" w:eastAsia="宋体" w:hAnsi="宋体" w:cs="宋体"/>
+          <w:color w:val="000000"/>
+          <w:kern w:val="0"/>
+          <w:szCs w:val="21"/>
+        </w:rPr>
+        <w:t>整体缺乏竞争力</w:t>
+      </w:r>
+      <w:r>
+        <w:rPr>
+          <w:rFonts w:ascii="宋体" w:eastAsia="宋体" w:hAnsi="宋体" w:cs="宋体" w:hint="eastAsia"/>
+          <w:color w:val="000000"/>
+          <w:kern w:val="0"/>
+          <w:szCs w:val="21"/>
+        </w:rPr>
+        <w:t>，缺乏有效</w:t>
+      </w:r>
+      <w:r>
+        <w:rPr>
+          <w:rFonts w:ascii="宋体" w:eastAsia="宋体" w:hAnsi="宋体" w:cs="宋体"/>
+          <w:color w:val="000000"/>
+          <w:kern w:val="0"/>
+          <w:szCs w:val="21"/>
+        </w:rPr>
+        <w:t>的加班薪酬制度</w:t>
+      </w:r>
+      <w:r>
+        <w:rPr>
+          <w:rFonts w:ascii="宋体" w:eastAsia="宋体" w:hAnsi="宋体" w:cs="宋体" w:hint="eastAsia"/>
+          <w:color w:val="000000"/>
+          <w:kern w:val="0"/>
+          <w:szCs w:val="21"/>
+        </w:rPr>
+        <w:t>。</w:t>
+      </w:r>
     </w:p>
     <w:p>
       <w:pPr>
@@ -18248,6 +18132,1146 @@
           <w:szCs w:val="21"/>
         </w:rPr>
       </w:pPr>
+      <w:r>
+        <w:rPr>
+          <w:rFonts w:ascii="宋体" w:eastAsia="宋体" w:hAnsi="宋体" w:cs="宋体" w:hint="eastAsia"/>
+          <w:color w:val="000000"/>
+          <w:kern w:val="0"/>
+          <w:szCs w:val="21"/>
+        </w:rPr>
+        <w:t>造成</w:t>
+      </w:r>
+      <w:r>
+        <w:rPr>
+          <w:rFonts w:ascii="宋体" w:eastAsia="宋体" w:hAnsi="宋体" w:cs="宋体"/>
+          <w:color w:val="000000"/>
+          <w:kern w:val="0"/>
+          <w:szCs w:val="21"/>
+        </w:rPr>
+        <w:t>以上问题的原因可以总结为</w:t>
+      </w:r>
+      <w:r>
+        <w:rPr>
+          <w:rFonts w:ascii="宋体" w:eastAsia="宋体" w:hAnsi="宋体" w:cs="宋体" w:hint="eastAsia"/>
+          <w:color w:val="000000"/>
+          <w:kern w:val="0"/>
+          <w:szCs w:val="21"/>
+        </w:rPr>
+        <w:t>内部</w:t>
+      </w:r>
+      <w:r>
+        <w:rPr>
+          <w:rFonts w:ascii="宋体" w:eastAsia="宋体" w:hAnsi="宋体" w:cs="宋体"/>
+          <w:color w:val="000000"/>
+          <w:kern w:val="0"/>
+          <w:szCs w:val="21"/>
+        </w:rPr>
+        <w:t>原因和外部原因两个方面</w:t>
+      </w:r>
+    </w:p>
+    <w:p>
+      <w:pPr>
+        <w:rPr>
+          <w:rFonts w:ascii="宋体" w:eastAsia="宋体" w:hAnsi="宋体" w:cs="宋体"/>
+          <w:color w:val="000000"/>
+          <w:kern w:val="0"/>
+          <w:szCs w:val="21"/>
+        </w:rPr>
+      </w:pPr>
+      <w:r>
+        <w:rPr>
+          <w:rFonts w:ascii="宋体" w:eastAsia="宋体" w:hAnsi="宋体" w:cs="宋体" w:hint="eastAsia"/>
+          <w:color w:val="000000"/>
+          <w:kern w:val="0"/>
+          <w:szCs w:val="21"/>
+        </w:rPr>
+        <w:t>内部</w:t>
+      </w:r>
+      <w:r>
+        <w:rPr>
+          <w:rFonts w:ascii="宋体" w:eastAsia="宋体" w:hAnsi="宋体" w:cs="宋体"/>
+          <w:color w:val="000000"/>
+          <w:kern w:val="0"/>
+          <w:szCs w:val="21"/>
+        </w:rPr>
+        <w:t>原因</w:t>
+      </w:r>
+    </w:p>
+    <w:p>
+      <w:pPr>
+        <w:rPr>
+          <w:rFonts w:ascii="宋体" w:eastAsia="宋体" w:hAnsi="宋体" w:cs="宋体" w:hint="eastAsia"/>
+          <w:color w:val="000000"/>
+          <w:kern w:val="0"/>
+          <w:szCs w:val="21"/>
+        </w:rPr>
+      </w:pPr>
+      <w:r>
+        <w:rPr>
+          <w:rFonts w:ascii="宋体" w:eastAsia="宋体" w:hAnsi="宋体" w:cs="宋体"/>
+          <w:color w:val="000000"/>
+          <w:kern w:val="0"/>
+          <w:szCs w:val="21"/>
+        </w:rPr>
+        <w:t>X公司作为国有企业</w:t>
+      </w:r>
+      <w:r>
+        <w:rPr>
+          <w:rFonts w:ascii="宋体" w:eastAsia="宋体" w:hAnsi="宋体" w:cs="宋体" w:hint="eastAsia"/>
+          <w:color w:val="000000"/>
+          <w:kern w:val="0"/>
+          <w:szCs w:val="21"/>
+        </w:rPr>
+        <w:t>，</w:t>
+      </w:r>
+      <w:r>
+        <w:rPr>
+          <w:rFonts w:ascii="宋体" w:eastAsia="宋体" w:hAnsi="宋体" w:cs="宋体" w:hint="eastAsia"/>
+          <w:i/>
+          <w:color w:val="000000"/>
+          <w:kern w:val="0"/>
+          <w:szCs w:val="21"/>
+        </w:rPr>
+        <w:t>人员管理各方面都有</w:t>
+      </w:r>
+      <w:r>
+        <w:rPr>
+          <w:rFonts w:ascii="宋体" w:eastAsia="宋体" w:hAnsi="宋体" w:cs="宋体"/>
+          <w:i/>
+          <w:color w:val="000000"/>
+          <w:kern w:val="0"/>
+          <w:szCs w:val="21"/>
+        </w:rPr>
+        <w:t>属于</w:t>
+      </w:r>
+      <w:r>
+        <w:rPr>
+          <w:rFonts w:ascii="宋体" w:eastAsia="宋体" w:hAnsi="宋体" w:cs="宋体" w:hint="eastAsia"/>
+          <w:i/>
+          <w:color w:val="000000"/>
+          <w:kern w:val="0"/>
+          <w:szCs w:val="21"/>
+        </w:rPr>
+        <w:t>自己的</w:t>
+      </w:r>
+      <w:r>
+        <w:rPr>
+          <w:rFonts w:ascii="宋体" w:eastAsia="宋体" w:hAnsi="宋体" w:cs="宋体"/>
+          <w:i/>
+          <w:color w:val="000000"/>
+          <w:kern w:val="0"/>
+          <w:szCs w:val="21"/>
+        </w:rPr>
+        <w:t>体系，</w:t>
+      </w:r>
+      <w:r>
+        <w:rPr>
+          <w:rFonts w:ascii="宋体" w:eastAsia="宋体" w:hAnsi="宋体" w:cs="宋体" w:hint="eastAsia"/>
+          <w:color w:val="000000"/>
+          <w:kern w:val="0"/>
+          <w:szCs w:val="21"/>
+        </w:rPr>
+        <w:t>管理</w:t>
+      </w:r>
+      <w:r>
+        <w:rPr>
+          <w:rFonts w:ascii="宋体" w:eastAsia="宋体" w:hAnsi="宋体" w:cs="宋体"/>
+          <w:color w:val="000000"/>
+          <w:kern w:val="0"/>
+          <w:szCs w:val="21"/>
+        </w:rPr>
+        <w:t>理念</w:t>
+      </w:r>
+      <w:r>
+        <w:rPr>
+          <w:rFonts w:ascii="宋体" w:eastAsia="宋体" w:hAnsi="宋体" w:cs="宋体" w:hint="eastAsia"/>
+          <w:color w:val="000000"/>
+          <w:kern w:val="0"/>
+          <w:szCs w:val="21"/>
+        </w:rPr>
+        <w:t>相对</w:t>
+      </w:r>
+      <w:r>
+        <w:rPr>
+          <w:rFonts w:ascii="宋体" w:eastAsia="宋体" w:hAnsi="宋体" w:cs="宋体"/>
+          <w:color w:val="000000"/>
+          <w:kern w:val="0"/>
+          <w:szCs w:val="21"/>
+        </w:rPr>
+        <w:t>落后，虽然</w:t>
+      </w:r>
+      <w:r>
+        <w:rPr>
+          <w:rFonts w:ascii="宋体" w:eastAsia="宋体" w:hAnsi="宋体" w:cs="宋体" w:hint="eastAsia"/>
+          <w:color w:val="000000"/>
+          <w:kern w:val="0"/>
+          <w:szCs w:val="21"/>
+        </w:rPr>
+        <w:t>依据</w:t>
+      </w:r>
+      <w:r>
+        <w:rPr>
+          <w:rFonts w:ascii="宋体" w:eastAsia="宋体" w:hAnsi="宋体" w:cs="宋体"/>
+          <w:color w:val="000000"/>
+          <w:kern w:val="0"/>
+          <w:szCs w:val="21"/>
+        </w:rPr>
+        <w:t>现代薪酬管理理论设计</w:t>
+      </w:r>
+      <w:r>
+        <w:rPr>
+          <w:rFonts w:ascii="宋体" w:eastAsia="宋体" w:hAnsi="宋体" w:cs="宋体" w:hint="eastAsia"/>
+          <w:color w:val="000000"/>
+          <w:kern w:val="0"/>
+          <w:szCs w:val="21"/>
+        </w:rPr>
+        <w:t>制定结构化</w:t>
+      </w:r>
+      <w:r>
+        <w:rPr>
+          <w:rFonts w:ascii="宋体" w:eastAsia="宋体" w:hAnsi="宋体" w:cs="宋体"/>
+          <w:color w:val="000000"/>
+          <w:kern w:val="0"/>
+          <w:szCs w:val="21"/>
+        </w:rPr>
+        <w:t>薪酬体系，但</w:t>
+      </w:r>
+      <w:r>
+        <w:rPr>
+          <w:rFonts w:ascii="宋体" w:eastAsia="宋体" w:hAnsi="宋体" w:cs="宋体" w:hint="eastAsia"/>
+          <w:color w:val="000000"/>
+          <w:kern w:val="0"/>
+          <w:szCs w:val="21"/>
+        </w:rPr>
+        <w:t>在</w:t>
+      </w:r>
+      <w:r>
+        <w:rPr>
+          <w:rFonts w:ascii="宋体" w:eastAsia="宋体" w:hAnsi="宋体" w:cs="宋体"/>
+          <w:color w:val="000000"/>
+          <w:kern w:val="0"/>
+          <w:szCs w:val="21"/>
+        </w:rPr>
+        <w:t>实际执行过程中</w:t>
+      </w:r>
+      <w:r>
+        <w:rPr>
+          <w:rFonts w:ascii="宋体" w:eastAsia="宋体" w:hAnsi="宋体" w:cs="宋体" w:hint="eastAsia"/>
+          <w:color w:val="000000"/>
+          <w:kern w:val="0"/>
+          <w:szCs w:val="21"/>
+        </w:rPr>
+        <w:t>依然</w:t>
+      </w:r>
+      <w:r>
+        <w:rPr>
+          <w:rFonts w:ascii="宋体" w:eastAsia="宋体" w:hAnsi="宋体" w:cs="宋体"/>
+          <w:color w:val="000000"/>
+          <w:kern w:val="0"/>
+          <w:szCs w:val="21"/>
+        </w:rPr>
+        <w:t>存在</w:t>
+      </w:r>
+      <w:r>
+        <w:rPr>
+          <w:rFonts w:ascii="宋体" w:eastAsia="宋体" w:hAnsi="宋体" w:cs="宋体" w:hint="eastAsia"/>
+          <w:color w:val="000000"/>
+          <w:kern w:val="0"/>
+          <w:szCs w:val="21"/>
+        </w:rPr>
+        <w:t>较强</w:t>
+      </w:r>
+      <w:r>
+        <w:rPr>
+          <w:rFonts w:ascii="宋体" w:eastAsia="宋体" w:hAnsi="宋体" w:cs="宋体"/>
+          <w:color w:val="000000"/>
+          <w:kern w:val="0"/>
+          <w:szCs w:val="21"/>
+        </w:rPr>
+        <w:t>的</w:t>
+      </w:r>
+      <w:r>
+        <w:rPr>
+          <w:rFonts w:ascii="宋体" w:eastAsia="宋体" w:hAnsi="宋体" w:cs="宋体"/>
+          <w:color w:val="000000"/>
+          <w:kern w:val="0"/>
+          <w:szCs w:val="21"/>
+        </w:rPr>
+        <w:t>主观</w:t>
+      </w:r>
+      <w:r>
+        <w:rPr>
+          <w:rFonts w:ascii="宋体" w:eastAsia="宋体" w:hAnsi="宋体" w:cs="宋体" w:hint="eastAsia"/>
+          <w:color w:val="000000"/>
+          <w:kern w:val="0"/>
+          <w:szCs w:val="21"/>
+        </w:rPr>
+        <w:t>因素</w:t>
+      </w:r>
+      <w:r>
+        <w:rPr>
+          <w:rFonts w:ascii="宋体" w:eastAsia="宋体" w:hAnsi="宋体" w:cs="宋体"/>
+          <w:color w:val="000000"/>
+          <w:kern w:val="0"/>
+          <w:szCs w:val="21"/>
+        </w:rPr>
+        <w:t>，</w:t>
+      </w:r>
+      <w:r>
+        <w:rPr>
+          <w:rFonts w:ascii="宋体" w:eastAsia="宋体" w:hAnsi="宋体" w:cs="宋体" w:hint="eastAsia"/>
+          <w:color w:val="000000"/>
+          <w:kern w:val="0"/>
+          <w:szCs w:val="21"/>
+        </w:rPr>
+        <w:t>人</w:t>
+      </w:r>
+      <w:r>
+        <w:rPr>
+          <w:rFonts w:ascii="宋体" w:eastAsia="宋体" w:hAnsi="宋体" w:cs="宋体"/>
+          <w:color w:val="000000"/>
+          <w:kern w:val="0"/>
+          <w:szCs w:val="21"/>
+        </w:rPr>
+        <w:t>治</w:t>
+      </w:r>
+      <w:r>
+        <w:rPr>
+          <w:rFonts w:ascii="宋体" w:eastAsia="宋体" w:hAnsi="宋体" w:cs="宋体" w:hint="eastAsia"/>
+          <w:color w:val="000000"/>
+          <w:kern w:val="0"/>
+          <w:szCs w:val="21"/>
+        </w:rPr>
+        <w:t>理念</w:t>
+      </w:r>
+      <w:r>
+        <w:rPr>
+          <w:rFonts w:ascii="宋体" w:eastAsia="宋体" w:hAnsi="宋体" w:cs="宋体"/>
+          <w:color w:val="000000"/>
+          <w:kern w:val="0"/>
+          <w:szCs w:val="21"/>
+        </w:rPr>
+        <w:t>根深蒂固</w:t>
+      </w:r>
+      <w:r>
+        <w:rPr>
+          <w:rFonts w:ascii="宋体" w:eastAsia="宋体" w:hAnsi="宋体" w:cs="宋体" w:hint="eastAsia"/>
+          <w:color w:val="000000"/>
+          <w:kern w:val="0"/>
+          <w:szCs w:val="21"/>
+        </w:rPr>
+        <w:t>。</w:t>
+      </w:r>
+      <w:r>
+        <w:rPr>
+          <w:rFonts w:ascii="宋体" w:eastAsia="宋体" w:hAnsi="宋体" w:cs="宋体" w:hint="eastAsia"/>
+          <w:color w:val="000000"/>
+          <w:kern w:val="0"/>
+          <w:szCs w:val="21"/>
+        </w:rPr>
+        <w:t>在</w:t>
+      </w:r>
+      <w:r>
+        <w:rPr>
+          <w:rFonts w:ascii="宋体" w:eastAsia="宋体" w:hAnsi="宋体" w:cs="宋体"/>
+          <w:color w:val="000000"/>
+          <w:kern w:val="0"/>
+          <w:szCs w:val="21"/>
+        </w:rPr>
+        <w:t>这种环境下，领导</w:t>
+      </w:r>
+      <w:r>
+        <w:rPr>
+          <w:rFonts w:ascii="宋体" w:eastAsia="宋体" w:hAnsi="宋体" w:cs="宋体" w:hint="eastAsia"/>
+          <w:color w:val="000000"/>
+          <w:kern w:val="0"/>
+          <w:szCs w:val="21"/>
+        </w:rPr>
+        <w:t>对</w:t>
+      </w:r>
+      <w:r>
+        <w:rPr>
+          <w:rFonts w:ascii="宋体" w:eastAsia="宋体" w:hAnsi="宋体" w:cs="宋体"/>
+          <w:color w:val="000000"/>
+          <w:kern w:val="0"/>
+          <w:szCs w:val="21"/>
+        </w:rPr>
+        <w:t>员工的个人印象成为影响员工</w:t>
+      </w:r>
+      <w:r>
+        <w:rPr>
+          <w:rFonts w:ascii="宋体" w:eastAsia="宋体" w:hAnsi="宋体" w:cs="宋体" w:hint="eastAsia"/>
+          <w:color w:val="000000"/>
+          <w:kern w:val="0"/>
+          <w:szCs w:val="21"/>
+        </w:rPr>
+        <w:t>薪酬</w:t>
+      </w:r>
+      <w:r>
+        <w:rPr>
+          <w:rFonts w:ascii="宋体" w:eastAsia="宋体" w:hAnsi="宋体" w:cs="宋体"/>
+          <w:color w:val="000000"/>
+          <w:kern w:val="0"/>
+          <w:szCs w:val="21"/>
+        </w:rPr>
+        <w:t>和晋升的重要因素</w:t>
+      </w:r>
+      <w:r>
+        <w:rPr>
+          <w:rFonts w:ascii="宋体" w:eastAsia="宋体" w:hAnsi="宋体" w:cs="宋体" w:hint="eastAsia"/>
+          <w:color w:val="000000"/>
+          <w:kern w:val="0"/>
+          <w:szCs w:val="21"/>
+        </w:rPr>
+        <w:t>，</w:t>
+      </w:r>
+      <w:r>
+        <w:rPr>
+          <w:rFonts w:ascii="宋体" w:eastAsia="宋体" w:hAnsi="宋体" w:cs="宋体"/>
+          <w:color w:val="000000"/>
+          <w:kern w:val="0"/>
+          <w:szCs w:val="21"/>
+        </w:rPr>
+        <w:t>员工</w:t>
+      </w:r>
+      <w:r>
+        <w:rPr>
+          <w:rFonts w:ascii="宋体" w:eastAsia="宋体" w:hAnsi="宋体" w:cs="宋体" w:hint="eastAsia"/>
+          <w:color w:val="000000"/>
+          <w:kern w:val="0"/>
+          <w:szCs w:val="21"/>
+        </w:rPr>
+        <w:t>也</w:t>
+      </w:r>
+      <w:r>
+        <w:rPr>
+          <w:rFonts w:ascii="宋体" w:eastAsia="宋体" w:hAnsi="宋体" w:cs="宋体" w:hint="eastAsia"/>
+          <w:color w:val="000000"/>
+          <w:kern w:val="0"/>
+          <w:szCs w:val="21"/>
+        </w:rPr>
+        <w:t>形成了</w:t>
+      </w:r>
+      <w:r>
+        <w:rPr>
+          <w:rFonts w:ascii="宋体" w:eastAsia="宋体" w:hAnsi="宋体" w:cs="宋体"/>
+          <w:color w:val="000000"/>
+          <w:kern w:val="0"/>
+          <w:szCs w:val="21"/>
+        </w:rPr>
+        <w:t>以领导</w:t>
+      </w:r>
+      <w:r>
+        <w:rPr>
+          <w:rFonts w:ascii="宋体" w:eastAsia="宋体" w:hAnsi="宋体" w:cs="宋体" w:hint="eastAsia"/>
+          <w:color w:val="000000"/>
+          <w:kern w:val="0"/>
+          <w:szCs w:val="21"/>
+        </w:rPr>
+        <w:t>为中心</w:t>
+      </w:r>
+      <w:r>
+        <w:rPr>
+          <w:rFonts w:ascii="宋体" w:eastAsia="宋体" w:hAnsi="宋体" w:cs="宋体"/>
+          <w:color w:val="000000"/>
+          <w:kern w:val="0"/>
+          <w:szCs w:val="21"/>
+        </w:rPr>
+        <w:t>的工作作风</w:t>
+      </w:r>
+      <w:r>
+        <w:rPr>
+          <w:rFonts w:ascii="宋体" w:eastAsia="宋体" w:hAnsi="宋体" w:cs="宋体" w:hint="eastAsia"/>
+          <w:color w:val="000000"/>
+          <w:kern w:val="0"/>
+          <w:szCs w:val="21"/>
+        </w:rPr>
+        <w:t>。</w:t>
+      </w:r>
+      <w:r>
+        <w:rPr>
+          <w:rFonts w:ascii="宋体" w:eastAsia="宋体" w:hAnsi="宋体" w:cs="宋体" w:hint="eastAsia"/>
+          <w:color w:val="000000"/>
+          <w:kern w:val="0"/>
+          <w:szCs w:val="21"/>
+        </w:rPr>
+        <w:t>在</w:t>
+      </w:r>
+      <w:r>
+        <w:rPr>
+          <w:rFonts w:ascii="宋体" w:eastAsia="宋体" w:hAnsi="宋体" w:cs="宋体"/>
+          <w:color w:val="000000"/>
+          <w:kern w:val="0"/>
+          <w:szCs w:val="21"/>
+        </w:rPr>
+        <w:t>主观因素为主导的评价体系</w:t>
+      </w:r>
+      <w:r>
+        <w:rPr>
+          <w:rFonts w:ascii="宋体" w:eastAsia="宋体" w:hAnsi="宋体" w:cs="宋体" w:hint="eastAsia"/>
+          <w:color w:val="000000"/>
+          <w:kern w:val="0"/>
+          <w:szCs w:val="21"/>
+        </w:rPr>
+        <w:t>下</w:t>
+      </w:r>
+      <w:r>
+        <w:rPr>
+          <w:rFonts w:ascii="宋体" w:eastAsia="宋体" w:hAnsi="宋体" w:cs="宋体"/>
+          <w:color w:val="000000"/>
+          <w:kern w:val="0"/>
+          <w:szCs w:val="21"/>
+        </w:rPr>
+        <w:t>，</w:t>
+      </w:r>
+      <w:r>
+        <w:rPr>
+          <w:rFonts w:ascii="宋体" w:eastAsia="宋体" w:hAnsi="宋体" w:cs="宋体" w:hint="eastAsia"/>
+          <w:color w:val="000000"/>
+          <w:kern w:val="0"/>
+          <w:szCs w:val="21"/>
+        </w:rPr>
+        <w:t>决策</w:t>
+      </w:r>
+      <w:r>
+        <w:rPr>
+          <w:rFonts w:ascii="宋体" w:eastAsia="宋体" w:hAnsi="宋体" w:cs="宋体"/>
+          <w:color w:val="000000"/>
+          <w:kern w:val="0"/>
+          <w:szCs w:val="21"/>
+        </w:rPr>
+        <w:t>过程</w:t>
+      </w:r>
+      <w:r>
+        <w:rPr>
+          <w:rFonts w:ascii="宋体" w:eastAsia="宋体" w:hAnsi="宋体" w:cs="宋体" w:hint="eastAsia"/>
+          <w:color w:val="000000"/>
+          <w:kern w:val="0"/>
+          <w:szCs w:val="21"/>
+        </w:rPr>
+        <w:t>不</w:t>
+      </w:r>
+      <w:r>
+        <w:rPr>
+          <w:rFonts w:ascii="宋体" w:eastAsia="宋体" w:hAnsi="宋体" w:cs="宋体"/>
+          <w:color w:val="000000"/>
+          <w:kern w:val="0"/>
+          <w:szCs w:val="21"/>
+        </w:rPr>
+        <w:t>透明，</w:t>
+      </w:r>
+      <w:r>
+        <w:rPr>
+          <w:rFonts w:ascii="宋体" w:eastAsia="宋体" w:hAnsi="宋体" w:cs="宋体" w:hint="eastAsia"/>
+          <w:color w:val="000000"/>
+          <w:kern w:val="0"/>
+          <w:szCs w:val="21"/>
+        </w:rPr>
+        <w:t>标准</w:t>
+      </w:r>
+      <w:r>
+        <w:rPr>
+          <w:rFonts w:ascii="宋体" w:eastAsia="宋体" w:hAnsi="宋体" w:cs="宋体"/>
+          <w:color w:val="000000"/>
+          <w:kern w:val="0"/>
+          <w:szCs w:val="21"/>
+        </w:rPr>
+        <w:t>不一致</w:t>
+      </w:r>
+      <w:r>
+        <w:rPr>
+          <w:rFonts w:ascii="宋体" w:eastAsia="宋体" w:hAnsi="宋体" w:cs="宋体" w:hint="eastAsia"/>
+          <w:color w:val="000000"/>
+          <w:kern w:val="0"/>
+          <w:szCs w:val="21"/>
+        </w:rPr>
+        <w:t>，</w:t>
+      </w:r>
+      <w:r>
+        <w:rPr>
+          <w:rFonts w:ascii="宋体" w:eastAsia="宋体" w:hAnsi="宋体" w:cs="宋体"/>
+          <w:color w:val="000000"/>
+          <w:kern w:val="0"/>
+          <w:szCs w:val="21"/>
+        </w:rPr>
+        <w:t>领导</w:t>
+      </w:r>
+      <w:r>
+        <w:rPr>
+          <w:rFonts w:ascii="宋体" w:eastAsia="宋体" w:hAnsi="宋体" w:cs="宋体" w:hint="eastAsia"/>
+          <w:color w:val="000000"/>
+          <w:kern w:val="0"/>
+          <w:szCs w:val="21"/>
+        </w:rPr>
+        <w:t>只</w:t>
+      </w:r>
+      <w:r>
+        <w:rPr>
+          <w:rFonts w:ascii="宋体" w:eastAsia="宋体" w:hAnsi="宋体" w:cs="宋体"/>
+          <w:color w:val="000000"/>
+          <w:kern w:val="0"/>
+          <w:szCs w:val="21"/>
+        </w:rPr>
+        <w:t>能根据自己看到的</w:t>
+      </w:r>
+      <w:r>
+        <w:rPr>
+          <w:rFonts w:ascii="宋体" w:eastAsia="宋体" w:hAnsi="宋体" w:cs="宋体" w:hint="eastAsia"/>
+          <w:color w:val="000000"/>
+          <w:kern w:val="0"/>
+          <w:szCs w:val="21"/>
+        </w:rPr>
+        <w:t>部分</w:t>
+      </w:r>
+      <w:r>
+        <w:rPr>
+          <w:rFonts w:ascii="宋体" w:eastAsia="宋体" w:hAnsi="宋体" w:cs="宋体" w:hint="eastAsia"/>
+          <w:color w:val="000000"/>
+          <w:kern w:val="0"/>
+          <w:szCs w:val="21"/>
+        </w:rPr>
+        <w:t>作为</w:t>
+      </w:r>
+      <w:r>
+        <w:rPr>
+          <w:rFonts w:ascii="宋体" w:eastAsia="宋体" w:hAnsi="宋体" w:cs="宋体"/>
+          <w:color w:val="000000"/>
+          <w:kern w:val="0"/>
+          <w:szCs w:val="21"/>
+        </w:rPr>
+        <w:t>决策依据，而那些</w:t>
+      </w:r>
+      <w:r>
+        <w:rPr>
+          <w:rFonts w:ascii="宋体" w:eastAsia="宋体" w:hAnsi="宋体" w:cs="宋体" w:hint="eastAsia"/>
+          <w:color w:val="000000"/>
+          <w:kern w:val="0"/>
+          <w:szCs w:val="21"/>
+        </w:rPr>
+        <w:t>领导</w:t>
+      </w:r>
+      <w:r>
+        <w:rPr>
+          <w:rFonts w:ascii="宋体" w:eastAsia="宋体" w:hAnsi="宋体" w:cs="宋体"/>
+          <w:color w:val="000000"/>
+          <w:kern w:val="0"/>
+          <w:szCs w:val="21"/>
+        </w:rPr>
+        <w:t>看不到的努力和付出则被忽略。</w:t>
+      </w:r>
+      <w:r>
+        <w:rPr>
+          <w:rFonts w:ascii="宋体" w:eastAsia="宋体" w:hAnsi="宋体" w:cs="宋体"/>
+          <w:color w:val="000000"/>
+          <w:kern w:val="0"/>
+          <w:szCs w:val="21"/>
+        </w:rPr>
+        <w:t>加上</w:t>
+      </w:r>
+      <w:r>
+        <w:rPr>
+          <w:rFonts w:ascii="宋体" w:eastAsia="宋体" w:hAnsi="宋体" w:cs="宋体" w:hint="eastAsia"/>
+          <w:color w:val="000000"/>
+          <w:kern w:val="0"/>
+          <w:szCs w:val="21"/>
+        </w:rPr>
+        <w:t>X</w:t>
+      </w:r>
+      <w:r>
+        <w:rPr>
+          <w:rFonts w:ascii="宋体" w:eastAsia="宋体" w:hAnsi="宋体" w:cs="宋体"/>
+          <w:color w:val="000000"/>
+          <w:kern w:val="0"/>
+          <w:szCs w:val="21"/>
+        </w:rPr>
+        <w:t>公司内部人际关系</w:t>
+      </w:r>
+      <w:r>
+        <w:rPr>
+          <w:rFonts w:ascii="宋体" w:eastAsia="宋体" w:hAnsi="宋体" w:cs="宋体" w:hint="eastAsia"/>
+          <w:color w:val="000000"/>
+          <w:kern w:val="0"/>
+          <w:szCs w:val="21"/>
+        </w:rPr>
+        <w:t>复杂</w:t>
+      </w:r>
+      <w:r>
+        <w:rPr>
+          <w:rFonts w:ascii="宋体" w:eastAsia="宋体" w:hAnsi="宋体" w:cs="宋体"/>
+          <w:color w:val="000000"/>
+          <w:kern w:val="0"/>
+          <w:szCs w:val="21"/>
+        </w:rPr>
+        <w:t>而敏感，</w:t>
+      </w:r>
+      <w:r>
+        <w:rPr>
+          <w:rFonts w:ascii="宋体" w:eastAsia="宋体" w:hAnsi="宋体" w:cs="宋体" w:hint="eastAsia"/>
+          <w:color w:val="000000"/>
+          <w:kern w:val="0"/>
+          <w:szCs w:val="21"/>
+        </w:rPr>
+        <w:t>管理层</w:t>
+      </w:r>
+      <w:r>
+        <w:rPr>
+          <w:rFonts w:ascii="宋体" w:eastAsia="宋体" w:hAnsi="宋体" w:cs="宋体" w:hint="eastAsia"/>
+          <w:color w:val="000000"/>
+          <w:kern w:val="0"/>
+          <w:szCs w:val="21"/>
+        </w:rPr>
+        <w:t>宁愿</w:t>
+      </w:r>
+      <w:r>
+        <w:rPr>
+          <w:rFonts w:ascii="宋体" w:eastAsia="宋体" w:hAnsi="宋体" w:cs="宋体"/>
+          <w:color w:val="000000"/>
+          <w:kern w:val="0"/>
+          <w:szCs w:val="21"/>
+        </w:rPr>
+        <w:t>牺牲</w:t>
+      </w:r>
+      <w:r>
+        <w:rPr>
+          <w:rFonts w:ascii="宋体" w:eastAsia="宋体" w:hAnsi="宋体" w:cs="宋体" w:hint="eastAsia"/>
+          <w:color w:val="000000"/>
+          <w:kern w:val="0"/>
+          <w:szCs w:val="21"/>
+        </w:rPr>
+        <w:t>公平性</w:t>
+      </w:r>
+      <w:r>
+        <w:rPr>
+          <w:rFonts w:ascii="宋体" w:eastAsia="宋体" w:hAnsi="宋体" w:cs="宋体"/>
+          <w:color w:val="000000"/>
+          <w:kern w:val="0"/>
+          <w:szCs w:val="21"/>
+        </w:rPr>
+        <w:t>，也</w:t>
+      </w:r>
+      <w:r>
+        <w:rPr>
+          <w:rFonts w:ascii="宋体" w:eastAsia="宋体" w:hAnsi="宋体" w:cs="宋体"/>
+          <w:color w:val="000000"/>
+          <w:kern w:val="0"/>
+          <w:szCs w:val="21"/>
+        </w:rPr>
+        <w:t>不愿</w:t>
+      </w:r>
+      <w:r>
+        <w:rPr>
+          <w:rFonts w:ascii="宋体" w:eastAsia="宋体" w:hAnsi="宋体" w:cs="宋体" w:hint="eastAsia"/>
+          <w:color w:val="000000"/>
+          <w:kern w:val="0"/>
+          <w:szCs w:val="21"/>
+        </w:rPr>
+        <w:t>得罪</w:t>
+      </w:r>
+      <w:r>
+        <w:rPr>
+          <w:rFonts w:ascii="宋体" w:eastAsia="宋体" w:hAnsi="宋体" w:cs="宋体"/>
+          <w:color w:val="000000"/>
+          <w:kern w:val="0"/>
+          <w:szCs w:val="21"/>
+        </w:rPr>
+        <w:t>人</w:t>
+      </w:r>
+      <w:r>
+        <w:rPr>
+          <w:rFonts w:ascii="宋体" w:eastAsia="宋体" w:hAnsi="宋体" w:cs="宋体" w:hint="eastAsia"/>
+          <w:color w:val="000000"/>
+          <w:kern w:val="0"/>
+          <w:szCs w:val="21"/>
+        </w:rPr>
+        <w:t>。</w:t>
+      </w:r>
+      <w:r>
+        <w:rPr>
+          <w:rFonts w:ascii="宋体" w:eastAsia="宋体" w:hAnsi="宋体" w:cs="宋体" w:hint="eastAsia"/>
+          <w:color w:val="000000"/>
+          <w:kern w:val="0"/>
+          <w:szCs w:val="21"/>
+        </w:rPr>
+        <w:t>这就导致薪酬</w:t>
+      </w:r>
+      <w:r>
+        <w:rPr>
+          <w:rFonts w:ascii="宋体" w:eastAsia="宋体" w:hAnsi="宋体" w:cs="宋体"/>
+          <w:color w:val="000000"/>
+          <w:kern w:val="0"/>
+          <w:szCs w:val="21"/>
+        </w:rPr>
+        <w:t>分配上</w:t>
+      </w:r>
+      <w:r>
+        <w:rPr>
+          <w:rFonts w:ascii="宋体" w:eastAsia="宋体" w:hAnsi="宋体" w:cs="宋体" w:hint="eastAsia"/>
+          <w:color w:val="000000"/>
+          <w:kern w:val="0"/>
+          <w:szCs w:val="21"/>
+        </w:rPr>
+        <w:t>的</w:t>
+      </w:r>
+      <w:r>
+        <w:rPr>
+          <w:rFonts w:ascii="宋体" w:eastAsia="宋体" w:hAnsi="宋体" w:cs="宋体" w:hint="eastAsia"/>
+          <w:color w:val="000000"/>
+          <w:kern w:val="0"/>
+          <w:szCs w:val="21"/>
+        </w:rPr>
+        <w:t>平均</w:t>
+      </w:r>
+      <w:r>
+        <w:rPr>
+          <w:rFonts w:ascii="宋体" w:eastAsia="宋体" w:hAnsi="宋体" w:cs="宋体"/>
+          <w:color w:val="000000"/>
+          <w:kern w:val="0"/>
+          <w:szCs w:val="21"/>
+        </w:rPr>
+        <w:t>化</w:t>
+      </w:r>
+      <w:r>
+        <w:rPr>
+          <w:rFonts w:ascii="宋体" w:eastAsia="宋体" w:hAnsi="宋体" w:cs="宋体" w:hint="eastAsia"/>
+          <w:color w:val="000000"/>
+          <w:kern w:val="0"/>
+          <w:szCs w:val="21"/>
+        </w:rPr>
+        <w:t>倾向</w:t>
+      </w:r>
+      <w:r>
+        <w:rPr>
+          <w:rFonts w:ascii="宋体" w:eastAsia="宋体" w:hAnsi="宋体" w:cs="宋体" w:hint="eastAsia"/>
+          <w:color w:val="000000"/>
+          <w:kern w:val="0"/>
+          <w:szCs w:val="21"/>
+        </w:rPr>
+        <w:t>和</w:t>
+      </w:r>
+      <w:r>
+        <w:rPr>
+          <w:rFonts w:ascii="宋体" w:eastAsia="宋体" w:hAnsi="宋体" w:cs="宋体"/>
+          <w:color w:val="000000"/>
+          <w:kern w:val="0"/>
+          <w:szCs w:val="21"/>
+        </w:rPr>
+        <w:t>奖惩机制的失效</w:t>
+      </w:r>
+      <w:r>
+        <w:rPr>
+          <w:rFonts w:ascii="宋体" w:eastAsia="宋体" w:hAnsi="宋体" w:cs="宋体" w:hint="eastAsia"/>
+          <w:color w:val="000000"/>
+          <w:kern w:val="0"/>
+          <w:szCs w:val="21"/>
+        </w:rPr>
+        <w:t>，</w:t>
+      </w:r>
+      <w:r>
+        <w:rPr>
+          <w:rFonts w:ascii="宋体" w:eastAsia="宋体" w:hAnsi="宋体" w:cs="宋体" w:hint="eastAsia"/>
+          <w:color w:val="000000"/>
+          <w:kern w:val="0"/>
+          <w:szCs w:val="21"/>
+        </w:rPr>
+        <w:t>薪酬制度</w:t>
+      </w:r>
+      <w:r>
+        <w:rPr>
+          <w:rFonts w:ascii="宋体" w:eastAsia="宋体" w:hAnsi="宋体" w:cs="宋体"/>
+          <w:color w:val="000000"/>
+          <w:kern w:val="0"/>
+          <w:szCs w:val="21"/>
+        </w:rPr>
+        <w:t>的</w:t>
+      </w:r>
+      <w:r>
+        <w:rPr>
+          <w:rFonts w:ascii="宋体" w:eastAsia="宋体" w:hAnsi="宋体" w:cs="宋体"/>
+          <w:color w:val="000000"/>
+          <w:kern w:val="0"/>
+          <w:szCs w:val="21"/>
+        </w:rPr>
+        <w:t>内部公平性</w:t>
+      </w:r>
+      <w:r>
+        <w:rPr>
+          <w:rFonts w:ascii="宋体" w:eastAsia="宋体" w:hAnsi="宋体" w:cs="宋体" w:hint="eastAsia"/>
+          <w:color w:val="000000"/>
+          <w:kern w:val="0"/>
+          <w:szCs w:val="21"/>
+        </w:rPr>
+        <w:t>和激励性</w:t>
+      </w:r>
+      <w:r>
+        <w:rPr>
+          <w:rFonts w:ascii="宋体" w:eastAsia="宋体" w:hAnsi="宋体" w:cs="宋体"/>
+          <w:color w:val="000000"/>
+          <w:kern w:val="0"/>
+          <w:szCs w:val="21"/>
+        </w:rPr>
+        <w:t>被严重损害</w:t>
+      </w:r>
+      <w:r>
+        <w:rPr>
+          <w:rFonts w:ascii="宋体" w:eastAsia="宋体" w:hAnsi="宋体" w:cs="宋体"/>
+          <w:color w:val="000000"/>
+          <w:kern w:val="0"/>
+          <w:szCs w:val="21"/>
+        </w:rPr>
+        <w:t>。</w:t>
+      </w:r>
+      <w:r>
+        <w:rPr>
+          <w:rFonts w:ascii="宋体" w:eastAsia="宋体" w:hAnsi="宋体" w:cs="宋体" w:hint="eastAsia"/>
+          <w:color w:val="000000"/>
+          <w:kern w:val="0"/>
+          <w:szCs w:val="21"/>
+        </w:rPr>
+        <w:t>只要级别</w:t>
+      </w:r>
+      <w:r>
+        <w:rPr>
+          <w:rFonts w:ascii="宋体" w:eastAsia="宋体" w:hAnsi="宋体" w:cs="宋体"/>
+          <w:color w:val="000000"/>
+          <w:kern w:val="0"/>
+          <w:szCs w:val="21"/>
+        </w:rPr>
+        <w:t>相同，工龄相同，薪酬也</w:t>
+      </w:r>
+      <w:r>
+        <w:rPr>
+          <w:rFonts w:ascii="宋体" w:eastAsia="宋体" w:hAnsi="宋体" w:cs="宋体" w:hint="eastAsia"/>
+          <w:color w:val="000000"/>
+          <w:kern w:val="0"/>
+          <w:szCs w:val="21"/>
+        </w:rPr>
+        <w:t>差异</w:t>
+      </w:r>
+      <w:r>
+        <w:rPr>
+          <w:rFonts w:ascii="宋体" w:eastAsia="宋体" w:hAnsi="宋体" w:cs="宋体"/>
+          <w:color w:val="000000"/>
+          <w:kern w:val="0"/>
+          <w:szCs w:val="21"/>
+        </w:rPr>
+        <w:t>不大。</w:t>
+      </w:r>
+      <w:r>
+        <w:rPr>
+          <w:rFonts w:ascii="宋体" w:eastAsia="宋体" w:hAnsi="宋体" w:cs="宋体" w:hint="eastAsia"/>
+          <w:color w:val="000000"/>
+          <w:kern w:val="0"/>
+          <w:szCs w:val="21"/>
+        </w:rPr>
+        <w:t>同</w:t>
+      </w:r>
+      <w:r>
+        <w:rPr>
+          <w:rFonts w:ascii="宋体" w:eastAsia="宋体" w:hAnsi="宋体" w:cs="宋体" w:hint="eastAsia"/>
+          <w:color w:val="000000"/>
+          <w:kern w:val="0"/>
+          <w:szCs w:val="21"/>
+        </w:rPr>
+        <w:t>样的工作</w:t>
+      </w:r>
+      <w:r>
+        <w:rPr>
+          <w:rFonts w:ascii="宋体" w:eastAsia="宋体" w:hAnsi="宋体" w:cs="宋体" w:hint="eastAsia"/>
+          <w:color w:val="000000"/>
+          <w:kern w:val="0"/>
+          <w:szCs w:val="21"/>
+        </w:rPr>
+        <w:t>内容</w:t>
+      </w:r>
+      <w:r>
+        <w:rPr>
+          <w:rFonts w:ascii="宋体" w:eastAsia="宋体" w:hAnsi="宋体" w:cs="宋体" w:hint="eastAsia"/>
+          <w:color w:val="000000"/>
+          <w:kern w:val="0"/>
+          <w:szCs w:val="21"/>
+        </w:rPr>
+        <w:t>，认真对待</w:t>
+      </w:r>
+      <w:r>
+        <w:rPr>
+          <w:rFonts w:ascii="宋体" w:eastAsia="宋体" w:hAnsi="宋体" w:cs="宋体"/>
+          <w:color w:val="000000"/>
+          <w:kern w:val="0"/>
+          <w:szCs w:val="21"/>
+        </w:rPr>
+        <w:t>或马虎了事都不会影响</w:t>
+      </w:r>
+      <w:r>
+        <w:rPr>
+          <w:rFonts w:ascii="宋体" w:eastAsia="宋体" w:hAnsi="宋体" w:cs="宋体" w:hint="eastAsia"/>
+          <w:color w:val="000000"/>
+          <w:kern w:val="0"/>
+          <w:szCs w:val="21"/>
+        </w:rPr>
+        <w:t>最终薪酬</w:t>
+      </w:r>
+      <w:r>
+        <w:rPr>
+          <w:rFonts w:ascii="宋体" w:eastAsia="宋体" w:hAnsi="宋体" w:cs="宋体" w:hint="eastAsia"/>
+          <w:color w:val="000000"/>
+          <w:kern w:val="0"/>
+          <w:szCs w:val="21"/>
+        </w:rPr>
+        <w:t>。这种</w:t>
+      </w:r>
+      <w:r>
+        <w:rPr>
+          <w:rFonts w:ascii="宋体" w:eastAsia="宋体" w:hAnsi="宋体" w:cs="宋体" w:hint="eastAsia"/>
+          <w:color w:val="000000"/>
+          <w:kern w:val="0"/>
+          <w:szCs w:val="21"/>
+        </w:rPr>
+        <w:t>情况</w:t>
+      </w:r>
+      <w:r>
+        <w:rPr>
+          <w:rFonts w:ascii="宋体" w:eastAsia="宋体" w:hAnsi="宋体" w:cs="宋体" w:hint="eastAsia"/>
+          <w:color w:val="000000"/>
+          <w:kern w:val="0"/>
+          <w:szCs w:val="21"/>
+        </w:rPr>
+        <w:t>进一步</w:t>
+      </w:r>
+      <w:r>
+        <w:rPr>
+          <w:rFonts w:ascii="宋体" w:eastAsia="宋体" w:hAnsi="宋体" w:cs="宋体"/>
+          <w:color w:val="000000"/>
+          <w:kern w:val="0"/>
+          <w:szCs w:val="21"/>
+        </w:rPr>
+        <w:t>导致</w:t>
+      </w:r>
+      <w:r>
+        <w:rPr>
+          <w:rFonts w:ascii="宋体" w:eastAsia="宋体" w:hAnsi="宋体" w:cs="宋体"/>
+          <w:color w:val="000000"/>
+          <w:kern w:val="0"/>
+          <w:szCs w:val="21"/>
+        </w:rPr>
+        <w:t>员工</w:t>
+      </w:r>
+      <w:r>
+        <w:rPr>
+          <w:rFonts w:ascii="宋体" w:eastAsia="宋体" w:hAnsi="宋体" w:cs="宋体" w:hint="eastAsia"/>
+          <w:color w:val="000000"/>
+          <w:kern w:val="0"/>
+          <w:szCs w:val="21"/>
+        </w:rPr>
+        <w:t>在</w:t>
+      </w:r>
+      <w:r>
+        <w:rPr>
+          <w:rFonts w:ascii="宋体" w:eastAsia="宋体" w:hAnsi="宋体" w:cs="宋体"/>
+          <w:color w:val="000000"/>
+          <w:kern w:val="0"/>
+          <w:szCs w:val="21"/>
+        </w:rPr>
+        <w:t>工作</w:t>
+      </w:r>
+      <w:r>
+        <w:rPr>
+          <w:rFonts w:ascii="宋体" w:eastAsia="宋体" w:hAnsi="宋体" w:cs="宋体" w:hint="eastAsia"/>
+          <w:color w:val="000000"/>
+          <w:kern w:val="0"/>
+          <w:szCs w:val="21"/>
+        </w:rPr>
+        <w:t>过程</w:t>
+      </w:r>
+      <w:r>
+        <w:rPr>
+          <w:rFonts w:ascii="宋体" w:eastAsia="宋体" w:hAnsi="宋体" w:cs="宋体"/>
+          <w:color w:val="000000"/>
+          <w:kern w:val="0"/>
+          <w:szCs w:val="21"/>
+        </w:rPr>
+        <w:t>中</w:t>
+      </w:r>
+      <w:r>
+        <w:rPr>
+          <w:rFonts w:ascii="宋体" w:eastAsia="宋体" w:hAnsi="宋体" w:cs="宋体" w:hint="eastAsia"/>
+          <w:color w:val="000000"/>
+          <w:kern w:val="0"/>
+          <w:szCs w:val="21"/>
+        </w:rPr>
+        <w:t>责任心</w:t>
+      </w:r>
+      <w:r>
+        <w:rPr>
+          <w:rFonts w:ascii="宋体" w:eastAsia="宋体" w:hAnsi="宋体" w:cs="宋体"/>
+          <w:color w:val="000000"/>
+          <w:kern w:val="0"/>
+          <w:szCs w:val="21"/>
+        </w:rPr>
+        <w:t>不够，</w:t>
+      </w:r>
+      <w:r>
+        <w:rPr>
+          <w:rFonts w:ascii="宋体" w:eastAsia="宋体" w:hAnsi="宋体" w:cs="宋体"/>
+          <w:color w:val="000000"/>
+          <w:kern w:val="0"/>
+          <w:szCs w:val="21"/>
+        </w:rPr>
+        <w:t>对工作积极性不高</w:t>
+      </w:r>
+      <w:r>
+        <w:rPr>
+          <w:rFonts w:ascii="宋体" w:eastAsia="宋体" w:hAnsi="宋体" w:cs="宋体" w:hint="eastAsia"/>
+          <w:color w:val="000000"/>
+          <w:kern w:val="0"/>
+          <w:szCs w:val="21"/>
+        </w:rPr>
+        <w:t>，</w:t>
+      </w:r>
+      <w:r>
+        <w:rPr>
+          <w:rFonts w:ascii="宋体" w:eastAsia="宋体" w:hAnsi="宋体" w:cs="宋体"/>
+          <w:color w:val="000000"/>
+          <w:kern w:val="0"/>
+          <w:szCs w:val="21"/>
+        </w:rPr>
+        <w:t>团队意识</w:t>
+      </w:r>
+      <w:r>
+        <w:rPr>
+          <w:rFonts w:ascii="宋体" w:eastAsia="宋体" w:hAnsi="宋体" w:cs="宋体" w:hint="eastAsia"/>
+          <w:color w:val="000000"/>
+          <w:kern w:val="0"/>
+          <w:szCs w:val="21"/>
+        </w:rPr>
+        <w:t>淡薄</w:t>
+      </w:r>
+      <w:r>
+        <w:rPr>
+          <w:rFonts w:ascii="宋体" w:eastAsia="宋体" w:hAnsi="宋体" w:cs="宋体" w:hint="eastAsia"/>
+          <w:color w:val="000000"/>
+          <w:kern w:val="0"/>
+          <w:szCs w:val="21"/>
+        </w:rPr>
+        <w:t>，直接</w:t>
+      </w:r>
+      <w:r>
+        <w:rPr>
+          <w:rFonts w:ascii="宋体" w:eastAsia="宋体" w:hAnsi="宋体" w:cs="宋体"/>
+          <w:color w:val="000000"/>
+          <w:kern w:val="0"/>
+          <w:szCs w:val="21"/>
+        </w:rPr>
+        <w:t>影响到公司的服务质量</w:t>
+      </w:r>
+      <w:r>
+        <w:rPr>
+          <w:rFonts w:ascii="宋体" w:eastAsia="宋体" w:hAnsi="宋体" w:cs="宋体" w:hint="eastAsia"/>
+          <w:color w:val="000000"/>
+          <w:kern w:val="0"/>
+          <w:szCs w:val="21"/>
+        </w:rPr>
+        <w:t>。</w:t>
+      </w:r>
     </w:p>
     <w:p>
       <w:pPr>
@@ -18268,66 +19292,263 @@
           <w:szCs w:val="21"/>
         </w:rPr>
       </w:pPr>
+      <w:r>
+        <w:rPr>
+          <w:rFonts w:ascii="宋体" w:eastAsia="宋体" w:hAnsi="宋体" w:cs="宋体" w:hint="eastAsia"/>
+          <w:color w:val="000000"/>
+          <w:kern w:val="0"/>
+          <w:szCs w:val="21"/>
+        </w:rPr>
+        <w:t>外部原因</w:t>
+      </w:r>
     </w:p>
     <w:p>
       <w:pPr>
         <w:rPr>
-          <w:rFonts w:ascii="宋体" w:eastAsia="宋体" w:hAnsi="宋体" w:cs="宋体"/>
-          <w:color w:val="000000"/>
-          <w:kern w:val="0"/>
-          <w:szCs w:val="21"/>
+          <w:rFonts w:ascii="宋体" w:eastAsia="宋体" w:hAnsi="宋体" w:cs="宋体" w:hint="eastAsia"/>
+          <w:color w:val="000000"/>
+          <w:kern w:val="0"/>
+          <w:szCs w:val="21"/>
+        </w:rPr>
+      </w:pPr>
+      <w:r>
+        <w:rPr>
+          <w:rFonts w:ascii="宋体" w:eastAsia="宋体" w:hAnsi="宋体" w:cs="宋体" w:hint="eastAsia"/>
+          <w:color w:val="000000"/>
+          <w:kern w:val="0"/>
+          <w:szCs w:val="21"/>
+        </w:rPr>
+        <w:t>随着</w:t>
+      </w:r>
+      <w:r>
+        <w:rPr>
+          <w:rFonts w:ascii="宋体" w:eastAsia="宋体" w:hAnsi="宋体" w:cs="宋体"/>
+          <w:color w:val="000000"/>
+          <w:kern w:val="0"/>
+          <w:szCs w:val="21"/>
+        </w:rPr>
+        <w:t>国有企业改革的不断深入，国家对国有企业的要求逐步提高，对成本控制越发严格。</w:t>
+      </w:r>
+      <w:r>
+        <w:rPr>
+          <w:rFonts w:ascii="宋体" w:eastAsia="宋体" w:hAnsi="宋体" w:cs="宋体" w:hint="eastAsia"/>
+          <w:color w:val="000000"/>
+          <w:kern w:val="0"/>
+          <w:szCs w:val="21"/>
+        </w:rPr>
+        <w:t>在</w:t>
+      </w:r>
+      <w:r>
+        <w:rPr>
+          <w:rFonts w:ascii="宋体" w:eastAsia="宋体" w:hAnsi="宋体" w:cs="宋体"/>
+          <w:color w:val="000000"/>
+          <w:kern w:val="0"/>
+          <w:szCs w:val="21"/>
+        </w:rPr>
+        <w:t>当前的体制下，</w:t>
+      </w:r>
+      <w:r>
+        <w:rPr>
+          <w:rFonts w:ascii="宋体" w:eastAsia="宋体" w:hAnsi="宋体" w:cs="宋体" w:hint="eastAsia"/>
+          <w:color w:val="000000"/>
+          <w:kern w:val="0"/>
+          <w:szCs w:val="21"/>
+        </w:rPr>
+        <w:t>X公司</w:t>
+      </w:r>
+      <w:r>
+        <w:rPr>
+          <w:rFonts w:ascii="宋体" w:eastAsia="宋体" w:hAnsi="宋体" w:cs="宋体"/>
+          <w:color w:val="000000"/>
+          <w:kern w:val="0"/>
+          <w:szCs w:val="21"/>
+        </w:rPr>
+        <w:t>的薪酬总额由</w:t>
+      </w:r>
+      <w:r>
+        <w:rPr>
+          <w:rFonts w:ascii="宋体" w:eastAsia="宋体" w:hAnsi="宋体" w:cs="宋体" w:hint="eastAsia"/>
+          <w:color w:val="000000"/>
+          <w:kern w:val="0"/>
+          <w:szCs w:val="21"/>
+        </w:rPr>
+        <w:t>省</w:t>
+      </w:r>
+      <w:r>
+        <w:rPr>
+          <w:rFonts w:ascii="宋体" w:eastAsia="宋体" w:hAnsi="宋体" w:cs="宋体"/>
+          <w:color w:val="000000"/>
+          <w:kern w:val="0"/>
+          <w:szCs w:val="21"/>
+        </w:rPr>
+        <w:t>国资委控制，</w:t>
+      </w:r>
+      <w:r>
+        <w:rPr>
+          <w:rFonts w:ascii="宋体" w:eastAsia="宋体" w:hAnsi="宋体" w:cs="宋体" w:hint="eastAsia"/>
+          <w:color w:val="000000"/>
+          <w:kern w:val="0"/>
+          <w:szCs w:val="21"/>
+        </w:rPr>
+        <w:t>公司</w:t>
+      </w:r>
+      <w:r>
+        <w:rPr>
+          <w:rFonts w:ascii="宋体" w:eastAsia="宋体" w:hAnsi="宋体" w:cs="宋体"/>
+          <w:color w:val="000000"/>
+          <w:kern w:val="0"/>
+          <w:szCs w:val="21"/>
+        </w:rPr>
+        <w:t>必须按照</w:t>
+      </w:r>
+      <w:r>
+        <w:rPr>
+          <w:rFonts w:ascii="宋体" w:eastAsia="宋体" w:hAnsi="宋体" w:cs="宋体" w:hint="eastAsia"/>
+          <w:color w:val="000000"/>
+          <w:kern w:val="0"/>
+          <w:szCs w:val="21"/>
+        </w:rPr>
+        <w:t>指定</w:t>
+      </w:r>
+      <w:r>
+        <w:rPr>
+          <w:rFonts w:ascii="宋体" w:eastAsia="宋体" w:hAnsi="宋体" w:cs="宋体"/>
+          <w:color w:val="000000"/>
+          <w:kern w:val="0"/>
+          <w:szCs w:val="21"/>
+        </w:rPr>
+        <w:t>的额度</w:t>
+      </w:r>
+      <w:r>
+        <w:rPr>
+          <w:rFonts w:ascii="宋体" w:eastAsia="宋体" w:hAnsi="宋体" w:cs="宋体" w:hint="eastAsia"/>
+          <w:color w:val="000000"/>
+          <w:kern w:val="0"/>
+          <w:szCs w:val="21"/>
+        </w:rPr>
+        <w:t>和</w:t>
+      </w:r>
+      <w:r>
+        <w:rPr>
+          <w:rFonts w:ascii="宋体" w:eastAsia="宋体" w:hAnsi="宋体" w:cs="宋体"/>
+          <w:color w:val="000000"/>
+          <w:kern w:val="0"/>
+          <w:szCs w:val="21"/>
+        </w:rPr>
+        <w:t>一定的比例进行薪酬分配。</w:t>
+      </w:r>
+      <w:r>
+        <w:rPr>
+          <w:rFonts w:ascii="宋体" w:eastAsia="宋体" w:hAnsi="宋体" w:cs="宋体" w:hint="eastAsia"/>
+          <w:color w:val="000000"/>
+          <w:kern w:val="0"/>
+          <w:szCs w:val="21"/>
+        </w:rPr>
+        <w:t>其中</w:t>
+      </w:r>
+      <w:r>
+        <w:rPr>
+          <w:rFonts w:ascii="宋体" w:eastAsia="宋体" w:hAnsi="宋体" w:cs="宋体"/>
+          <w:color w:val="000000"/>
+          <w:kern w:val="0"/>
+          <w:szCs w:val="21"/>
+        </w:rPr>
+        <w:t>，</w:t>
+      </w:r>
+      <w:r>
+        <w:rPr>
+          <w:rFonts w:ascii="宋体" w:eastAsia="宋体" w:hAnsi="宋体" w:cs="宋体" w:hint="eastAsia"/>
+          <w:color w:val="000000"/>
+          <w:kern w:val="0"/>
+          <w:szCs w:val="21"/>
+        </w:rPr>
+        <w:t>员工</w:t>
+      </w:r>
+      <w:r>
+        <w:rPr>
+          <w:rFonts w:ascii="宋体" w:eastAsia="宋体" w:hAnsi="宋体" w:cs="宋体"/>
+          <w:color w:val="000000"/>
+          <w:kern w:val="0"/>
+          <w:szCs w:val="21"/>
+        </w:rPr>
+        <w:t>基本工资</w:t>
+      </w:r>
+      <w:r>
+        <w:rPr>
+          <w:rFonts w:ascii="宋体" w:eastAsia="宋体" w:hAnsi="宋体" w:cs="宋体" w:hint="eastAsia"/>
+          <w:color w:val="000000"/>
+          <w:kern w:val="0"/>
+          <w:szCs w:val="21"/>
+        </w:rPr>
+        <w:t>以及</w:t>
+      </w:r>
+      <w:r>
+        <w:rPr>
+          <w:rFonts w:ascii="宋体" w:eastAsia="宋体" w:hAnsi="宋体" w:cs="宋体"/>
+          <w:color w:val="000000"/>
+          <w:kern w:val="0"/>
+          <w:szCs w:val="21"/>
+        </w:rPr>
+        <w:t>岗位工资，</w:t>
+      </w:r>
+      <w:r>
+        <w:rPr>
+          <w:rFonts w:ascii="宋体" w:eastAsia="宋体" w:hAnsi="宋体" w:cs="宋体" w:hint="eastAsia"/>
+          <w:color w:val="000000"/>
+          <w:kern w:val="0"/>
+          <w:szCs w:val="21"/>
+        </w:rPr>
+        <w:t>需</w:t>
+      </w:r>
+      <w:bookmarkStart w:id="0" w:name="_GoBack"/>
+      <w:bookmarkEnd w:id="0"/>
+      <w:r>
+        <w:rPr>
+          <w:rFonts w:ascii="宋体" w:eastAsia="宋体" w:hAnsi="宋体" w:cs="宋体" w:hint="eastAsia"/>
+          <w:color w:val="000000"/>
+          <w:kern w:val="0"/>
+          <w:szCs w:val="21"/>
+        </w:rPr>
+        <w:t>严格</w:t>
+      </w:r>
+      <w:r>
+        <w:rPr>
+          <w:rFonts w:ascii="宋体" w:eastAsia="宋体" w:hAnsi="宋体" w:cs="宋体"/>
+          <w:color w:val="000000"/>
+          <w:kern w:val="0"/>
+          <w:szCs w:val="21"/>
+        </w:rPr>
+        <w:t>依照省国资委的要求制定</w:t>
+      </w:r>
+      <w:r>
+        <w:rPr>
+          <w:rFonts w:ascii="宋体" w:eastAsia="宋体" w:hAnsi="宋体" w:cs="宋体" w:hint="eastAsia"/>
+          <w:color w:val="000000"/>
+          <w:kern w:val="0"/>
+          <w:szCs w:val="21"/>
+        </w:rPr>
+        <w:t>的，而</w:t>
+      </w:r>
+      <w:r>
+        <w:rPr>
+          <w:rFonts w:ascii="宋体" w:eastAsia="宋体" w:hAnsi="宋体" w:cs="宋体"/>
+          <w:color w:val="000000"/>
+          <w:kern w:val="0"/>
+          <w:szCs w:val="21"/>
+        </w:rPr>
+        <w:t>绩效、奖金、福利则由公司内部自行分配。</w:t>
+      </w:r>
+    </w:p>
+    <w:p>
+      <w:pPr>
+        <w:rPr>
+          <w:rFonts w:ascii="宋体" w:eastAsia="宋体" w:hAnsi="宋体" w:hint="eastAsia"/>
         </w:rPr>
       </w:pPr>
     </w:p>
     <w:p>
       <w:pPr>
         <w:rPr>
-          <w:rFonts w:ascii="宋体" w:eastAsia="宋体" w:hAnsi="宋体" w:cs="宋体"/>
-          <w:color w:val="000000"/>
-          <w:kern w:val="0"/>
-          <w:szCs w:val="21"/>
-        </w:rPr>
-      </w:pPr>
-      <w:r>
-        <w:rPr>
-          <w:rFonts w:ascii="宋体" w:eastAsia="宋体" w:hAnsi="宋体" w:cs="宋体" w:hint="eastAsia"/>
-          <w:color w:val="000000"/>
-          <w:kern w:val="0"/>
-          <w:szCs w:val="21"/>
-        </w:rPr>
-        <w:t>X</w:t>
-      </w:r>
-      <w:r>
-        <w:rPr>
-          <w:rFonts w:ascii="宋体" w:eastAsia="宋体" w:hAnsi="宋体" w:cs="宋体"/>
-          <w:color w:val="000000"/>
-          <w:kern w:val="0"/>
-          <w:szCs w:val="21"/>
-        </w:rPr>
-        <w:t>公司薪酬体系问题</w:t>
-      </w:r>
-      <w:r>
-        <w:rPr>
-          <w:rFonts w:ascii="宋体" w:eastAsia="宋体" w:hAnsi="宋体" w:cs="宋体" w:hint="eastAsia"/>
-          <w:color w:val="000000"/>
-          <w:kern w:val="0"/>
-          <w:szCs w:val="21"/>
-        </w:rPr>
-        <w:t>及</w:t>
-      </w:r>
-      <w:r>
-        <w:rPr>
-          <w:rFonts w:ascii="宋体" w:eastAsia="宋体" w:hAnsi="宋体" w:cs="宋体"/>
-          <w:color w:val="000000"/>
-          <w:kern w:val="0"/>
-          <w:szCs w:val="21"/>
-        </w:rPr>
-        <w:t>原因分析</w:t>
-      </w:r>
-    </w:p>
-    <w:p>
-      <w:pPr>
-        <w:rPr>
           <w:rFonts w:ascii="宋体" w:eastAsia="宋体" w:hAnsi="宋体"/>
         </w:rPr>
       </w:pPr>
@@ -18345,13 +19566,6 @@
           <w:rFonts w:ascii="宋体" w:eastAsia="宋体" w:hAnsi="宋体"/>
         </w:rPr>
       </w:pPr>
-    </w:p>
-    <w:p>
-      <w:pPr>
-        <w:rPr>
-          <w:rFonts w:ascii="宋体" w:eastAsia="宋体" w:hAnsi="宋体"/>
-        </w:rPr>
-      </w:pPr>
       <w:r>
         <w:rPr>
           <w:rFonts w:ascii="宋体" w:eastAsia="宋体" w:hAnsi="宋体" w:hint="eastAsia"/>
@@ -18676,7 +19890,7 @@
     <w:p>
       <w:pPr>
         <w:rPr>
-          <w:rFonts w:ascii="宋体" w:eastAsia="宋体" w:hAnsi="宋体" w:cs="宋体" w:hint="eastAsia"/>
+          <w:rFonts w:ascii="宋体" w:eastAsia="宋体" w:hAnsi="宋体" w:cs="宋体"/>
           <w:color w:val="000000"/>
           <w:kern w:val="0"/>
           <w:szCs w:val="21"/>
@@ -19657,7 +20871,17 @@
           <w:kern w:val="0"/>
           <w:szCs w:val="21"/>
         </w:rPr>
-        <w:t>员工的</w:t>
+        <w:t>员</w:t>
+      </w:r>
+      <w:r>
+        <w:rPr>
+          <w:rFonts w:ascii="宋体" w:eastAsia="宋体" w:hAnsi="宋体" w:cs="宋体" w:hint="eastAsia"/>
+          <w:color w:val="000000"/>
+          <w:kern w:val="0"/>
+          <w:szCs w:val="21"/>
+        </w:rPr>
+        <w:lastRenderedPageBreak/>
+        <w:t>工的</w:t>
       </w:r>
       <w:r>
         <w:rPr>
@@ -19953,7 +21177,7 @@
     <w:p>
       <w:pPr>
         <w:rPr>
-          <w:rFonts w:ascii="宋体" w:eastAsia="宋体" w:hAnsi="宋体" w:cs="宋体" w:hint="eastAsia"/>
+          <w:rFonts w:ascii="宋体" w:eastAsia="宋体" w:hAnsi="宋体" w:cs="宋体"/>
           <w:color w:val="000000"/>
           <w:kern w:val="0"/>
           <w:szCs w:val="21"/>
@@ -20345,17 +21569,7 @@
           <w:kern w:val="0"/>
           <w:szCs w:val="21"/>
         </w:rPr>
-        <w:t>需要满足程度</w:t>
-      </w:r>
-      <w:r>
-        <w:rPr>
-          <w:rFonts w:ascii="宋体" w:eastAsia="宋体" w:hAnsi="宋体" w:cs="宋体"/>
-          <w:color w:val="000000"/>
-          <w:kern w:val="0"/>
-          <w:szCs w:val="21"/>
-        </w:rPr>
-        <w:lastRenderedPageBreak/>
-        <w:t>越高，</w:t>
+        <w:t>需要满足程度越高，</w:t>
       </w:r>
       <w:r>
         <w:rPr>
@@ -20803,7 +22017,7 @@
     <w:p>
       <w:pPr>
         <w:rPr>
-          <w:rFonts w:ascii="宋体" w:eastAsia="宋体" w:hAnsi="宋体" w:cs="宋体" w:hint="eastAsia"/>
+          <w:rFonts w:ascii="宋体" w:eastAsia="宋体" w:hAnsi="宋体" w:cs="宋体"/>
           <w:color w:val="000000"/>
           <w:kern w:val="0"/>
           <w:szCs w:val="21"/>
@@ -20851,7 +22065,7 @@
     <w:p>
       <w:pPr>
         <w:rPr>
-          <w:rFonts w:ascii="宋体" w:eastAsia="宋体" w:hAnsi="宋体" w:cs="宋体" w:hint="eastAsia"/>
+          <w:rFonts w:ascii="宋体" w:eastAsia="宋体" w:hAnsi="宋体" w:cs="宋体"/>
           <w:color w:val="000000"/>
           <w:kern w:val="0"/>
           <w:szCs w:val="21"/>
@@ -21297,231 +22511,6 @@
           <w:szCs w:val="21"/>
         </w:rPr>
         <w:t>提升国有企业竞争力。</w:t>
-      </w:r>
-      <w:r>
-        <w:rPr>
-          <w:rFonts w:ascii="宋体" w:eastAsia="宋体" w:hAnsi="宋体" w:cs="宋体" w:hint="eastAsia"/>
-          <w:color w:val="000000"/>
-          <w:kern w:val="0"/>
-          <w:szCs w:val="21"/>
-        </w:rPr>
-        <w:t>在</w:t>
-      </w:r>
-      <w:r>
-        <w:rPr>
-          <w:rFonts w:ascii="宋体" w:eastAsia="宋体" w:hAnsi="宋体" w:cs="宋体"/>
-          <w:color w:val="000000"/>
-          <w:kern w:val="0"/>
-          <w:szCs w:val="21"/>
-        </w:rPr>
-        <w:t>当前的体制下，</w:t>
-      </w:r>
-      <w:r>
-        <w:rPr>
-          <w:rFonts w:ascii="宋体" w:eastAsia="宋体" w:hAnsi="宋体" w:cs="宋体" w:hint="eastAsia"/>
-          <w:color w:val="000000"/>
-          <w:kern w:val="0"/>
-          <w:szCs w:val="21"/>
-        </w:rPr>
-        <w:t>X公司</w:t>
-      </w:r>
-      <w:r>
-        <w:rPr>
-          <w:rFonts w:ascii="宋体" w:eastAsia="宋体" w:hAnsi="宋体" w:cs="宋体"/>
-          <w:color w:val="000000"/>
-          <w:kern w:val="0"/>
-          <w:szCs w:val="21"/>
-        </w:rPr>
-        <w:t>的薪酬总额由</w:t>
-      </w:r>
-      <w:r>
-        <w:rPr>
-          <w:rFonts w:ascii="宋体" w:eastAsia="宋体" w:hAnsi="宋体" w:cs="宋体" w:hint="eastAsia"/>
-          <w:color w:val="000000"/>
-          <w:kern w:val="0"/>
-          <w:szCs w:val="21"/>
-        </w:rPr>
-        <w:t>省</w:t>
-      </w:r>
-      <w:r>
-        <w:rPr>
-          <w:rFonts w:ascii="宋体" w:eastAsia="宋体" w:hAnsi="宋体" w:cs="宋体"/>
-          <w:color w:val="000000"/>
-          <w:kern w:val="0"/>
-          <w:szCs w:val="21"/>
-        </w:rPr>
-        <w:t>国资委控制，</w:t>
-      </w:r>
-      <w:r>
-        <w:rPr>
-          <w:rFonts w:ascii="宋体" w:eastAsia="宋体" w:hAnsi="宋体" w:cs="宋体" w:hint="eastAsia"/>
-          <w:color w:val="000000"/>
-          <w:kern w:val="0"/>
-          <w:szCs w:val="21"/>
-        </w:rPr>
-        <w:t>公司</w:t>
-      </w:r>
-      <w:r>
-        <w:rPr>
-          <w:rFonts w:ascii="宋体" w:eastAsia="宋体" w:hAnsi="宋体" w:cs="宋体"/>
-          <w:color w:val="000000"/>
-          <w:kern w:val="0"/>
-          <w:szCs w:val="21"/>
-        </w:rPr>
-        <w:t>必须按照</w:t>
-      </w:r>
-      <w:r>
-        <w:rPr>
-          <w:rFonts w:ascii="宋体" w:eastAsia="宋体" w:hAnsi="宋体" w:cs="宋体" w:hint="eastAsia"/>
-          <w:color w:val="000000"/>
-          <w:kern w:val="0"/>
-          <w:szCs w:val="21"/>
-        </w:rPr>
-        <w:t>指定</w:t>
-      </w:r>
-      <w:r>
-        <w:rPr>
-          <w:rFonts w:ascii="宋体" w:eastAsia="宋体" w:hAnsi="宋体" w:cs="宋体"/>
-          <w:color w:val="000000"/>
-          <w:kern w:val="0"/>
-          <w:szCs w:val="21"/>
-        </w:rPr>
-        <w:t>的额度</w:t>
-      </w:r>
-      <w:r>
-        <w:rPr>
-          <w:rFonts w:ascii="宋体" w:eastAsia="宋体" w:hAnsi="宋体" w:cs="宋体" w:hint="eastAsia"/>
-          <w:color w:val="000000"/>
-          <w:kern w:val="0"/>
-          <w:szCs w:val="21"/>
-        </w:rPr>
-        <w:t>和</w:t>
-      </w:r>
-      <w:r>
-        <w:rPr>
-          <w:rFonts w:ascii="宋体" w:eastAsia="宋体" w:hAnsi="宋体" w:cs="宋体"/>
-          <w:color w:val="000000"/>
-          <w:kern w:val="0"/>
-          <w:szCs w:val="21"/>
-        </w:rPr>
-        <w:t>一定的比例</w:t>
-      </w:r>
-      <w:r>
-        <w:rPr>
-          <w:rFonts w:ascii="宋体" w:eastAsia="宋体" w:hAnsi="宋体" w:cs="宋体"/>
-          <w:color w:val="000000"/>
-          <w:kern w:val="0"/>
-          <w:szCs w:val="21"/>
-        </w:rPr>
-        <w:t>进行薪酬分配。</w:t>
-      </w:r>
-      <w:r>
-        <w:rPr>
-          <w:rFonts w:ascii="宋体" w:eastAsia="宋体" w:hAnsi="宋体" w:cs="宋体" w:hint="eastAsia"/>
-          <w:color w:val="000000"/>
-          <w:kern w:val="0"/>
-          <w:szCs w:val="21"/>
-        </w:rPr>
-        <w:t>其中</w:t>
-      </w:r>
-      <w:r>
-        <w:rPr>
-          <w:rFonts w:ascii="宋体" w:eastAsia="宋体" w:hAnsi="宋体" w:cs="宋体"/>
-          <w:color w:val="000000"/>
-          <w:kern w:val="0"/>
-          <w:szCs w:val="21"/>
-        </w:rPr>
-        <w:t>，</w:t>
-      </w:r>
-      <w:r>
-        <w:rPr>
-          <w:rFonts w:ascii="宋体" w:eastAsia="宋体" w:hAnsi="宋体" w:cs="宋体" w:hint="eastAsia"/>
-          <w:color w:val="000000"/>
-          <w:kern w:val="0"/>
-          <w:szCs w:val="21"/>
-        </w:rPr>
-        <w:t>员工</w:t>
-      </w:r>
-      <w:r>
-        <w:rPr>
-          <w:rFonts w:ascii="宋体" w:eastAsia="宋体" w:hAnsi="宋体" w:cs="宋体"/>
-          <w:color w:val="000000"/>
-          <w:kern w:val="0"/>
-          <w:szCs w:val="21"/>
-        </w:rPr>
-        <w:t>基本工资</w:t>
-      </w:r>
-      <w:r>
-        <w:rPr>
-          <w:rFonts w:ascii="宋体" w:eastAsia="宋体" w:hAnsi="宋体" w:cs="宋体" w:hint="eastAsia"/>
-          <w:color w:val="000000"/>
-          <w:kern w:val="0"/>
-          <w:szCs w:val="21"/>
-        </w:rPr>
-        <w:t>以及</w:t>
-      </w:r>
-      <w:r>
-        <w:rPr>
-          <w:rFonts w:ascii="宋体" w:eastAsia="宋体" w:hAnsi="宋体" w:cs="宋体"/>
-          <w:color w:val="000000"/>
-          <w:kern w:val="0"/>
-          <w:szCs w:val="21"/>
-        </w:rPr>
-        <w:t>岗位工资，就是</w:t>
-      </w:r>
-      <w:r>
-        <w:rPr>
-          <w:rFonts w:ascii="宋体" w:eastAsia="宋体" w:hAnsi="宋体" w:cs="宋体" w:hint="eastAsia"/>
-          <w:color w:val="000000"/>
-          <w:kern w:val="0"/>
-          <w:szCs w:val="21"/>
-        </w:rPr>
-        <w:t>严格</w:t>
-      </w:r>
-      <w:r>
-        <w:rPr>
-          <w:rFonts w:ascii="宋体" w:eastAsia="宋体" w:hAnsi="宋体" w:cs="宋体"/>
-          <w:color w:val="000000"/>
-          <w:kern w:val="0"/>
-          <w:szCs w:val="21"/>
-        </w:rPr>
-        <w:t>依照省国资委的要求制定</w:t>
-      </w:r>
-      <w:r>
-        <w:rPr>
-          <w:rFonts w:ascii="宋体" w:eastAsia="宋体" w:hAnsi="宋体" w:cs="宋体" w:hint="eastAsia"/>
-          <w:color w:val="000000"/>
-          <w:kern w:val="0"/>
-          <w:szCs w:val="21"/>
-        </w:rPr>
-        <w:t>的</w:t>
-      </w:r>
-      <w:r>
-        <w:rPr>
-          <w:rFonts w:ascii="宋体" w:eastAsia="宋体" w:hAnsi="宋体" w:cs="宋体" w:hint="eastAsia"/>
-          <w:color w:val="000000"/>
-          <w:kern w:val="0"/>
-          <w:szCs w:val="21"/>
-        </w:rPr>
-        <w:t>，</w:t>
-      </w:r>
-      <w:r>
-        <w:rPr>
-          <w:rFonts w:ascii="宋体" w:eastAsia="宋体" w:hAnsi="宋体" w:cs="宋体" w:hint="eastAsia"/>
-          <w:color w:val="000000"/>
-          <w:kern w:val="0"/>
-          <w:szCs w:val="21"/>
-        </w:rPr>
-        <w:t>而</w:t>
-      </w:r>
-      <w:r>
-        <w:rPr>
-          <w:rFonts w:ascii="宋体" w:eastAsia="宋体" w:hAnsi="宋体" w:cs="宋体"/>
-          <w:color w:val="000000"/>
-          <w:kern w:val="0"/>
-          <w:szCs w:val="21"/>
-        </w:rPr>
-        <w:t>绩效、奖金、福利则由公司内部自行分配。</w:t>
       </w:r>
       <w:r>
         <w:rPr>
@@ -21627,7 +22616,7 @@
     <w:p>
       <w:pPr>
         <w:rPr>
-          <w:rFonts w:ascii="宋体" w:eastAsia="宋体" w:hAnsi="宋体" w:cs="宋体" w:hint="eastAsia"/>
+          <w:rFonts w:ascii="宋体" w:eastAsia="宋体" w:hAnsi="宋体" w:cs="宋体"/>
           <w:color w:val="000000"/>
           <w:kern w:val="0"/>
           <w:szCs w:val="21"/>
@@ -21637,7 +22626,7 @@
     <w:p>
       <w:pPr>
         <w:rPr>
-          <w:rFonts w:ascii="宋体" w:eastAsia="宋体" w:hAnsi="宋体" w:cs="宋体" w:hint="eastAsia"/>
+          <w:rFonts w:ascii="宋体" w:eastAsia="宋体" w:hAnsi="宋体" w:cs="宋体"/>
           <w:color w:val="000000"/>
           <w:kern w:val="0"/>
           <w:szCs w:val="21"/>
@@ -21665,7 +22654,7 @@
     <w:p>
       <w:pPr>
         <w:rPr>
-          <w:rFonts w:ascii="宋体" w:eastAsia="宋体" w:hAnsi="宋体" w:cs="宋体" w:hint="eastAsia"/>
+          <w:rFonts w:ascii="宋体" w:eastAsia="宋体" w:hAnsi="宋体" w:cs="宋体"/>
           <w:color w:val="000000"/>
           <w:kern w:val="0"/>
           <w:szCs w:val="21"/>
@@ -22056,16 +23045,7 @@
           <w:kern w:val="0"/>
           <w:szCs w:val="21"/>
         </w:rPr>
-        <w:t>过程中</w:t>
-      </w:r>
-      <w:r>
-        <w:rPr>
-          <w:rFonts w:ascii="宋体" w:eastAsia="宋体" w:hAnsi="宋体" w:cs="宋体"/>
-          <w:color w:val="000000"/>
-          <w:kern w:val="0"/>
-          <w:szCs w:val="21"/>
-        </w:rPr>
-        <w:t>应该</w:t>
+        <w:t>过程中应该</w:t>
       </w:r>
       <w:r>
         <w:rPr>
@@ -22144,7 +23124,7 @@
     <w:p>
       <w:pPr>
         <w:rPr>
-          <w:rFonts w:ascii="宋体" w:eastAsia="宋体" w:hAnsi="宋体" w:cs="宋体" w:hint="eastAsia"/>
+          <w:rFonts w:ascii="宋体" w:eastAsia="宋体" w:hAnsi="宋体" w:cs="宋体"/>
           <w:color w:val="000000"/>
           <w:kern w:val="0"/>
           <w:szCs w:val="21"/>
@@ -22337,6 +23317,7 @@
           <w:kern w:val="0"/>
           <w:szCs w:val="21"/>
         </w:rPr>
+        <w:lastRenderedPageBreak/>
         <w:t>调整</w:t>
       </w:r>
       <w:r>
@@ -22399,7 +23380,7 @@
     <w:p>
       <w:pPr>
         <w:rPr>
-          <w:rFonts w:ascii="宋体" w:eastAsia="宋体" w:hAnsi="宋体" w:cs="宋体" w:hint="eastAsia"/>
+          <w:rFonts w:ascii="宋体" w:eastAsia="宋体" w:hAnsi="宋体" w:cs="宋体"/>
           <w:color w:val="000000"/>
           <w:kern w:val="0"/>
           <w:szCs w:val="21"/>
@@ -22991,7 +23972,7 @@
     <w:p>
       <w:pPr>
         <w:rPr>
-          <w:rFonts w:ascii="宋体" w:eastAsia="宋体" w:hAnsi="宋体" w:cs="宋体" w:hint="eastAsia"/>
+          <w:rFonts w:ascii="宋体" w:eastAsia="宋体" w:hAnsi="宋体" w:cs="宋体"/>
           <w:color w:val="000000"/>
           <w:kern w:val="0"/>
           <w:szCs w:val="21"/>
@@ -23001,7 +23982,7 @@
     <w:p>
       <w:pPr>
         <w:rPr>
-          <w:rFonts w:ascii="宋体" w:eastAsia="宋体" w:hAnsi="宋体" w:cs="宋体" w:hint="eastAsia"/>
+          <w:rFonts w:ascii="宋体" w:eastAsia="宋体" w:hAnsi="宋体" w:cs="宋体"/>
           <w:color w:val="000000"/>
           <w:kern w:val="0"/>
           <w:szCs w:val="21"/>
@@ -23230,18 +24211,7 @@
           <w:kern w:val="0"/>
           <w:szCs w:val="21"/>
         </w:rPr>
-        <w:t>（需</w:t>
-      </w:r>
-      <w:bookmarkStart w:id="0" w:name="_GoBack"/>
-      <w:bookmarkEnd w:id="0"/>
-      <w:r>
-        <w:rPr>
-          <w:rFonts w:ascii="宋体" w:eastAsia="宋体" w:hAnsi="宋体" w:cs="宋体" w:hint="eastAsia"/>
-          <w:color w:val="000000"/>
-          <w:kern w:val="0"/>
-          <w:szCs w:val="21"/>
-        </w:rPr>
-        <w:t>要</w:t>
+        <w:t>（需要</w:t>
       </w:r>
       <w:r>
         <w:rPr>
